--- a/templates/docx/17.docx
+++ b/templates/docx/17.docx
@@ -1,22 +1,24 @@
 
 <file path=word/document.xml><?xml version="1.0" encoding="utf-8"?>
-<w:document xmlns:wpc="http://schemas.microsoft.com/office/word/2010/wordprocessingCanvas" xmlns:cx="http://schemas.microsoft.com/office/drawing/2014/chartex" xmlns:cx1="http://schemas.microsoft.com/office/drawing/2015/9/8/chartex" xmlns:cx2="http://schemas.microsoft.com/office/drawing/2015/10/21/chartex" xmlns:cx3="http://schemas.microsoft.com/office/drawing/2016/5/9/chartex" xmlns:cx4="http://schemas.microsoft.com/office/drawing/2016/5/10/chartex" xmlns:cx5="http://schemas.microsoft.com/office/drawing/2016/5/11/chartex" xmlns:cx6="http://schemas.microsoft.com/office/drawing/2016/5/12/chartex" xmlns:cx7="http://schemas.microsoft.com/office/drawing/2016/5/13/chartex" xmlns:cx8="http://schemas.microsoft.com/office/drawing/2016/5/14/chartex" xmlns:mc="http://schemas.openxmlformats.org/markup-compatibility/2006" xmlns:aink="http://schemas.microsoft.com/office/drawing/2016/ink" xmlns:am3d="http://schemas.microsoft.com/office/drawing/2017/model3d" xmlns:o="urn:schemas-microsoft-com:office:office" xmlns:r="http://schemas.openxmlformats.org/officeDocument/2006/relationships" xmlns:m="http://schemas.openxmlformats.org/officeDocument/2006/math" xmlns:v="urn:schemas-microsoft-com:vml" xmlns:wp14="http://schemas.microsoft.com/office/word/2010/wordprocessingDrawing" xmlns:wp="http://schemas.openxmlformats.org/drawingml/2006/wordprocessingDrawing" xmlns:w10="urn:schemas-microsoft-com:office:word" xmlns:w="http://schemas.openxmlformats.org/wordprocessingml/2006/main" xmlns:w14="http://schemas.microsoft.com/office/word/2010/wordml" xmlns:w15="http://schemas.microsoft.com/office/word/2012/wordml" xmlns:w16cex="http://schemas.microsoft.com/office/word/2018/wordml/cex" xmlns:w16cid="http://schemas.microsoft.com/office/word/2016/wordml/cid" xmlns:w16="http://schemas.microsoft.com/office/word/2018/wordml" xmlns:w16se="http://schemas.microsoft.com/office/word/2015/wordml/symex" xmlns:wpg="http://schemas.microsoft.com/office/word/2010/wordprocessingGroup" xmlns:wpi="http://schemas.microsoft.com/office/word/2010/wordprocessingInk" xmlns:wne="http://schemas.microsoft.com/office/word/2006/wordml" xmlns:wps="http://schemas.microsoft.com/office/word/2010/wordprocessingShape" mc:Ignorable="w14 w15 w16se w16cid w16 w16cex wp14">
+<w:document xmlns:o="urn:schemas-microsoft-com:office:office" xmlns:r="http://schemas.openxmlformats.org/officeDocument/2006/relationships" xmlns:v="urn:schemas-microsoft-com:vml" xmlns:w="http://schemas.openxmlformats.org/wordprocessingml/2006/main" xmlns:w10="urn:schemas-microsoft-com:office:word" xmlns:wp="http://schemas.openxmlformats.org/drawingml/2006/wordprocessingDrawing" xmlns:wps="http://schemas.microsoft.com/office/word/2010/wordprocessingShape" xmlns:wpg="http://schemas.microsoft.com/office/word/2010/wordprocessingGroup" xmlns:mc="http://schemas.openxmlformats.org/markup-compatibility/2006" xmlns:wp14="http://schemas.microsoft.com/office/word/2010/wordprocessingDrawing" xmlns:w14="http://schemas.microsoft.com/office/word/2010/wordml" xmlns:w15="http://schemas.microsoft.com/office/word/2012/wordml" mc:Ignorable="w14 wp14 w15">
   <w:body>
     <w:p>
       <w:pPr>
-        <w:spacing w:after="0" w:line="276" w:lineRule="auto"/>
+        <w:pStyle w:val="Normal"/>
+        <w:spacing w:lineRule="auto" w:line="276" w:before="0" w:after="0"/>
         <w:jc w:val="center"/>
-      </w:pPr>
-      <w:r>
-        <w:rPr>
-          <w:rFonts w:ascii="Times New Roman" w:eastAsia="Times New Roman" w:hAnsi="Times New Roman" w:cs="Times New Roman"/>
+        <w:rPr/>
+      </w:pPr>
+      <w:r>
+        <w:rPr>
+          <w:rFonts w:eastAsia="Times New Roman" w:cs="Times New Roman" w:ascii="Times New Roman" w:hAnsi="Times New Roman"/>
           <w:b/>
         </w:rPr>
         <w:t>Договор поручительства №@&lt;GUAR</w:t>
       </w:r>
       <w:r>
         <w:rPr>
-          <w:rFonts w:ascii="Times New Roman" w:eastAsia="Times New Roman" w:hAnsi="Times New Roman" w:cs="Times New Roman"/>
+          <w:rFonts w:eastAsia="Times New Roman" w:cs="Times New Roman" w:ascii="Times New Roman" w:hAnsi="Times New Roman"/>
           <w:b/>
           <w:lang w:val="en-US"/>
         </w:rPr>
@@ -24,7 +26,7 @@
       </w:r>
       <w:r>
         <w:rPr>
-          <w:rFonts w:ascii="Times New Roman" w:eastAsia="Times New Roman" w:hAnsi="Times New Roman" w:cs="Times New Roman"/>
+          <w:rFonts w:eastAsia="Times New Roman" w:cs="Times New Roman" w:ascii="Times New Roman" w:hAnsi="Times New Roman"/>
           <w:b/>
         </w:rPr>
         <w:t>NTEE_NUM&gt;@</w:t>
@@ -32,173 +34,182 @@
     </w:p>
     <w:p>
       <w:pPr>
-        <w:spacing w:after="0" w:line="276" w:lineRule="auto"/>
-        <w:jc w:val="both"/>
-        <w:rPr>
-          <w:rFonts w:ascii="Times New Roman" w:eastAsia="Times New Roman" w:hAnsi="Times New Roman" w:cs="Times New Roman"/>
-          <w:color w:val="000000"/>
-        </w:rPr>
-      </w:pPr>
-    </w:p>
-    <w:p>
-      <w:pPr>
-        <w:spacing w:after="0" w:line="276" w:lineRule="auto"/>
-        <w:jc w:val="both"/>
-      </w:pPr>
-      <w:r>
-        <w:rPr>
-          <w:rFonts w:ascii="Times New Roman" w:eastAsia="Times New Roman" w:hAnsi="Times New Roman" w:cs="Times New Roman"/>
-          <w:color w:val="000000"/>
-        </w:rPr>
-        <w:t>@&lt;CITY&gt;@</w:t>
-      </w:r>
-      <w:r>
-        <w:rPr>
-          <w:rFonts w:ascii="Times New Roman" w:eastAsia="Times New Roman" w:hAnsi="Times New Roman" w:cs="Times New Roman"/>
+        <w:pStyle w:val="Normal"/>
+        <w:spacing w:lineRule="auto" w:line="276" w:before="0" w:after="0"/>
+        <w:jc w:val="both"/>
+        <w:rPr>
+          <w:rFonts w:ascii="Times New Roman" w:hAnsi="Times New Roman" w:eastAsia="Times New Roman" w:cs="Times New Roman"/>
+          <w:color w:val="000000"/>
+        </w:rPr>
+      </w:pPr>
+      <w:r>
+        <w:rPr>
+          <w:rFonts w:eastAsia="Times New Roman" w:cs="Times New Roman" w:ascii="Times New Roman" w:hAnsi="Times New Roman"/>
+          <w:color w:val="000000"/>
+        </w:rPr>
+      </w:r>
+    </w:p>
+    <w:p>
+      <w:pPr>
+        <w:pStyle w:val="Normal"/>
+        <w:spacing w:lineRule="auto" w:line="276" w:before="0" w:after="0"/>
+        <w:jc w:val="both"/>
+        <w:rPr/>
+      </w:pPr>
+      <w:r>
+        <w:rPr>
+          <w:rFonts w:eastAsia="Times New Roman" w:cs="Times New Roman" w:ascii="Times New Roman" w:hAnsi="Times New Roman"/>
+          <w:color w:val="000000"/>
+        </w:rPr>
+        <w:t>Екатеринбург</w:t>
+      </w:r>
+      <w:r>
+        <w:rPr>
+          <w:rFonts w:eastAsia="Times New Roman" w:cs="Times New Roman" w:ascii="Times New Roman" w:hAnsi="Times New Roman"/>
           <w:color w:val="000000"/>
         </w:rPr>
         <w:tab/>
-      </w:r>
-      <w:r>
-        <w:rPr>
-          <w:rFonts w:ascii="Times New Roman" w:eastAsia="Times New Roman" w:hAnsi="Times New Roman" w:cs="Times New Roman"/>
-          <w:color w:val="000000"/>
-        </w:rPr>
         <w:t xml:space="preserve">                                                                                                      @&lt;DATE&gt;@</w:t>
       </w:r>
     </w:p>
     <w:p>
       <w:pPr>
-        <w:spacing w:after="0" w:line="276" w:lineRule="auto"/>
+        <w:pStyle w:val="Normal"/>
+        <w:spacing w:lineRule="auto" w:line="276" w:before="0" w:after="0"/>
         <w:ind w:firstLine="567"/>
         <w:jc w:val="both"/>
         <w:rPr>
-          <w:rFonts w:ascii="Times New Roman" w:eastAsia="Times New Roman" w:hAnsi="Times New Roman" w:cs="Times New Roman"/>
-          <w:b/>
-        </w:rPr>
-      </w:pPr>
-    </w:p>
-    <w:p>
-      <w:pPr>
-        <w:spacing w:after="0" w:line="276" w:lineRule="auto"/>
+          <w:rFonts w:ascii="Times New Roman" w:hAnsi="Times New Roman" w:eastAsia="Times New Roman" w:cs="Times New Roman"/>
+          <w:b/>
+        </w:rPr>
+      </w:pPr>
+      <w:r>
+        <w:rPr>
+          <w:rFonts w:eastAsia="Times New Roman" w:cs="Times New Roman" w:ascii="Times New Roman" w:hAnsi="Times New Roman"/>
+          <w:b/>
+        </w:rPr>
+      </w:r>
+    </w:p>
+    <w:p>
+      <w:pPr>
+        <w:pStyle w:val="Normal"/>
+        <w:spacing w:lineRule="auto" w:line="276" w:before="0" w:after="0"/>
         <w:ind w:firstLine="567"/>
         <w:jc w:val="both"/>
-      </w:pPr>
-      <w:r>
-        <w:rPr>
-          <w:rFonts w:ascii="Times New Roman" w:eastAsia="Times New Roman" w:hAnsi="Times New Roman" w:cs="Times New Roman"/>
-        </w:rPr>
-        <w:t>Общество с ограниченной ответственностью «Русский тоннаж» ОГРН 1172375061891, в лице Директора Пугачева Тимофея Валерьевича, действующего на осн</w:t>
-      </w:r>
-      <w:r>
-        <w:rPr>
-          <w:rFonts w:ascii="Times New Roman" w:eastAsia="Times New Roman" w:hAnsi="Times New Roman" w:cs="Times New Roman"/>
-        </w:rPr>
-        <w:t>овании Устава, именуемый в дальнейшем «</w:t>
-      </w:r>
-      <w:r>
-        <w:rPr>
-          <w:rFonts w:ascii="Times New Roman" w:eastAsia="Times New Roman" w:hAnsi="Times New Roman" w:cs="Times New Roman"/>
+        <w:rPr/>
+      </w:pPr>
+      <w:r>
+        <w:rPr>
+          <w:rFonts w:eastAsia="Times New Roman" w:cs="Times New Roman" w:ascii="Times New Roman" w:hAnsi="Times New Roman"/>
+        </w:rPr>
+        <w:t>Общество с ограниченной ответственностью «Русский тоннаж» ОГРН 1172375061891, в лице Директора Пугачева Тимофея Валерьевича, действующего на основании Устава, именуемый в дальнейшем «</w:t>
+      </w:r>
+      <w:r>
+        <w:rPr>
+          <w:rFonts w:eastAsia="Times New Roman" w:cs="Times New Roman" w:ascii="Times New Roman" w:hAnsi="Times New Roman"/>
           <w:b/>
         </w:rPr>
         <w:t>Поручитель</w:t>
       </w:r>
       <w:r>
         <w:rPr>
-          <w:rFonts w:ascii="Times New Roman" w:eastAsia="Times New Roman" w:hAnsi="Times New Roman" w:cs="Times New Roman"/>
+          <w:rFonts w:eastAsia="Times New Roman" w:cs="Times New Roman" w:ascii="Times New Roman" w:hAnsi="Times New Roman"/>
         </w:rPr>
         <w:t xml:space="preserve">», с одной стороны, и </w:t>
       </w:r>
     </w:p>
     <w:p>
       <w:pPr>
-        <w:spacing w:after="0" w:line="276" w:lineRule="auto"/>
+        <w:pStyle w:val="Normal"/>
+        <w:spacing w:lineRule="auto" w:line="276" w:before="0" w:after="0"/>
         <w:ind w:firstLine="567"/>
         <w:jc w:val="both"/>
-      </w:pPr>
-      <w:r>
-        <w:rPr>
-          <w:rFonts w:ascii="Times New Roman" w:eastAsia="Times New Roman" w:hAnsi="Times New Roman" w:cs="Times New Roman"/>
+        <w:rPr/>
+      </w:pPr>
+      <w:r>
+        <w:rPr>
+          <w:rFonts w:eastAsia="Times New Roman" w:cs="Times New Roman" w:ascii="Times New Roman" w:hAnsi="Times New Roman"/>
           <w:b/>
         </w:rPr>
         <w:t>Гражданин РФ ФИО займодавца</w:t>
       </w:r>
       <w:r>
         <w:rPr>
-          <w:rFonts w:ascii="Times New Roman" w:eastAsia="Times New Roman" w:hAnsi="Times New Roman" w:cs="Times New Roman"/>
+          <w:rFonts w:eastAsia="Times New Roman" w:cs="Times New Roman" w:ascii="Times New Roman" w:hAnsi="Times New Roman"/>
         </w:rPr>
         <w:t>, ИНН @&lt;INN&gt;@, именуемая в дальнейшем «</w:t>
       </w:r>
       <w:r>
         <w:rPr>
-          <w:rFonts w:ascii="Times New Roman" w:eastAsia="Times New Roman" w:hAnsi="Times New Roman" w:cs="Times New Roman"/>
+          <w:rFonts w:eastAsia="Times New Roman" w:cs="Times New Roman" w:ascii="Times New Roman" w:hAnsi="Times New Roman"/>
           <w:b/>
         </w:rPr>
         <w:t>Займодавец</w:t>
       </w:r>
       <w:r>
         <w:rPr>
-          <w:rFonts w:ascii="Times New Roman" w:eastAsia="Times New Roman" w:hAnsi="Times New Roman" w:cs="Times New Roman"/>
+          <w:rFonts w:eastAsia="Times New Roman" w:cs="Times New Roman" w:ascii="Times New Roman" w:hAnsi="Times New Roman"/>
         </w:rPr>
         <w:t>», с другой стороны, а вместе именуемые «</w:t>
       </w:r>
       <w:r>
         <w:rPr>
-          <w:rFonts w:ascii="Times New Roman" w:eastAsia="Times New Roman" w:hAnsi="Times New Roman" w:cs="Times New Roman"/>
+          <w:rFonts w:eastAsia="Times New Roman" w:cs="Times New Roman" w:ascii="Times New Roman" w:hAnsi="Times New Roman"/>
           <w:b/>
         </w:rPr>
         <w:t>Стороны</w:t>
       </w:r>
       <w:r>
         <w:rPr>
-          <w:rFonts w:ascii="Times New Roman" w:eastAsia="Times New Roman" w:hAnsi="Times New Roman" w:cs="Times New Roman"/>
+          <w:rFonts w:eastAsia="Times New Roman" w:cs="Times New Roman" w:ascii="Times New Roman" w:hAnsi="Times New Roman"/>
         </w:rPr>
         <w:t xml:space="preserve">», заключили настоящий договор поручительства (далее – </w:t>
       </w:r>
       <w:r>
         <w:rPr>
-          <w:rFonts w:ascii="Times New Roman" w:eastAsia="Times New Roman" w:hAnsi="Times New Roman" w:cs="Times New Roman"/>
-          <w:b/>
-        </w:rPr>
-        <w:t>Догов</w:t>
-      </w:r>
-      <w:r>
-        <w:rPr>
-          <w:rFonts w:ascii="Times New Roman" w:eastAsia="Times New Roman" w:hAnsi="Times New Roman" w:cs="Times New Roman"/>
-          <w:b/>
-        </w:rPr>
-        <w:t>ор)</w:t>
-      </w:r>
-      <w:r>
-        <w:rPr>
-          <w:rFonts w:ascii="Times New Roman" w:eastAsia="Times New Roman" w:hAnsi="Times New Roman" w:cs="Times New Roman"/>
+          <w:rFonts w:eastAsia="Times New Roman" w:cs="Times New Roman" w:ascii="Times New Roman" w:hAnsi="Times New Roman"/>
+          <w:b/>
+        </w:rPr>
+        <w:t>Договор)</w:t>
+      </w:r>
+      <w:r>
+        <w:rPr>
+          <w:rFonts w:eastAsia="Times New Roman" w:cs="Times New Roman" w:ascii="Times New Roman" w:hAnsi="Times New Roman"/>
         </w:rPr>
         <w:t xml:space="preserve"> о нижеследующем:</w:t>
       </w:r>
     </w:p>
     <w:p>
       <w:pPr>
-        <w:spacing w:after="0" w:line="276" w:lineRule="auto"/>
+        <w:pStyle w:val="Normal"/>
+        <w:spacing w:lineRule="auto" w:line="276" w:before="0" w:after="0"/>
         <w:ind w:firstLine="567"/>
         <w:jc w:val="both"/>
         <w:rPr>
-          <w:rFonts w:ascii="Times New Roman" w:eastAsia="Times New Roman" w:hAnsi="Times New Roman" w:cs="Times New Roman"/>
-        </w:rPr>
-      </w:pPr>
-    </w:p>
-    <w:p>
-      <w:pPr>
+          <w:rFonts w:ascii="Times New Roman" w:hAnsi="Times New Roman" w:eastAsia="Times New Roman" w:cs="Times New Roman"/>
+        </w:rPr>
+      </w:pPr>
+      <w:r>
+        <w:rPr>
+          <w:rFonts w:eastAsia="Times New Roman" w:cs="Times New Roman" w:ascii="Times New Roman" w:hAnsi="Times New Roman"/>
+        </w:rPr>
+      </w:r>
+    </w:p>
+    <w:p>
+      <w:pPr>
+        <w:pStyle w:val="Normal"/>
         <w:numPr>
           <w:ilvl w:val="0"/>
           <w:numId w:val="1"/>
         </w:numPr>
-        <w:spacing w:after="0" w:line="276" w:lineRule="auto"/>
-        <w:ind w:left="0" w:firstLine="0"/>
+        <w:spacing w:lineRule="auto" w:line="276" w:before="0" w:after="0"/>
+        <w:ind w:hanging="0" w:left="0"/>
         <w:jc w:val="center"/>
-      </w:pPr>
-      <w:r>
-        <w:rPr>
-          <w:rFonts w:ascii="Times New Roman" w:eastAsia="Times New Roman" w:hAnsi="Times New Roman" w:cs="Times New Roman"/>
+        <w:rPr/>
+      </w:pPr>
+      <w:r>
+        <w:rPr>
+          <w:rFonts w:eastAsia="Times New Roman" w:cs="Times New Roman" w:ascii="Times New Roman" w:hAnsi="Times New Roman"/>
           <w:b/>
           <w:color w:val="000000"/>
         </w:rPr>
@@ -207,72 +218,76 @@
     </w:p>
     <w:p>
       <w:pPr>
-        <w:spacing w:after="0" w:line="276" w:lineRule="auto"/>
-        <w:rPr>
-          <w:rFonts w:ascii="Times New Roman" w:eastAsia="Times New Roman" w:hAnsi="Times New Roman" w:cs="Times New Roman"/>
-          <w:b/>
-          <w:color w:val="000000"/>
-        </w:rPr>
-      </w:pPr>
-    </w:p>
-    <w:p>
-      <w:pPr>
+        <w:pStyle w:val="Normal"/>
+        <w:spacing w:lineRule="auto" w:line="276" w:before="0" w:after="0"/>
+        <w:rPr>
+          <w:rFonts w:ascii="Times New Roman" w:hAnsi="Times New Roman" w:eastAsia="Times New Roman" w:cs="Times New Roman"/>
+          <w:b/>
+          <w:color w:val="000000"/>
+        </w:rPr>
+      </w:pPr>
+      <w:r>
+        <w:rPr>
+          <w:rFonts w:eastAsia="Times New Roman" w:cs="Times New Roman" w:ascii="Times New Roman" w:hAnsi="Times New Roman"/>
+          <w:b/>
+          <w:color w:val="000000"/>
+        </w:rPr>
+      </w:r>
+    </w:p>
+    <w:p>
+      <w:pPr>
+        <w:pStyle w:val="Normal"/>
         <w:numPr>
           <w:ilvl w:val="1"/>
           <w:numId w:val="1"/>
         </w:numPr>
         <w:tabs>
-          <w:tab w:val="left" w:pos="426"/>
-        </w:tabs>
-        <w:spacing w:after="0" w:line="276" w:lineRule="auto"/>
-        <w:ind w:left="0" w:firstLine="0"/>
-        <w:jc w:val="both"/>
-      </w:pPr>
-      <w:r>
-        <w:rPr>
-          <w:rFonts w:ascii="Times New Roman" w:eastAsia="Times New Roman" w:hAnsi="Times New Roman" w:cs="Times New Roman"/>
+          <w:tab w:val="clear" w:pos="720"/>
+          <w:tab w:val="left" w:pos="426" w:leader="none"/>
+        </w:tabs>
+        <w:spacing w:lineRule="auto" w:line="276" w:before="0" w:after="0"/>
+        <w:ind w:hanging="0" w:left="0"/>
+        <w:jc w:val="both"/>
+        <w:rPr/>
+      </w:pPr>
+      <w:r>
+        <w:rPr>
+          <w:rFonts w:eastAsia="Times New Roman" w:cs="Times New Roman" w:ascii="Times New Roman" w:hAnsi="Times New Roman"/>
           <w:color w:val="000000"/>
         </w:rPr>
         <w:t xml:space="preserve">По настоящему Договору Поручитель обязуется отвечать перед Займодавцем за своевременное исполнение </w:t>
       </w:r>
       <w:r>
         <w:rPr>
-          <w:rFonts w:ascii="Times New Roman" w:eastAsia="Times New Roman" w:hAnsi="Times New Roman" w:cs="Times New Roman"/>
-          <w:b/>
-        </w:rPr>
-        <w:t xml:space="preserve">Пугачевым Тимофеем Валерьевичем (Паспорт серии 03 05, номер 437014, выдан: Отделом Внутренних Дел Приморского округа </w:t>
-      </w:r>
-      <w:r>
-        <w:rPr>
-          <w:rFonts w:ascii="Times New Roman" w:eastAsia="Times New Roman" w:hAnsi="Times New Roman" w:cs="Times New Roman"/>
-          <w:b/>
-        </w:rPr>
-        <w:t>гор. Новороссийска Краснодарского края, дата выдачи 09.06.2004)</w:t>
-      </w:r>
-      <w:r>
-        <w:rPr>
-          <w:rFonts w:ascii="Times New Roman" w:eastAsia="Times New Roman" w:hAnsi="Times New Roman" w:cs="Times New Roman"/>
+          <w:rFonts w:eastAsia="Times New Roman" w:cs="Times New Roman" w:ascii="Times New Roman" w:hAnsi="Times New Roman"/>
+          <w:b/>
+        </w:rPr>
+        <w:t>Пугачевым Тимофеем Валерьевичем (Паспорт серии 03 05, номер 437014, выдан: Отделом Внутренних Дел Приморского округа гор. Новороссийска Краснодарского края, дата выдачи 09.06.2004)</w:t>
+      </w:r>
+      <w:r>
+        <w:rPr>
+          <w:rFonts w:eastAsia="Times New Roman" w:cs="Times New Roman" w:ascii="Times New Roman" w:hAnsi="Times New Roman"/>
           <w:color w:val="000000"/>
         </w:rPr>
         <w:t xml:space="preserve"> (далее - </w:t>
       </w:r>
       <w:r>
         <w:rPr>
-          <w:rFonts w:ascii="Times New Roman" w:eastAsia="Times New Roman" w:hAnsi="Times New Roman" w:cs="Times New Roman"/>
+          <w:rFonts w:eastAsia="Times New Roman" w:cs="Times New Roman" w:ascii="Times New Roman" w:hAnsi="Times New Roman"/>
           <w:b/>
         </w:rPr>
         <w:t>Заемщик</w:t>
       </w:r>
       <w:r>
         <w:rPr>
-          <w:rFonts w:ascii="Times New Roman" w:eastAsia="Times New Roman" w:hAnsi="Times New Roman" w:cs="Times New Roman"/>
+          <w:rFonts w:eastAsia="Times New Roman" w:cs="Times New Roman" w:ascii="Times New Roman" w:hAnsi="Times New Roman"/>
           <w:color w:val="000000"/>
         </w:rPr>
         <w:t xml:space="preserve">) его обязательств по Договору займа № </w:t>
       </w:r>
       <w:r>
         <w:rPr>
-          <w:rFonts w:ascii="Times New Roman" w:eastAsia="Times New Roman" w:hAnsi="Times New Roman" w:cs="Times New Roman"/>
+          <w:rFonts w:eastAsia="Times New Roman" w:cs="Times New Roman" w:ascii="Times New Roman" w:hAnsi="Times New Roman"/>
           <w:b/>
           <w:color w:val="000000"/>
         </w:rPr>
@@ -280,14 +295,14 @@
       </w:r>
       <w:r>
         <w:rPr>
-          <w:rFonts w:ascii="Times New Roman" w:eastAsia="Times New Roman" w:hAnsi="Times New Roman" w:cs="Times New Roman"/>
+          <w:rFonts w:eastAsia="Times New Roman" w:cs="Times New Roman" w:ascii="Times New Roman" w:hAnsi="Times New Roman"/>
           <w:color w:val="000000"/>
         </w:rPr>
         <w:t xml:space="preserve"> от @&lt;DATE&gt;@ (далее - </w:t>
       </w:r>
       <w:r>
         <w:rPr>
-          <w:rFonts w:ascii="Times New Roman" w:eastAsia="Times New Roman" w:hAnsi="Times New Roman" w:cs="Times New Roman"/>
+          <w:rFonts w:eastAsia="Times New Roman" w:cs="Times New Roman" w:ascii="Times New Roman" w:hAnsi="Times New Roman"/>
           <w:b/>
           <w:color w:val="000000"/>
         </w:rPr>
@@ -295,7 +310,7 @@
       </w:r>
       <w:r>
         <w:rPr>
-          <w:rFonts w:ascii="Times New Roman" w:eastAsia="Times New Roman" w:hAnsi="Times New Roman" w:cs="Times New Roman"/>
+          <w:rFonts w:eastAsia="Times New Roman" w:cs="Times New Roman" w:ascii="Times New Roman" w:hAnsi="Times New Roman"/>
           <w:color w:val="000000"/>
         </w:rPr>
         <w:t>).</w:t>
@@ -303,20 +318,23 @@
     </w:p>
     <w:p>
       <w:pPr>
+        <w:pStyle w:val="Normal"/>
         <w:numPr>
           <w:ilvl w:val="1"/>
           <w:numId w:val="1"/>
         </w:numPr>
         <w:tabs>
-          <w:tab w:val="left" w:pos="426"/>
-        </w:tabs>
-        <w:spacing w:after="0" w:line="276" w:lineRule="auto"/>
-        <w:ind w:left="0" w:firstLine="0"/>
-        <w:jc w:val="both"/>
-      </w:pPr>
-      <w:r>
-        <w:rPr>
-          <w:rFonts w:ascii="Times New Roman" w:eastAsia="Times New Roman" w:hAnsi="Times New Roman" w:cs="Times New Roman"/>
+          <w:tab w:val="clear" w:pos="720"/>
+          <w:tab w:val="left" w:pos="426" w:leader="none"/>
+        </w:tabs>
+        <w:spacing w:lineRule="auto" w:line="276" w:before="0" w:after="0"/>
+        <w:ind w:hanging="0" w:left="0"/>
+        <w:jc w:val="both"/>
+        <w:rPr/>
+      </w:pPr>
+      <w:r>
+        <w:rPr>
+          <w:rFonts w:eastAsia="Times New Roman" w:cs="Times New Roman" w:ascii="Times New Roman" w:hAnsi="Times New Roman"/>
           <w:color w:val="000000"/>
         </w:rPr>
         <w:t>Существенные условия Основного договора:</w:t>
@@ -324,26 +342,29 @@
     </w:p>
     <w:p>
       <w:pPr>
+        <w:pStyle w:val="Normal"/>
         <w:numPr>
           <w:ilvl w:val="0"/>
           <w:numId w:val="2"/>
         </w:numPr>
         <w:tabs>
-          <w:tab w:val="left" w:pos="426"/>
-        </w:tabs>
-        <w:spacing w:after="0" w:line="276" w:lineRule="auto"/>
-        <w:jc w:val="both"/>
-      </w:pPr>
-      <w:r>
-        <w:rPr>
-          <w:rFonts w:ascii="Times New Roman" w:eastAsia="Times New Roman" w:hAnsi="Times New Roman" w:cs="Times New Roman"/>
+          <w:tab w:val="clear" w:pos="720"/>
+          <w:tab w:val="left" w:pos="426" w:leader="none"/>
+        </w:tabs>
+        <w:spacing w:lineRule="auto" w:line="276" w:before="0" w:after="0"/>
+        <w:jc w:val="both"/>
+        <w:rPr/>
+      </w:pPr>
+      <w:r>
+        <w:rPr>
+          <w:rFonts w:eastAsia="Times New Roman" w:cs="Times New Roman" w:ascii="Times New Roman" w:hAnsi="Times New Roman"/>
           <w:color w:val="000000"/>
         </w:rPr>
         <w:t xml:space="preserve">Сумма займа: </w:t>
       </w:r>
       <w:r>
         <w:rPr>
-          <w:rFonts w:ascii="Times New Roman" w:eastAsia="Times New Roman" w:hAnsi="Times New Roman" w:cs="Times New Roman"/>
+          <w:rFonts w:eastAsia="Times New Roman" w:cs="Times New Roman" w:ascii="Times New Roman" w:hAnsi="Times New Roman"/>
           <w:b/>
           <w:color w:val="000000"/>
         </w:rPr>
@@ -352,33 +373,29 @@
     </w:p>
     <w:p>
       <w:pPr>
+        <w:pStyle w:val="Normal"/>
         <w:numPr>
           <w:ilvl w:val="0"/>
           <w:numId w:val="2"/>
         </w:numPr>
         <w:tabs>
-          <w:tab w:val="left" w:pos="426"/>
-        </w:tabs>
-        <w:spacing w:after="0" w:line="276" w:lineRule="auto"/>
-        <w:jc w:val="both"/>
-      </w:pPr>
-      <w:r>
-        <w:rPr>
-          <w:rFonts w:ascii="Times New Roman" w:eastAsia="Times New Roman" w:hAnsi="Times New Roman" w:cs="Times New Roman"/>
-          <w:color w:val="000000"/>
-        </w:rPr>
-        <w:t>Срок возв</w:t>
-      </w:r>
-      <w:r>
-        <w:rPr>
-          <w:rFonts w:ascii="Times New Roman" w:eastAsia="Times New Roman" w:hAnsi="Times New Roman" w:cs="Times New Roman"/>
-          <w:color w:val="000000"/>
-        </w:rPr>
-        <w:t>рата: не позднее</w:t>
-      </w:r>
-      <w:r>
-        <w:rPr>
-          <w:rFonts w:ascii="Times New Roman" w:eastAsia="Times New Roman" w:hAnsi="Times New Roman" w:cs="Times New Roman"/>
+          <w:tab w:val="clear" w:pos="720"/>
+          <w:tab w:val="left" w:pos="426" w:leader="none"/>
+        </w:tabs>
+        <w:spacing w:lineRule="auto" w:line="276" w:before="0" w:after="0"/>
+        <w:jc w:val="both"/>
+        <w:rPr/>
+      </w:pPr>
+      <w:r>
+        <w:rPr>
+          <w:rFonts w:eastAsia="Times New Roman" w:cs="Times New Roman" w:ascii="Times New Roman" w:hAnsi="Times New Roman"/>
+          <w:color w:val="000000"/>
+        </w:rPr>
+        <w:t>Срок возврата: не позднее</w:t>
+      </w:r>
+      <w:r>
+        <w:rPr>
+          <w:rFonts w:eastAsia="Times New Roman" w:cs="Times New Roman" w:ascii="Times New Roman" w:hAnsi="Times New Roman"/>
           <w:b/>
           <w:color w:val="000000"/>
         </w:rPr>
@@ -386,7 +403,7 @@
       </w:r>
       <w:r>
         <w:rPr>
-          <w:rFonts w:ascii="Times New Roman" w:eastAsia="Times New Roman" w:hAnsi="Times New Roman" w:cs="Times New Roman"/>
+          <w:rFonts w:eastAsia="Times New Roman" w:cs="Times New Roman" w:ascii="Times New Roman" w:hAnsi="Times New Roman"/>
           <w:b/>
           <w:color w:val="000000"/>
           <w:sz w:val="23"/>
@@ -396,26 +413,29 @@
     </w:p>
     <w:p>
       <w:pPr>
+        <w:pStyle w:val="Normal"/>
         <w:numPr>
           <w:ilvl w:val="0"/>
           <w:numId w:val="2"/>
         </w:numPr>
         <w:tabs>
-          <w:tab w:val="left" w:pos="426"/>
-        </w:tabs>
-        <w:spacing w:after="0" w:line="276" w:lineRule="auto"/>
-        <w:jc w:val="both"/>
-      </w:pPr>
-      <w:r>
-        <w:rPr>
-          <w:rFonts w:ascii="Times New Roman" w:eastAsia="Times New Roman" w:hAnsi="Times New Roman" w:cs="Times New Roman"/>
+          <w:tab w:val="clear" w:pos="720"/>
+          <w:tab w:val="left" w:pos="426" w:leader="none"/>
+        </w:tabs>
+        <w:spacing w:lineRule="auto" w:line="276" w:before="0" w:after="0"/>
+        <w:jc w:val="both"/>
+        <w:rPr/>
+      </w:pPr>
+      <w:r>
+        <w:rPr>
+          <w:rFonts w:eastAsia="Times New Roman" w:cs="Times New Roman" w:ascii="Times New Roman" w:hAnsi="Times New Roman"/>
           <w:color w:val="000000"/>
         </w:rPr>
         <w:t xml:space="preserve">Процентная ставка: </w:t>
       </w:r>
       <w:r>
         <w:rPr>
-          <w:rFonts w:ascii="Times New Roman" w:eastAsia="Times New Roman" w:hAnsi="Times New Roman" w:cs="Times New Roman"/>
+          <w:rFonts w:eastAsia="Times New Roman" w:cs="Times New Roman" w:ascii="Times New Roman" w:hAnsi="Times New Roman"/>
           <w:b/>
           <w:color w:val="000000"/>
         </w:rPr>
@@ -424,40 +444,43 @@
     </w:p>
     <w:p>
       <w:pPr>
+        <w:pStyle w:val="Normal"/>
         <w:numPr>
           <w:ilvl w:val="1"/>
           <w:numId w:val="1"/>
         </w:numPr>
         <w:tabs>
-          <w:tab w:val="left" w:pos="426"/>
-        </w:tabs>
-        <w:spacing w:after="0" w:line="276" w:lineRule="auto"/>
-        <w:ind w:left="0" w:firstLine="0"/>
-        <w:jc w:val="both"/>
-      </w:pPr>
-      <w:r>
-        <w:rPr>
-          <w:rFonts w:ascii="Times New Roman" w:eastAsia="Times New Roman" w:hAnsi="Times New Roman" w:cs="Times New Roman"/>
+          <w:tab w:val="clear" w:pos="720"/>
+          <w:tab w:val="left" w:pos="426" w:leader="none"/>
+        </w:tabs>
+        <w:spacing w:lineRule="auto" w:line="276" w:before="0" w:after="0"/>
+        <w:ind w:hanging="0" w:left="0"/>
+        <w:jc w:val="both"/>
+        <w:rPr/>
+      </w:pPr>
+      <w:r>
+        <w:rPr>
+          <w:rFonts w:eastAsia="Times New Roman" w:cs="Times New Roman" w:ascii="Times New Roman" w:hAnsi="Times New Roman"/>
           <w:color w:val="000000"/>
         </w:rPr>
         <w:t xml:space="preserve">Основанием ответственности Поручителя является неисполнение или ненадлежащее исполнение </w:t>
       </w:r>
       <w:r>
         <w:rPr>
-          <w:rFonts w:ascii="Times New Roman" w:eastAsia="Times New Roman" w:hAnsi="Times New Roman" w:cs="Times New Roman"/>
+          <w:rFonts w:eastAsia="Times New Roman" w:cs="Times New Roman" w:ascii="Times New Roman" w:hAnsi="Times New Roman"/>
         </w:rPr>
         <w:t>Заемщиком</w:t>
       </w:r>
       <w:r>
         <w:rPr>
-          <w:rFonts w:ascii="Times New Roman" w:eastAsia="Times New Roman" w:hAnsi="Times New Roman" w:cs="Times New Roman"/>
+          <w:rFonts w:eastAsia="Times New Roman" w:cs="Times New Roman" w:ascii="Times New Roman" w:hAnsi="Times New Roman"/>
           <w:color w:val="000000"/>
         </w:rPr>
         <w:t xml:space="preserve"> своих обязательств по Основному договору в части возврата суммы займа в размере </w:t>
       </w:r>
       <w:r>
         <w:rPr>
-          <w:rFonts w:ascii="Times New Roman" w:eastAsia="Times New Roman" w:hAnsi="Times New Roman" w:cs="Times New Roman"/>
+          <w:rFonts w:eastAsia="Times New Roman" w:cs="Times New Roman" w:ascii="Times New Roman" w:hAnsi="Times New Roman"/>
           <w:b/>
           <w:color w:val="000000"/>
         </w:rPr>
@@ -465,54 +488,47 @@
       </w:r>
       <w:r>
         <w:rPr>
-          <w:rFonts w:ascii="Times New Roman" w:eastAsia="Times New Roman" w:hAnsi="Times New Roman" w:cs="Times New Roman"/>
+          <w:rFonts w:eastAsia="Times New Roman" w:cs="Times New Roman" w:ascii="Times New Roman" w:hAnsi="Times New Roman"/>
           <w:b/>
         </w:rPr>
         <w:t xml:space="preserve"> </w:t>
       </w:r>
       <w:r>
         <w:rPr>
-          <w:rFonts w:ascii="Times New Roman" w:eastAsia="Times New Roman" w:hAnsi="Times New Roman" w:cs="Times New Roman"/>
+          <w:rFonts w:eastAsia="Times New Roman" w:cs="Times New Roman" w:ascii="Times New Roman" w:hAnsi="Times New Roman"/>
         </w:rPr>
         <w:t xml:space="preserve"> (</w:t>
       </w:r>
       <w:r>
         <w:rPr>
-          <w:rFonts w:ascii="Times New Roman" w:eastAsia="Times New Roman" w:hAnsi="Times New Roman" w:cs="Times New Roman"/>
+          <w:rFonts w:eastAsia="Times New Roman" w:cs="Times New Roman" w:ascii="Times New Roman" w:hAnsi="Times New Roman"/>
           <w:b/>
         </w:rPr>
         <w:t>@&lt;SUMM_TEXT&gt;@</w:t>
       </w:r>
       <w:r>
         <w:rPr>
-          <w:rFonts w:ascii="Times New Roman" w:eastAsia="Times New Roman" w:hAnsi="Times New Roman" w:cs="Times New Roman"/>
+          <w:rFonts w:eastAsia="Times New Roman" w:cs="Times New Roman" w:ascii="Times New Roman" w:hAnsi="Times New Roman"/>
         </w:rPr>
         <w:t xml:space="preserve">) </w:t>
       </w:r>
       <w:r>
         <w:rPr>
-          <w:rFonts w:ascii="Times New Roman" w:eastAsia="Times New Roman" w:hAnsi="Times New Roman" w:cs="Times New Roman"/>
+          <w:rFonts w:eastAsia="Times New Roman" w:cs="Times New Roman" w:ascii="Times New Roman" w:hAnsi="Times New Roman"/>
           <w:b/>
         </w:rPr>
         <w:t>рублей</w:t>
       </w:r>
       <w:r>
         <w:rPr>
-          <w:rFonts w:ascii="Times New Roman" w:eastAsia="Times New Roman" w:hAnsi="Times New Roman" w:cs="Times New Roman"/>
-          <w:color w:val="000000"/>
-        </w:rPr>
-        <w:t xml:space="preserve">, причитающихся процентов, начисленных </w:t>
-      </w:r>
-      <w:r>
-        <w:rPr>
-          <w:rFonts w:ascii="Times New Roman" w:eastAsia="Times New Roman" w:hAnsi="Times New Roman" w:cs="Times New Roman"/>
-          <w:color w:val="000000"/>
-        </w:rPr>
-        <w:t>на сумму займа в размере @&lt;</w:t>
-      </w:r>
-      <w:r>
-        <w:rPr>
-          <w:rFonts w:ascii="Times New Roman" w:eastAsia="Times New Roman" w:hAnsi="Times New Roman" w:cs="Times New Roman"/>
+          <w:rFonts w:eastAsia="Times New Roman" w:cs="Times New Roman" w:ascii="Times New Roman" w:hAnsi="Times New Roman"/>
+          <w:color w:val="000000"/>
+        </w:rPr>
+        <w:t>, причитающихся процентов, начисленных на сумму займа в размере @&lt;</w:t>
+      </w:r>
+      <w:r>
+        <w:rPr>
+          <w:rFonts w:eastAsia="Times New Roman" w:cs="Times New Roman" w:ascii="Times New Roman" w:hAnsi="Times New Roman"/>
           <w:color w:val="000000"/>
           <w:lang w:val="en-US"/>
         </w:rPr>
@@ -520,27 +536,27 @@
       </w:r>
       <w:r>
         <w:rPr>
-          <w:rFonts w:ascii="Times New Roman" w:eastAsia="Times New Roman" w:hAnsi="Times New Roman" w:cs="Times New Roman"/>
+          <w:rFonts w:eastAsia="Times New Roman" w:cs="Times New Roman" w:ascii="Times New Roman" w:hAnsi="Times New Roman"/>
           <w:color w:val="000000"/>
         </w:rPr>
         <w:t>_NUMBER&gt;@</w:t>
       </w:r>
       <w:r>
         <w:rPr>
-          <w:rFonts w:ascii="Times New Roman" w:eastAsia="Times New Roman" w:hAnsi="Times New Roman" w:cs="Times New Roman"/>
+          <w:rFonts w:eastAsia="Times New Roman" w:cs="Times New Roman" w:ascii="Times New Roman" w:hAnsi="Times New Roman"/>
         </w:rPr>
         <w:t>%</w:t>
       </w:r>
       <w:r>
         <w:rPr>
-          <w:rFonts w:ascii="Times New Roman" w:eastAsia="Times New Roman" w:hAnsi="Times New Roman" w:cs="Times New Roman"/>
+          <w:rFonts w:eastAsia="Times New Roman" w:cs="Times New Roman" w:ascii="Times New Roman" w:hAnsi="Times New Roman"/>
           <w:color w:val="000000"/>
         </w:rPr>
         <w:t xml:space="preserve"> (@&lt;</w:t>
       </w:r>
       <w:r>
         <w:rPr>
-          <w:rFonts w:ascii="Times New Roman" w:eastAsia="Times New Roman" w:hAnsi="Times New Roman" w:cs="Times New Roman"/>
+          <w:rFonts w:eastAsia="Times New Roman" w:cs="Times New Roman" w:ascii="Times New Roman" w:hAnsi="Times New Roman"/>
           <w:color w:val="000000"/>
           <w:lang w:val="en-US"/>
         </w:rPr>
@@ -548,7 +564,7 @@
       </w:r>
       <w:r>
         <w:rPr>
-          <w:rFonts w:ascii="Times New Roman" w:eastAsia="Times New Roman" w:hAnsi="Times New Roman" w:cs="Times New Roman"/>
+          <w:rFonts w:eastAsia="Times New Roman" w:cs="Times New Roman" w:ascii="Times New Roman" w:hAnsi="Times New Roman"/>
           <w:color w:val="000000"/>
         </w:rPr>
         <w:t xml:space="preserve">_TEXT&gt;@), а также штрафных санкций, предусмотренных Основным договором. </w:t>
@@ -556,125 +572,127 @@
     </w:p>
     <w:p>
       <w:pPr>
+        <w:pStyle w:val="Normal"/>
         <w:numPr>
           <w:ilvl w:val="1"/>
           <w:numId w:val="1"/>
         </w:numPr>
         <w:tabs>
-          <w:tab w:val="left" w:pos="426"/>
-        </w:tabs>
-        <w:spacing w:after="0" w:line="276" w:lineRule="auto"/>
-        <w:ind w:left="0" w:firstLine="0"/>
-        <w:jc w:val="both"/>
-      </w:pPr>
-      <w:r>
-        <w:rPr>
-          <w:rFonts w:ascii="Times New Roman" w:eastAsia="Times New Roman" w:hAnsi="Times New Roman" w:cs="Times New Roman"/>
+          <w:tab w:val="clear" w:pos="720"/>
+          <w:tab w:val="left" w:pos="426" w:leader="none"/>
+        </w:tabs>
+        <w:spacing w:lineRule="auto" w:line="276" w:before="0" w:after="0"/>
+        <w:ind w:hanging="0" w:left="0"/>
+        <w:jc w:val="both"/>
+        <w:rPr/>
+      </w:pPr>
+      <w:r>
+        <w:rPr>
+          <w:rFonts w:eastAsia="Times New Roman" w:cs="Times New Roman" w:ascii="Times New Roman" w:hAnsi="Times New Roman"/>
           <w:color w:val="000000"/>
         </w:rPr>
         <w:t xml:space="preserve">В случае неисполнения или ненадлежащего исполнения </w:t>
       </w:r>
       <w:r>
         <w:rPr>
-          <w:rFonts w:ascii="Times New Roman" w:eastAsia="Times New Roman" w:hAnsi="Times New Roman" w:cs="Times New Roman"/>
+          <w:rFonts w:eastAsia="Times New Roman" w:cs="Times New Roman" w:ascii="Times New Roman" w:hAnsi="Times New Roman"/>
         </w:rPr>
         <w:t>Заемщик</w:t>
       </w:r>
       <w:r>
         <w:rPr>
-          <w:rFonts w:ascii="Times New Roman" w:eastAsia="Times New Roman" w:hAnsi="Times New Roman" w:cs="Times New Roman"/>
+          <w:rFonts w:eastAsia="Times New Roman" w:cs="Times New Roman" w:ascii="Times New Roman" w:hAnsi="Times New Roman"/>
           <w:color w:val="000000"/>
         </w:rPr>
         <w:t xml:space="preserve">ом обязательства по Основному договору, Поручитель и </w:t>
       </w:r>
       <w:r>
         <w:rPr>
-          <w:rFonts w:ascii="Times New Roman" w:eastAsia="Times New Roman" w:hAnsi="Times New Roman" w:cs="Times New Roman"/>
+          <w:rFonts w:eastAsia="Times New Roman" w:cs="Times New Roman" w:ascii="Times New Roman" w:hAnsi="Times New Roman"/>
         </w:rPr>
         <w:t>Заемщик</w:t>
       </w:r>
       <w:r>
         <w:rPr>
-          <w:rFonts w:ascii="Times New Roman" w:eastAsia="Times New Roman" w:hAnsi="Times New Roman" w:cs="Times New Roman"/>
-          <w:color w:val="000000"/>
-        </w:rPr>
-        <w:t xml:space="preserve"> несут пер</w:t>
-      </w:r>
-      <w:r>
-        <w:rPr>
-          <w:rFonts w:ascii="Times New Roman" w:eastAsia="Times New Roman" w:hAnsi="Times New Roman" w:cs="Times New Roman"/>
-          <w:color w:val="000000"/>
-        </w:rPr>
-        <w:t>ед Займодавцем солидарную ответственность.</w:t>
-      </w:r>
-    </w:p>
-    <w:p>
-      <w:pPr>
+          <w:rFonts w:eastAsia="Times New Roman" w:cs="Times New Roman" w:ascii="Times New Roman" w:hAnsi="Times New Roman"/>
+          <w:color w:val="000000"/>
+        </w:rPr>
+        <w:t xml:space="preserve"> несут перед Займодавцем солидарную ответственность.</w:t>
+      </w:r>
+    </w:p>
+    <w:p>
+      <w:pPr>
+        <w:pStyle w:val="Normal"/>
         <w:numPr>
           <w:ilvl w:val="1"/>
           <w:numId w:val="1"/>
         </w:numPr>
         <w:tabs>
-          <w:tab w:val="left" w:pos="426"/>
-        </w:tabs>
-        <w:spacing w:after="0" w:line="276" w:lineRule="auto"/>
-        <w:ind w:left="0" w:firstLine="0"/>
-        <w:jc w:val="both"/>
-      </w:pPr>
-      <w:r>
-        <w:rPr>
-          <w:rFonts w:ascii="Times New Roman" w:eastAsia="Times New Roman" w:hAnsi="Times New Roman" w:cs="Times New Roman"/>
+          <w:tab w:val="clear" w:pos="720"/>
+          <w:tab w:val="left" w:pos="426" w:leader="none"/>
+        </w:tabs>
+        <w:spacing w:lineRule="auto" w:line="276" w:before="0" w:after="0"/>
+        <w:ind w:hanging="0" w:left="0"/>
+        <w:jc w:val="both"/>
+        <w:rPr/>
+      </w:pPr>
+      <w:r>
+        <w:rPr>
+          <w:rFonts w:eastAsia="Times New Roman" w:cs="Times New Roman" w:ascii="Times New Roman" w:hAnsi="Times New Roman"/>
           <w:color w:val="000000"/>
         </w:rPr>
         <w:t xml:space="preserve">Поручительство выдано для обеспечения обязательства, возникающего исключительно из Основного договора, не затрагивает иных обязательств сторон и действует до исполнения </w:t>
       </w:r>
       <w:r>
         <w:rPr>
-          <w:rFonts w:ascii="Times New Roman" w:eastAsia="Times New Roman" w:hAnsi="Times New Roman" w:cs="Times New Roman"/>
+          <w:rFonts w:eastAsia="Times New Roman" w:cs="Times New Roman" w:ascii="Times New Roman" w:hAnsi="Times New Roman"/>
         </w:rPr>
         <w:t>Заемщик</w:t>
       </w:r>
       <w:r>
         <w:rPr>
-          <w:rFonts w:ascii="Times New Roman" w:eastAsia="Times New Roman" w:hAnsi="Times New Roman" w:cs="Times New Roman"/>
-          <w:color w:val="000000"/>
-        </w:rPr>
-        <w:t>ом своих обязательств по Основному до</w:t>
-      </w:r>
-      <w:r>
-        <w:rPr>
-          <w:rFonts w:ascii="Times New Roman" w:eastAsia="Times New Roman" w:hAnsi="Times New Roman" w:cs="Times New Roman"/>
-          <w:color w:val="000000"/>
-        </w:rPr>
-        <w:t>говору.</w:t>
-      </w:r>
-    </w:p>
-    <w:p>
-      <w:pPr>
-        <w:spacing w:after="0" w:line="276" w:lineRule="auto"/>
-        <w:jc w:val="both"/>
-        <w:rPr>
-          <w:rFonts w:ascii="Times New Roman" w:eastAsia="Times New Roman" w:hAnsi="Times New Roman" w:cs="Times New Roman"/>
-          <w:color w:val="000000"/>
-        </w:rPr>
-      </w:pPr>
-    </w:p>
-    <w:p>
-      <w:pPr>
+          <w:rFonts w:eastAsia="Times New Roman" w:cs="Times New Roman" w:ascii="Times New Roman" w:hAnsi="Times New Roman"/>
+          <w:color w:val="000000"/>
+        </w:rPr>
+        <w:t>ом своих обязательств по Основному договору.</w:t>
+      </w:r>
+    </w:p>
+    <w:p>
+      <w:pPr>
+        <w:pStyle w:val="Normal"/>
+        <w:spacing w:lineRule="auto" w:line="276" w:before="0" w:after="0"/>
+        <w:jc w:val="both"/>
+        <w:rPr>
+          <w:rFonts w:ascii="Times New Roman" w:hAnsi="Times New Roman" w:eastAsia="Times New Roman" w:cs="Times New Roman"/>
+          <w:color w:val="000000"/>
+        </w:rPr>
+      </w:pPr>
+      <w:r>
+        <w:rPr>
+          <w:rFonts w:eastAsia="Times New Roman" w:cs="Times New Roman" w:ascii="Times New Roman" w:hAnsi="Times New Roman"/>
+          <w:color w:val="000000"/>
+        </w:rPr>
+      </w:r>
+    </w:p>
+    <w:p>
+      <w:pPr>
+        <w:pStyle w:val="Normal"/>
         <w:numPr>
           <w:ilvl w:val="0"/>
           <w:numId w:val="1"/>
         </w:numPr>
         <w:tabs>
-          <w:tab w:val="left" w:pos="426"/>
-        </w:tabs>
-        <w:spacing w:after="0" w:line="276" w:lineRule="auto"/>
-        <w:ind w:left="0" w:firstLine="0"/>
+          <w:tab w:val="clear" w:pos="720"/>
+          <w:tab w:val="left" w:pos="426" w:leader="none"/>
+        </w:tabs>
+        <w:spacing w:lineRule="auto" w:line="276" w:before="0" w:after="0"/>
+        <w:ind w:hanging="0" w:left="0"/>
         <w:jc w:val="center"/>
-      </w:pPr>
-      <w:r>
-        <w:rPr>
-          <w:rFonts w:ascii="Times New Roman" w:eastAsia="Times New Roman" w:hAnsi="Times New Roman" w:cs="Times New Roman"/>
+        <w:rPr/>
+      </w:pPr>
+      <w:r>
+        <w:rPr>
+          <w:rFonts w:eastAsia="Times New Roman" w:cs="Times New Roman" w:ascii="Times New Roman" w:hAnsi="Times New Roman"/>
           <w:b/>
           <w:color w:val="000000"/>
         </w:rPr>
@@ -683,34 +701,46 @@
     </w:p>
     <w:p>
       <w:pPr>
-        <w:tabs>
-          <w:tab w:val="left" w:pos="426"/>
-        </w:tabs>
-        <w:spacing w:after="0" w:line="276" w:lineRule="auto"/>
-        <w:rPr>
-          <w:rFonts w:ascii="Times New Roman" w:eastAsia="Times New Roman" w:hAnsi="Times New Roman" w:cs="Times New Roman"/>
-          <w:b/>
-          <w:color w:val="000000"/>
-        </w:rPr>
-      </w:pPr>
-    </w:p>
-    <w:p>
-      <w:pPr>
+        <w:pStyle w:val="Normal"/>
+        <w:tabs>
+          <w:tab w:val="clear" w:pos="720"/>
+          <w:tab w:val="left" w:pos="426" w:leader="none"/>
+        </w:tabs>
+        <w:spacing w:lineRule="auto" w:line="276" w:before="0" w:after="0"/>
+        <w:rPr>
+          <w:rFonts w:ascii="Times New Roman" w:hAnsi="Times New Roman" w:eastAsia="Times New Roman" w:cs="Times New Roman"/>
+          <w:b/>
+          <w:color w:val="000000"/>
+        </w:rPr>
+      </w:pPr>
+      <w:r>
+        <w:rPr>
+          <w:rFonts w:eastAsia="Times New Roman" w:cs="Times New Roman" w:ascii="Times New Roman" w:hAnsi="Times New Roman"/>
+          <w:b/>
+          <w:color w:val="000000"/>
+        </w:rPr>
+      </w:r>
+    </w:p>
+    <w:p>
+      <w:pPr>
+        <w:pStyle w:val="Normal"/>
         <w:numPr>
           <w:ilvl w:val="1"/>
           <w:numId w:val="1"/>
         </w:numPr>
         <w:tabs>
-          <w:tab w:val="left" w:pos="426"/>
-          <w:tab w:val="left" w:pos="567"/>
-        </w:tabs>
-        <w:spacing w:after="0" w:line="276" w:lineRule="auto"/>
-        <w:ind w:left="0" w:firstLine="0"/>
-        <w:jc w:val="both"/>
-      </w:pPr>
-      <w:r>
-        <w:rPr>
-          <w:rFonts w:ascii="Times New Roman" w:eastAsia="Times New Roman" w:hAnsi="Times New Roman" w:cs="Times New Roman"/>
+          <w:tab w:val="clear" w:pos="720"/>
+          <w:tab w:val="left" w:pos="426" w:leader="none"/>
+          <w:tab w:val="left" w:pos="567" w:leader="none"/>
+        </w:tabs>
+        <w:spacing w:lineRule="auto" w:line="276" w:before="0" w:after="0"/>
+        <w:ind w:hanging="0" w:left="0"/>
+        <w:jc w:val="both"/>
+        <w:rPr/>
+      </w:pPr>
+      <w:r>
+        <w:rPr>
+          <w:rFonts w:eastAsia="Times New Roman" w:cs="Times New Roman" w:ascii="Times New Roman" w:hAnsi="Times New Roman"/>
           <w:color w:val="000000"/>
         </w:rPr>
         <w:t>Поручитель обязан:</w:t>
@@ -718,48 +748,51 @@
     </w:p>
     <w:p>
       <w:pPr>
+        <w:pStyle w:val="Normal"/>
         <w:numPr>
           <w:ilvl w:val="2"/>
           <w:numId w:val="1"/>
         </w:numPr>
         <w:tabs>
-          <w:tab w:val="left" w:pos="426"/>
-          <w:tab w:val="left" w:pos="567"/>
-          <w:tab w:val="left" w:pos="993"/>
-        </w:tabs>
-        <w:spacing w:after="0" w:line="276" w:lineRule="auto"/>
-        <w:ind w:left="0" w:firstLine="426"/>
-        <w:jc w:val="both"/>
-      </w:pPr>
-      <w:r>
-        <w:rPr>
-          <w:rFonts w:ascii="Times New Roman" w:eastAsia="Times New Roman" w:hAnsi="Times New Roman" w:cs="Times New Roman"/>
+          <w:tab w:val="clear" w:pos="720"/>
+          <w:tab w:val="left" w:pos="426" w:leader="none"/>
+          <w:tab w:val="left" w:pos="567" w:leader="none"/>
+          <w:tab w:val="left" w:pos="993" w:leader="none"/>
+        </w:tabs>
+        <w:spacing w:lineRule="auto" w:line="276" w:before="0" w:after="0"/>
+        <w:ind w:firstLine="426" w:left="0"/>
+        <w:jc w:val="both"/>
+        <w:rPr/>
+      </w:pPr>
+      <w:r>
+        <w:rPr>
+          <w:rFonts w:eastAsia="Times New Roman" w:cs="Times New Roman" w:ascii="Times New Roman" w:hAnsi="Times New Roman"/>
           <w:color w:val="000000"/>
         </w:rPr>
         <w:t xml:space="preserve">В случае неисполнения или ненадлежащего исполнения </w:t>
       </w:r>
       <w:r>
         <w:rPr>
-          <w:rFonts w:ascii="Times New Roman" w:eastAsia="Times New Roman" w:hAnsi="Times New Roman" w:cs="Times New Roman"/>
+          <w:rFonts w:eastAsia="Times New Roman" w:cs="Times New Roman" w:ascii="Times New Roman" w:hAnsi="Times New Roman"/>
         </w:rPr>
         <w:t>Заемщик</w:t>
       </w:r>
       <w:r>
         <w:rPr>
-          <w:rFonts w:ascii="Times New Roman" w:eastAsia="Times New Roman" w:hAnsi="Times New Roman" w:cs="Times New Roman"/>
+          <w:rFonts w:eastAsia="Times New Roman" w:cs="Times New Roman" w:ascii="Times New Roman" w:hAnsi="Times New Roman"/>
           <w:color w:val="000000"/>
         </w:rPr>
         <w:t xml:space="preserve">ом своих обязательств по Основному договору, нести солидарную ответственность за </w:t>
       </w:r>
       <w:r>
         <w:rPr>
-          <w:rFonts w:ascii="Times New Roman" w:eastAsia="Times New Roman" w:hAnsi="Times New Roman" w:cs="Times New Roman"/>
+          <w:rFonts w:eastAsia="Times New Roman" w:cs="Times New Roman" w:ascii="Times New Roman" w:hAnsi="Times New Roman"/>
         </w:rPr>
         <w:t>Заемщик</w:t>
       </w:r>
       <w:r>
         <w:rPr>
-          <w:rFonts w:ascii="Times New Roman" w:eastAsia="Times New Roman" w:hAnsi="Times New Roman" w:cs="Times New Roman"/>
+          <w:rFonts w:eastAsia="Times New Roman" w:cs="Times New Roman" w:ascii="Times New Roman" w:hAnsi="Times New Roman"/>
           <w:color w:val="000000"/>
         </w:rPr>
         <w:t>а с учетом размера ответственности Поручителя, указанного в п. 1.3 настоящего Договора;</w:t>
@@ -767,51 +800,50 @@
     </w:p>
     <w:p>
       <w:pPr>
+        <w:pStyle w:val="Normal"/>
         <w:numPr>
           <w:ilvl w:val="2"/>
           <w:numId w:val="1"/>
         </w:numPr>
         <w:tabs>
-          <w:tab w:val="left" w:pos="426"/>
-          <w:tab w:val="left" w:pos="567"/>
-          <w:tab w:val="left" w:pos="993"/>
-        </w:tabs>
-        <w:spacing w:after="0" w:line="276" w:lineRule="auto"/>
-        <w:ind w:left="0" w:firstLine="426"/>
-        <w:jc w:val="both"/>
-      </w:pPr>
-      <w:r>
-        <w:rPr>
-          <w:rFonts w:ascii="Times New Roman" w:eastAsia="Times New Roman" w:hAnsi="Times New Roman" w:cs="Times New Roman"/>
-          <w:color w:val="000000"/>
-        </w:rPr>
-        <w:t>заблаговременно известить Займодавца о возможности инициирования в отношении Пор</w:t>
-      </w:r>
-      <w:r>
-        <w:rPr>
-          <w:rFonts w:ascii="Times New Roman" w:eastAsia="Times New Roman" w:hAnsi="Times New Roman" w:cs="Times New Roman"/>
-          <w:color w:val="000000"/>
-        </w:rPr>
-        <w:t>учителя либо Заемщика процедуры банкротства.</w:t>
-      </w:r>
-    </w:p>
-    <w:p>
-      <w:pPr>
+          <w:tab w:val="clear" w:pos="720"/>
+          <w:tab w:val="left" w:pos="426" w:leader="none"/>
+          <w:tab w:val="left" w:pos="567" w:leader="none"/>
+          <w:tab w:val="left" w:pos="993" w:leader="none"/>
+        </w:tabs>
+        <w:spacing w:lineRule="auto" w:line="276" w:before="0" w:after="0"/>
+        <w:ind w:firstLine="426" w:left="0"/>
+        <w:jc w:val="both"/>
+        <w:rPr/>
+      </w:pPr>
+      <w:r>
+        <w:rPr>
+          <w:rFonts w:eastAsia="Times New Roman" w:cs="Times New Roman" w:ascii="Times New Roman" w:hAnsi="Times New Roman"/>
+          <w:color w:val="000000"/>
+        </w:rPr>
+        <w:t>заблаговременно известить Займодавца о возможности инициирования в отношении Поручителя либо Заемщика процедуры банкротства.</w:t>
+      </w:r>
+    </w:p>
+    <w:p>
+      <w:pPr>
+        <w:pStyle w:val="Normal"/>
         <w:numPr>
           <w:ilvl w:val="1"/>
           <w:numId w:val="1"/>
         </w:numPr>
         <w:tabs>
-          <w:tab w:val="left" w:pos="426"/>
-          <w:tab w:val="left" w:pos="567"/>
-        </w:tabs>
-        <w:spacing w:after="0" w:line="276" w:lineRule="auto"/>
-        <w:ind w:left="0" w:firstLine="0"/>
-        <w:jc w:val="both"/>
-      </w:pPr>
-      <w:r>
-        <w:rPr>
-          <w:rFonts w:ascii="Times New Roman" w:eastAsia="Times New Roman" w:hAnsi="Times New Roman" w:cs="Times New Roman"/>
+          <w:tab w:val="clear" w:pos="720"/>
+          <w:tab w:val="left" w:pos="426" w:leader="none"/>
+          <w:tab w:val="left" w:pos="567" w:leader="none"/>
+        </w:tabs>
+        <w:spacing w:lineRule="auto" w:line="276" w:before="0" w:after="0"/>
+        <w:ind w:hanging="0" w:left="0"/>
+        <w:jc w:val="both"/>
+        <w:rPr/>
+      </w:pPr>
+      <w:r>
+        <w:rPr>
+          <w:rFonts w:eastAsia="Times New Roman" w:cs="Times New Roman" w:ascii="Times New Roman" w:hAnsi="Times New Roman"/>
           <w:color w:val="000000"/>
         </w:rPr>
         <w:t>Поручитель имеет право:</w:t>
@@ -819,48 +851,51 @@
     </w:p>
     <w:p>
       <w:pPr>
+        <w:pStyle w:val="Normal"/>
         <w:numPr>
           <w:ilvl w:val="2"/>
           <w:numId w:val="1"/>
         </w:numPr>
         <w:tabs>
-          <w:tab w:val="left" w:pos="426"/>
-          <w:tab w:val="left" w:pos="567"/>
-          <w:tab w:val="left" w:pos="993"/>
-        </w:tabs>
-        <w:spacing w:after="0" w:line="276" w:lineRule="auto"/>
-        <w:ind w:left="0" w:firstLine="426"/>
-        <w:jc w:val="both"/>
-      </w:pPr>
-      <w:r>
-        <w:rPr>
-          <w:rFonts w:ascii="Times New Roman" w:eastAsia="Times New Roman" w:hAnsi="Times New Roman" w:cs="Times New Roman"/>
+          <w:tab w:val="clear" w:pos="720"/>
+          <w:tab w:val="left" w:pos="426" w:leader="none"/>
+          <w:tab w:val="left" w:pos="567" w:leader="none"/>
+          <w:tab w:val="left" w:pos="993" w:leader="none"/>
+        </w:tabs>
+        <w:spacing w:lineRule="auto" w:line="276" w:before="0" w:after="0"/>
+        <w:ind w:firstLine="426" w:left="0"/>
+        <w:jc w:val="both"/>
+        <w:rPr/>
+      </w:pPr>
+      <w:r>
+        <w:rPr>
+          <w:rFonts w:eastAsia="Times New Roman" w:cs="Times New Roman" w:ascii="Times New Roman" w:hAnsi="Times New Roman"/>
           <w:color w:val="000000"/>
         </w:rPr>
         <w:t xml:space="preserve">Требовать от Займодавца (в случае исполнения обязательств за </w:t>
       </w:r>
       <w:r>
         <w:rPr>
-          <w:rFonts w:ascii="Times New Roman" w:eastAsia="Times New Roman" w:hAnsi="Times New Roman" w:cs="Times New Roman"/>
+          <w:rFonts w:eastAsia="Times New Roman" w:cs="Times New Roman" w:ascii="Times New Roman" w:hAnsi="Times New Roman"/>
         </w:rPr>
         <w:t>Заемщик</w:t>
       </w:r>
       <w:r>
         <w:rPr>
-          <w:rFonts w:ascii="Times New Roman" w:eastAsia="Times New Roman" w:hAnsi="Times New Roman" w:cs="Times New Roman"/>
+          <w:rFonts w:eastAsia="Times New Roman" w:cs="Times New Roman" w:ascii="Times New Roman" w:hAnsi="Times New Roman"/>
           <w:color w:val="000000"/>
         </w:rPr>
         <w:t xml:space="preserve">а по Основному договору) предоставления всех документов либо копий документов, удостоверяющих требование к </w:t>
       </w:r>
       <w:r>
         <w:rPr>
-          <w:rFonts w:ascii="Times New Roman" w:eastAsia="Times New Roman" w:hAnsi="Times New Roman" w:cs="Times New Roman"/>
+          <w:rFonts w:eastAsia="Times New Roman" w:cs="Times New Roman" w:ascii="Times New Roman" w:hAnsi="Times New Roman"/>
         </w:rPr>
         <w:t>Заемщик</w:t>
       </w:r>
       <w:r>
         <w:rPr>
-          <w:rFonts w:ascii="Times New Roman" w:eastAsia="Times New Roman" w:hAnsi="Times New Roman" w:cs="Times New Roman"/>
+          <w:rFonts w:eastAsia="Times New Roman" w:cs="Times New Roman" w:ascii="Times New Roman" w:hAnsi="Times New Roman"/>
           <w:color w:val="000000"/>
         </w:rPr>
         <w:t>у.</w:t>
@@ -868,21 +903,24 @@
     </w:p>
     <w:p>
       <w:pPr>
+        <w:pStyle w:val="Normal"/>
         <w:numPr>
           <w:ilvl w:val="1"/>
           <w:numId w:val="1"/>
         </w:numPr>
         <w:tabs>
-          <w:tab w:val="left" w:pos="426"/>
-          <w:tab w:val="left" w:pos="993"/>
-        </w:tabs>
-        <w:spacing w:after="0" w:line="276" w:lineRule="auto"/>
-        <w:ind w:left="0" w:firstLine="0"/>
-        <w:jc w:val="both"/>
-      </w:pPr>
-      <w:r>
-        <w:rPr>
-          <w:rFonts w:ascii="Times New Roman" w:eastAsia="Times New Roman" w:hAnsi="Times New Roman" w:cs="Times New Roman"/>
+          <w:tab w:val="clear" w:pos="720"/>
+          <w:tab w:val="left" w:pos="426" w:leader="none"/>
+          <w:tab w:val="left" w:pos="993" w:leader="none"/>
+        </w:tabs>
+        <w:spacing w:lineRule="auto" w:line="276" w:before="0" w:after="0"/>
+        <w:ind w:hanging="0" w:left="0"/>
+        <w:jc w:val="both"/>
+        <w:rPr/>
+      </w:pPr>
+      <w:r>
+        <w:rPr>
+          <w:rFonts w:eastAsia="Times New Roman" w:cs="Times New Roman" w:ascii="Times New Roman" w:hAnsi="Times New Roman"/>
           <w:color w:val="000000"/>
         </w:rPr>
         <w:t>Займодавец обязан:</w:t>
@@ -890,81 +928,79 @@
     </w:p>
     <w:p>
       <w:pPr>
-        <w:widowControl w:val="0"/>
+        <w:pStyle w:val="Normal"/>
+        <w:widowControl w:val="false"/>
         <w:numPr>
           <w:ilvl w:val="2"/>
           <w:numId w:val="1"/>
         </w:numPr>
         <w:tabs>
-          <w:tab w:val="left" w:pos="567"/>
-          <w:tab w:val="left" w:pos="993"/>
-        </w:tabs>
-        <w:spacing w:after="0" w:line="276" w:lineRule="auto"/>
-        <w:ind w:left="0" w:firstLine="426"/>
-        <w:jc w:val="both"/>
-      </w:pPr>
-      <w:r>
-        <w:rPr>
-          <w:rFonts w:ascii="Times New Roman" w:eastAsia="Times New Roman" w:hAnsi="Times New Roman" w:cs="Times New Roman"/>
+          <w:tab w:val="clear" w:pos="720"/>
+          <w:tab w:val="left" w:pos="567" w:leader="none"/>
+          <w:tab w:val="left" w:pos="993" w:leader="none"/>
+        </w:tabs>
+        <w:spacing w:lineRule="auto" w:line="276" w:before="0" w:after="0"/>
+        <w:ind w:firstLine="426" w:left="0"/>
+        <w:jc w:val="both"/>
+        <w:rPr/>
+      </w:pPr>
+      <w:r>
+        <w:rPr>
+          <w:rFonts w:eastAsia="Times New Roman" w:cs="Times New Roman" w:ascii="Times New Roman" w:hAnsi="Times New Roman"/>
           <w:color w:val="000000"/>
         </w:rPr>
         <w:t xml:space="preserve">В срок не позднее 10 (Десяти) рабочих дней со дня получения денежных средств от Поручителя (в случае исполнения Поручителем обязательств за </w:t>
       </w:r>
       <w:r>
         <w:rPr>
-          <w:rFonts w:ascii="Times New Roman" w:eastAsia="Times New Roman" w:hAnsi="Times New Roman" w:cs="Times New Roman"/>
+          <w:rFonts w:eastAsia="Times New Roman" w:cs="Times New Roman" w:ascii="Times New Roman" w:hAnsi="Times New Roman"/>
         </w:rPr>
         <w:t>Заемщик</w:t>
       </w:r>
       <w:r>
         <w:rPr>
-          <w:rFonts w:ascii="Times New Roman" w:eastAsia="Times New Roman" w:hAnsi="Times New Roman" w:cs="Times New Roman"/>
+          <w:rFonts w:eastAsia="Times New Roman" w:cs="Times New Roman" w:ascii="Times New Roman" w:hAnsi="Times New Roman"/>
           <w:color w:val="000000"/>
         </w:rPr>
         <w:t xml:space="preserve">а по Основному договору) вручить Поручителю документы, удостоверяющие требование к </w:t>
       </w:r>
       <w:r>
         <w:rPr>
-          <w:rFonts w:ascii="Times New Roman" w:eastAsia="Times New Roman" w:hAnsi="Times New Roman" w:cs="Times New Roman"/>
+          <w:rFonts w:eastAsia="Times New Roman" w:cs="Times New Roman" w:ascii="Times New Roman" w:hAnsi="Times New Roman"/>
         </w:rPr>
         <w:t>Заемщик</w:t>
       </w:r>
       <w:r>
         <w:rPr>
-          <w:rFonts w:ascii="Times New Roman" w:eastAsia="Times New Roman" w:hAnsi="Times New Roman" w:cs="Times New Roman"/>
-          <w:color w:val="000000"/>
-        </w:rPr>
-        <w:t xml:space="preserve">у, и передать права, </w:t>
-      </w:r>
-      <w:r>
-        <w:rPr>
-          <w:rFonts w:ascii="Times New Roman" w:eastAsia="Times New Roman" w:hAnsi="Times New Roman" w:cs="Times New Roman"/>
-          <w:color w:val="000000"/>
-        </w:rPr>
-        <w:lastRenderedPageBreak/>
-        <w:t>обеспечивающие это требование.</w:t>
-      </w:r>
-    </w:p>
-    <w:p>
-      <w:pPr>
-        <w:widowControl w:val="0"/>
+          <w:rFonts w:eastAsia="Times New Roman" w:cs="Times New Roman" w:ascii="Times New Roman" w:hAnsi="Times New Roman"/>
+          <w:color w:val="000000"/>
+        </w:rPr>
+        <w:t>у, и передать права, обеспечивающие это требование.</w:t>
+      </w:r>
+    </w:p>
+    <w:p>
+      <w:pPr>
+        <w:pStyle w:val="Normal"/>
+        <w:widowControl w:val="false"/>
         <w:numPr>
           <w:ilvl w:val="1"/>
           <w:numId w:val="1"/>
         </w:numPr>
         <w:tabs>
-          <w:tab w:val="left" w:pos="567"/>
-          <w:tab w:val="left" w:pos="993"/>
-        </w:tabs>
-        <w:spacing w:after="0" w:line="276" w:lineRule="auto"/>
-        <w:ind w:left="0" w:firstLine="0"/>
-        <w:jc w:val="both"/>
+          <w:tab w:val="clear" w:pos="720"/>
+          <w:tab w:val="left" w:pos="567" w:leader="none"/>
+          <w:tab w:val="left" w:pos="993" w:leader="none"/>
+        </w:tabs>
+        <w:spacing w:lineRule="auto" w:line="276" w:before="0" w:after="0"/>
+        <w:ind w:hanging="0" w:left="0"/>
+        <w:jc w:val="both"/>
+        <w:rPr/>
       </w:pPr>
       <w:bookmarkStart w:id="0" w:name="_heading=h.gjdgxs"/>
       <w:bookmarkEnd w:id="0"/>
       <w:r>
         <w:rPr>
-          <w:rFonts w:ascii="Times New Roman" w:eastAsia="Times New Roman" w:hAnsi="Times New Roman" w:cs="Times New Roman"/>
+          <w:rFonts w:eastAsia="Times New Roman" w:cs="Times New Roman" w:ascii="Times New Roman" w:hAnsi="Times New Roman"/>
           <w:color w:val="000000"/>
         </w:rPr>
         <w:t>Займодавец имеет право:</w:t>
@@ -972,48 +1008,51 @@
     </w:p>
     <w:p>
       <w:pPr>
-        <w:widowControl w:val="0"/>
+        <w:pStyle w:val="Normal"/>
+        <w:widowControl w:val="false"/>
         <w:numPr>
           <w:ilvl w:val="2"/>
           <w:numId w:val="1"/>
         </w:numPr>
         <w:tabs>
-          <w:tab w:val="left" w:pos="567"/>
-          <w:tab w:val="left" w:pos="993"/>
-        </w:tabs>
-        <w:spacing w:after="0" w:line="276" w:lineRule="auto"/>
-        <w:ind w:left="0" w:firstLine="426"/>
-        <w:jc w:val="both"/>
-      </w:pPr>
-      <w:r>
-        <w:rPr>
-          <w:rFonts w:ascii="Times New Roman" w:eastAsia="Times New Roman" w:hAnsi="Times New Roman" w:cs="Times New Roman"/>
+          <w:tab w:val="clear" w:pos="720"/>
+          <w:tab w:val="left" w:pos="567" w:leader="none"/>
+          <w:tab w:val="left" w:pos="993" w:leader="none"/>
+        </w:tabs>
+        <w:spacing w:lineRule="auto" w:line="276" w:before="0" w:after="0"/>
+        <w:ind w:firstLine="426" w:left="0"/>
+        <w:jc w:val="both"/>
+        <w:rPr/>
+      </w:pPr>
+      <w:r>
+        <w:rPr>
+          <w:rFonts w:eastAsia="Times New Roman" w:cs="Times New Roman" w:ascii="Times New Roman" w:hAnsi="Times New Roman"/>
           <w:color w:val="000000"/>
         </w:rPr>
         <w:t xml:space="preserve">В случае неисполнения или ненадлежащего исполнения </w:t>
       </w:r>
       <w:r>
         <w:rPr>
-          <w:rFonts w:ascii="Times New Roman" w:eastAsia="Times New Roman" w:hAnsi="Times New Roman" w:cs="Times New Roman"/>
+          <w:rFonts w:eastAsia="Times New Roman" w:cs="Times New Roman" w:ascii="Times New Roman" w:hAnsi="Times New Roman"/>
         </w:rPr>
         <w:t>Заемщик</w:t>
       </w:r>
       <w:r>
         <w:rPr>
-          <w:rFonts w:ascii="Times New Roman" w:eastAsia="Times New Roman" w:hAnsi="Times New Roman" w:cs="Times New Roman"/>
+          <w:rFonts w:eastAsia="Times New Roman" w:cs="Times New Roman" w:ascii="Times New Roman" w:hAnsi="Times New Roman"/>
           <w:color w:val="000000"/>
         </w:rPr>
         <w:t xml:space="preserve">ом своих обязательств по Основному договору предъявить требование об исполнении обязательств за </w:t>
       </w:r>
       <w:r>
         <w:rPr>
-          <w:rFonts w:ascii="Times New Roman" w:eastAsia="Times New Roman" w:hAnsi="Times New Roman" w:cs="Times New Roman"/>
+          <w:rFonts w:eastAsia="Times New Roman" w:cs="Times New Roman" w:ascii="Times New Roman" w:hAnsi="Times New Roman"/>
         </w:rPr>
         <w:t>Заемщик</w:t>
       </w:r>
       <w:r>
         <w:rPr>
-          <w:rFonts w:ascii="Times New Roman" w:eastAsia="Times New Roman" w:hAnsi="Times New Roman" w:cs="Times New Roman"/>
+          <w:rFonts w:eastAsia="Times New Roman" w:cs="Times New Roman" w:ascii="Times New Roman" w:hAnsi="Times New Roman"/>
           <w:color w:val="000000"/>
         </w:rPr>
         <w:t>а к Поручителю в порядке и сроки, установленные разделом 3 Договора.</w:t>
@@ -1021,27 +1060,36 @@
     </w:p>
     <w:p>
       <w:pPr>
-        <w:spacing w:after="0" w:line="276" w:lineRule="auto"/>
-        <w:jc w:val="both"/>
-        <w:rPr>
-          <w:rFonts w:ascii="Times New Roman" w:eastAsia="Times New Roman" w:hAnsi="Times New Roman" w:cs="Times New Roman"/>
-          <w:color w:val="000000"/>
-        </w:rPr>
-      </w:pPr>
-    </w:p>
-    <w:p>
-      <w:pPr>
+        <w:pStyle w:val="Normal"/>
+        <w:spacing w:lineRule="auto" w:line="276" w:before="0" w:after="0"/>
+        <w:jc w:val="both"/>
+        <w:rPr>
+          <w:rFonts w:ascii="Times New Roman" w:hAnsi="Times New Roman" w:eastAsia="Times New Roman" w:cs="Times New Roman"/>
+          <w:color w:val="000000"/>
+        </w:rPr>
+      </w:pPr>
+      <w:r>
+        <w:rPr>
+          <w:rFonts w:eastAsia="Times New Roman" w:cs="Times New Roman" w:ascii="Times New Roman" w:hAnsi="Times New Roman"/>
+          <w:color w:val="000000"/>
+        </w:rPr>
+      </w:r>
+    </w:p>
+    <w:p>
+      <w:pPr>
+        <w:pStyle w:val="Normal"/>
         <w:numPr>
           <w:ilvl w:val="0"/>
           <w:numId w:val="1"/>
         </w:numPr>
-        <w:spacing w:after="0" w:line="276" w:lineRule="auto"/>
-        <w:ind w:left="0" w:firstLine="0"/>
+        <w:spacing w:lineRule="auto" w:line="276" w:before="0" w:after="0"/>
+        <w:ind w:hanging="0" w:left="0"/>
         <w:jc w:val="center"/>
-      </w:pPr>
-      <w:r>
-        <w:rPr>
-          <w:rFonts w:ascii="Times New Roman" w:eastAsia="Times New Roman" w:hAnsi="Times New Roman" w:cs="Times New Roman"/>
+        <w:rPr/>
+      </w:pPr>
+      <w:r>
+        <w:rPr>
+          <w:rFonts w:eastAsia="Times New Roman" w:cs="Times New Roman" w:ascii="Times New Roman" w:hAnsi="Times New Roman"/>
           <w:b/>
           <w:color w:val="000000"/>
         </w:rPr>
@@ -1050,51 +1098,55 @@
     </w:p>
     <w:p>
       <w:pPr>
-        <w:spacing w:after="0" w:line="276" w:lineRule="auto"/>
-        <w:rPr>
-          <w:rFonts w:ascii="Times New Roman" w:eastAsia="Times New Roman" w:hAnsi="Times New Roman" w:cs="Times New Roman"/>
-          <w:b/>
-          <w:color w:val="000000"/>
-        </w:rPr>
-      </w:pPr>
-    </w:p>
-    <w:p>
-      <w:pPr>
+        <w:pStyle w:val="Normal"/>
+        <w:spacing w:lineRule="auto" w:line="276" w:before="0" w:after="0"/>
+        <w:rPr>
+          <w:rFonts w:ascii="Times New Roman" w:hAnsi="Times New Roman" w:eastAsia="Times New Roman" w:cs="Times New Roman"/>
+          <w:b/>
+          <w:color w:val="000000"/>
+        </w:rPr>
+      </w:pPr>
+      <w:r>
+        <w:rPr>
+          <w:rFonts w:eastAsia="Times New Roman" w:cs="Times New Roman" w:ascii="Times New Roman" w:hAnsi="Times New Roman"/>
+          <w:b/>
+          <w:color w:val="000000"/>
+        </w:rPr>
+      </w:r>
+    </w:p>
+    <w:p>
+      <w:pPr>
+        <w:pStyle w:val="Normal"/>
         <w:numPr>
           <w:ilvl w:val="1"/>
           <w:numId w:val="1"/>
         </w:numPr>
         <w:tabs>
-          <w:tab w:val="left" w:pos="426"/>
-          <w:tab w:val="left" w:pos="567"/>
-        </w:tabs>
-        <w:spacing w:after="0" w:line="276" w:lineRule="auto"/>
-        <w:ind w:left="0" w:firstLine="0"/>
-        <w:jc w:val="both"/>
-      </w:pPr>
-      <w:r>
-        <w:rPr>
-          <w:rFonts w:ascii="Times New Roman" w:eastAsia="Times New Roman" w:hAnsi="Times New Roman" w:cs="Times New Roman"/>
-          <w:color w:val="000000"/>
-        </w:rPr>
-        <w:t>При неисполнении или ненадлежащем испо</w:t>
-      </w:r>
-      <w:r>
-        <w:rPr>
-          <w:rFonts w:ascii="Times New Roman" w:eastAsia="Times New Roman" w:hAnsi="Times New Roman" w:cs="Times New Roman"/>
-          <w:color w:val="000000"/>
-        </w:rPr>
-        <w:t xml:space="preserve">лнении </w:t>
-      </w:r>
-      <w:r>
-        <w:rPr>
-          <w:rFonts w:ascii="Times New Roman" w:eastAsia="Times New Roman" w:hAnsi="Times New Roman" w:cs="Times New Roman"/>
+          <w:tab w:val="clear" w:pos="720"/>
+          <w:tab w:val="left" w:pos="426" w:leader="none"/>
+          <w:tab w:val="left" w:pos="567" w:leader="none"/>
+        </w:tabs>
+        <w:spacing w:lineRule="auto" w:line="276" w:before="0" w:after="0"/>
+        <w:ind w:hanging="0" w:left="0"/>
+        <w:jc w:val="both"/>
+        <w:rPr/>
+      </w:pPr>
+      <w:r>
+        <w:rPr>
+          <w:rFonts w:eastAsia="Times New Roman" w:cs="Times New Roman" w:ascii="Times New Roman" w:hAnsi="Times New Roman"/>
+          <w:color w:val="000000"/>
+        </w:rPr>
+        <w:t xml:space="preserve">При неисполнении или ненадлежащем исполнении </w:t>
+      </w:r>
+      <w:r>
+        <w:rPr>
+          <w:rFonts w:eastAsia="Times New Roman" w:cs="Times New Roman" w:ascii="Times New Roman" w:hAnsi="Times New Roman"/>
         </w:rPr>
         <w:t>Заемщик</w:t>
       </w:r>
       <w:r>
         <w:rPr>
-          <w:rFonts w:ascii="Times New Roman" w:eastAsia="Times New Roman" w:hAnsi="Times New Roman" w:cs="Times New Roman"/>
+          <w:rFonts w:eastAsia="Times New Roman" w:cs="Times New Roman" w:ascii="Times New Roman" w:hAnsi="Times New Roman"/>
           <w:color w:val="000000"/>
         </w:rPr>
         <w:t>ом обязательств по Основному договору Займодавец предъявляет к Поручителю составленное требование в письменной форме об исполнении Поручителем обязательств по Договору (далее – Требование).</w:t>
@@ -1102,50 +1154,49 @@
     </w:p>
     <w:p>
       <w:pPr>
+        <w:pStyle w:val="Normal"/>
         <w:numPr>
           <w:ilvl w:val="1"/>
           <w:numId w:val="1"/>
         </w:numPr>
         <w:tabs>
-          <w:tab w:val="left" w:pos="426"/>
-          <w:tab w:val="left" w:pos="567"/>
-        </w:tabs>
-        <w:spacing w:after="0" w:line="276" w:lineRule="auto"/>
-        <w:ind w:left="0" w:firstLine="0"/>
-        <w:jc w:val="both"/>
-      </w:pPr>
-      <w:r>
-        <w:rPr>
-          <w:rFonts w:ascii="Times New Roman" w:eastAsia="Times New Roman" w:hAnsi="Times New Roman" w:cs="Times New Roman"/>
-          <w:color w:val="000000"/>
-        </w:rPr>
-        <w:t xml:space="preserve">Поручитель обязан в течение 5 (Пяти) рабочих дней с </w:t>
-      </w:r>
-      <w:r>
-        <w:rPr>
-          <w:rFonts w:ascii="Times New Roman" w:eastAsia="Times New Roman" w:hAnsi="Times New Roman" w:cs="Times New Roman"/>
-          <w:color w:val="000000"/>
-        </w:rPr>
-        <w:t>даты получения им требования оплатить образовавшуюся задолженность.</w:t>
-      </w:r>
-    </w:p>
-    <w:p>
-      <w:pPr>
+          <w:tab w:val="clear" w:pos="720"/>
+          <w:tab w:val="left" w:pos="426" w:leader="none"/>
+          <w:tab w:val="left" w:pos="567" w:leader="none"/>
+        </w:tabs>
+        <w:spacing w:lineRule="auto" w:line="276" w:before="0" w:after="0"/>
+        <w:ind w:hanging="0" w:left="0"/>
+        <w:jc w:val="both"/>
+        <w:rPr/>
+      </w:pPr>
+      <w:r>
+        <w:rPr>
+          <w:rFonts w:eastAsia="Times New Roman" w:cs="Times New Roman" w:ascii="Times New Roman" w:hAnsi="Times New Roman"/>
+          <w:color w:val="000000"/>
+        </w:rPr>
+        <w:t>Поручитель обязан в течение 5 (Пяти) рабочих дней с даты получения им требования оплатить образовавшуюся задолженность.</w:t>
+      </w:r>
+    </w:p>
+    <w:p>
+      <w:pPr>
+        <w:pStyle w:val="Normal"/>
         <w:numPr>
           <w:ilvl w:val="1"/>
           <w:numId w:val="1"/>
         </w:numPr>
         <w:tabs>
-          <w:tab w:val="left" w:pos="426"/>
-          <w:tab w:val="left" w:pos="567"/>
-        </w:tabs>
-        <w:spacing w:after="0" w:line="276" w:lineRule="auto"/>
-        <w:ind w:left="0" w:firstLine="0"/>
-        <w:jc w:val="both"/>
-      </w:pPr>
-      <w:r>
-        <w:rPr>
-          <w:rFonts w:ascii="Times New Roman" w:eastAsia="Times New Roman" w:hAnsi="Times New Roman" w:cs="Times New Roman"/>
+          <w:tab w:val="clear" w:pos="720"/>
+          <w:tab w:val="left" w:pos="426" w:leader="none"/>
+          <w:tab w:val="left" w:pos="567" w:leader="none"/>
+        </w:tabs>
+        <w:spacing w:lineRule="auto" w:line="276" w:before="0" w:after="0"/>
+        <w:ind w:hanging="0" w:left="0"/>
+        <w:jc w:val="both"/>
+        <w:rPr/>
+      </w:pPr>
+      <w:r>
+        <w:rPr>
+          <w:rFonts w:eastAsia="Times New Roman" w:cs="Times New Roman" w:ascii="Times New Roman" w:hAnsi="Times New Roman"/>
           <w:color w:val="000000"/>
         </w:rPr>
         <w:t>Требование обязательно должно содержать:</w:t>
@@ -1153,22 +1204,25 @@
     </w:p>
     <w:p>
       <w:pPr>
+        <w:pStyle w:val="Normal"/>
         <w:numPr>
           <w:ilvl w:val="2"/>
           <w:numId w:val="1"/>
         </w:numPr>
         <w:tabs>
-          <w:tab w:val="left" w:pos="426"/>
-          <w:tab w:val="left" w:pos="567"/>
-          <w:tab w:val="left" w:pos="993"/>
-        </w:tabs>
-        <w:spacing w:after="0" w:line="276" w:lineRule="auto"/>
-        <w:ind w:left="0" w:firstLine="426"/>
-        <w:jc w:val="both"/>
-      </w:pPr>
-      <w:r>
-        <w:rPr>
-          <w:rFonts w:ascii="Times New Roman" w:eastAsia="Times New Roman" w:hAnsi="Times New Roman" w:cs="Times New Roman"/>
+          <w:tab w:val="clear" w:pos="720"/>
+          <w:tab w:val="left" w:pos="426" w:leader="none"/>
+          <w:tab w:val="left" w:pos="567" w:leader="none"/>
+          <w:tab w:val="left" w:pos="993" w:leader="none"/>
+        </w:tabs>
+        <w:spacing w:lineRule="auto" w:line="276" w:before="0" w:after="0"/>
+        <w:ind w:firstLine="426" w:left="0"/>
+        <w:jc w:val="both"/>
+        <w:rPr/>
+      </w:pPr>
+      <w:r>
+        <w:rPr>
+          <w:rFonts w:eastAsia="Times New Roman" w:cs="Times New Roman" w:ascii="Times New Roman" w:hAnsi="Times New Roman"/>
           <w:color w:val="000000"/>
         </w:rPr>
         <w:t>дату составления требования;</w:t>
@@ -1176,41 +1230,38 @@
     </w:p>
     <w:p>
       <w:pPr>
+        <w:pStyle w:val="Normal"/>
         <w:numPr>
           <w:ilvl w:val="2"/>
           <w:numId w:val="1"/>
         </w:numPr>
         <w:tabs>
-          <w:tab w:val="left" w:pos="426"/>
-          <w:tab w:val="left" w:pos="567"/>
-          <w:tab w:val="left" w:pos="993"/>
-        </w:tabs>
-        <w:spacing w:after="0" w:line="276" w:lineRule="auto"/>
-        <w:ind w:left="0" w:firstLine="426"/>
-        <w:jc w:val="both"/>
-      </w:pPr>
-      <w:r>
-        <w:rPr>
-          <w:rFonts w:ascii="Times New Roman" w:eastAsia="Times New Roman" w:hAnsi="Times New Roman" w:cs="Times New Roman"/>
+          <w:tab w:val="clear" w:pos="720"/>
+          <w:tab w:val="left" w:pos="426" w:leader="none"/>
+          <w:tab w:val="left" w:pos="567" w:leader="none"/>
+          <w:tab w:val="left" w:pos="993" w:leader="none"/>
+        </w:tabs>
+        <w:spacing w:lineRule="auto" w:line="276" w:before="0" w:after="0"/>
+        <w:ind w:firstLine="426" w:left="0"/>
+        <w:jc w:val="both"/>
+        <w:rPr/>
+      </w:pPr>
+      <w:r>
+        <w:rPr>
+          <w:rFonts w:eastAsia="Times New Roman" w:cs="Times New Roman" w:ascii="Times New Roman" w:hAnsi="Times New Roman"/>
           <w:color w:val="000000"/>
         </w:rPr>
         <w:t xml:space="preserve">основание предъявления требования (указание на неисполненное или исполненное ненадлежащим образом обязательство </w:t>
       </w:r>
       <w:r>
         <w:rPr>
-          <w:rFonts w:ascii="Times New Roman" w:eastAsia="Times New Roman" w:hAnsi="Times New Roman" w:cs="Times New Roman"/>
-        </w:rPr>
-        <w:t>Заемщи</w:t>
-      </w:r>
-      <w:r>
-        <w:rPr>
-          <w:rFonts w:ascii="Times New Roman" w:eastAsia="Times New Roman" w:hAnsi="Times New Roman" w:cs="Times New Roman"/>
-        </w:rPr>
-        <w:t>к</w:t>
-      </w:r>
-      <w:r>
-        <w:rPr>
-          <w:rFonts w:ascii="Times New Roman" w:eastAsia="Times New Roman" w:hAnsi="Times New Roman" w:cs="Times New Roman"/>
+          <w:rFonts w:eastAsia="Times New Roman" w:cs="Times New Roman" w:ascii="Times New Roman" w:hAnsi="Times New Roman"/>
+        </w:rPr>
+        <w:t>Заемщик</w:t>
+      </w:r>
+      <w:r>
+        <w:rPr>
+          <w:rFonts w:eastAsia="Times New Roman" w:cs="Times New Roman" w:ascii="Times New Roman" w:hAnsi="Times New Roman"/>
           <w:color w:val="000000"/>
         </w:rPr>
         <w:t>а по Основному договору);</w:t>
@@ -1218,22 +1269,25 @@
     </w:p>
     <w:p>
       <w:pPr>
+        <w:pStyle w:val="Normal"/>
         <w:numPr>
           <w:ilvl w:val="2"/>
           <w:numId w:val="1"/>
         </w:numPr>
         <w:tabs>
-          <w:tab w:val="left" w:pos="426"/>
-          <w:tab w:val="left" w:pos="567"/>
-          <w:tab w:val="left" w:pos="993"/>
-        </w:tabs>
-        <w:spacing w:after="0" w:line="276" w:lineRule="auto"/>
-        <w:ind w:left="0" w:firstLine="426"/>
-        <w:jc w:val="both"/>
-      </w:pPr>
-      <w:r>
-        <w:rPr>
-          <w:rFonts w:ascii="Times New Roman" w:eastAsia="Times New Roman" w:hAnsi="Times New Roman" w:cs="Times New Roman"/>
+          <w:tab w:val="clear" w:pos="720"/>
+          <w:tab w:val="left" w:pos="426" w:leader="none"/>
+          <w:tab w:val="left" w:pos="567" w:leader="none"/>
+          <w:tab w:val="left" w:pos="993" w:leader="none"/>
+        </w:tabs>
+        <w:spacing w:lineRule="auto" w:line="276" w:before="0" w:after="0"/>
+        <w:ind w:firstLine="426" w:left="0"/>
+        <w:jc w:val="both"/>
+        <w:rPr/>
+      </w:pPr>
+      <w:r>
+        <w:rPr>
+          <w:rFonts w:eastAsia="Times New Roman" w:cs="Times New Roman" w:ascii="Times New Roman" w:hAnsi="Times New Roman"/>
           <w:color w:val="000000"/>
         </w:rPr>
         <w:t>расчёт требуемой суммы на дату составления требования;</w:t>
@@ -1241,22 +1295,25 @@
     </w:p>
     <w:p>
       <w:pPr>
+        <w:pStyle w:val="Normal"/>
         <w:numPr>
           <w:ilvl w:val="2"/>
           <w:numId w:val="1"/>
         </w:numPr>
         <w:tabs>
-          <w:tab w:val="left" w:pos="426"/>
-          <w:tab w:val="left" w:pos="567"/>
-          <w:tab w:val="left" w:pos="993"/>
-        </w:tabs>
-        <w:spacing w:after="0" w:line="276" w:lineRule="auto"/>
-        <w:ind w:left="0" w:firstLine="426"/>
-        <w:jc w:val="both"/>
-      </w:pPr>
-      <w:r>
-        <w:rPr>
-          <w:rFonts w:ascii="Times New Roman" w:eastAsia="Times New Roman" w:hAnsi="Times New Roman" w:cs="Times New Roman"/>
+          <w:tab w:val="clear" w:pos="720"/>
+          <w:tab w:val="left" w:pos="426" w:leader="none"/>
+          <w:tab w:val="left" w:pos="567" w:leader="none"/>
+          <w:tab w:val="left" w:pos="993" w:leader="none"/>
+        </w:tabs>
+        <w:spacing w:lineRule="auto" w:line="276" w:before="0" w:after="0"/>
+        <w:ind w:firstLine="426" w:left="0"/>
+        <w:jc w:val="both"/>
+        <w:rPr/>
+      </w:pPr>
+      <w:r>
+        <w:rPr>
+          <w:rFonts w:eastAsia="Times New Roman" w:cs="Times New Roman" w:ascii="Times New Roman" w:hAnsi="Times New Roman"/>
           <w:color w:val="000000"/>
         </w:rPr>
         <w:t>все необходимые и достаточные для перечисления требуемой суммы банковские реквизиты.</w:t>
@@ -1264,50 +1321,49 @@
     </w:p>
     <w:p>
       <w:pPr>
+        <w:pStyle w:val="Normal"/>
         <w:numPr>
           <w:ilvl w:val="1"/>
           <w:numId w:val="1"/>
         </w:numPr>
         <w:tabs>
-          <w:tab w:val="left" w:pos="426"/>
-          <w:tab w:val="left" w:pos="567"/>
-        </w:tabs>
-        <w:spacing w:after="0" w:line="276" w:lineRule="auto"/>
-        <w:ind w:left="0" w:firstLine="0"/>
-        <w:jc w:val="both"/>
-      </w:pPr>
-      <w:r>
-        <w:rPr>
-          <w:rFonts w:ascii="Times New Roman" w:eastAsia="Times New Roman" w:hAnsi="Times New Roman" w:cs="Times New Roman"/>
-          <w:color w:val="000000"/>
-        </w:rPr>
-        <w:t xml:space="preserve">Обязательства Поручителя считаются исполненными надлежащим образом с момента </w:t>
-      </w:r>
-      <w:r>
-        <w:rPr>
-          <w:rFonts w:ascii="Times New Roman" w:eastAsia="Times New Roman" w:hAnsi="Times New Roman" w:cs="Times New Roman"/>
-          <w:color w:val="000000"/>
-        </w:rPr>
-        <w:t>зачисления денежных средств на счёт Займодавца, указанный в требовании.</w:t>
-      </w:r>
-    </w:p>
-    <w:p>
-      <w:pPr>
+          <w:tab w:val="clear" w:pos="720"/>
+          <w:tab w:val="left" w:pos="426" w:leader="none"/>
+          <w:tab w:val="left" w:pos="567" w:leader="none"/>
+        </w:tabs>
+        <w:spacing w:lineRule="auto" w:line="276" w:before="0" w:after="0"/>
+        <w:ind w:hanging="0" w:left="0"/>
+        <w:jc w:val="both"/>
+        <w:rPr/>
+      </w:pPr>
+      <w:r>
+        <w:rPr>
+          <w:rFonts w:eastAsia="Times New Roman" w:cs="Times New Roman" w:ascii="Times New Roman" w:hAnsi="Times New Roman"/>
+          <w:color w:val="000000"/>
+        </w:rPr>
+        <w:t>Обязательства Поручителя считаются исполненными надлежащим образом с момента зачисления денежных средств на счёт Займодавца, указанный в требовании.</w:t>
+      </w:r>
+    </w:p>
+    <w:p>
+      <w:pPr>
+        <w:pStyle w:val="Normal"/>
         <w:numPr>
           <w:ilvl w:val="1"/>
           <w:numId w:val="1"/>
         </w:numPr>
         <w:tabs>
-          <w:tab w:val="left" w:pos="426"/>
-          <w:tab w:val="left" w:pos="567"/>
-        </w:tabs>
-        <w:spacing w:after="0" w:line="276" w:lineRule="auto"/>
-        <w:ind w:left="0" w:firstLine="0"/>
-        <w:jc w:val="both"/>
-      </w:pPr>
-      <w:r>
-        <w:rPr>
-          <w:rFonts w:ascii="Times New Roman" w:eastAsia="Times New Roman" w:hAnsi="Times New Roman" w:cs="Times New Roman"/>
+          <w:tab w:val="clear" w:pos="720"/>
+          <w:tab w:val="left" w:pos="426" w:leader="none"/>
+          <w:tab w:val="left" w:pos="567" w:leader="none"/>
+        </w:tabs>
+        <w:spacing w:lineRule="auto" w:line="276" w:before="0" w:after="0"/>
+        <w:ind w:hanging="0" w:left="0"/>
+        <w:jc w:val="both"/>
+        <w:rPr/>
+      </w:pPr>
+      <w:r>
+        <w:rPr>
+          <w:rFonts w:eastAsia="Times New Roman" w:cs="Times New Roman" w:ascii="Times New Roman" w:hAnsi="Times New Roman"/>
           <w:color w:val="000000"/>
         </w:rPr>
         <w:t>К Поручителю, исполнившему обязательство, переходят права Займодавца по этому обязательству в том объеме, в котором Поручитель удовлетворил требование Займодавца.</w:t>
@@ -1315,71 +1371,85 @@
     </w:p>
     <w:p>
       <w:pPr>
-        <w:tabs>
-          <w:tab w:val="left" w:pos="567"/>
-        </w:tabs>
-        <w:spacing w:after="0" w:line="276" w:lineRule="auto"/>
-        <w:jc w:val="both"/>
-        <w:rPr>
-          <w:rFonts w:ascii="Times New Roman" w:eastAsia="Times New Roman" w:hAnsi="Times New Roman" w:cs="Times New Roman"/>
-          <w:b/>
-          <w:color w:val="000000"/>
-        </w:rPr>
-      </w:pPr>
-    </w:p>
-    <w:p>
-      <w:pPr>
+        <w:pStyle w:val="Normal"/>
+        <w:tabs>
+          <w:tab w:val="clear" w:pos="720"/>
+          <w:tab w:val="left" w:pos="567" w:leader="none"/>
+        </w:tabs>
+        <w:spacing w:lineRule="auto" w:line="276" w:before="0" w:after="0"/>
+        <w:jc w:val="both"/>
+        <w:rPr>
+          <w:rFonts w:ascii="Times New Roman" w:hAnsi="Times New Roman" w:eastAsia="Times New Roman" w:cs="Times New Roman"/>
+          <w:b/>
+          <w:color w:val="000000"/>
+        </w:rPr>
+      </w:pPr>
+      <w:r>
+        <w:rPr>
+          <w:rFonts w:eastAsia="Times New Roman" w:cs="Times New Roman" w:ascii="Times New Roman" w:hAnsi="Times New Roman"/>
+          <w:b/>
+          <w:color w:val="000000"/>
+        </w:rPr>
+      </w:r>
+    </w:p>
+    <w:p>
+      <w:pPr>
+        <w:pStyle w:val="Normal"/>
         <w:numPr>
           <w:ilvl w:val="0"/>
           <w:numId w:val="1"/>
         </w:numPr>
-        <w:spacing w:after="0" w:line="276" w:lineRule="auto"/>
-        <w:ind w:left="0" w:firstLine="0"/>
+        <w:spacing w:lineRule="auto" w:line="276" w:before="0" w:after="0"/>
+        <w:ind w:hanging="0" w:left="0"/>
         <w:jc w:val="center"/>
-      </w:pPr>
-      <w:r>
-        <w:rPr>
-          <w:rFonts w:ascii="Times New Roman" w:eastAsia="Times New Roman" w:hAnsi="Times New Roman" w:cs="Times New Roman"/>
-          <w:b/>
-          <w:color w:val="000000"/>
-        </w:rPr>
-        <w:t>ПРЕКРАЩЕНИЕ ПОРУЧИТЕ</w:t>
-      </w:r>
-      <w:r>
-        <w:rPr>
-          <w:rFonts w:ascii="Times New Roman" w:eastAsia="Times New Roman" w:hAnsi="Times New Roman" w:cs="Times New Roman"/>
-          <w:b/>
-          <w:color w:val="000000"/>
-        </w:rPr>
-        <w:t>ЛЬСТВА</w:t>
-      </w:r>
-    </w:p>
-    <w:p>
-      <w:pPr>
-        <w:spacing w:after="0" w:line="276" w:lineRule="auto"/>
-        <w:rPr>
-          <w:rFonts w:ascii="Times New Roman" w:eastAsia="Times New Roman" w:hAnsi="Times New Roman" w:cs="Times New Roman"/>
-          <w:b/>
-          <w:color w:val="000000"/>
-        </w:rPr>
-      </w:pPr>
-    </w:p>
-    <w:p>
-      <w:pPr>
+        <w:rPr/>
+      </w:pPr>
+      <w:r>
+        <w:rPr>
+          <w:rFonts w:eastAsia="Times New Roman" w:cs="Times New Roman" w:ascii="Times New Roman" w:hAnsi="Times New Roman"/>
+          <w:b/>
+          <w:color w:val="000000"/>
+        </w:rPr>
+        <w:t>ПРЕКРАЩЕНИЕ ПОРУЧИТЕЛЬСТВА</w:t>
+      </w:r>
+    </w:p>
+    <w:p>
+      <w:pPr>
+        <w:pStyle w:val="Normal"/>
+        <w:spacing w:lineRule="auto" w:line="276" w:before="0" w:after="0"/>
+        <w:rPr>
+          <w:rFonts w:ascii="Times New Roman" w:hAnsi="Times New Roman" w:eastAsia="Times New Roman" w:cs="Times New Roman"/>
+          <w:b/>
+          <w:color w:val="000000"/>
+        </w:rPr>
+      </w:pPr>
+      <w:r>
+        <w:rPr>
+          <w:rFonts w:eastAsia="Times New Roman" w:cs="Times New Roman" w:ascii="Times New Roman" w:hAnsi="Times New Roman"/>
+          <w:b/>
+          <w:color w:val="000000"/>
+        </w:rPr>
+      </w:r>
+    </w:p>
+    <w:p>
+      <w:pPr>
+        <w:pStyle w:val="Normal"/>
         <w:numPr>
           <w:ilvl w:val="1"/>
           <w:numId w:val="1"/>
         </w:numPr>
         <w:tabs>
-          <w:tab w:val="left" w:pos="567"/>
-        </w:tabs>
-        <w:spacing w:after="0" w:line="276" w:lineRule="auto"/>
-        <w:ind w:left="0" w:firstLine="0"/>
-        <w:jc w:val="both"/>
-      </w:pPr>
-      <w:r>
-        <w:rPr>
-          <w:rFonts w:ascii="Times New Roman" w:eastAsia="Times New Roman" w:hAnsi="Times New Roman" w:cs="Times New Roman"/>
+          <w:tab w:val="clear" w:pos="720"/>
+          <w:tab w:val="left" w:pos="567" w:leader="none"/>
+        </w:tabs>
+        <w:spacing w:lineRule="auto" w:line="276" w:before="0" w:after="0"/>
+        <w:ind w:hanging="0" w:left="0"/>
+        <w:jc w:val="both"/>
+        <w:rPr/>
+      </w:pPr>
+      <w:r>
+        <w:rPr>
+          <w:rFonts w:eastAsia="Times New Roman" w:cs="Times New Roman" w:ascii="Times New Roman" w:hAnsi="Times New Roman"/>
           <w:color w:val="000000"/>
         </w:rPr>
         <w:t>Поручительство прекращается:</w:t>
@@ -1387,34 +1457,37 @@
     </w:p>
     <w:p>
       <w:pPr>
+        <w:pStyle w:val="Normal"/>
         <w:numPr>
           <w:ilvl w:val="2"/>
           <w:numId w:val="1"/>
         </w:numPr>
         <w:tabs>
-          <w:tab w:val="left" w:pos="567"/>
-          <w:tab w:val="left" w:pos="993"/>
-        </w:tabs>
-        <w:spacing w:after="0" w:line="276" w:lineRule="auto"/>
-        <w:ind w:left="0" w:firstLine="426"/>
-        <w:jc w:val="both"/>
-      </w:pPr>
-      <w:r>
-        <w:rPr>
-          <w:rFonts w:ascii="Times New Roman" w:eastAsia="Times New Roman" w:hAnsi="Times New Roman" w:cs="Times New Roman"/>
+          <w:tab w:val="clear" w:pos="720"/>
+          <w:tab w:val="left" w:pos="567" w:leader="none"/>
+          <w:tab w:val="left" w:pos="993" w:leader="none"/>
+        </w:tabs>
+        <w:spacing w:lineRule="auto" w:line="276" w:before="0" w:after="0"/>
+        <w:ind w:firstLine="426" w:left="0"/>
+        <w:jc w:val="both"/>
+        <w:rPr/>
+      </w:pPr>
+      <w:r>
+        <w:rPr>
+          <w:rFonts w:eastAsia="Times New Roman" w:cs="Times New Roman" w:ascii="Times New Roman" w:hAnsi="Times New Roman"/>
           <w:color w:val="000000"/>
         </w:rPr>
         <w:t xml:space="preserve">с прекращением обеспеченного им обязательства </w:t>
       </w:r>
       <w:r>
         <w:rPr>
-          <w:rFonts w:ascii="Times New Roman" w:eastAsia="Times New Roman" w:hAnsi="Times New Roman" w:cs="Times New Roman"/>
+          <w:rFonts w:eastAsia="Times New Roman" w:cs="Times New Roman" w:ascii="Times New Roman" w:hAnsi="Times New Roman"/>
         </w:rPr>
         <w:t>Заемщик</w:t>
       </w:r>
       <w:r>
         <w:rPr>
-          <w:rFonts w:ascii="Times New Roman" w:eastAsia="Times New Roman" w:hAnsi="Times New Roman" w:cs="Times New Roman"/>
+          <w:rFonts w:eastAsia="Times New Roman" w:cs="Times New Roman" w:ascii="Times New Roman" w:hAnsi="Times New Roman"/>
           <w:color w:val="000000"/>
         </w:rPr>
         <w:t>а по возврату основной суммы займа по Основному договору;</w:t>
@@ -1422,42 +1495,39 @@
     </w:p>
     <w:p>
       <w:pPr>
+        <w:pStyle w:val="Normal"/>
         <w:numPr>
           <w:ilvl w:val="2"/>
           <w:numId w:val="1"/>
         </w:numPr>
         <w:tabs>
-          <w:tab w:val="left" w:pos="567"/>
-          <w:tab w:val="left" w:pos="993"/>
-        </w:tabs>
-        <w:spacing w:after="0" w:line="276" w:lineRule="auto"/>
-        <w:ind w:left="0" w:firstLine="426"/>
-        <w:jc w:val="both"/>
+          <w:tab w:val="clear" w:pos="720"/>
+          <w:tab w:val="left" w:pos="567" w:leader="none"/>
+          <w:tab w:val="left" w:pos="993" w:leader="none"/>
+        </w:tabs>
+        <w:spacing w:lineRule="auto" w:line="276" w:before="0" w:after="0"/>
+        <w:ind w:firstLine="426" w:left="0"/>
+        <w:jc w:val="both"/>
+        <w:rPr/>
       </w:pPr>
       <w:bookmarkStart w:id="1" w:name="_heading=h.30j0zll"/>
       <w:bookmarkEnd w:id="1"/>
       <w:r>
         <w:rPr>
-          <w:rFonts w:ascii="Times New Roman" w:eastAsia="Times New Roman" w:hAnsi="Times New Roman" w:cs="Times New Roman"/>
+          <w:rFonts w:eastAsia="Times New Roman" w:cs="Times New Roman" w:ascii="Times New Roman" w:hAnsi="Times New Roman"/>
           <w:color w:val="000000"/>
         </w:rPr>
         <w:t xml:space="preserve">если Займодавец отказался принять надлежащее исполнение обязательств по Основному Договору, предложенное </w:t>
       </w:r>
       <w:r>
         <w:rPr>
-          <w:rFonts w:ascii="Times New Roman" w:eastAsia="Times New Roman" w:hAnsi="Times New Roman" w:cs="Times New Roman"/>
-        </w:rPr>
-        <w:t>Зае</w:t>
-      </w:r>
-      <w:r>
-        <w:rPr>
-          <w:rFonts w:ascii="Times New Roman" w:eastAsia="Times New Roman" w:hAnsi="Times New Roman" w:cs="Times New Roman"/>
-        </w:rPr>
-        <w:t>мщик</w:t>
-      </w:r>
-      <w:r>
-        <w:rPr>
-          <w:rFonts w:ascii="Times New Roman" w:eastAsia="Times New Roman" w:hAnsi="Times New Roman" w:cs="Times New Roman"/>
+          <w:rFonts w:eastAsia="Times New Roman" w:cs="Times New Roman" w:ascii="Times New Roman" w:hAnsi="Times New Roman"/>
+        </w:rPr>
+        <w:t>Заемщик</w:t>
+      </w:r>
+      <w:r>
+        <w:rPr>
+          <w:rFonts w:eastAsia="Times New Roman" w:cs="Times New Roman" w:ascii="Times New Roman" w:hAnsi="Times New Roman"/>
           <w:color w:val="000000"/>
         </w:rPr>
         <w:t>ом или Поручителем, в том числе совершал действия, направленные на невозможность такого исполнения (предоставление неверных банковских реквизитов и т.п.);</w:t>
@@ -1465,20 +1535,23 @@
     </w:p>
     <w:p>
       <w:pPr>
+        <w:pStyle w:val="Normal"/>
         <w:numPr>
           <w:ilvl w:val="1"/>
           <w:numId w:val="1"/>
         </w:numPr>
         <w:tabs>
-          <w:tab w:val="left" w:pos="567"/>
-        </w:tabs>
-        <w:spacing w:after="0" w:line="276" w:lineRule="auto"/>
-        <w:ind w:left="0" w:firstLine="0"/>
-        <w:jc w:val="both"/>
-      </w:pPr>
-      <w:r>
-        <w:rPr>
-          <w:rFonts w:ascii="Times New Roman" w:eastAsia="Times New Roman" w:hAnsi="Times New Roman" w:cs="Times New Roman"/>
+          <w:tab w:val="clear" w:pos="720"/>
+          <w:tab w:val="left" w:pos="567" w:leader="none"/>
+        </w:tabs>
+        <w:spacing w:lineRule="auto" w:line="276" w:before="0" w:after="0"/>
+        <w:ind w:hanging="0" w:left="0"/>
+        <w:jc w:val="both"/>
+        <w:rPr/>
+      </w:pPr>
+      <w:r>
+        <w:rPr>
+          <w:rFonts w:eastAsia="Times New Roman" w:cs="Times New Roman" w:ascii="Times New Roman" w:hAnsi="Times New Roman"/>
           <w:color w:val="000000"/>
         </w:rPr>
         <w:t>Смерть Поручителя не прекращает поручительство. Обязанными лицами становятся его наследники.</w:t>
@@ -1486,93 +1559,107 @@
     </w:p>
     <w:p>
       <w:pPr>
-        <w:spacing w:after="0" w:line="276" w:lineRule="auto"/>
-        <w:jc w:val="both"/>
-        <w:rPr>
-          <w:rFonts w:ascii="Times New Roman" w:eastAsia="Times New Roman" w:hAnsi="Times New Roman" w:cs="Times New Roman"/>
-          <w:color w:val="000000"/>
-        </w:rPr>
-      </w:pPr>
-    </w:p>
-    <w:p>
-      <w:pPr>
+        <w:pStyle w:val="Normal"/>
+        <w:spacing w:lineRule="auto" w:line="276" w:before="0" w:after="0"/>
+        <w:jc w:val="both"/>
+        <w:rPr>
+          <w:rFonts w:ascii="Times New Roman" w:hAnsi="Times New Roman" w:eastAsia="Times New Roman" w:cs="Times New Roman"/>
+          <w:color w:val="000000"/>
+        </w:rPr>
+      </w:pPr>
+      <w:r>
+        <w:rPr>
+          <w:rFonts w:eastAsia="Times New Roman" w:cs="Times New Roman" w:ascii="Times New Roman" w:hAnsi="Times New Roman"/>
+          <w:color w:val="000000"/>
+        </w:rPr>
+      </w:r>
+    </w:p>
+    <w:p>
+      <w:pPr>
+        <w:pStyle w:val="Normal"/>
         <w:numPr>
           <w:ilvl w:val="0"/>
           <w:numId w:val="1"/>
         </w:numPr>
         <w:tabs>
-          <w:tab w:val="left" w:pos="284"/>
-        </w:tabs>
-        <w:spacing w:after="0" w:line="276" w:lineRule="auto"/>
-        <w:ind w:left="0" w:firstLine="0"/>
+          <w:tab w:val="clear" w:pos="720"/>
+          <w:tab w:val="left" w:pos="284" w:leader="none"/>
+        </w:tabs>
+        <w:spacing w:lineRule="auto" w:line="276" w:before="0" w:after="0"/>
+        <w:ind w:hanging="0" w:left="0"/>
         <w:jc w:val="center"/>
-      </w:pPr>
-      <w:r>
-        <w:rPr>
-          <w:rFonts w:ascii="Times New Roman" w:eastAsia="Times New Roman" w:hAnsi="Times New Roman" w:cs="Times New Roman"/>
-          <w:b/>
-          <w:color w:val="000000"/>
-        </w:rPr>
-        <w:t>СРО</w:t>
-      </w:r>
-      <w:r>
-        <w:rPr>
-          <w:rFonts w:ascii="Times New Roman" w:eastAsia="Times New Roman" w:hAnsi="Times New Roman" w:cs="Times New Roman"/>
-          <w:b/>
-          <w:color w:val="000000"/>
-        </w:rPr>
-        <w:t>К ДЕЙСТВИЯ ДОГОВОРА. ПОРЯДОК ИЗМЕНЕНИЯ И РАСТОРЖЕНИЯ</w:t>
-      </w:r>
-    </w:p>
-    <w:p>
-      <w:pPr>
-        <w:tabs>
-          <w:tab w:val="left" w:pos="284"/>
-        </w:tabs>
-        <w:spacing w:after="0" w:line="276" w:lineRule="auto"/>
-        <w:rPr>
-          <w:rFonts w:ascii="Times New Roman" w:eastAsia="Times New Roman" w:hAnsi="Times New Roman" w:cs="Times New Roman"/>
-          <w:b/>
-          <w:color w:val="000000"/>
-        </w:rPr>
-      </w:pPr>
-    </w:p>
-    <w:p>
-      <w:pPr>
+        <w:rPr/>
+      </w:pPr>
+      <w:r>
+        <w:rPr>
+          <w:rFonts w:eastAsia="Times New Roman" w:cs="Times New Roman" w:ascii="Times New Roman" w:hAnsi="Times New Roman"/>
+          <w:b/>
+          <w:color w:val="000000"/>
+        </w:rPr>
+        <w:t>СРОК ДЕЙСТВИЯ ДОГОВОРА. ПОРЯДОК ИЗМЕНЕНИЯ И РАСТОРЖЕНИЯ</w:t>
+      </w:r>
+    </w:p>
+    <w:p>
+      <w:pPr>
+        <w:pStyle w:val="Normal"/>
+        <w:tabs>
+          <w:tab w:val="clear" w:pos="720"/>
+          <w:tab w:val="left" w:pos="284" w:leader="none"/>
+        </w:tabs>
+        <w:spacing w:lineRule="auto" w:line="276" w:before="0" w:after="0"/>
+        <w:rPr>
+          <w:rFonts w:ascii="Times New Roman" w:hAnsi="Times New Roman" w:eastAsia="Times New Roman" w:cs="Times New Roman"/>
+          <w:b/>
+          <w:color w:val="000000"/>
+        </w:rPr>
+      </w:pPr>
+      <w:r>
+        <w:rPr>
+          <w:rFonts w:eastAsia="Times New Roman" w:cs="Times New Roman" w:ascii="Times New Roman" w:hAnsi="Times New Roman"/>
+          <w:b/>
+          <w:color w:val="000000"/>
+        </w:rPr>
+      </w:r>
+    </w:p>
+    <w:p>
+      <w:pPr>
+        <w:pStyle w:val="Normal"/>
         <w:numPr>
           <w:ilvl w:val="1"/>
           <w:numId w:val="1"/>
         </w:numPr>
         <w:tabs>
-          <w:tab w:val="left" w:pos="426"/>
-        </w:tabs>
-        <w:spacing w:after="0" w:line="276" w:lineRule="auto"/>
-        <w:ind w:left="0" w:firstLine="0"/>
-        <w:jc w:val="both"/>
-      </w:pPr>
-      <w:r>
-        <w:rPr>
-          <w:rFonts w:ascii="Times New Roman" w:eastAsia="Times New Roman" w:hAnsi="Times New Roman" w:cs="Times New Roman"/>
+          <w:tab w:val="clear" w:pos="720"/>
+          <w:tab w:val="left" w:pos="426" w:leader="none"/>
+        </w:tabs>
+        <w:spacing w:lineRule="auto" w:line="276" w:before="0" w:after="0"/>
+        <w:ind w:hanging="0" w:left="0"/>
+        <w:jc w:val="both"/>
+        <w:rPr/>
+      </w:pPr>
+      <w:r>
+        <w:rPr>
+          <w:rFonts w:eastAsia="Times New Roman" w:cs="Times New Roman" w:ascii="Times New Roman" w:hAnsi="Times New Roman"/>
           <w:color w:val="000000"/>
         </w:rPr>
         <w:t xml:space="preserve">Договор вступает в силу с момента подписания его Сторонами и действует до момента исполнения </w:t>
       </w:r>
       <w:r>
         <w:rPr>
-          <w:rFonts w:ascii="Times New Roman" w:eastAsia="Times New Roman" w:hAnsi="Times New Roman" w:cs="Times New Roman"/>
+          <w:rFonts w:eastAsia="Times New Roman" w:cs="Times New Roman" w:ascii="Times New Roman" w:hAnsi="Times New Roman"/>
         </w:rPr>
         <w:t>Заемщик</w:t>
       </w:r>
       <w:r>
         <w:rPr>
-          <w:rFonts w:ascii="Times New Roman" w:eastAsia="Times New Roman" w:hAnsi="Times New Roman" w:cs="Times New Roman"/>
+          <w:rFonts w:eastAsia="Times New Roman" w:cs="Times New Roman" w:ascii="Times New Roman" w:hAnsi="Times New Roman"/>
           <w:color w:val="000000"/>
         </w:rPr>
         <w:t xml:space="preserve">ом своих обязательств по Основному договору в части возврата суммы займа в размере </w:t>
       </w:r>
       <w:r>
         <w:rPr>
-          <w:rFonts w:ascii="Times New Roman" w:eastAsia="Times New Roman" w:hAnsi="Times New Roman" w:cs="Times New Roman"/>
+          <w:rFonts w:eastAsia="Times New Roman" w:cs="Times New Roman" w:ascii="Times New Roman" w:hAnsi="Times New Roman"/>
           <w:b/>
           <w:color w:val="000000"/>
         </w:rPr>
@@ -1580,40 +1667,40 @@
       </w:r>
       <w:r>
         <w:rPr>
-          <w:rFonts w:ascii="Times New Roman" w:eastAsia="Times New Roman" w:hAnsi="Times New Roman" w:cs="Times New Roman"/>
+          <w:rFonts w:eastAsia="Times New Roman" w:cs="Times New Roman" w:ascii="Times New Roman" w:hAnsi="Times New Roman"/>
           <w:b/>
         </w:rPr>
         <w:t xml:space="preserve"> </w:t>
       </w:r>
       <w:r>
         <w:rPr>
-          <w:rFonts w:ascii="Times New Roman" w:eastAsia="Times New Roman" w:hAnsi="Times New Roman" w:cs="Times New Roman"/>
+          <w:rFonts w:eastAsia="Times New Roman" w:cs="Times New Roman" w:ascii="Times New Roman" w:hAnsi="Times New Roman"/>
         </w:rPr>
         <w:t xml:space="preserve"> (</w:t>
       </w:r>
       <w:r>
         <w:rPr>
-          <w:rFonts w:ascii="Times New Roman" w:eastAsia="Times New Roman" w:hAnsi="Times New Roman" w:cs="Times New Roman"/>
+          <w:rFonts w:eastAsia="Times New Roman" w:cs="Times New Roman" w:ascii="Times New Roman" w:hAnsi="Times New Roman"/>
           <w:b/>
         </w:rPr>
         <w:t>@&lt;PERCENT_TEXT&gt;@</w:t>
       </w:r>
       <w:r>
         <w:rPr>
-          <w:rFonts w:ascii="Times New Roman" w:eastAsia="Times New Roman" w:hAnsi="Times New Roman" w:cs="Times New Roman"/>
+          <w:rFonts w:eastAsia="Times New Roman" w:cs="Times New Roman" w:ascii="Times New Roman" w:hAnsi="Times New Roman"/>
         </w:rPr>
         <w:t xml:space="preserve">) </w:t>
       </w:r>
       <w:r>
         <w:rPr>
-          <w:rFonts w:ascii="Times New Roman" w:eastAsia="Times New Roman" w:hAnsi="Times New Roman" w:cs="Times New Roman"/>
+          <w:rFonts w:eastAsia="Times New Roman" w:cs="Times New Roman" w:ascii="Times New Roman" w:hAnsi="Times New Roman"/>
           <w:b/>
         </w:rPr>
         <w:t xml:space="preserve"> рублей</w:t>
       </w:r>
       <w:r>
         <w:rPr>
-          <w:rFonts w:ascii="Times New Roman" w:eastAsia="Times New Roman" w:hAnsi="Times New Roman" w:cs="Times New Roman"/>
+          <w:rFonts w:eastAsia="Times New Roman" w:cs="Times New Roman" w:ascii="Times New Roman" w:hAnsi="Times New Roman"/>
           <w:b/>
           <w:color w:val="000000"/>
         </w:rPr>
@@ -1621,7 +1708,7 @@
       </w:r>
       <w:r>
         <w:rPr>
-          <w:rFonts w:ascii="Times New Roman" w:eastAsia="Times New Roman" w:hAnsi="Times New Roman" w:cs="Times New Roman"/>
+          <w:rFonts w:eastAsia="Times New Roman" w:cs="Times New Roman" w:ascii="Times New Roman" w:hAnsi="Times New Roman"/>
           <w:color w:val="000000"/>
         </w:rPr>
         <w:t xml:space="preserve"> </w:t>
@@ -1629,105 +1716,120 @@
     </w:p>
     <w:p>
       <w:pPr>
-        <w:widowControl w:val="0"/>
+        <w:pStyle w:val="Normal"/>
+        <w:widowControl w:val="false"/>
         <w:numPr>
           <w:ilvl w:val="1"/>
           <w:numId w:val="1"/>
         </w:numPr>
         <w:tabs>
-          <w:tab w:val="left" w:pos="426"/>
-        </w:tabs>
-        <w:spacing w:after="0" w:line="276" w:lineRule="auto"/>
-        <w:ind w:left="0" w:firstLine="0"/>
-        <w:jc w:val="both"/>
-      </w:pPr>
-      <w:r>
-        <w:rPr>
-          <w:rFonts w:ascii="Times New Roman" w:eastAsia="Times New Roman" w:hAnsi="Times New Roman" w:cs="Times New Roman"/>
-          <w:color w:val="000000"/>
-        </w:rPr>
-        <w:t xml:space="preserve">В случае пролонгации Основного договора, стороны обязуются уведомить Поручителя об этом, в срок не позднее трех календарных </w:t>
-      </w:r>
-      <w:r>
-        <w:rPr>
-          <w:rFonts w:ascii="Times New Roman" w:eastAsia="Times New Roman" w:hAnsi="Times New Roman" w:cs="Times New Roman"/>
-          <w:color w:val="000000"/>
-        </w:rPr>
-        <w:t xml:space="preserve">дней с даты такой пролонгации. Поручительство в таком случае считается продленным на тот же срок, что и основной договор. </w:t>
-      </w:r>
-    </w:p>
-    <w:p>
-      <w:pPr>
-        <w:widowControl w:val="0"/>
+          <w:tab w:val="clear" w:pos="720"/>
+          <w:tab w:val="left" w:pos="426" w:leader="none"/>
+        </w:tabs>
+        <w:spacing w:lineRule="auto" w:line="276" w:before="0" w:after="0"/>
+        <w:ind w:hanging="0" w:left="0"/>
+        <w:jc w:val="both"/>
+        <w:rPr/>
+      </w:pPr>
+      <w:r>
+        <w:rPr>
+          <w:rFonts w:eastAsia="Times New Roman" w:cs="Times New Roman" w:ascii="Times New Roman" w:hAnsi="Times New Roman"/>
+          <w:color w:val="000000"/>
+        </w:rPr>
+        <w:t xml:space="preserve">В случае пролонгации Основного договора, стороны обязуются уведомить Поручителя об этом, в срок не позднее трех календарных дней с даты такой пролонгации. Поручительство в таком случае считается продленным на тот же срок, что и основной договор. </w:t>
+      </w:r>
+    </w:p>
+    <w:p>
+      <w:pPr>
+        <w:pStyle w:val="Normal"/>
+        <w:widowControl w:val="false"/>
         <w:numPr>
           <w:ilvl w:val="1"/>
           <w:numId w:val="1"/>
         </w:numPr>
         <w:tabs>
-          <w:tab w:val="left" w:pos="426"/>
-        </w:tabs>
-        <w:spacing w:after="0" w:line="276" w:lineRule="auto"/>
-        <w:ind w:left="0" w:firstLine="0"/>
-        <w:jc w:val="both"/>
-      </w:pPr>
-      <w:r>
-        <w:rPr>
-          <w:rFonts w:ascii="Times New Roman" w:eastAsia="Times New Roman" w:hAnsi="Times New Roman" w:cs="Times New Roman"/>
-          <w:color w:val="000000"/>
-        </w:rPr>
-        <w:t>Все изменения и дополнения к Договору должны быть оформлены в письменной форме в виде дополнительных соглашений и подписаны Сторонами</w:t>
-      </w:r>
-      <w:r>
-        <w:rPr>
-          <w:rFonts w:ascii="Times New Roman" w:eastAsia="Times New Roman" w:hAnsi="Times New Roman" w:cs="Times New Roman"/>
-          <w:color w:val="000000"/>
-        </w:rPr>
-        <w:t>.</w:t>
-      </w:r>
-    </w:p>
-    <w:p>
-      <w:pPr>
-        <w:spacing w:after="0" w:line="276" w:lineRule="auto"/>
-        <w:jc w:val="both"/>
-        <w:rPr>
-          <w:rFonts w:ascii="Times New Roman" w:eastAsia="Times New Roman" w:hAnsi="Times New Roman" w:cs="Times New Roman"/>
-          <w:color w:val="000000"/>
-        </w:rPr>
-      </w:pPr>
-    </w:p>
-    <w:p>
-      <w:pPr>
-        <w:spacing w:after="0" w:line="276" w:lineRule="auto"/>
-        <w:jc w:val="both"/>
-        <w:rPr>
-          <w:rFonts w:ascii="Times New Roman" w:eastAsia="Times New Roman" w:hAnsi="Times New Roman" w:cs="Times New Roman"/>
-          <w:color w:val="000000"/>
-        </w:rPr>
-      </w:pPr>
-    </w:p>
-    <w:p>
-      <w:pPr>
-        <w:spacing w:after="0" w:line="276" w:lineRule="auto"/>
-        <w:jc w:val="both"/>
-        <w:rPr>
-          <w:rFonts w:ascii="Times New Roman" w:eastAsia="Times New Roman" w:hAnsi="Times New Roman" w:cs="Times New Roman"/>
-          <w:color w:val="000000"/>
-        </w:rPr>
-      </w:pPr>
-    </w:p>
-    <w:p>
-      <w:pPr>
+          <w:tab w:val="clear" w:pos="720"/>
+          <w:tab w:val="left" w:pos="426" w:leader="none"/>
+        </w:tabs>
+        <w:spacing w:lineRule="auto" w:line="276" w:before="0" w:after="0"/>
+        <w:ind w:hanging="0" w:left="0"/>
+        <w:jc w:val="both"/>
+        <w:rPr/>
+      </w:pPr>
+      <w:r>
+        <w:rPr>
+          <w:rFonts w:eastAsia="Times New Roman" w:cs="Times New Roman" w:ascii="Times New Roman" w:hAnsi="Times New Roman"/>
+          <w:color w:val="000000"/>
+        </w:rPr>
+        <w:t>Все изменения и дополнения к Договору должны быть оформлены в письменной форме в виде дополнительных соглашений и подписаны Сторонами.</w:t>
+      </w:r>
+    </w:p>
+    <w:p>
+      <w:pPr>
+        <w:pStyle w:val="Normal"/>
+        <w:spacing w:lineRule="auto" w:line="276" w:before="0" w:after="0"/>
+        <w:jc w:val="both"/>
+        <w:rPr>
+          <w:rFonts w:ascii="Times New Roman" w:hAnsi="Times New Roman" w:eastAsia="Times New Roman" w:cs="Times New Roman"/>
+          <w:color w:val="000000"/>
+        </w:rPr>
+      </w:pPr>
+      <w:r>
+        <w:rPr>
+          <w:rFonts w:eastAsia="Times New Roman" w:cs="Times New Roman" w:ascii="Times New Roman" w:hAnsi="Times New Roman"/>
+          <w:color w:val="000000"/>
+        </w:rPr>
+      </w:r>
+    </w:p>
+    <w:p>
+      <w:pPr>
+        <w:pStyle w:val="Normal"/>
+        <w:spacing w:lineRule="auto" w:line="276" w:before="0" w:after="0"/>
+        <w:jc w:val="both"/>
+        <w:rPr>
+          <w:rFonts w:ascii="Times New Roman" w:hAnsi="Times New Roman" w:eastAsia="Times New Roman" w:cs="Times New Roman"/>
+          <w:color w:val="000000"/>
+        </w:rPr>
+      </w:pPr>
+      <w:r>
+        <w:rPr>
+          <w:rFonts w:eastAsia="Times New Roman" w:cs="Times New Roman" w:ascii="Times New Roman" w:hAnsi="Times New Roman"/>
+          <w:color w:val="000000"/>
+        </w:rPr>
+      </w:r>
+    </w:p>
+    <w:p>
+      <w:pPr>
+        <w:pStyle w:val="Normal"/>
+        <w:spacing w:lineRule="auto" w:line="276" w:before="0" w:after="0"/>
+        <w:jc w:val="both"/>
+        <w:rPr>
+          <w:rFonts w:ascii="Times New Roman" w:hAnsi="Times New Roman" w:eastAsia="Times New Roman" w:cs="Times New Roman"/>
+          <w:color w:val="000000"/>
+        </w:rPr>
+      </w:pPr>
+      <w:r>
+        <w:rPr>
+          <w:rFonts w:eastAsia="Times New Roman" w:cs="Times New Roman" w:ascii="Times New Roman" w:hAnsi="Times New Roman"/>
+          <w:color w:val="000000"/>
+        </w:rPr>
+      </w:r>
+    </w:p>
+    <w:p>
+      <w:pPr>
+        <w:pStyle w:val="Normal"/>
         <w:numPr>
           <w:ilvl w:val="0"/>
           <w:numId w:val="1"/>
         </w:numPr>
-        <w:spacing w:after="0" w:line="276" w:lineRule="auto"/>
-        <w:ind w:left="0" w:firstLine="0"/>
+        <w:spacing w:lineRule="auto" w:line="276" w:before="0" w:after="0"/>
+        <w:ind w:hanging="0" w:left="0"/>
         <w:jc w:val="center"/>
-      </w:pPr>
-      <w:r>
-        <w:rPr>
-          <w:rFonts w:ascii="Times New Roman" w:eastAsia="Times New Roman" w:hAnsi="Times New Roman" w:cs="Times New Roman"/>
+        <w:rPr/>
+      </w:pPr>
+      <w:r>
+        <w:rPr>
+          <w:rFonts w:eastAsia="Times New Roman" w:cs="Times New Roman" w:ascii="Times New Roman" w:hAnsi="Times New Roman"/>
           <w:b/>
           <w:color w:val="000000"/>
         </w:rPr>
@@ -1736,30 +1838,41 @@
     </w:p>
     <w:p>
       <w:pPr>
-        <w:spacing w:after="0" w:line="276" w:lineRule="auto"/>
-        <w:rPr>
-          <w:rFonts w:ascii="Times New Roman" w:eastAsia="Times New Roman" w:hAnsi="Times New Roman" w:cs="Times New Roman"/>
-          <w:b/>
-          <w:color w:val="000000"/>
-        </w:rPr>
-      </w:pPr>
-    </w:p>
-    <w:p>
-      <w:pPr>
+        <w:pStyle w:val="Normal"/>
+        <w:spacing w:lineRule="auto" w:line="276" w:before="0" w:after="0"/>
+        <w:rPr>
+          <w:rFonts w:ascii="Times New Roman" w:hAnsi="Times New Roman" w:eastAsia="Times New Roman" w:cs="Times New Roman"/>
+          <w:b/>
+          <w:color w:val="000000"/>
+        </w:rPr>
+      </w:pPr>
+      <w:r>
+        <w:rPr>
+          <w:rFonts w:eastAsia="Times New Roman" w:cs="Times New Roman" w:ascii="Times New Roman" w:hAnsi="Times New Roman"/>
+          <w:b/>
+          <w:color w:val="000000"/>
+        </w:rPr>
+      </w:r>
+    </w:p>
+    <w:p>
+      <w:pPr>
+        <w:pStyle w:val="Normal"/>
         <w:numPr>
           <w:ilvl w:val="1"/>
           <w:numId w:val="1"/>
         </w:numPr>
         <w:tabs>
-          <w:tab w:val="left" w:pos="426"/>
-        </w:tabs>
-        <w:spacing w:after="0" w:line="276" w:lineRule="auto"/>
-        <w:ind w:left="0" w:firstLine="0"/>
-        <w:jc w:val="both"/>
-      </w:pPr>
-      <w:r>
-        <w:rPr>
-          <w:rFonts w:ascii="Times New Roman" w:eastAsia="Times New Roman" w:hAnsi="Times New Roman" w:cs="Times New Roman"/>
+          <w:tab w:val="clear" w:pos="720"/>
+          <w:tab w:val="left" w:pos="426" w:leader="none"/>
+        </w:tabs>
+        <w:spacing w:lineRule="auto" w:line="276" w:before="0" w:after="0"/>
+        <w:ind w:hanging="0" w:left="0"/>
+        <w:jc w:val="both"/>
+        <w:rPr/>
+      </w:pPr>
+      <w:r>
+        <w:rPr>
+          <w:rFonts w:eastAsia="Times New Roman" w:cs="Times New Roman" w:ascii="Times New Roman" w:hAnsi="Times New Roman"/>
           <w:color w:val="000000"/>
         </w:rPr>
         <w:t>Споры и разногласия, которые могут возникнуть при исполнении Договора, Стороны будут стремиться разрешить в досудебном (претензионном) порядке.</w:t>
@@ -1767,48 +1880,47 @@
     </w:p>
     <w:p>
       <w:pPr>
+        <w:pStyle w:val="Normal"/>
         <w:numPr>
           <w:ilvl w:val="1"/>
           <w:numId w:val="1"/>
         </w:numPr>
         <w:tabs>
-          <w:tab w:val="left" w:pos="426"/>
-        </w:tabs>
-        <w:spacing w:after="0" w:line="276" w:lineRule="auto"/>
-        <w:ind w:left="0" w:firstLine="0"/>
-        <w:jc w:val="both"/>
-      </w:pPr>
-      <w:r>
-        <w:rPr>
-          <w:rFonts w:ascii="Times New Roman" w:eastAsia="Times New Roman" w:hAnsi="Times New Roman" w:cs="Times New Roman"/>
-          <w:color w:val="000000"/>
-        </w:rPr>
-        <w:t xml:space="preserve">Сторона Договора, право которой нарушено, до обращения в суд обязана предъявить </w:t>
-      </w:r>
-      <w:r>
-        <w:rPr>
-          <w:rFonts w:ascii="Times New Roman" w:eastAsia="Times New Roman" w:hAnsi="Times New Roman" w:cs="Times New Roman"/>
-          <w:color w:val="000000"/>
-        </w:rPr>
-        <w:t xml:space="preserve">другой стороне претензию с изложением своих требований. </w:t>
-      </w:r>
-    </w:p>
-    <w:p>
-      <w:pPr>
+          <w:tab w:val="clear" w:pos="720"/>
+          <w:tab w:val="left" w:pos="426" w:leader="none"/>
+        </w:tabs>
+        <w:spacing w:lineRule="auto" w:line="276" w:before="0" w:after="0"/>
+        <w:ind w:hanging="0" w:left="0"/>
+        <w:jc w:val="both"/>
+        <w:rPr/>
+      </w:pPr>
+      <w:r>
+        <w:rPr>
+          <w:rFonts w:eastAsia="Times New Roman" w:cs="Times New Roman" w:ascii="Times New Roman" w:hAnsi="Times New Roman"/>
+          <w:color w:val="000000"/>
+        </w:rPr>
+        <w:t xml:space="preserve">Сторона Договора, право которой нарушено, до обращения в суд обязана предъявить другой стороне претензию с изложением своих требований. </w:t>
+      </w:r>
+    </w:p>
+    <w:p>
+      <w:pPr>
+        <w:pStyle w:val="Normal"/>
         <w:numPr>
           <w:ilvl w:val="1"/>
           <w:numId w:val="1"/>
         </w:numPr>
         <w:tabs>
-          <w:tab w:val="left" w:pos="426"/>
-        </w:tabs>
-        <w:spacing w:after="0" w:line="276" w:lineRule="auto"/>
-        <w:ind w:left="0" w:firstLine="0"/>
-        <w:jc w:val="both"/>
-      </w:pPr>
-      <w:r>
-        <w:rPr>
-          <w:rFonts w:ascii="Times New Roman" w:eastAsia="Times New Roman" w:hAnsi="Times New Roman" w:cs="Times New Roman"/>
+          <w:tab w:val="clear" w:pos="720"/>
+          <w:tab w:val="left" w:pos="426" w:leader="none"/>
+        </w:tabs>
+        <w:spacing w:lineRule="auto" w:line="276" w:before="0" w:after="0"/>
+        <w:ind w:hanging="0" w:left="0"/>
+        <w:jc w:val="both"/>
+        <w:rPr/>
+      </w:pPr>
+      <w:r>
+        <w:rPr>
+          <w:rFonts w:eastAsia="Times New Roman" w:cs="Times New Roman" w:ascii="Times New Roman" w:hAnsi="Times New Roman"/>
           <w:color w:val="000000"/>
         </w:rPr>
         <w:t>Претензия направляется по электронной почте, указанной в разделе 9 Договора, заказным письмом с уведомлением о вручении, либо вручается нарочно под расписку.</w:t>
@@ -1816,114 +1928,112 @@
     </w:p>
     <w:p>
       <w:pPr>
+        <w:pStyle w:val="Normal"/>
         <w:numPr>
           <w:ilvl w:val="1"/>
           <w:numId w:val="1"/>
         </w:numPr>
         <w:tabs>
-          <w:tab w:val="left" w:pos="426"/>
-        </w:tabs>
-        <w:spacing w:after="0" w:line="276" w:lineRule="auto"/>
-        <w:ind w:left="0" w:firstLine="0"/>
-        <w:jc w:val="both"/>
-      </w:pPr>
-      <w:r>
-        <w:rPr>
-          <w:rFonts w:ascii="Times New Roman" w:eastAsia="Times New Roman" w:hAnsi="Times New Roman" w:cs="Times New Roman"/>
-          <w:color w:val="000000"/>
-        </w:rPr>
-        <w:t>Срок для ответа на претензию устанавливае</w:t>
-      </w:r>
-      <w:r>
-        <w:rPr>
-          <w:rFonts w:ascii="Times New Roman" w:eastAsia="Times New Roman" w:hAnsi="Times New Roman" w:cs="Times New Roman"/>
-          <w:color w:val="000000"/>
-        </w:rPr>
-        <w:t>тся в 10 (Десять) календарных дней со дня её получения. При этом датой получения считается дата доставки письма по электронной почте или подпись уполномоченного лица на одном из экземпляров претензии.</w:t>
-      </w:r>
-    </w:p>
-    <w:p>
-      <w:pPr>
+          <w:tab w:val="clear" w:pos="720"/>
+          <w:tab w:val="left" w:pos="426" w:leader="none"/>
+        </w:tabs>
+        <w:spacing w:lineRule="auto" w:line="276" w:before="0" w:after="0"/>
+        <w:ind w:hanging="0" w:left="0"/>
+        <w:jc w:val="both"/>
+        <w:rPr/>
+      </w:pPr>
+      <w:r>
+        <w:rPr>
+          <w:rFonts w:eastAsia="Times New Roman" w:cs="Times New Roman" w:ascii="Times New Roman" w:hAnsi="Times New Roman"/>
+          <w:color w:val="000000"/>
+        </w:rPr>
+        <w:t>Срок для ответа на претензию устанавливается в 10 (Десять) календарных дней со дня её получения. При этом датой получения считается дата доставки письма по электронной почте или подпись уполномоченного лица на одном из экземпляров претензии.</w:t>
+      </w:r>
+    </w:p>
+    <w:p>
+      <w:pPr>
+        <w:pStyle w:val="Normal"/>
         <w:numPr>
           <w:ilvl w:val="1"/>
           <w:numId w:val="1"/>
         </w:numPr>
         <w:tabs>
-          <w:tab w:val="left" w:pos="426"/>
-        </w:tabs>
-        <w:spacing w:after="0" w:line="276" w:lineRule="auto"/>
-        <w:ind w:left="0" w:firstLine="0"/>
-        <w:jc w:val="both"/>
-      </w:pPr>
-      <w:r>
-        <w:rPr>
-          <w:rFonts w:ascii="Times New Roman" w:eastAsia="Times New Roman" w:hAnsi="Times New Roman" w:cs="Times New Roman"/>
-          <w:color w:val="000000"/>
-        </w:rPr>
-        <w:t>Ответ на претензию направляется по электронной почте, п</w:t>
-      </w:r>
-      <w:r>
-        <w:rPr>
-          <w:rFonts w:ascii="Times New Roman" w:eastAsia="Times New Roman" w:hAnsi="Times New Roman" w:cs="Times New Roman"/>
-          <w:color w:val="000000"/>
-        </w:rPr>
-        <w:t>о адресу стороны, указанному в разделе 9 Договора, или вручается нарочно уполномоченному представителю стороны, заявившей претензию.</w:t>
-      </w:r>
-    </w:p>
-    <w:p>
-      <w:pPr>
+          <w:tab w:val="clear" w:pos="720"/>
+          <w:tab w:val="left" w:pos="426" w:leader="none"/>
+        </w:tabs>
+        <w:spacing w:lineRule="auto" w:line="276" w:before="0" w:after="0"/>
+        <w:ind w:hanging="0" w:left="0"/>
+        <w:jc w:val="both"/>
+        <w:rPr/>
+      </w:pPr>
+      <w:r>
+        <w:rPr>
+          <w:rFonts w:eastAsia="Times New Roman" w:cs="Times New Roman" w:ascii="Times New Roman" w:hAnsi="Times New Roman"/>
+          <w:color w:val="000000"/>
+        </w:rPr>
+        <w:t>Ответ на претензию направляется по электронной почте, по адресу стороны, указанному в разделе 9 Договора, или вручается нарочно уполномоченному представителю стороны, заявившей претензию.</w:t>
+      </w:r>
+    </w:p>
+    <w:p>
+      <w:pPr>
+        <w:pStyle w:val="Normal"/>
         <w:numPr>
           <w:ilvl w:val="1"/>
           <w:numId w:val="1"/>
         </w:numPr>
         <w:tabs>
-          <w:tab w:val="left" w:pos="426"/>
-        </w:tabs>
-        <w:spacing w:after="0" w:line="276" w:lineRule="auto"/>
-        <w:ind w:left="0" w:firstLine="0"/>
-        <w:jc w:val="both"/>
-      </w:pPr>
-      <w:r>
-        <w:rPr>
-          <w:rFonts w:ascii="Times New Roman" w:eastAsia="Times New Roman" w:hAnsi="Times New Roman" w:cs="Times New Roman"/>
-          <w:color w:val="000000"/>
-        </w:rPr>
-        <w:t>В случае, если в указанный в претензии срок требования не будут удовлетворены (полностью или частично), либо претензия буде</w:t>
-      </w:r>
-      <w:r>
-        <w:rPr>
-          <w:rFonts w:ascii="Times New Roman" w:eastAsia="Times New Roman" w:hAnsi="Times New Roman" w:cs="Times New Roman"/>
-          <w:color w:val="000000"/>
-        </w:rPr>
-        <w:t>т оставлена без ответа, сторона, право которой нарушено, вправе обратиться с исковым заявлением в суд по месту нахождения Займодавца.</w:t>
-      </w:r>
-    </w:p>
-    <w:p>
-      <w:pPr>
-        <w:tabs>
-          <w:tab w:val="left" w:pos="426"/>
-        </w:tabs>
-        <w:spacing w:after="0" w:line="276" w:lineRule="auto"/>
-        <w:jc w:val="both"/>
-        <w:rPr>
-          <w:rFonts w:ascii="Times New Roman" w:eastAsia="Times New Roman" w:hAnsi="Times New Roman" w:cs="Times New Roman"/>
-          <w:color w:val="000000"/>
-        </w:rPr>
-      </w:pPr>
-    </w:p>
-    <w:p>
-      <w:pPr>
+          <w:tab w:val="clear" w:pos="720"/>
+          <w:tab w:val="left" w:pos="426" w:leader="none"/>
+        </w:tabs>
+        <w:spacing w:lineRule="auto" w:line="276" w:before="0" w:after="0"/>
+        <w:ind w:hanging="0" w:left="0"/>
+        <w:jc w:val="both"/>
+        <w:rPr/>
+      </w:pPr>
+      <w:r>
+        <w:rPr>
+          <w:rFonts w:eastAsia="Times New Roman" w:cs="Times New Roman" w:ascii="Times New Roman" w:hAnsi="Times New Roman"/>
+          <w:color w:val="000000"/>
+        </w:rPr>
+        <w:t>В случае, если в указанный в претензии срок требования не будут удовлетворены (полностью или частично), либо претензия будет оставлена без ответа, сторона, право которой нарушено, вправе обратиться с исковым заявлением в суд по месту нахождения Займодавца.</w:t>
+      </w:r>
+    </w:p>
+    <w:p>
+      <w:pPr>
+        <w:pStyle w:val="Normal"/>
+        <w:tabs>
+          <w:tab w:val="clear" w:pos="720"/>
+          <w:tab w:val="left" w:pos="426" w:leader="none"/>
+        </w:tabs>
+        <w:spacing w:lineRule="auto" w:line="276" w:before="0" w:after="0"/>
+        <w:jc w:val="both"/>
+        <w:rPr>
+          <w:rFonts w:ascii="Times New Roman" w:hAnsi="Times New Roman" w:eastAsia="Times New Roman" w:cs="Times New Roman"/>
+          <w:color w:val="000000"/>
+        </w:rPr>
+      </w:pPr>
+      <w:r>
+        <w:rPr>
+          <w:rFonts w:eastAsia="Times New Roman" w:cs="Times New Roman" w:ascii="Times New Roman" w:hAnsi="Times New Roman"/>
+          <w:color w:val="000000"/>
+        </w:rPr>
+      </w:r>
+    </w:p>
+    <w:p>
+      <w:pPr>
+        <w:pStyle w:val="Normal"/>
         <w:numPr>
           <w:ilvl w:val="0"/>
           <w:numId w:val="1"/>
         </w:numPr>
-        <w:spacing w:after="0" w:line="276" w:lineRule="auto"/>
-        <w:ind w:left="0" w:firstLine="0"/>
+        <w:spacing w:lineRule="auto" w:line="276" w:before="0" w:after="0"/>
+        <w:ind w:hanging="0" w:left="0"/>
         <w:jc w:val="center"/>
-      </w:pPr>
-      <w:r>
-        <w:rPr>
-          <w:rFonts w:ascii="Times New Roman" w:eastAsia="Times New Roman" w:hAnsi="Times New Roman" w:cs="Times New Roman"/>
+        <w:rPr/>
+      </w:pPr>
+      <w:r>
+        <w:rPr>
+          <w:rFonts w:eastAsia="Times New Roman" w:cs="Times New Roman" w:ascii="Times New Roman" w:hAnsi="Times New Roman"/>
           <w:b/>
           <w:color w:val="000000"/>
         </w:rPr>
@@ -1932,128 +2042,126 @@
     </w:p>
     <w:p>
       <w:pPr>
-        <w:spacing w:after="0" w:line="276" w:lineRule="auto"/>
-        <w:rPr>
-          <w:rFonts w:ascii="Times New Roman" w:eastAsia="Times New Roman" w:hAnsi="Times New Roman" w:cs="Times New Roman"/>
-          <w:b/>
-          <w:color w:val="000000"/>
-        </w:rPr>
-      </w:pPr>
-    </w:p>
-    <w:p>
-      <w:pPr>
+        <w:pStyle w:val="Normal"/>
+        <w:spacing w:lineRule="auto" w:line="276" w:before="0" w:after="0"/>
+        <w:rPr>
+          <w:rFonts w:ascii="Times New Roman" w:hAnsi="Times New Roman" w:eastAsia="Times New Roman" w:cs="Times New Roman"/>
+          <w:b/>
+          <w:color w:val="000000"/>
+        </w:rPr>
+      </w:pPr>
+      <w:r>
+        <w:rPr>
+          <w:rFonts w:eastAsia="Times New Roman" w:cs="Times New Roman" w:ascii="Times New Roman" w:hAnsi="Times New Roman"/>
+          <w:b/>
+          <w:color w:val="000000"/>
+        </w:rPr>
+      </w:r>
+    </w:p>
+    <w:p>
+      <w:pPr>
+        <w:pStyle w:val="Normal"/>
         <w:numPr>
           <w:ilvl w:val="1"/>
           <w:numId w:val="1"/>
         </w:numPr>
         <w:tabs>
-          <w:tab w:val="left" w:pos="426"/>
-        </w:tabs>
-        <w:spacing w:after="0" w:line="276" w:lineRule="auto"/>
-        <w:ind w:left="0" w:firstLine="0"/>
-        <w:jc w:val="both"/>
-      </w:pPr>
-      <w:r>
-        <w:rPr>
-          <w:rFonts w:ascii="Times New Roman" w:eastAsia="Times New Roman" w:hAnsi="Times New Roman" w:cs="Times New Roman"/>
-          <w:color w:val="000000"/>
-        </w:rPr>
-        <w:t xml:space="preserve">Стороны освобождаются от ответственности за неисполнение или ненадлежащее исполнение обязательств по </w:t>
-      </w:r>
-      <w:r>
-        <w:rPr>
-          <w:rFonts w:ascii="Times New Roman" w:eastAsia="Times New Roman" w:hAnsi="Times New Roman" w:cs="Times New Roman"/>
-          <w:color w:val="000000"/>
-        </w:rPr>
-        <w:t>Договору, если надлежащее исполнение оказалось невозможным вследствие непреодолимой силы, то есть чрезвычайных и непредотвратимых при данных условиях обстоятельств, под которыми понимаются в том числе: гражданские волнения, землетрясения, чрезвычайные ситу</w:t>
-      </w:r>
-      <w:r>
-        <w:rPr>
-          <w:rFonts w:ascii="Times New Roman" w:eastAsia="Times New Roman" w:hAnsi="Times New Roman" w:cs="Times New Roman"/>
-          <w:color w:val="000000"/>
-        </w:rPr>
-        <w:t>ации федерального или регионального уровня, наводнения, пожары или другие стихийные бедствия.</w:t>
-      </w:r>
-    </w:p>
-    <w:p>
-      <w:pPr>
+          <w:tab w:val="clear" w:pos="720"/>
+          <w:tab w:val="left" w:pos="426" w:leader="none"/>
+        </w:tabs>
+        <w:spacing w:lineRule="auto" w:line="276" w:before="0" w:after="0"/>
+        <w:ind w:hanging="0" w:left="0"/>
+        <w:jc w:val="both"/>
+        <w:rPr/>
+      </w:pPr>
+      <w:r>
+        <w:rPr>
+          <w:rFonts w:eastAsia="Times New Roman" w:cs="Times New Roman" w:ascii="Times New Roman" w:hAnsi="Times New Roman"/>
+          <w:color w:val="000000"/>
+        </w:rPr>
+        <w:t>Стороны освобождаются от ответственности за неисполнение или ненадлежащее исполнение обязательств по Договору, если надлежащее исполнение оказалось невозможным вследствие непреодолимой силы, то есть чрезвычайных и непредотвратимых при данных условиях обстоятельств, под которыми понимаются в том числе: гражданские волнения, землетрясения, чрезвычайные ситуации федерального или регионального уровня, наводнения, пожары или другие стихийные бедствия.</w:t>
+      </w:r>
+    </w:p>
+    <w:p>
+      <w:pPr>
+        <w:pStyle w:val="Normal"/>
         <w:numPr>
           <w:ilvl w:val="1"/>
           <w:numId w:val="1"/>
         </w:numPr>
         <w:tabs>
-          <w:tab w:val="left" w:pos="426"/>
-        </w:tabs>
-        <w:spacing w:after="0" w:line="276" w:lineRule="auto"/>
-        <w:ind w:left="0" w:firstLine="0"/>
-        <w:jc w:val="both"/>
-      </w:pPr>
-      <w:r>
-        <w:rPr>
-          <w:rFonts w:ascii="Times New Roman" w:eastAsia="Times New Roman" w:hAnsi="Times New Roman" w:cs="Times New Roman"/>
-          <w:color w:val="000000"/>
-        </w:rPr>
-        <w:t>В случае наступления данных обстоятельств, сторона Договора, для которой его исполнение стало невозможным или затруднительным, обязана в течение 3-х календарных д</w:t>
-      </w:r>
-      <w:r>
-        <w:rPr>
-          <w:rFonts w:ascii="Times New Roman" w:eastAsia="Times New Roman" w:hAnsi="Times New Roman" w:cs="Times New Roman"/>
-          <w:color w:val="000000"/>
-        </w:rPr>
-        <w:t>ней уведомить об этом другую сторону с обязательным приложением соответствующего акта Торгово-промышленной палаты РФ.</w:t>
-      </w:r>
-    </w:p>
-    <w:p>
-      <w:pPr>
+          <w:tab w:val="clear" w:pos="720"/>
+          <w:tab w:val="left" w:pos="426" w:leader="none"/>
+        </w:tabs>
+        <w:spacing w:lineRule="auto" w:line="276" w:before="0" w:after="0"/>
+        <w:ind w:hanging="0" w:left="0"/>
+        <w:jc w:val="both"/>
+        <w:rPr/>
+      </w:pPr>
+      <w:r>
+        <w:rPr>
+          <w:rFonts w:eastAsia="Times New Roman" w:cs="Times New Roman" w:ascii="Times New Roman" w:hAnsi="Times New Roman"/>
+          <w:color w:val="000000"/>
+        </w:rPr>
+        <w:t>В случае наступления данных обстоятельств, сторона Договора, для которой его исполнение стало невозможным или затруднительным, обязана в течение 3-х календарных дней уведомить об этом другую сторону с обязательным приложением соответствующего акта Торгово-промышленной палаты РФ.</w:t>
+      </w:r>
+    </w:p>
+    <w:p>
+      <w:pPr>
+        <w:pStyle w:val="Normal"/>
         <w:numPr>
           <w:ilvl w:val="1"/>
           <w:numId w:val="1"/>
         </w:numPr>
         <w:tabs>
-          <w:tab w:val="left" w:pos="426"/>
-        </w:tabs>
-        <w:spacing w:after="0" w:line="276" w:lineRule="auto"/>
-        <w:ind w:left="0" w:firstLine="0"/>
-        <w:jc w:val="both"/>
-      </w:pPr>
-      <w:r>
-        <w:rPr>
-          <w:rFonts w:ascii="Times New Roman" w:eastAsia="Times New Roman" w:hAnsi="Times New Roman" w:cs="Times New Roman"/>
-          <w:color w:val="000000"/>
-        </w:rPr>
-        <w:t>В случае если обстоятельства непреодолимой силы продолжают действовать более двух месяцев подряд, Стороны вступают в переговоры для опреде</w:t>
-      </w:r>
-      <w:r>
-        <w:rPr>
-          <w:rFonts w:ascii="Times New Roman" w:eastAsia="Times New Roman" w:hAnsi="Times New Roman" w:cs="Times New Roman"/>
-          <w:color w:val="000000"/>
-        </w:rPr>
-        <w:t>ления дальнейшей правовой судьбы Договора.</w:t>
-      </w:r>
-    </w:p>
-    <w:p>
-      <w:pPr>
-        <w:spacing w:after="0" w:line="276" w:lineRule="auto"/>
-        <w:jc w:val="both"/>
-        <w:rPr>
-          <w:rFonts w:ascii="Times New Roman" w:eastAsia="Times New Roman" w:hAnsi="Times New Roman" w:cs="Times New Roman"/>
-          <w:color w:val="000000"/>
-        </w:rPr>
-      </w:pPr>
-    </w:p>
-    <w:p>
-      <w:pPr>
+          <w:tab w:val="clear" w:pos="720"/>
+          <w:tab w:val="left" w:pos="426" w:leader="none"/>
+        </w:tabs>
+        <w:spacing w:lineRule="auto" w:line="276" w:before="0" w:after="0"/>
+        <w:ind w:hanging="0" w:left="0"/>
+        <w:jc w:val="both"/>
+        <w:rPr/>
+      </w:pPr>
+      <w:r>
+        <w:rPr>
+          <w:rFonts w:eastAsia="Times New Roman" w:cs="Times New Roman" w:ascii="Times New Roman" w:hAnsi="Times New Roman"/>
+          <w:color w:val="000000"/>
+        </w:rPr>
+        <w:t>В случае если обстоятельства непреодолимой силы продолжают действовать более двух месяцев подряд, Стороны вступают в переговоры для определения дальнейшей правовой судьбы Договора.</w:t>
+      </w:r>
+    </w:p>
+    <w:p>
+      <w:pPr>
+        <w:pStyle w:val="Normal"/>
+        <w:spacing w:lineRule="auto" w:line="276" w:before="0" w:after="0"/>
+        <w:jc w:val="both"/>
+        <w:rPr>
+          <w:rFonts w:ascii="Times New Roman" w:hAnsi="Times New Roman" w:eastAsia="Times New Roman" w:cs="Times New Roman"/>
+          <w:color w:val="000000"/>
+        </w:rPr>
+      </w:pPr>
+      <w:r>
+        <w:rPr>
+          <w:rFonts w:eastAsia="Times New Roman" w:cs="Times New Roman" w:ascii="Times New Roman" w:hAnsi="Times New Roman"/>
+          <w:color w:val="000000"/>
+        </w:rPr>
+      </w:r>
+    </w:p>
+    <w:p>
+      <w:pPr>
+        <w:pStyle w:val="Normal"/>
         <w:numPr>
           <w:ilvl w:val="0"/>
           <w:numId w:val="1"/>
         </w:numPr>
-        <w:spacing w:after="0" w:line="276" w:lineRule="auto"/>
-        <w:ind w:left="0" w:firstLine="0"/>
+        <w:spacing w:lineRule="auto" w:line="276" w:before="0" w:after="0"/>
+        <w:ind w:hanging="0" w:left="0"/>
         <w:jc w:val="center"/>
-      </w:pPr>
-      <w:r>
-        <w:rPr>
-          <w:rFonts w:ascii="Times New Roman" w:eastAsia="Times New Roman" w:hAnsi="Times New Roman" w:cs="Times New Roman"/>
+        <w:rPr/>
+      </w:pPr>
+      <w:r>
+        <w:rPr>
+          <w:rFonts w:eastAsia="Times New Roman" w:cs="Times New Roman" w:ascii="Times New Roman" w:hAnsi="Times New Roman"/>
           <w:b/>
           <w:color w:val="000000"/>
         </w:rPr>
@@ -2062,30 +2170,41 @@
     </w:p>
     <w:p>
       <w:pPr>
-        <w:spacing w:after="0" w:line="276" w:lineRule="auto"/>
-        <w:rPr>
-          <w:rFonts w:ascii="Times New Roman" w:eastAsia="Times New Roman" w:hAnsi="Times New Roman" w:cs="Times New Roman"/>
-          <w:b/>
-          <w:color w:val="000000"/>
-        </w:rPr>
-      </w:pPr>
-    </w:p>
-    <w:p>
-      <w:pPr>
+        <w:pStyle w:val="Normal"/>
+        <w:spacing w:lineRule="auto" w:line="276" w:before="0" w:after="0"/>
+        <w:rPr>
+          <w:rFonts w:ascii="Times New Roman" w:hAnsi="Times New Roman" w:eastAsia="Times New Roman" w:cs="Times New Roman"/>
+          <w:b/>
+          <w:color w:val="000000"/>
+        </w:rPr>
+      </w:pPr>
+      <w:r>
+        <w:rPr>
+          <w:rFonts w:eastAsia="Times New Roman" w:cs="Times New Roman" w:ascii="Times New Roman" w:hAnsi="Times New Roman"/>
+          <w:b/>
+          <w:color w:val="000000"/>
+        </w:rPr>
+      </w:r>
+    </w:p>
+    <w:p>
+      <w:pPr>
+        <w:pStyle w:val="Normal"/>
         <w:numPr>
           <w:ilvl w:val="1"/>
           <w:numId w:val="1"/>
         </w:numPr>
         <w:tabs>
-          <w:tab w:val="left" w:pos="426"/>
-        </w:tabs>
-        <w:spacing w:after="0" w:line="276" w:lineRule="auto"/>
-        <w:ind w:left="0" w:firstLine="0"/>
-        <w:jc w:val="both"/>
-      </w:pPr>
-      <w:r>
-        <w:rPr>
-          <w:rFonts w:ascii="Times New Roman" w:eastAsia="Times New Roman" w:hAnsi="Times New Roman" w:cs="Times New Roman"/>
+          <w:tab w:val="clear" w:pos="720"/>
+          <w:tab w:val="left" w:pos="426" w:leader="none"/>
+        </w:tabs>
+        <w:spacing w:lineRule="auto" w:line="276" w:before="0" w:after="0"/>
+        <w:ind w:hanging="0" w:left="0"/>
+        <w:jc w:val="both"/>
+        <w:rPr/>
+      </w:pPr>
+      <w:r>
+        <w:rPr>
+          <w:rFonts w:eastAsia="Times New Roman" w:cs="Times New Roman" w:ascii="Times New Roman" w:hAnsi="Times New Roman"/>
           <w:color w:val="000000"/>
         </w:rPr>
         <w:t>Договор составлен в двух экземплярах, имеющих равную юридическую силу, по одному экземпляру для каждой из сторон.</w:t>
@@ -2093,187 +2212,158 @@
     </w:p>
     <w:p>
       <w:pPr>
-        <w:widowControl w:val="0"/>
+        <w:pStyle w:val="Normal"/>
+        <w:widowControl w:val="false"/>
         <w:numPr>
           <w:ilvl w:val="1"/>
           <w:numId w:val="1"/>
         </w:numPr>
         <w:tabs>
-          <w:tab w:val="left" w:pos="426"/>
-        </w:tabs>
-        <w:spacing w:after="0" w:line="276" w:lineRule="auto"/>
-        <w:ind w:left="0" w:firstLine="0"/>
-        <w:jc w:val="both"/>
-      </w:pPr>
-      <w:r>
-        <w:rPr>
-          <w:rFonts w:ascii="Times New Roman" w:eastAsia="Times New Roman" w:hAnsi="Times New Roman" w:cs="Times New Roman"/>
-          <w:color w:val="000000"/>
-        </w:rPr>
-        <w:t>Договор составлен как единое целое со всеми его приложениями и дополните</w:t>
-      </w:r>
-      <w:r>
-        <w:rPr>
-          <w:rFonts w:ascii="Times New Roman" w:eastAsia="Times New Roman" w:hAnsi="Times New Roman" w:cs="Times New Roman"/>
-          <w:color w:val="000000"/>
-        </w:rPr>
-        <w:t>льными соглашениями. Договор не может рассматриваться и/или толковаться без учёта содержания приложений к нему.</w:t>
-      </w:r>
-    </w:p>
-    <w:p>
-      <w:pPr>
-        <w:widowControl w:val="0"/>
+          <w:tab w:val="clear" w:pos="720"/>
+          <w:tab w:val="left" w:pos="426" w:leader="none"/>
+        </w:tabs>
+        <w:spacing w:lineRule="auto" w:line="276" w:before="0" w:after="0"/>
+        <w:ind w:hanging="0" w:left="0"/>
+        <w:jc w:val="both"/>
+        <w:rPr/>
+      </w:pPr>
+      <w:r>
+        <w:rPr>
+          <w:rFonts w:eastAsia="Times New Roman" w:cs="Times New Roman" w:ascii="Times New Roman" w:hAnsi="Times New Roman"/>
+          <w:color w:val="000000"/>
+        </w:rPr>
+        <w:t>Договор составлен как единое целое со всеми его приложениями и дополнительными соглашениями. Договор не может рассматриваться и/или толковаться без учёта содержания приложений к нему.</w:t>
+      </w:r>
+    </w:p>
+    <w:p>
+      <w:pPr>
+        <w:pStyle w:val="Normal"/>
+        <w:widowControl w:val="false"/>
         <w:numPr>
           <w:ilvl w:val="1"/>
           <w:numId w:val="1"/>
         </w:numPr>
         <w:tabs>
-          <w:tab w:val="left" w:pos="426"/>
-        </w:tabs>
-        <w:spacing w:after="0" w:line="276" w:lineRule="auto"/>
-        <w:ind w:left="0" w:firstLine="0"/>
-        <w:jc w:val="both"/>
-      </w:pPr>
-      <w:r>
-        <w:rPr>
-          <w:rFonts w:ascii="Times New Roman" w:eastAsia="Times New Roman" w:hAnsi="Times New Roman" w:cs="Times New Roman"/>
-          <w:color w:val="000000"/>
-        </w:rPr>
-        <w:t>Стороны договорились о том, что подписание Договора, дополнительных соглашений, приложений, а равно вся переписка, касающаяся выполнения его усл</w:t>
-      </w:r>
-      <w:r>
-        <w:rPr>
-          <w:rFonts w:ascii="Times New Roman" w:eastAsia="Times New Roman" w:hAnsi="Times New Roman" w:cs="Times New Roman"/>
-          <w:color w:val="000000"/>
-        </w:rPr>
-        <w:t>овий, переданная с помощью электронных средств связи (ВКонтакте, Whats Аpp, Telegram и др.) по номерам телефонов, а также по адресам электронной почты, указанным в разделе 9 Договора, в том числе в виде обмена сканированными копиями документов, считается д</w:t>
-      </w:r>
-      <w:r>
-        <w:rPr>
-          <w:rFonts w:ascii="Times New Roman" w:eastAsia="Times New Roman" w:hAnsi="Times New Roman" w:cs="Times New Roman"/>
-          <w:color w:val="000000"/>
-        </w:rPr>
-        <w:t>ействительной, имеет юридическую силу и может применяться в качестве доказательств при урегулировании споров, как в досудебном, так и в судебном порядке. Ответственность за получение указанной выше информации по электронной почте лежит на получающей сторон</w:t>
-      </w:r>
-      <w:r>
-        <w:rPr>
-          <w:rFonts w:ascii="Times New Roman" w:eastAsia="Times New Roman" w:hAnsi="Times New Roman" w:cs="Times New Roman"/>
-          <w:color w:val="000000"/>
-        </w:rPr>
-        <w:t xml:space="preserve">е. Сторона, направившая электронное сообщение, не несёт </w:t>
-      </w:r>
-      <w:r>
-        <w:rPr>
-          <w:rFonts w:ascii="Times New Roman" w:eastAsia="Times New Roman" w:hAnsi="Times New Roman" w:cs="Times New Roman"/>
-          <w:color w:val="000000"/>
-        </w:rPr>
-        <w:lastRenderedPageBreak/>
-        <w:t xml:space="preserve">ответственности за задержку доставки сообщения или его неполучения, если такая задержка или неполучение явилось результатом неисправности систем связи, действия или бездействия провайдеров получающей </w:t>
-      </w:r>
-      <w:r>
-        <w:rPr>
-          <w:rFonts w:ascii="Times New Roman" w:eastAsia="Times New Roman" w:hAnsi="Times New Roman" w:cs="Times New Roman"/>
-          <w:color w:val="000000"/>
-        </w:rPr>
-        <w:t>стороны.</w:t>
-      </w:r>
-    </w:p>
-    <w:p>
-      <w:pPr>
+          <w:tab w:val="clear" w:pos="720"/>
+          <w:tab w:val="left" w:pos="426" w:leader="none"/>
+        </w:tabs>
+        <w:spacing w:lineRule="auto" w:line="276" w:before="0" w:after="0"/>
+        <w:ind w:hanging="0" w:left="0"/>
+        <w:jc w:val="both"/>
+        <w:rPr/>
+      </w:pPr>
+      <w:r>
+        <w:rPr>
+          <w:rFonts w:eastAsia="Times New Roman" w:cs="Times New Roman" w:ascii="Times New Roman" w:hAnsi="Times New Roman"/>
+          <w:color w:val="000000"/>
+        </w:rPr>
+        <w:t>Стороны договорились о том, что подписание Договора, дополнительных соглашений, приложений, а равно вся переписка, касающаяся выполнения его условий, переданная с помощью электронных средств связи (ВКонтакте, Whats Аpp, Telegram и др.) по номерам телефонов, а также по адресам электронной почты, указанным в разделе 9 Договора, в том числе в виде обмена сканированными копиями документов, считается действительной, имеет юридическую силу и может применяться в качестве доказательств при урегулировании споров, как в досудебном, так и в судебном порядке. Ответственность за получение указанной выше информации по электронной почте лежит на получающей стороне. Сторона, направившая электронное сообщение, не несёт ответственности за задержку доставки сообщения или его неполучения, если такая задержка или неполучение явилось результатом неисправности систем связи, действия или бездействия провайдеров получающей стороны.</w:t>
+      </w:r>
+    </w:p>
+    <w:p>
+      <w:pPr>
+        <w:pStyle w:val="Normal"/>
         <w:numPr>
           <w:ilvl w:val="1"/>
           <w:numId w:val="1"/>
         </w:numPr>
         <w:tabs>
-          <w:tab w:val="left" w:pos="426"/>
-        </w:tabs>
-        <w:spacing w:after="0" w:line="276" w:lineRule="auto"/>
-        <w:ind w:left="0" w:firstLine="0"/>
-        <w:jc w:val="both"/>
-      </w:pPr>
-      <w:r>
-        <w:rPr>
-          <w:rFonts w:ascii="Times New Roman" w:eastAsia="Times New Roman" w:hAnsi="Times New Roman" w:cs="Times New Roman"/>
-          <w:color w:val="000000"/>
-        </w:rPr>
-        <w:t>В соответствии со ст. 431.2 ГК РФ каждая из Сторон гарантирует и заверяет другую сторону об отсутствии возможности отправки электронных сообщений с указанных в разделе 9 Договора адресов электронной почты и номеров телефона неуполномоченными лицам</w:t>
-      </w:r>
-      <w:r>
-        <w:rPr>
-          <w:rFonts w:ascii="Times New Roman" w:eastAsia="Times New Roman" w:hAnsi="Times New Roman" w:cs="Times New Roman"/>
-          <w:color w:val="000000"/>
-        </w:rPr>
-        <w:t>и. При исполнении Договора Стороны будут руководствоваться исключительно таким заверением, и считать любое лицо, отправляющее указанным образом информацию или документы, уполномоченным на получение и отправку от имени соответствующей стороны Договора. В сл</w:t>
-      </w:r>
-      <w:r>
-        <w:rPr>
-          <w:rFonts w:ascii="Times New Roman" w:eastAsia="Times New Roman" w:hAnsi="Times New Roman" w:cs="Times New Roman"/>
-          <w:color w:val="000000"/>
-        </w:rPr>
-        <w:t>учае изменения адресов электронной почты, номера телефона или нарушения, указанного выше заверения, данная сторона обязуется незамедлительно уведомить другую сторону об этом и несёт все риски, возникшие до получения такого уведомления другой стороной.</w:t>
-      </w:r>
-    </w:p>
-    <w:p>
-      <w:pPr>
-        <w:tabs>
-          <w:tab w:val="left" w:pos="426"/>
-        </w:tabs>
-        <w:spacing w:after="0" w:line="276" w:lineRule="auto"/>
-        <w:jc w:val="both"/>
-        <w:rPr>
-          <w:rFonts w:ascii="Times New Roman" w:eastAsia="Times New Roman" w:hAnsi="Times New Roman" w:cs="Times New Roman"/>
-          <w:color w:val="000000"/>
-        </w:rPr>
-      </w:pPr>
-    </w:p>
-    <w:p>
-      <w:pPr>
+          <w:tab w:val="clear" w:pos="720"/>
+          <w:tab w:val="left" w:pos="426" w:leader="none"/>
+        </w:tabs>
+        <w:spacing w:lineRule="auto" w:line="276" w:before="0" w:after="0"/>
+        <w:ind w:hanging="0" w:left="0"/>
+        <w:jc w:val="both"/>
+        <w:rPr/>
+      </w:pPr>
+      <w:r>
+        <w:rPr>
+          <w:rFonts w:eastAsia="Times New Roman" w:cs="Times New Roman" w:ascii="Times New Roman" w:hAnsi="Times New Roman"/>
+          <w:color w:val="000000"/>
+        </w:rPr>
+        <w:t>В соответствии со ст. 431.2 ГК РФ каждая из Сторон гарантирует и заверяет другую сторону об отсутствии возможности отправки электронных сообщений с указанных в разделе 9 Договора адресов электронной почты и номеров телефона неуполномоченными лицами. При исполнении Договора Стороны будут руководствоваться исключительно таким заверением, и считать любое лицо, отправляющее указанным образом информацию или документы, уполномоченным на получение и отправку от имени соответствующей стороны Договора. В случае изменения адресов электронной почты, номера телефона или нарушения, указанного выше заверения, данная сторона обязуется незамедлительно уведомить другую сторону об этом и несёт все риски, возникшие до получения такого уведомления другой стороной.</w:t>
+      </w:r>
+    </w:p>
+    <w:p>
+      <w:pPr>
+        <w:pStyle w:val="Normal"/>
+        <w:tabs>
+          <w:tab w:val="clear" w:pos="720"/>
+          <w:tab w:val="left" w:pos="426" w:leader="none"/>
+        </w:tabs>
+        <w:spacing w:lineRule="auto" w:line="276" w:before="0" w:after="0"/>
+        <w:jc w:val="both"/>
+        <w:rPr>
+          <w:rFonts w:ascii="Times New Roman" w:hAnsi="Times New Roman" w:eastAsia="Times New Roman" w:cs="Times New Roman"/>
+          <w:color w:val="000000"/>
+        </w:rPr>
+      </w:pPr>
+      <w:r>
+        <w:rPr>
+          <w:rFonts w:eastAsia="Times New Roman" w:cs="Times New Roman" w:ascii="Times New Roman" w:hAnsi="Times New Roman"/>
+          <w:color w:val="000000"/>
+        </w:rPr>
+      </w:r>
+    </w:p>
+    <w:p>
+      <w:pPr>
+        <w:pStyle w:val="Normal"/>
         <w:numPr>
           <w:ilvl w:val="0"/>
           <w:numId w:val="1"/>
         </w:numPr>
-        <w:spacing w:after="0" w:line="276" w:lineRule="auto"/>
-        <w:ind w:left="0" w:firstLine="0"/>
+        <w:spacing w:lineRule="auto" w:line="276" w:before="0" w:after="0"/>
+        <w:ind w:hanging="0" w:left="0"/>
         <w:jc w:val="center"/>
-      </w:pPr>
-      <w:r>
-        <w:rPr>
-          <w:rFonts w:ascii="Times New Roman" w:eastAsia="Times New Roman" w:hAnsi="Times New Roman" w:cs="Times New Roman"/>
-          <w:b/>
-          <w:color w:val="000000"/>
-        </w:rPr>
-        <w:t>РЕК</w:t>
-      </w:r>
-      <w:r>
-        <w:rPr>
-          <w:rFonts w:ascii="Times New Roman" w:eastAsia="Times New Roman" w:hAnsi="Times New Roman" w:cs="Times New Roman"/>
-          <w:b/>
-          <w:color w:val="000000"/>
-        </w:rPr>
-        <w:t>ВИЗИТЫ И ПОДПИСИ СТОРОН:</w:t>
-      </w:r>
-    </w:p>
-    <w:p>
-      <w:pPr>
-        <w:spacing w:after="0" w:line="276" w:lineRule="auto"/>
-        <w:rPr>
-          <w:rFonts w:ascii="Times New Roman" w:eastAsia="Times New Roman" w:hAnsi="Times New Roman" w:cs="Times New Roman"/>
-          <w:b/>
-          <w:color w:val="000000"/>
-        </w:rPr>
-      </w:pPr>
+        <w:rPr/>
+      </w:pPr>
+      <w:r>
+        <w:rPr>
+          <w:rFonts w:eastAsia="Times New Roman" w:cs="Times New Roman" w:ascii="Times New Roman" w:hAnsi="Times New Roman"/>
+          <w:b/>
+          <w:color w:val="000000"/>
+        </w:rPr>
+        <w:t>РЕКВИЗИТЫ И ПОДПИСИ СТОРОН:</w:t>
+      </w:r>
+    </w:p>
+    <w:p>
+      <w:pPr>
+        <w:pStyle w:val="Normal"/>
+        <w:spacing w:lineRule="auto" w:line="276" w:before="0" w:after="0"/>
+        <w:rPr>
+          <w:rFonts w:ascii="Times New Roman" w:hAnsi="Times New Roman" w:eastAsia="Times New Roman" w:cs="Times New Roman"/>
+          <w:b/>
+          <w:color w:val="000000"/>
+        </w:rPr>
+      </w:pPr>
+      <w:r>
+        <w:rPr>
+          <w:rFonts w:eastAsia="Times New Roman" w:cs="Times New Roman" w:ascii="Times New Roman" w:hAnsi="Times New Roman"/>
+          <w:b/>
+          <w:color w:val="000000"/>
+        </w:rPr>
+      </w:r>
     </w:p>
     <w:tbl>
       <w:tblPr>
         <w:tblW w:w="9345" w:type="dxa"/>
+        <w:jc w:val="left"/>
+        <w:tblInd w:w="0" w:type="dxa"/>
         <w:tblLayout w:type="fixed"/>
-        <w:tblLook w:val="0400" w:firstRow="0" w:lastRow="0" w:firstColumn="0" w:lastColumn="0" w:noHBand="0" w:noVBand="1"/>
+        <w:tblCellMar>
+          <w:top w:w="0" w:type="dxa"/>
+          <w:left w:w="108" w:type="dxa"/>
+          <w:bottom w:w="0" w:type="dxa"/>
+          <w:right w:w="108" w:type="dxa"/>
+        </w:tblCellMar>
+        <w:tblLook w:val="0400" w:noHBand="0" w:noVBand="1" w:firstColumn="0" w:lastRow="0" w:lastColumn="0" w:firstRow="0"/>
       </w:tblPr>
       <w:tblGrid>
-        <w:gridCol w:w="4740"/>
+        <w:gridCol w:w="4739"/>
         <w:gridCol w:w="4605"/>
       </w:tblGrid>
       <w:tr>
+        <w:trPr/>
         <w:tc>
           <w:tcPr>
             <w:tcW w:w="4739" w:type="dxa"/>
@@ -2283,17 +2373,19 @@
               <w:bottom w:val="single" w:sz="4" w:space="0" w:color="000000"/>
               <w:right w:val="single" w:sz="4" w:space="0" w:color="000000"/>
             </w:tcBorders>
-            <w:shd w:val="clear" w:color="auto" w:fill="auto"/>
+            <w:shd w:color="auto" w:fill="auto" w:val="clear"/>
           </w:tcPr>
           <w:p>
             <w:pPr>
-              <w:widowControl w:val="0"/>
-              <w:spacing w:after="0" w:line="276" w:lineRule="auto"/>
+              <w:pStyle w:val="Normal"/>
+              <w:widowControl w:val="false"/>
+              <w:spacing w:lineRule="auto" w:line="276" w:before="0" w:after="0"/>
               <w:jc w:val="center"/>
+              <w:rPr/>
             </w:pPr>
             <w:r>
               <w:rPr>
-                <w:rFonts w:ascii="Times New Roman" w:eastAsia="Times New Roman" w:hAnsi="Times New Roman" w:cs="Times New Roman"/>
+                <w:rFonts w:eastAsia="Times New Roman" w:cs="Times New Roman" w:ascii="Times New Roman" w:hAnsi="Times New Roman"/>
                 <w:b/>
               </w:rPr>
               <w:t>Поручитель</w:t>
@@ -2309,17 +2401,19 @@
               <w:bottom w:val="single" w:sz="4" w:space="0" w:color="000000"/>
               <w:right w:val="single" w:sz="4" w:space="0" w:color="000000"/>
             </w:tcBorders>
-            <w:shd w:val="clear" w:color="auto" w:fill="auto"/>
+            <w:shd w:color="auto" w:fill="auto" w:val="clear"/>
           </w:tcPr>
           <w:p>
             <w:pPr>
-              <w:widowControl w:val="0"/>
-              <w:spacing w:after="0" w:line="276" w:lineRule="auto"/>
+              <w:pStyle w:val="Normal"/>
+              <w:widowControl w:val="false"/>
+              <w:spacing w:lineRule="auto" w:line="276" w:before="0" w:after="0"/>
               <w:jc w:val="center"/>
+              <w:rPr/>
             </w:pPr>
             <w:r>
               <w:rPr>
-                <w:rFonts w:ascii="Times New Roman" w:eastAsia="Times New Roman" w:hAnsi="Times New Roman" w:cs="Times New Roman"/>
+                <w:rFonts w:eastAsia="Times New Roman" w:cs="Times New Roman" w:ascii="Times New Roman" w:hAnsi="Times New Roman"/>
                 <w:b/>
               </w:rPr>
               <w:t>Займодавец</w:t>
@@ -2328,6 +2422,7 @@
         </w:tc>
       </w:tr>
       <w:tr>
+        <w:trPr/>
         <w:tc>
           <w:tcPr>
             <w:tcW w:w="4739" w:type="dxa"/>
@@ -2337,17 +2432,19 @@
               <w:bottom w:val="single" w:sz="4" w:space="0" w:color="000000"/>
               <w:right w:val="single" w:sz="4" w:space="0" w:color="000000"/>
             </w:tcBorders>
-            <w:shd w:val="clear" w:color="auto" w:fill="auto"/>
+            <w:shd w:color="auto" w:fill="auto" w:val="clear"/>
           </w:tcPr>
           <w:p>
             <w:pPr>
-              <w:widowControl w:val="0"/>
-              <w:spacing w:after="0" w:line="276" w:lineRule="auto"/>
+              <w:pStyle w:val="Normal"/>
+              <w:widowControl w:val="false"/>
+              <w:spacing w:lineRule="auto" w:line="276" w:before="0" w:after="0"/>
               <w:jc w:val="both"/>
+              <w:rPr/>
             </w:pPr>
             <w:r>
               <w:rPr>
-                <w:rFonts w:ascii="Times New Roman" w:eastAsia="Times New Roman" w:hAnsi="Times New Roman" w:cs="Times New Roman"/>
+                <w:rFonts w:eastAsia="Times New Roman" w:cs="Times New Roman" w:ascii="Times New Roman" w:hAnsi="Times New Roman"/>
                 <w:b/>
               </w:rPr>
               <w:t>ООО «Русский тоннаж»</w:t>
@@ -2355,226 +2452,264 @@
           </w:p>
           <w:p>
             <w:pPr>
-              <w:widowControl w:val="0"/>
-              <w:spacing w:after="0" w:line="276" w:lineRule="auto"/>
+              <w:pStyle w:val="Normal"/>
+              <w:widowControl w:val="false"/>
+              <w:spacing w:lineRule="auto" w:line="276" w:before="0" w:after="0"/>
               <w:jc w:val="both"/>
+              <w:rPr/>
             </w:pPr>
             <w:r>
               <w:rPr>
-                <w:rFonts w:ascii="Times New Roman" w:eastAsia="Times New Roman" w:hAnsi="Times New Roman" w:cs="Times New Roman"/>
+                <w:rFonts w:eastAsia="Times New Roman" w:cs="Times New Roman" w:ascii="Times New Roman" w:hAnsi="Times New Roman"/>
               </w:rPr>
               <w:t>Юр.адрес: 353907, Краснодарский край, город Новороссийск, улица Чкалова, дом 48, оф. 16</w:t>
             </w:r>
           </w:p>
           <w:p>
             <w:pPr>
-              <w:widowControl w:val="0"/>
-              <w:spacing w:after="0" w:line="276" w:lineRule="auto"/>
+              <w:pStyle w:val="Normal"/>
+              <w:widowControl w:val="false"/>
+              <w:spacing w:lineRule="auto" w:line="276" w:before="0" w:after="0"/>
               <w:jc w:val="both"/>
+              <w:rPr/>
             </w:pPr>
             <w:r>
               <w:rPr>
-                <w:rFonts w:ascii="Times New Roman" w:eastAsia="Times New Roman" w:hAnsi="Times New Roman" w:cs="Times New Roman"/>
+                <w:rFonts w:eastAsia="Times New Roman" w:cs="Times New Roman" w:ascii="Times New Roman" w:hAnsi="Times New Roman"/>
               </w:rPr>
               <w:t>ОГРН 1172375061891</w:t>
             </w:r>
           </w:p>
           <w:p>
             <w:pPr>
-              <w:widowControl w:val="0"/>
-              <w:spacing w:after="0" w:line="276" w:lineRule="auto"/>
+              <w:pStyle w:val="Normal"/>
+              <w:widowControl w:val="false"/>
+              <w:spacing w:lineRule="auto" w:line="276" w:before="0" w:after="0"/>
               <w:jc w:val="both"/>
+              <w:rPr/>
             </w:pPr>
             <w:r>
               <w:rPr>
-                <w:rFonts w:ascii="Times New Roman" w:eastAsia="Times New Roman" w:hAnsi="Times New Roman" w:cs="Times New Roman"/>
+                <w:rFonts w:eastAsia="Times New Roman" w:cs="Times New Roman" w:ascii="Times New Roman" w:hAnsi="Times New Roman"/>
               </w:rPr>
               <w:t>ИНН 2315996766</w:t>
             </w:r>
           </w:p>
           <w:p>
             <w:pPr>
-              <w:widowControl w:val="0"/>
-              <w:spacing w:after="0" w:line="276" w:lineRule="auto"/>
+              <w:pStyle w:val="Normal"/>
+              <w:widowControl w:val="false"/>
+              <w:spacing w:lineRule="auto" w:line="276" w:before="0" w:after="0"/>
               <w:jc w:val="both"/>
+              <w:rPr/>
             </w:pPr>
             <w:r>
               <w:rPr>
-                <w:rFonts w:ascii="Times New Roman" w:eastAsia="Times New Roman" w:hAnsi="Times New Roman" w:cs="Times New Roman"/>
+                <w:rFonts w:eastAsia="Times New Roman" w:cs="Times New Roman" w:ascii="Times New Roman" w:hAnsi="Times New Roman"/>
               </w:rPr>
               <w:t>КПП 231501001</w:t>
             </w:r>
           </w:p>
           <w:p>
             <w:pPr>
-              <w:widowControl w:val="0"/>
-              <w:spacing w:after="0" w:line="276" w:lineRule="auto"/>
+              <w:pStyle w:val="Normal"/>
+              <w:widowControl w:val="false"/>
+              <w:spacing w:lineRule="auto" w:line="276" w:before="0" w:after="0"/>
               <w:jc w:val="both"/>
+              <w:rPr/>
             </w:pPr>
             <w:r>
               <w:rPr>
-                <w:rFonts w:ascii="Times New Roman" w:eastAsia="Times New Roman" w:hAnsi="Times New Roman" w:cs="Times New Roman"/>
+                <w:rFonts w:eastAsia="Times New Roman" w:cs="Times New Roman" w:ascii="Times New Roman" w:hAnsi="Times New Roman"/>
               </w:rPr>
               <w:t>Банковские реквизиты:</w:t>
             </w:r>
           </w:p>
           <w:p>
             <w:pPr>
-              <w:widowControl w:val="0"/>
-              <w:spacing w:after="0" w:line="276" w:lineRule="auto"/>
+              <w:pStyle w:val="Normal"/>
+              <w:widowControl w:val="false"/>
+              <w:spacing w:lineRule="auto" w:line="276" w:before="0" w:after="0"/>
               <w:jc w:val="both"/>
+              <w:rPr/>
             </w:pPr>
             <w:r>
               <w:rPr>
-                <w:rFonts w:ascii="Times New Roman" w:eastAsia="Times New Roman" w:hAnsi="Times New Roman" w:cs="Times New Roman"/>
+                <w:rFonts w:eastAsia="Times New Roman" w:cs="Times New Roman" w:ascii="Times New Roman" w:hAnsi="Times New Roman"/>
               </w:rPr>
               <w:t>ООО "РУСТОНН"</w:t>
             </w:r>
           </w:p>
           <w:p>
             <w:pPr>
-              <w:widowControl w:val="0"/>
-              <w:spacing w:after="0" w:line="276" w:lineRule="auto"/>
+              <w:pStyle w:val="Normal"/>
+              <w:widowControl w:val="false"/>
+              <w:spacing w:lineRule="auto" w:line="276" w:before="0" w:after="0"/>
               <w:jc w:val="both"/>
+              <w:rPr/>
             </w:pPr>
             <w:r>
               <w:rPr>
-                <w:rFonts w:ascii="Times New Roman" w:eastAsia="Times New Roman" w:hAnsi="Times New Roman" w:cs="Times New Roman"/>
+                <w:rFonts w:eastAsia="Times New Roman" w:cs="Times New Roman" w:ascii="Times New Roman" w:hAnsi="Times New Roman"/>
               </w:rPr>
               <w:t>Расчётный счёт: 40702810830000030444</w:t>
             </w:r>
           </w:p>
           <w:p>
             <w:pPr>
-              <w:widowControl w:val="0"/>
-              <w:spacing w:after="0" w:line="276" w:lineRule="auto"/>
+              <w:pStyle w:val="Normal"/>
+              <w:widowControl w:val="false"/>
+              <w:spacing w:lineRule="auto" w:line="276" w:before="0" w:after="0"/>
               <w:jc w:val="both"/>
+              <w:rPr/>
             </w:pPr>
             <w:r>
               <w:rPr>
-                <w:rFonts w:ascii="Times New Roman" w:eastAsia="Times New Roman" w:hAnsi="Times New Roman" w:cs="Times New Roman"/>
+                <w:rFonts w:eastAsia="Times New Roman" w:cs="Times New Roman" w:ascii="Times New Roman" w:hAnsi="Times New Roman"/>
               </w:rPr>
               <w:t>Банк: КРАСНОДАРСКОЕ ОТДЕЛЕНИЕ N8619 ПАО СБЕРБАНК</w:t>
             </w:r>
           </w:p>
           <w:p>
             <w:pPr>
-              <w:widowControl w:val="0"/>
-              <w:spacing w:after="0" w:line="276" w:lineRule="auto"/>
+              <w:pStyle w:val="Normal"/>
+              <w:widowControl w:val="false"/>
+              <w:spacing w:lineRule="auto" w:line="276" w:before="0" w:after="0"/>
               <w:jc w:val="both"/>
+              <w:rPr/>
             </w:pPr>
             <w:r>
               <w:rPr>
-                <w:rFonts w:ascii="Times New Roman" w:eastAsia="Times New Roman" w:hAnsi="Times New Roman" w:cs="Times New Roman"/>
+                <w:rFonts w:eastAsia="Times New Roman" w:cs="Times New Roman" w:ascii="Times New Roman" w:hAnsi="Times New Roman"/>
               </w:rPr>
               <w:t xml:space="preserve">БИК: 040349602            </w:t>
             </w:r>
           </w:p>
           <w:p>
             <w:pPr>
-              <w:widowControl w:val="0"/>
-              <w:spacing w:after="0" w:line="276" w:lineRule="auto"/>
+              <w:pStyle w:val="Normal"/>
+              <w:widowControl w:val="false"/>
+              <w:spacing w:lineRule="auto" w:line="276" w:before="0" w:after="0"/>
               <w:jc w:val="both"/>
+              <w:rPr/>
             </w:pPr>
             <w:r>
               <w:rPr>
-                <w:rFonts w:ascii="Times New Roman" w:eastAsia="Times New Roman" w:hAnsi="Times New Roman" w:cs="Times New Roman"/>
+                <w:rFonts w:eastAsia="Times New Roman" w:cs="Times New Roman" w:ascii="Times New Roman" w:hAnsi="Times New Roman"/>
               </w:rPr>
               <w:t>Кор. Cчёт: 30101810100000000602</w:t>
             </w:r>
           </w:p>
           <w:p>
             <w:pPr>
-              <w:widowControl w:val="0"/>
-              <w:spacing w:after="0" w:line="276" w:lineRule="auto"/>
+              <w:pStyle w:val="Normal"/>
+              <w:widowControl w:val="false"/>
+              <w:spacing w:lineRule="auto" w:line="276" w:before="0" w:after="0"/>
               <w:jc w:val="both"/>
+              <w:rPr/>
             </w:pPr>
             <w:r>
               <w:rPr>
-                <w:rFonts w:ascii="Times New Roman" w:eastAsia="Times New Roman" w:hAnsi="Times New Roman" w:cs="Times New Roman"/>
+                <w:rFonts w:eastAsia="Times New Roman" w:cs="Times New Roman" w:ascii="Times New Roman" w:hAnsi="Times New Roman"/>
               </w:rPr>
               <w:t xml:space="preserve">ОГРН: 1172375061891            </w:t>
             </w:r>
           </w:p>
           <w:p>
             <w:pPr>
-              <w:widowControl w:val="0"/>
-              <w:spacing w:after="0" w:line="276" w:lineRule="auto"/>
+              <w:pStyle w:val="Normal"/>
+              <w:widowControl w:val="false"/>
+              <w:spacing w:lineRule="auto" w:line="276" w:before="0" w:after="0"/>
               <w:jc w:val="both"/>
+              <w:rPr/>
             </w:pPr>
             <w:r>
               <w:rPr>
-                <w:rFonts w:ascii="Times New Roman" w:eastAsia="Times New Roman" w:hAnsi="Times New Roman" w:cs="Times New Roman"/>
+                <w:rFonts w:eastAsia="Times New Roman" w:cs="Times New Roman" w:ascii="Times New Roman" w:hAnsi="Times New Roman"/>
               </w:rPr>
               <w:t xml:space="preserve">ИНН: 2315996766                                 </w:t>
             </w:r>
           </w:p>
           <w:p>
             <w:pPr>
-              <w:widowControl w:val="0"/>
-              <w:spacing w:after="0" w:line="276" w:lineRule="auto"/>
+              <w:pStyle w:val="Normal"/>
+              <w:widowControl w:val="false"/>
+              <w:spacing w:lineRule="auto" w:line="276" w:before="0" w:after="0"/>
               <w:jc w:val="both"/>
+              <w:rPr/>
             </w:pPr>
             <w:r>
               <w:rPr>
-                <w:rFonts w:ascii="Times New Roman" w:eastAsia="Times New Roman" w:hAnsi="Times New Roman" w:cs="Times New Roman"/>
+                <w:rFonts w:eastAsia="Times New Roman" w:cs="Times New Roman" w:ascii="Times New Roman" w:hAnsi="Times New Roman"/>
               </w:rPr>
               <w:t>КПП: 231501001</w:t>
             </w:r>
           </w:p>
           <w:p>
             <w:pPr>
-              <w:widowControl w:val="0"/>
-              <w:spacing w:after="0" w:line="276" w:lineRule="auto"/>
+              <w:pStyle w:val="Normal"/>
+              <w:widowControl w:val="false"/>
+              <w:spacing w:lineRule="auto" w:line="276" w:before="0" w:after="0"/>
               <w:jc w:val="both"/>
+              <w:rPr/>
             </w:pPr>
             <w:r>
               <w:rPr>
-                <w:rFonts w:ascii="Times New Roman" w:eastAsia="Times New Roman" w:hAnsi="Times New Roman" w:cs="Times New Roman"/>
+                <w:rFonts w:eastAsia="Times New Roman" w:cs="Times New Roman" w:ascii="Times New Roman" w:hAnsi="Times New Roman"/>
               </w:rPr>
-              <w:t>Телефон: +7(928</w:t>
-            </w:r>
-            <w:r>
-              <w:rPr>
-                <w:rFonts w:ascii="Times New Roman" w:eastAsia="Times New Roman" w:hAnsi="Times New Roman" w:cs="Times New Roman"/>
-              </w:rPr>
-              <w:t>)6637556</w:t>
+              <w:t>Телефон: +7(928)6637556</w:t>
             </w:r>
           </w:p>
           <w:p>
             <w:pPr>
-              <w:widowControl w:val="0"/>
-              <w:spacing w:after="0" w:line="276" w:lineRule="auto"/>
+              <w:pStyle w:val="Normal"/>
+              <w:widowControl w:val="false"/>
+              <w:spacing w:lineRule="auto" w:line="276" w:before="0" w:after="0"/>
               <w:jc w:val="both"/>
+              <w:rPr/>
             </w:pPr>
             <w:r>
               <w:rPr>
-                <w:rFonts w:ascii="Times New Roman" w:eastAsia="Times New Roman" w:hAnsi="Times New Roman" w:cs="Times New Roman"/>
+                <w:rFonts w:eastAsia="Times New Roman" w:cs="Times New Roman" w:ascii="Times New Roman" w:hAnsi="Times New Roman"/>
               </w:rPr>
               <w:t>Эл. почта: t.pugachev@gmail.com</w:t>
             </w:r>
           </w:p>
           <w:p>
             <w:pPr>
-              <w:widowControl w:val="0"/>
-              <w:spacing w:after="0" w:line="276" w:lineRule="auto"/>
+              <w:pStyle w:val="Normal"/>
+              <w:widowControl w:val="false"/>
+              <w:spacing w:lineRule="auto" w:line="276" w:before="0" w:after="0"/>
               <w:jc w:val="both"/>
               <w:rPr>
-                <w:rFonts w:ascii="Times New Roman" w:eastAsia="Times New Roman" w:hAnsi="Times New Roman" w:cs="Times New Roman"/>
+                <w:rFonts w:ascii="Times New Roman" w:hAnsi="Times New Roman" w:eastAsia="Times New Roman" w:cs="Times New Roman"/>
                 <w:b/>
               </w:rPr>
             </w:pPr>
+            <w:r>
+              <w:rPr>
+                <w:rFonts w:eastAsia="Times New Roman" w:cs="Times New Roman" w:ascii="Times New Roman" w:hAnsi="Times New Roman"/>
+                <w:b/>
+              </w:rPr>
+            </w:r>
           </w:p>
           <w:p>
             <w:pPr>
-              <w:widowControl w:val="0"/>
-              <w:spacing w:after="0" w:line="276" w:lineRule="auto"/>
+              <w:pStyle w:val="Normal"/>
+              <w:widowControl w:val="false"/>
+              <w:spacing w:lineRule="auto" w:line="276" w:before="0" w:after="0"/>
               <w:jc w:val="both"/>
               <w:rPr>
-                <w:rFonts w:ascii="Times New Roman" w:eastAsia="Times New Roman" w:hAnsi="Times New Roman" w:cs="Times New Roman"/>
+                <w:rFonts w:ascii="Times New Roman" w:hAnsi="Times New Roman" w:eastAsia="Times New Roman" w:cs="Times New Roman"/>
                 <w:b/>
               </w:rPr>
             </w:pPr>
+            <w:r>
+              <w:rPr>
+                <w:rFonts w:eastAsia="Times New Roman" w:cs="Times New Roman" w:ascii="Times New Roman" w:hAnsi="Times New Roman"/>
+                <w:b/>
+              </w:rPr>
+            </w:r>
           </w:p>
         </w:tc>
         <w:tc>
@@ -2586,43 +2721,34 @@
               <w:bottom w:val="single" w:sz="4" w:space="0" w:color="000000"/>
               <w:right w:val="single" w:sz="4" w:space="0" w:color="000000"/>
             </w:tcBorders>
-            <w:shd w:val="clear" w:color="auto" w:fill="auto"/>
+            <w:shd w:color="auto" w:fill="auto" w:val="clear"/>
           </w:tcPr>
           <w:p>
             <w:pPr>
-              <w:widowControl w:val="0"/>
-              <w:spacing w:after="0" w:line="276" w:lineRule="auto"/>
+              <w:pStyle w:val="Normal"/>
+              <w:widowControl w:val="false"/>
+              <w:spacing w:lineRule="auto" w:line="276" w:before="0" w:after="0"/>
+              <w:rPr/>
             </w:pPr>
             <w:r>
               <w:rPr>
-                <w:rFonts w:ascii="Times New Roman" w:eastAsia="Times New Roman" w:hAnsi="Times New Roman" w:cs="Times New Roman"/>
+                <w:rFonts w:eastAsia="Times New Roman" w:cs="Times New Roman" w:ascii="Times New Roman" w:hAnsi="Times New Roman"/>
                 <w:b/>
               </w:rPr>
               <w:t xml:space="preserve">@&lt;FIO_FULL&gt;@ </w:t>
-            </w:r>
-            <w:r>
-              <w:rPr>
-                <w:rFonts w:ascii="Times New Roman" w:eastAsia="Times New Roman" w:hAnsi="Times New Roman" w:cs="Times New Roman"/>
-                <w:b/>
-              </w:rPr>
               <w:br/>
             </w:r>
             <w:r>
               <w:rPr>
-                <w:rFonts w:ascii="Times New Roman" w:eastAsia="Times New Roman" w:hAnsi="Times New Roman" w:cs="Times New Roman"/>
+                <w:rFonts w:eastAsia="Times New Roman" w:cs="Times New Roman" w:ascii="Times New Roman" w:hAnsi="Times New Roman"/>
               </w:rPr>
-              <w:t>Паспорт Серия @&lt;PASSPORT_SERIA&gt;@ № @&lt;PASSPORT_NUM&gt;@, выдан @&lt;PASSPORT_WHOM&gt;@ @&lt;PASSPORT_DATE&gt;@ @&lt;PASSPORT_SEP_CODE&gt;@ Номер счета: @&lt;PAYMENT_ACCOUNT&gt;@ Банк получателя: @&lt;BANK_NAME&gt;@ БИК: @&lt;BIK&gt;@</w:t>
-            </w:r>
-            <w:r>
-              <w:rPr>
-                <w:rFonts w:ascii="Times New Roman" w:eastAsia="Times New Roman" w:hAnsi="Times New Roman" w:cs="Times New Roman"/>
-              </w:rPr>
-              <w:t xml:space="preserve">  Корр. счет: @&lt;CORR_ACCOUNT&gt;@ Телефон: @&lt;PHONE_NUMBER&gt;@ Эл. почта: @&lt;EMAIL&gt;@ </w:t>
+              <w:t xml:space="preserve">Паспорт Серия @&lt;PASSPORT_SERIA&gt;@ № @&lt;PASSPORT_NUM&gt;@, выдан @&lt;PASSPORT_WHOM&gt;@ @&lt;PASSPORT_DATE&gt;@ @&lt;PASSPORT_SEP_CODE&gt;@ Номер счета: @&lt;PAYMENT_ACCOUNT&gt;@ Банк получателя: @&lt;BANK_NAME&gt;@ БИК: @&lt;BIK&gt;@  Корр. счет: @&lt;CORR_ACCOUNT&gt;@ Телефон: @&lt;PHONE_NUMBER&gt;@ Эл. почта: @&lt;EMAIL&gt;@ </w:t>
             </w:r>
           </w:p>
         </w:tc>
       </w:tr>
       <w:tr>
+        <w:trPr/>
         <w:tc>
           <w:tcPr>
             <w:tcW w:w="4739" w:type="dxa"/>
@@ -2632,17 +2758,19 @@
               <w:bottom w:val="single" w:sz="4" w:space="0" w:color="000000"/>
               <w:right w:val="single" w:sz="4" w:space="0" w:color="000000"/>
             </w:tcBorders>
-            <w:shd w:val="clear" w:color="auto" w:fill="auto"/>
+            <w:shd w:color="auto" w:fill="auto" w:val="clear"/>
           </w:tcPr>
           <w:p>
             <w:pPr>
-              <w:widowControl w:val="0"/>
-              <w:spacing w:after="0" w:line="276" w:lineRule="auto"/>
+              <w:pStyle w:val="Normal"/>
+              <w:widowControl w:val="false"/>
+              <w:spacing w:lineRule="auto" w:line="276" w:before="0" w:after="0"/>
               <w:jc w:val="both"/>
+              <w:rPr/>
             </w:pPr>
             <w:r>
               <w:rPr>
-                <w:rFonts w:ascii="Times New Roman" w:eastAsia="Times New Roman" w:hAnsi="Times New Roman" w:cs="Times New Roman"/>
+                <w:rFonts w:eastAsia="Times New Roman" w:cs="Times New Roman" w:ascii="Times New Roman" w:hAnsi="Times New Roman"/>
                 <w:b/>
               </w:rPr>
               <w:t>Директор</w:t>
@@ -2650,27 +2778,36 @@
           </w:p>
           <w:p>
             <w:pPr>
-              <w:widowControl w:val="0"/>
-              <w:spacing w:after="0" w:line="276" w:lineRule="auto"/>
+              <w:pStyle w:val="Normal"/>
+              <w:widowControl w:val="false"/>
+              <w:spacing w:lineRule="auto" w:line="276" w:before="0" w:after="0"/>
               <w:jc w:val="both"/>
+              <w:rPr/>
             </w:pPr>
             <w:r>
               <w:rPr>
-                <w:rFonts w:ascii="Times New Roman" w:eastAsia="Times New Roman" w:hAnsi="Times New Roman" w:cs="Times New Roman"/>
+                <w:rFonts w:eastAsia="Times New Roman" w:cs="Times New Roman" w:ascii="Times New Roman" w:hAnsi="Times New Roman"/>
               </w:rPr>
               <w:t>______________/ Пугачев Т.В.</w:t>
             </w:r>
           </w:p>
           <w:p>
             <w:pPr>
-              <w:widowControl w:val="0"/>
-              <w:spacing w:after="0" w:line="276" w:lineRule="auto"/>
+              <w:pStyle w:val="Normal"/>
+              <w:widowControl w:val="false"/>
+              <w:spacing w:lineRule="auto" w:line="276" w:before="0" w:after="0"/>
               <w:jc w:val="both"/>
               <w:rPr>
-                <w:rFonts w:ascii="Times New Roman" w:eastAsia="Times New Roman" w:hAnsi="Times New Roman" w:cs="Times New Roman"/>
+                <w:rFonts w:ascii="Times New Roman" w:hAnsi="Times New Roman" w:eastAsia="Times New Roman" w:cs="Times New Roman"/>
                 <w:b/>
               </w:rPr>
             </w:pPr>
+            <w:r>
+              <w:rPr>
+                <w:rFonts w:eastAsia="Times New Roman" w:cs="Times New Roman" w:ascii="Times New Roman" w:hAnsi="Times New Roman"/>
+                <w:b/>
+              </w:rPr>
+            </w:r>
           </w:p>
         </w:tc>
         <w:tc>
@@ -2682,28 +2819,37 @@
               <w:bottom w:val="single" w:sz="4" w:space="0" w:color="000000"/>
               <w:right w:val="single" w:sz="4" w:space="0" w:color="000000"/>
             </w:tcBorders>
-            <w:shd w:val="clear" w:color="auto" w:fill="auto"/>
+            <w:shd w:color="auto" w:fill="auto" w:val="clear"/>
           </w:tcPr>
           <w:p>
             <w:pPr>
-              <w:widowControl w:val="0"/>
-              <w:spacing w:after="0" w:line="276" w:lineRule="auto"/>
+              <w:pStyle w:val="Normal"/>
+              <w:widowControl w:val="false"/>
+              <w:spacing w:lineRule="auto" w:line="276" w:before="0" w:after="0"/>
               <w:jc w:val="both"/>
               <w:rPr>
-                <w:rFonts w:ascii="Times New Roman" w:eastAsia="Times New Roman" w:hAnsi="Times New Roman" w:cs="Times New Roman"/>
+                <w:rFonts w:ascii="Times New Roman" w:hAnsi="Times New Roman" w:eastAsia="Times New Roman" w:cs="Times New Roman"/>
                 <w:b/>
               </w:rPr>
             </w:pPr>
+            <w:r>
+              <w:rPr>
+                <w:rFonts w:eastAsia="Times New Roman" w:cs="Times New Roman" w:ascii="Times New Roman" w:hAnsi="Times New Roman"/>
+                <w:b/>
+              </w:rPr>
+            </w:r>
           </w:p>
           <w:p>
             <w:pPr>
-              <w:widowControl w:val="0"/>
-              <w:spacing w:after="0" w:line="276" w:lineRule="auto"/>
+              <w:pStyle w:val="Normal"/>
+              <w:widowControl w:val="false"/>
+              <w:spacing w:lineRule="auto" w:line="276" w:before="0" w:after="0"/>
               <w:jc w:val="both"/>
+              <w:rPr/>
             </w:pPr>
             <w:r>
               <w:rPr>
-                <w:rFonts w:ascii="Times New Roman" w:eastAsia="Times New Roman" w:hAnsi="Times New Roman" w:cs="Times New Roman"/>
+                <w:rFonts w:eastAsia="Times New Roman" w:cs="Times New Roman" w:ascii="Times New Roman" w:hAnsi="Times New Roman"/>
                 <w:b/>
               </w:rPr>
               <w:t>___________________/ @&lt;FIO_SHORT&gt;@</w:t>
@@ -2714,57 +2860,40 @@
     </w:tbl>
     <w:p>
       <w:pPr>
-        <w:spacing w:after="0" w:line="276" w:lineRule="auto"/>
-        <w:jc w:val="both"/>
-      </w:pPr>
+        <w:pStyle w:val="Normal"/>
+        <w:spacing w:lineRule="auto" w:line="276" w:before="0" w:after="0"/>
+        <w:jc w:val="both"/>
+        <w:rPr/>
+      </w:pPr>
+      <w:r>
+        <w:rPr/>
+      </w:r>
     </w:p>
     <w:sectPr>
-      <w:footerReference w:type="default" r:id="rId9"/>
+      <w:footerReference w:type="default" r:id="rId2"/>
+      <w:type w:val="nextPage"/>
       <w:pgSz w:w="11906" w:h="16838"/>
-      <w:pgMar w:top="851" w:right="850" w:bottom="1134" w:left="1701" w:header="0" w:footer="283" w:gutter="0"/>
-      <w:pgNumType w:start="1"/>
-      <w:cols w:space="720"/>
-      <w:formProt w:val="0"/>
-      <w:docGrid w:linePitch="100" w:charSpace="4096"/>
+      <w:pgMar w:left="1701" w:right="850" w:gutter="0" w:header="0" w:top="851" w:footer="283" w:bottom="1134"/>
+      <w:pgNumType w:start="1" w:fmt="decimal"/>
+      <w:formProt w:val="false"/>
+      <w:textDirection w:val="lrTb"/>
+      <w:docGrid w:type="default" w:linePitch="100" w:charSpace="8192"/>
     </w:sectPr>
   </w:body>
 </w:document>
 </file>
 
-<file path=word/endnotes.xml><?xml version="1.0" encoding="utf-8"?>
-<w:endnotes xmlns:wpc="http://schemas.microsoft.com/office/word/2010/wordprocessingCanvas" xmlns:cx="http://schemas.microsoft.com/office/drawing/2014/chartex" xmlns:cx1="http://schemas.microsoft.com/office/drawing/2015/9/8/chartex" xmlns:cx2="http://schemas.microsoft.com/office/drawing/2015/10/21/chartex" xmlns:cx3="http://schemas.microsoft.com/office/drawing/2016/5/9/chartex" xmlns:cx4="http://schemas.microsoft.com/office/drawing/2016/5/10/chartex" xmlns:cx5="http://schemas.microsoft.com/office/drawing/2016/5/11/chartex" xmlns:cx6="http://schemas.microsoft.com/office/drawing/2016/5/12/chartex" xmlns:cx7="http://schemas.microsoft.com/office/drawing/2016/5/13/chartex" xmlns:cx8="http://schemas.microsoft.com/office/drawing/2016/5/14/chartex" xmlns:mc="http://schemas.openxmlformats.org/markup-compatibility/2006" xmlns:aink="http://schemas.microsoft.com/office/drawing/2016/ink" xmlns:am3d="http://schemas.microsoft.com/office/drawing/2017/model3d" xmlns:o="urn:schemas-microsoft-com:office:office" xmlns:r="http://schemas.openxmlformats.org/officeDocument/2006/relationships" xmlns:m="http://schemas.openxmlformats.org/officeDocument/2006/math" xmlns:v="urn:schemas-microsoft-com:vml" xmlns:wp14="http://schemas.microsoft.com/office/word/2010/wordprocessingDrawing" xmlns:wp="http://schemas.openxmlformats.org/drawingml/2006/wordprocessingDrawing" xmlns:w10="urn:schemas-microsoft-com:office:word" xmlns:w="http://schemas.openxmlformats.org/wordprocessingml/2006/main" xmlns:w14="http://schemas.microsoft.com/office/word/2010/wordml" xmlns:w15="http://schemas.microsoft.com/office/word/2012/wordml" xmlns:w16cex="http://schemas.microsoft.com/office/word/2018/wordml/cex" xmlns:w16cid="http://schemas.microsoft.com/office/word/2016/wordml/cid" xmlns:w16="http://schemas.microsoft.com/office/word/2018/wordml" xmlns:w16se="http://schemas.microsoft.com/office/word/2015/wordml/symex" xmlns:wpg="http://schemas.microsoft.com/office/word/2010/wordprocessingGroup" xmlns:wpi="http://schemas.microsoft.com/office/word/2010/wordprocessingInk" xmlns:wne="http://schemas.microsoft.com/office/word/2006/wordml" xmlns:wps="http://schemas.microsoft.com/office/word/2010/wordprocessingShape" mc:Ignorable="w14 w15 w16se w16cid w16 w16cex wp14">
-  <w:endnote w:type="separator" w:id="-1">
-    <w:p>
-      <w:pPr>
-        <w:spacing w:after="0" w:line="240" w:lineRule="auto"/>
-      </w:pPr>
-      <w:r>
-        <w:separator/>
-      </w:r>
-    </w:p>
-  </w:endnote>
-  <w:endnote w:type="continuationSeparator" w:id="0">
-    <w:p>
-      <w:pPr>
-        <w:spacing w:after="0" w:line="240" w:lineRule="auto"/>
-      </w:pPr>
-      <w:r>
-        <w:continuationSeparator/>
-      </w:r>
-    </w:p>
-  </w:endnote>
-</w:endnotes>
-</file>
-
 <file path=word/footer1.xml><?xml version="1.0" encoding="utf-8"?>
-<w:ftr xmlns:wpc="http://schemas.microsoft.com/office/word/2010/wordprocessingCanvas" xmlns:cx="http://schemas.microsoft.com/office/drawing/2014/chartex" xmlns:cx1="http://schemas.microsoft.com/office/drawing/2015/9/8/chartex" xmlns:cx2="http://schemas.microsoft.com/office/drawing/2015/10/21/chartex" xmlns:cx3="http://schemas.microsoft.com/office/drawing/2016/5/9/chartex" xmlns:cx4="http://schemas.microsoft.com/office/drawing/2016/5/10/chartex" xmlns:cx5="http://schemas.microsoft.com/office/drawing/2016/5/11/chartex" xmlns:cx6="http://schemas.microsoft.com/office/drawing/2016/5/12/chartex" xmlns:cx7="http://schemas.microsoft.com/office/drawing/2016/5/13/chartex" xmlns:cx8="http://schemas.microsoft.com/office/drawing/2016/5/14/chartex" xmlns:mc="http://schemas.openxmlformats.org/markup-compatibility/2006" xmlns:aink="http://schemas.microsoft.com/office/drawing/2016/ink" xmlns:am3d="http://schemas.microsoft.com/office/drawing/2017/model3d" xmlns:o="urn:schemas-microsoft-com:office:office" xmlns:r="http://schemas.openxmlformats.org/officeDocument/2006/relationships" xmlns:m="http://schemas.openxmlformats.org/officeDocument/2006/math" xmlns:v="urn:schemas-microsoft-com:vml" xmlns:wp14="http://schemas.microsoft.com/office/word/2010/wordprocessingDrawing" xmlns:wp="http://schemas.openxmlformats.org/drawingml/2006/wordprocessingDrawing" xmlns:w10="urn:schemas-microsoft-com:office:word" xmlns:w="http://schemas.openxmlformats.org/wordprocessingml/2006/main" xmlns:w14="http://schemas.microsoft.com/office/word/2010/wordml" xmlns:w15="http://schemas.microsoft.com/office/word/2012/wordml" xmlns:w16cex="http://schemas.microsoft.com/office/word/2018/wordml/cex" xmlns:w16cid="http://schemas.microsoft.com/office/word/2016/wordml/cid" xmlns:w16="http://schemas.microsoft.com/office/word/2018/wordml" xmlns:w16se="http://schemas.microsoft.com/office/word/2015/wordml/symex" xmlns:wpg="http://schemas.microsoft.com/office/word/2010/wordprocessingGroup" xmlns:wpi="http://schemas.microsoft.com/office/word/2010/wordprocessingInk" xmlns:wne="http://schemas.microsoft.com/office/word/2006/wordml" xmlns:wps="http://schemas.microsoft.com/office/word/2010/wordprocessingShape" mc:Ignorable="w14 w15 w16se w16cid w16 w16cex wp14">
+<w:ftr xmlns:o="urn:schemas-microsoft-com:office:office" xmlns:r="http://schemas.openxmlformats.org/officeDocument/2006/relationships" xmlns:v="urn:schemas-microsoft-com:vml" xmlns:w="http://schemas.openxmlformats.org/wordprocessingml/2006/main" xmlns:w10="urn:schemas-microsoft-com:office:word" xmlns:wp="http://schemas.openxmlformats.org/drawingml/2006/wordprocessingDrawing" xmlns:wps="http://schemas.microsoft.com/office/word/2010/wordprocessingShape" xmlns:wpg="http://schemas.microsoft.com/office/word/2010/wordprocessingGroup" xmlns:mc="http://schemas.openxmlformats.org/markup-compatibility/2006" xmlns:wp14="http://schemas.microsoft.com/office/word/2010/wordprocessingDrawing" xmlns:w14="http://schemas.microsoft.com/office/word/2010/wordml" xmlns:w15="http://schemas.microsoft.com/office/word/2012/wordml" mc:Ignorable="w14 wp14 w15">
   <w:p>
     <w:pPr>
+      <w:pStyle w:val="Normal"/>
       <w:tabs>
-        <w:tab w:val="center" w:pos="4677"/>
-        <w:tab w:val="right" w:pos="9355"/>
+        <w:tab w:val="clear" w:pos="720"/>
+        <w:tab w:val="center" w:pos="4677" w:leader="none"/>
+        <w:tab w:val="right" w:pos="9355" w:leader="none"/>
       </w:tabs>
-      <w:spacing w:after="0" w:line="240" w:lineRule="auto"/>
+      <w:spacing w:lineRule="auto" w:line="240" w:before="0" w:after="0"/>
       <w:jc w:val="right"/>
       <w:rPr>
         <w:color w:val="000000"/>
@@ -2772,7 +2901,7 @@
     </w:pPr>
     <w:r>
       <w:rPr>
-        <w:rFonts w:ascii="Arial Narrow" w:eastAsia="Arial Narrow" w:hAnsi="Arial Narrow" w:cs="Arial Narrow"/>
+        <w:rFonts w:eastAsia="Arial Narrow" w:cs="Arial Narrow" w:ascii="Arial Narrow" w:hAnsi="Arial Narrow"/>
         <w:color w:val="000000"/>
         <w:sz w:val="24"/>
         <w:szCs w:val="24"/>
@@ -2781,87 +2910,197 @@
     </w:r>
     <w:r>
       <w:rPr>
-        <w:rFonts w:ascii="Arial Narrow" w:eastAsia="Arial Narrow" w:hAnsi="Arial Narrow" w:cs="Arial Narrow"/>
-        <w:color w:val="000000"/>
         <w:sz w:val="24"/>
         <w:szCs w:val="24"/>
+        <w:rFonts w:eastAsia="Arial Narrow" w:cs="Arial Narrow" w:ascii="Arial Narrow" w:hAnsi="Arial Narrow"/>
+        <w:color w:val="000000"/>
       </w:rPr>
       <w:instrText xml:space="preserve"> PAGE </w:instrText>
     </w:r>
     <w:r>
       <w:rPr>
-        <w:rFonts w:ascii="Arial Narrow" w:eastAsia="Arial Narrow" w:hAnsi="Arial Narrow" w:cs="Arial Narrow"/>
-        <w:color w:val="000000"/>
         <w:sz w:val="24"/>
         <w:szCs w:val="24"/>
+        <w:rFonts w:eastAsia="Arial Narrow" w:cs="Arial Narrow" w:ascii="Arial Narrow" w:hAnsi="Arial Narrow"/>
+        <w:color w:val="000000"/>
       </w:rPr>
       <w:fldChar w:fldCharType="separate"/>
     </w:r>
     <w:r>
       <w:rPr>
-        <w:rFonts w:ascii="Arial Narrow" w:eastAsia="Arial Narrow" w:hAnsi="Arial Narrow" w:cs="Arial Narrow"/>
-        <w:color w:val="000000"/>
         <w:sz w:val="24"/>
         <w:szCs w:val="24"/>
+        <w:rFonts w:eastAsia="Arial Narrow" w:cs="Arial Narrow" w:ascii="Arial Narrow" w:hAnsi="Arial Narrow"/>
+        <w:color w:val="000000"/>
       </w:rPr>
-      <w:t>2</w:t>
+      <w:t>4</w:t>
     </w:r>
     <w:r>
       <w:rPr>
-        <w:rFonts w:ascii="Arial Narrow" w:eastAsia="Arial Narrow" w:hAnsi="Arial Narrow" w:cs="Arial Narrow"/>
-        <w:color w:val="000000"/>
         <w:sz w:val="24"/>
         <w:szCs w:val="24"/>
+        <w:rFonts w:eastAsia="Arial Narrow" w:cs="Arial Narrow" w:ascii="Arial Narrow" w:hAnsi="Arial Narrow"/>
+        <w:color w:val="000000"/>
       </w:rPr>
       <w:fldChar w:fldCharType="end"/>
     </w:r>
   </w:p>
   <w:p>
     <w:pPr>
+      <w:pStyle w:val="Normal"/>
       <w:tabs>
-        <w:tab w:val="center" w:pos="4677"/>
-        <w:tab w:val="right" w:pos="9355"/>
+        <w:tab w:val="clear" w:pos="720"/>
+        <w:tab w:val="center" w:pos="4677" w:leader="none"/>
+        <w:tab w:val="right" w:pos="9355" w:leader="none"/>
       </w:tabs>
-      <w:spacing w:after="0" w:line="240" w:lineRule="auto"/>
+      <w:spacing w:lineRule="auto" w:line="240" w:before="0" w:after="0"/>
       <w:rPr>
         <w:color w:val="000000"/>
       </w:rPr>
     </w:pPr>
+    <w:r>
+      <w:rPr>
+        <w:color w:val="000000"/>
+      </w:rPr>
+    </w:r>
   </w:p>
 </w:ftr>
 </file>
 
-<file path=word/footnotes.xml><?xml version="1.0" encoding="utf-8"?>
-<w:footnotes xmlns:wpc="http://schemas.microsoft.com/office/word/2010/wordprocessingCanvas" xmlns:cx="http://schemas.microsoft.com/office/drawing/2014/chartex" xmlns:cx1="http://schemas.microsoft.com/office/drawing/2015/9/8/chartex" xmlns:cx2="http://schemas.microsoft.com/office/drawing/2015/10/21/chartex" xmlns:cx3="http://schemas.microsoft.com/office/drawing/2016/5/9/chartex" xmlns:cx4="http://schemas.microsoft.com/office/drawing/2016/5/10/chartex" xmlns:cx5="http://schemas.microsoft.com/office/drawing/2016/5/11/chartex" xmlns:cx6="http://schemas.microsoft.com/office/drawing/2016/5/12/chartex" xmlns:cx7="http://schemas.microsoft.com/office/drawing/2016/5/13/chartex" xmlns:cx8="http://schemas.microsoft.com/office/drawing/2016/5/14/chartex" xmlns:mc="http://schemas.openxmlformats.org/markup-compatibility/2006" xmlns:aink="http://schemas.microsoft.com/office/drawing/2016/ink" xmlns:am3d="http://schemas.microsoft.com/office/drawing/2017/model3d" xmlns:o="urn:schemas-microsoft-com:office:office" xmlns:r="http://schemas.openxmlformats.org/officeDocument/2006/relationships" xmlns:m="http://schemas.openxmlformats.org/officeDocument/2006/math" xmlns:v="urn:schemas-microsoft-com:vml" xmlns:wp14="http://schemas.microsoft.com/office/word/2010/wordprocessingDrawing" xmlns:wp="http://schemas.openxmlformats.org/drawingml/2006/wordprocessingDrawing" xmlns:w10="urn:schemas-microsoft-com:office:word" xmlns:w="http://schemas.openxmlformats.org/wordprocessingml/2006/main" xmlns:w14="http://schemas.microsoft.com/office/word/2010/wordml" xmlns:w15="http://schemas.microsoft.com/office/word/2012/wordml" xmlns:w16cex="http://schemas.microsoft.com/office/word/2018/wordml/cex" xmlns:w16cid="http://schemas.microsoft.com/office/word/2016/wordml/cid" xmlns:w16="http://schemas.microsoft.com/office/word/2018/wordml" xmlns:w16se="http://schemas.microsoft.com/office/word/2015/wordml/symex" xmlns:wpg="http://schemas.microsoft.com/office/word/2010/wordprocessingGroup" xmlns:wpi="http://schemas.microsoft.com/office/word/2010/wordprocessingInk" xmlns:wne="http://schemas.microsoft.com/office/word/2006/wordml" xmlns:wps="http://schemas.microsoft.com/office/word/2010/wordprocessingShape" mc:Ignorable="w14 w15 w16se w16cid w16 w16cex wp14">
-  <w:footnote w:type="separator" w:id="-1">
-    <w:p>
-      <w:pPr>
-        <w:spacing w:after="0" w:line="240" w:lineRule="auto"/>
-      </w:pPr>
-      <w:r>
-        <w:separator/>
-      </w:r>
-    </w:p>
-  </w:footnote>
-  <w:footnote w:type="continuationSeparator" w:id="0">
-    <w:p>
-      <w:pPr>
-        <w:spacing w:after="0" w:line="240" w:lineRule="auto"/>
-      </w:pPr>
-      <w:r>
-        <w:continuationSeparator/>
-      </w:r>
-    </w:p>
-  </w:footnote>
-</w:footnotes>
-</file>
-
 <file path=word/numbering.xml><?xml version="1.0" encoding="utf-8"?>
-<w:numbering xmlns:wpc="http://schemas.microsoft.com/office/word/2010/wordprocessingCanvas" xmlns:cx="http://schemas.microsoft.com/office/drawing/2014/chartex" xmlns:cx1="http://schemas.microsoft.com/office/drawing/2015/9/8/chartex" xmlns:cx2="http://schemas.microsoft.com/office/drawing/2015/10/21/chartex" xmlns:cx3="http://schemas.microsoft.com/office/drawing/2016/5/9/chartex" xmlns:cx4="http://schemas.microsoft.com/office/drawing/2016/5/10/chartex" xmlns:cx5="http://schemas.microsoft.com/office/drawing/2016/5/11/chartex" xmlns:cx6="http://schemas.microsoft.com/office/drawing/2016/5/12/chartex" xmlns:cx7="http://schemas.microsoft.com/office/drawing/2016/5/13/chartex" xmlns:cx8="http://schemas.microsoft.com/office/drawing/2016/5/14/chartex" xmlns:mc="http://schemas.openxmlformats.org/markup-compatibility/2006" xmlns:aink="http://schemas.microsoft.com/office/drawing/2016/ink" xmlns:am3d="http://schemas.microsoft.com/office/drawing/2017/model3d" xmlns:o="urn:schemas-microsoft-com:office:office" xmlns:r="http://schemas.openxmlformats.org/officeDocument/2006/relationships" xmlns:m="http://schemas.openxmlformats.org/officeDocument/2006/math" xmlns:v="urn:schemas-microsoft-com:vml" xmlns:wp14="http://schemas.microsoft.com/office/word/2010/wordprocessingDrawing" xmlns:wp="http://schemas.openxmlformats.org/drawingml/2006/wordprocessingDrawing" xmlns:w10="urn:schemas-microsoft-com:office:word" xmlns:w="http://schemas.openxmlformats.org/wordprocessingml/2006/main" xmlns:w14="http://schemas.microsoft.com/office/word/2010/wordml" xmlns:w15="http://schemas.microsoft.com/office/word/2012/wordml" xmlns:w16cex="http://schemas.microsoft.com/office/word/2018/wordml/cex" xmlns:w16cid="http://schemas.microsoft.com/office/word/2016/wordml/cid" xmlns:w16="http://schemas.microsoft.com/office/word/2018/wordml" xmlns:w16se="http://schemas.microsoft.com/office/word/2015/wordml/symex" xmlns:wpg="http://schemas.microsoft.com/office/word/2010/wordprocessingGroup" xmlns:wpi="http://schemas.microsoft.com/office/word/2010/wordprocessingInk" xmlns:wne="http://schemas.microsoft.com/office/word/2006/wordml" xmlns:wps="http://schemas.microsoft.com/office/word/2010/wordprocessingShape" mc:Ignorable="w14 w15 w16se w16cid w16 w16cex wp14">
-  <w:abstractNum w:abstractNumId="0" w15:restartNumberingAfterBreak="0">
-    <w:nsid w:val="3925700D"/>
-    <w:multiLevelType w:val="multilevel"/>
-    <w:tmpl w:val="0A7C7F1A"/>
+<w:numbering xmlns:w="http://schemas.openxmlformats.org/wordprocessingml/2006/main" xmlns:o="urn:schemas-microsoft-com:office:office" xmlns:r="http://schemas.openxmlformats.org/officeDocument/2006/relationships" xmlns:v="urn:schemas-microsoft-com:vml" xmlns:mc="http://schemas.openxmlformats.org/markup-compatibility/2006" xmlns:w14="http://schemas.microsoft.com/office/word/2010/wordml" mc:Ignorable="w14">
+  <w:abstractNum w:abstractNumId="1">
+    <w:lvl w:ilvl="0">
+      <w:start w:val="1"/>
+      <w:numFmt w:val="decimal"/>
+      <w:lvlText w:val="%1."/>
+      <w:lvlJc w:val="left"/>
+      <w:pPr>
+        <w:tabs>
+          <w:tab w:val="num" w:pos="0"/>
+        </w:tabs>
+        <w:ind w:left="720" w:hanging="360"/>
+      </w:pPr>
+      <w:rPr/>
+    </w:lvl>
+    <w:lvl w:ilvl="1">
+      <w:start w:val="1"/>
+      <w:numFmt w:val="decimal"/>
+      <w:lvlText w:val="%1.%2."/>
+      <w:lvlJc w:val="left"/>
+      <w:pPr>
+        <w:tabs>
+          <w:tab w:val="num" w:pos="0"/>
+        </w:tabs>
+        <w:ind w:left="1080" w:hanging="360"/>
+      </w:pPr>
+      <w:rPr>
+        <w:sz w:val="24"/>
+        <w:b w:val="false"/>
+        <w:szCs w:val="24"/>
+        <w:rFonts w:ascii="Times New Roman" w:hAnsi="Times New Roman" w:eastAsia="Times New Roman" w:cs="Times New Roman"/>
+      </w:rPr>
+    </w:lvl>
+    <w:lvl w:ilvl="2">
+      <w:start w:val="1"/>
+      <w:numFmt w:val="decimal"/>
+      <w:lvlText w:val="%1.%2.%3."/>
+      <w:lvlJc w:val="left"/>
+      <w:pPr>
+        <w:tabs>
+          <w:tab w:val="num" w:pos="0"/>
+        </w:tabs>
+        <w:ind w:left="1146" w:hanging="720"/>
+      </w:pPr>
+      <w:rPr>
+        <w:sz w:val="24"/>
+        <w:b w:val="false"/>
+        <w:szCs w:val="24"/>
+        <w:rFonts w:ascii="Times New Roman" w:hAnsi="Times New Roman" w:eastAsia="Times New Roman" w:cs="Times New Roman"/>
+      </w:rPr>
+    </w:lvl>
+    <w:lvl w:ilvl="3">
+      <w:start w:val="1"/>
+      <w:numFmt w:val="decimal"/>
+      <w:lvlText w:val="%1.%2.%3.%4."/>
+      <w:lvlJc w:val="left"/>
+      <w:pPr>
+        <w:tabs>
+          <w:tab w:val="num" w:pos="0"/>
+        </w:tabs>
+        <w:ind w:left="2160" w:hanging="720"/>
+      </w:pPr>
+      <w:rPr>
+        <w:b w:val="false"/>
+      </w:rPr>
+    </w:lvl>
+    <w:lvl w:ilvl="4">
+      <w:start w:val="1"/>
+      <w:numFmt w:val="decimal"/>
+      <w:lvlText w:val="%1.%2.%3.%4.%5."/>
+      <w:lvlJc w:val="left"/>
+      <w:pPr>
+        <w:tabs>
+          <w:tab w:val="num" w:pos="0"/>
+        </w:tabs>
+        <w:ind w:left="2880" w:hanging="1080"/>
+      </w:pPr>
+      <w:rPr/>
+    </w:lvl>
+    <w:lvl w:ilvl="5">
+      <w:start w:val="1"/>
+      <w:numFmt w:val="decimal"/>
+      <w:lvlText w:val="%1.%2.%3.%4.%5.%6."/>
+      <w:lvlJc w:val="left"/>
+      <w:pPr>
+        <w:tabs>
+          <w:tab w:val="num" w:pos="0"/>
+        </w:tabs>
+        <w:ind w:left="3240" w:hanging="1080"/>
+      </w:pPr>
+      <w:rPr/>
+    </w:lvl>
+    <w:lvl w:ilvl="6">
+      <w:start w:val="1"/>
+      <w:numFmt w:val="decimal"/>
+      <w:lvlText w:val="%1.%2.%3.%4.%5.%6.%7."/>
+      <w:lvlJc w:val="left"/>
+      <w:pPr>
+        <w:tabs>
+          <w:tab w:val="num" w:pos="0"/>
+        </w:tabs>
+        <w:ind w:left="3960" w:hanging="1440"/>
+      </w:pPr>
+      <w:rPr/>
+    </w:lvl>
+    <w:lvl w:ilvl="7">
+      <w:start w:val="1"/>
+      <w:numFmt w:val="decimal"/>
+      <w:lvlText w:val="%1.%2.%3.%4.%5.%6.%7.%8."/>
+      <w:lvlJc w:val="left"/>
+      <w:pPr>
+        <w:tabs>
+          <w:tab w:val="num" w:pos="0"/>
+        </w:tabs>
+        <w:ind w:left="4320" w:hanging="1440"/>
+      </w:pPr>
+      <w:rPr/>
+    </w:lvl>
+    <w:lvl w:ilvl="8">
+      <w:start w:val="1"/>
+      <w:numFmt w:val="decimal"/>
+      <w:lvlText w:val="%1.%2.%3.%4.%5.%6.%7.%8.%9."/>
+      <w:lvlJc w:val="left"/>
+      <w:pPr>
+        <w:tabs>
+          <w:tab w:val="num" w:pos="0"/>
+        </w:tabs>
+        <w:ind w:left="5040" w:hanging="1800"/>
+      </w:pPr>
+      <w:rPr/>
+    </w:lvl>
+  </w:abstractNum>
+  <w:abstractNum w:abstractNumId="2">
     <w:lvl w:ilvl="0">
       <w:start w:val="1"/>
       <w:numFmt w:val="bullet"/>
@@ -2998,138 +3237,7 @@
       </w:rPr>
     </w:lvl>
   </w:abstractNum>
-  <w:abstractNum w:abstractNumId="1" w15:restartNumberingAfterBreak="0">
-    <w:nsid w:val="3BBC5561"/>
-    <w:multiLevelType w:val="multilevel"/>
-    <w:tmpl w:val="8264AE76"/>
-    <w:lvl w:ilvl="0">
-      <w:start w:val="1"/>
-      <w:numFmt w:val="decimal"/>
-      <w:lvlText w:val="%1."/>
-      <w:lvlJc w:val="left"/>
-      <w:pPr>
-        <w:tabs>
-          <w:tab w:val="num" w:pos="0"/>
-        </w:tabs>
-        <w:ind w:left="720" w:hanging="360"/>
-      </w:pPr>
-    </w:lvl>
-    <w:lvl w:ilvl="1">
-      <w:start w:val="1"/>
-      <w:numFmt w:val="decimal"/>
-      <w:lvlText w:val="%1.%2."/>
-      <w:lvlJc w:val="left"/>
-      <w:pPr>
-        <w:tabs>
-          <w:tab w:val="num" w:pos="0"/>
-        </w:tabs>
-        <w:ind w:left="1080" w:hanging="360"/>
-      </w:pPr>
-      <w:rPr>
-        <w:rFonts w:ascii="Times New Roman" w:eastAsia="Times New Roman" w:hAnsi="Times New Roman" w:cs="Times New Roman"/>
-        <w:b w:val="0"/>
-        <w:sz w:val="24"/>
-        <w:szCs w:val="24"/>
-      </w:rPr>
-    </w:lvl>
-    <w:lvl w:ilvl="2">
-      <w:start w:val="1"/>
-      <w:numFmt w:val="decimal"/>
-      <w:lvlText w:val="%1.%2.%3."/>
-      <w:lvlJc w:val="left"/>
-      <w:pPr>
-        <w:tabs>
-          <w:tab w:val="num" w:pos="0"/>
-        </w:tabs>
-        <w:ind w:left="1146" w:hanging="720"/>
-      </w:pPr>
-      <w:rPr>
-        <w:rFonts w:ascii="Times New Roman" w:eastAsia="Times New Roman" w:hAnsi="Times New Roman" w:cs="Times New Roman"/>
-        <w:b w:val="0"/>
-        <w:sz w:val="24"/>
-        <w:szCs w:val="24"/>
-      </w:rPr>
-    </w:lvl>
-    <w:lvl w:ilvl="3">
-      <w:start w:val="1"/>
-      <w:numFmt w:val="decimal"/>
-      <w:lvlText w:val="%1.%2.%3.%4."/>
-      <w:lvlJc w:val="left"/>
-      <w:pPr>
-        <w:tabs>
-          <w:tab w:val="num" w:pos="0"/>
-        </w:tabs>
-        <w:ind w:left="2160" w:hanging="720"/>
-      </w:pPr>
-      <w:rPr>
-        <w:b w:val="0"/>
-      </w:rPr>
-    </w:lvl>
-    <w:lvl w:ilvl="4">
-      <w:start w:val="1"/>
-      <w:numFmt w:val="decimal"/>
-      <w:lvlText w:val="%1.%2.%3.%4.%5."/>
-      <w:lvlJc w:val="left"/>
-      <w:pPr>
-        <w:tabs>
-          <w:tab w:val="num" w:pos="0"/>
-        </w:tabs>
-        <w:ind w:left="2880" w:hanging="1080"/>
-      </w:pPr>
-    </w:lvl>
-    <w:lvl w:ilvl="5">
-      <w:start w:val="1"/>
-      <w:numFmt w:val="decimal"/>
-      <w:lvlText w:val="%1.%2.%3.%4.%5.%6."/>
-      <w:lvlJc w:val="left"/>
-      <w:pPr>
-        <w:tabs>
-          <w:tab w:val="num" w:pos="0"/>
-        </w:tabs>
-        <w:ind w:left="3240" w:hanging="1080"/>
-      </w:pPr>
-    </w:lvl>
-    <w:lvl w:ilvl="6">
-      <w:start w:val="1"/>
-      <w:numFmt w:val="decimal"/>
-      <w:lvlText w:val="%1.%2.%3.%4.%5.%6.%7."/>
-      <w:lvlJc w:val="left"/>
-      <w:pPr>
-        <w:tabs>
-          <w:tab w:val="num" w:pos="0"/>
-        </w:tabs>
-        <w:ind w:left="3960" w:hanging="1440"/>
-      </w:pPr>
-    </w:lvl>
-    <w:lvl w:ilvl="7">
-      <w:start w:val="1"/>
-      <w:numFmt w:val="decimal"/>
-      <w:lvlText w:val="%1.%2.%3.%4.%5.%6.%7.%8."/>
-      <w:lvlJc w:val="left"/>
-      <w:pPr>
-        <w:tabs>
-          <w:tab w:val="num" w:pos="0"/>
-        </w:tabs>
-        <w:ind w:left="4320" w:hanging="1440"/>
-      </w:pPr>
-    </w:lvl>
-    <w:lvl w:ilvl="8">
-      <w:start w:val="1"/>
-      <w:numFmt w:val="decimal"/>
-      <w:lvlText w:val="%1.%2.%3.%4.%5.%6.%7.%8.%9."/>
-      <w:lvlJc w:val="left"/>
-      <w:pPr>
-        <w:tabs>
-          <w:tab w:val="num" w:pos="0"/>
-        </w:tabs>
-        <w:ind w:left="5040" w:hanging="1800"/>
-      </w:pPr>
-    </w:lvl>
-  </w:abstractNum>
-  <w:abstractNum w:abstractNumId="2" w15:restartNumberingAfterBreak="0">
-    <w:nsid w:val="3CF26238"/>
-    <w:multiLevelType w:val="multilevel"/>
-    <w:tmpl w:val="ACE0897E"/>
+  <w:abstractNum w:abstractNumId="3">
     <w:lvl w:ilvl="0">
       <w:start w:val="1"/>
       <w:numFmt w:val="none"/>
@@ -3140,7 +3248,7 @@
         <w:tabs>
           <w:tab w:val="num" w:pos="0"/>
         </w:tabs>
-        <w:ind w:left="0" w:firstLine="0"/>
+        <w:ind w:left="0" w:hanging="0"/>
       </w:pPr>
     </w:lvl>
     <w:lvl w:ilvl="1">
@@ -3153,7 +3261,7 @@
         <w:tabs>
           <w:tab w:val="num" w:pos="0"/>
         </w:tabs>
-        <w:ind w:left="0" w:firstLine="0"/>
+        <w:ind w:left="0" w:hanging="0"/>
       </w:pPr>
     </w:lvl>
     <w:lvl w:ilvl="2">
@@ -3166,7 +3274,7 @@
         <w:tabs>
           <w:tab w:val="num" w:pos="0"/>
         </w:tabs>
-        <w:ind w:left="0" w:firstLine="0"/>
+        <w:ind w:left="0" w:hanging="0"/>
       </w:pPr>
     </w:lvl>
     <w:lvl w:ilvl="3">
@@ -3179,7 +3287,7 @@
         <w:tabs>
           <w:tab w:val="num" w:pos="0"/>
         </w:tabs>
-        <w:ind w:left="0" w:firstLine="0"/>
+        <w:ind w:left="0" w:hanging="0"/>
       </w:pPr>
     </w:lvl>
     <w:lvl w:ilvl="4">
@@ -3192,7 +3300,7 @@
         <w:tabs>
           <w:tab w:val="num" w:pos="0"/>
         </w:tabs>
-        <w:ind w:left="0" w:firstLine="0"/>
+        <w:ind w:left="0" w:hanging="0"/>
       </w:pPr>
     </w:lvl>
     <w:lvl w:ilvl="5">
@@ -3205,7 +3313,7 @@
         <w:tabs>
           <w:tab w:val="num" w:pos="0"/>
         </w:tabs>
-        <w:ind w:left="0" w:firstLine="0"/>
+        <w:ind w:left="0" w:hanging="0"/>
       </w:pPr>
     </w:lvl>
     <w:lvl w:ilvl="6">
@@ -3218,7 +3326,7 @@
         <w:tabs>
           <w:tab w:val="num" w:pos="0"/>
         </w:tabs>
-        <w:ind w:left="0" w:firstLine="0"/>
+        <w:ind w:left="0" w:hanging="0"/>
       </w:pPr>
     </w:lvl>
     <w:lvl w:ilvl="7">
@@ -3231,7 +3339,7 @@
         <w:tabs>
           <w:tab w:val="num" w:pos="0"/>
         </w:tabs>
-        <w:ind w:left="0" w:firstLine="0"/>
+        <w:ind w:left="0" w:hanging="0"/>
       </w:pPr>
     </w:lvl>
     <w:lvl w:ilvl="8">
@@ -3244,7 +3352,7 @@
         <w:tabs>
           <w:tab w:val="num" w:pos="0"/>
         </w:tabs>
-        <w:ind w:left="0" w:firstLine="0"/>
+        <w:ind w:left="0" w:hanging="0"/>
       </w:pPr>
     </w:lvl>
   </w:abstractNum>
@@ -3252,20 +3360,20 @@
     <w:abstractNumId w:val="1"/>
   </w:num>
   <w:num w:numId="2">
-    <w:abstractNumId w:val="0"/>
+    <w:abstractNumId w:val="2"/>
   </w:num>
   <w:num w:numId="3">
-    <w:abstractNumId w:val="2"/>
+    <w:abstractNumId w:val="3"/>
   </w:num>
 </w:numbering>
 </file>
 
 <file path=word/styles.xml><?xml version="1.0" encoding="utf-8"?>
-<w:styles xmlns:mc="http://schemas.openxmlformats.org/markup-compatibility/2006" xmlns:r="http://schemas.openxmlformats.org/officeDocument/2006/relationships" xmlns:w="http://schemas.openxmlformats.org/wordprocessingml/2006/main" xmlns:w14="http://schemas.microsoft.com/office/word/2010/wordml" xmlns:w15="http://schemas.microsoft.com/office/word/2012/wordml" xmlns:w16cex="http://schemas.microsoft.com/office/word/2018/wordml/cex" xmlns:w16cid="http://schemas.microsoft.com/office/word/2016/wordml/cid" xmlns:w16="http://schemas.microsoft.com/office/word/2018/wordml" xmlns:w16se="http://schemas.microsoft.com/office/word/2015/wordml/symex" mc:Ignorable="w14 w15 w16se w16cid w16 w16cex">
+<w:styles xmlns:w="http://schemas.openxmlformats.org/wordprocessingml/2006/main" xmlns:w14="http://schemas.microsoft.com/office/word/2010/wordml" xmlns:mc="http://schemas.openxmlformats.org/markup-compatibility/2006" mc:Ignorable="w14">
   <w:docDefaults>
     <w:rPrDefault>
       <w:rPr>
-        <w:rFonts w:ascii="Calibri" w:eastAsia="Calibri" w:hAnsi="Calibri" w:cs="Calibri"/>
+        <w:rFonts w:ascii="Calibri" w:hAnsi="Calibri" w:eastAsia="Calibri" w:cs="Calibri"/>
         <w:sz w:val="22"/>
         <w:szCs w:val="22"/>
         <w:lang w:val="ru-RU" w:eastAsia="ru-RU" w:bidi="ar-SA"/>
@@ -3273,21 +3381,21 @@
     </w:rPrDefault>
     <w:pPrDefault>
       <w:pPr>
-        <w:suppressAutoHyphens/>
+        <w:suppressAutoHyphens w:val="true"/>
       </w:pPr>
     </w:pPrDefault>
   </w:docDefaults>
   <w:latentStyles w:defLockedState="0" w:defUIPriority="99" w:defSemiHidden="0" w:defUnhideWhenUsed="0" w:defQFormat="0" w:count="376">
     <w:lsdException w:name="Normal" w:uiPriority="0" w:qFormat="1"/>
     <w:lsdException w:name="heading 1" w:uiPriority="9" w:qFormat="1"/>
-    <w:lsdException w:name="heading 2" w:semiHidden="1" w:uiPriority="9" w:unhideWhenUsed="1" w:qFormat="1"/>
-    <w:lsdException w:name="heading 3" w:semiHidden="1" w:uiPriority="9" w:unhideWhenUsed="1" w:qFormat="1"/>
-    <w:lsdException w:name="heading 4" w:semiHidden="1" w:uiPriority="9" w:unhideWhenUsed="1" w:qFormat="1"/>
-    <w:lsdException w:name="heading 5" w:semiHidden="1" w:uiPriority="9" w:unhideWhenUsed="1" w:qFormat="1"/>
-    <w:lsdException w:name="heading 6" w:semiHidden="1" w:uiPriority="9" w:unhideWhenUsed="1" w:qFormat="1"/>
-    <w:lsdException w:name="heading 7" w:semiHidden="1" w:uiPriority="9" w:unhideWhenUsed="1" w:qFormat="1"/>
-    <w:lsdException w:name="heading 8" w:semiHidden="1" w:uiPriority="9" w:unhideWhenUsed="1" w:qFormat="1"/>
-    <w:lsdException w:name="heading 9" w:semiHidden="1" w:uiPriority="9" w:unhideWhenUsed="1" w:qFormat="1"/>
+    <w:lsdException w:name="heading 2" w:uiPriority="9" w:semiHidden="1" w:unhideWhenUsed="1" w:qFormat="1"/>
+    <w:lsdException w:name="heading 3" w:uiPriority="9" w:semiHidden="1" w:unhideWhenUsed="1" w:qFormat="1"/>
+    <w:lsdException w:name="heading 4" w:uiPriority="9" w:semiHidden="1" w:unhideWhenUsed="1" w:qFormat="1"/>
+    <w:lsdException w:name="heading 5" w:uiPriority="9" w:semiHidden="1" w:unhideWhenUsed="1" w:qFormat="1"/>
+    <w:lsdException w:name="heading 6" w:uiPriority="9" w:semiHidden="1" w:unhideWhenUsed="1" w:qFormat="1"/>
+    <w:lsdException w:name="heading 7" w:uiPriority="9" w:semiHidden="1" w:unhideWhenUsed="1" w:qFormat="1"/>
+    <w:lsdException w:name="heading 8" w:uiPriority="9" w:semiHidden="1" w:unhideWhenUsed="1" w:qFormat="1"/>
+    <w:lsdException w:name="heading 9" w:uiPriority="9" w:semiHidden="1" w:unhideWhenUsed="1" w:qFormat="1"/>
     <w:lsdException w:name="index 1" w:semiHidden="1" w:unhideWhenUsed="1"/>
     <w:lsdException w:name="index 2" w:semiHidden="1" w:unhideWhenUsed="1"/>
     <w:lsdException w:name="index 3" w:semiHidden="1" w:unhideWhenUsed="1"/>
@@ -3297,22 +3405,22 @@
     <w:lsdException w:name="index 7" w:semiHidden="1" w:unhideWhenUsed="1"/>
     <w:lsdException w:name="index 8" w:semiHidden="1" w:unhideWhenUsed="1"/>
     <w:lsdException w:name="index 9" w:semiHidden="1" w:unhideWhenUsed="1"/>
-    <w:lsdException w:name="toc 1" w:semiHidden="1" w:uiPriority="39" w:unhideWhenUsed="1"/>
-    <w:lsdException w:name="toc 2" w:semiHidden="1" w:uiPriority="39" w:unhideWhenUsed="1"/>
-    <w:lsdException w:name="toc 3" w:semiHidden="1" w:uiPriority="39" w:unhideWhenUsed="1"/>
-    <w:lsdException w:name="toc 4" w:semiHidden="1" w:uiPriority="39" w:unhideWhenUsed="1"/>
-    <w:lsdException w:name="toc 5" w:semiHidden="1" w:uiPriority="39" w:unhideWhenUsed="1"/>
-    <w:lsdException w:name="toc 6" w:semiHidden="1" w:uiPriority="39" w:unhideWhenUsed="1"/>
-    <w:lsdException w:name="toc 7" w:semiHidden="1" w:uiPriority="39" w:unhideWhenUsed="1"/>
-    <w:lsdException w:name="toc 8" w:semiHidden="1" w:uiPriority="39" w:unhideWhenUsed="1"/>
-    <w:lsdException w:name="toc 9" w:semiHidden="1" w:uiPriority="39" w:unhideWhenUsed="1"/>
+    <w:lsdException w:name="toc 1" w:uiPriority="39" w:semiHidden="1" w:unhideWhenUsed="1"/>
+    <w:lsdException w:name="toc 2" w:uiPriority="39" w:semiHidden="1" w:unhideWhenUsed="1"/>
+    <w:lsdException w:name="toc 3" w:uiPriority="39" w:semiHidden="1" w:unhideWhenUsed="1"/>
+    <w:lsdException w:name="toc 4" w:uiPriority="39" w:semiHidden="1" w:unhideWhenUsed="1"/>
+    <w:lsdException w:name="toc 5" w:uiPriority="39" w:semiHidden="1" w:unhideWhenUsed="1"/>
+    <w:lsdException w:name="toc 6" w:uiPriority="39" w:semiHidden="1" w:unhideWhenUsed="1"/>
+    <w:lsdException w:name="toc 7" w:uiPriority="39" w:semiHidden="1" w:unhideWhenUsed="1"/>
+    <w:lsdException w:name="toc 8" w:uiPriority="39" w:semiHidden="1" w:unhideWhenUsed="1"/>
+    <w:lsdException w:name="toc 9" w:uiPriority="39" w:semiHidden="1" w:unhideWhenUsed="1"/>
     <w:lsdException w:name="Normal Indent" w:semiHidden="1" w:unhideWhenUsed="1"/>
     <w:lsdException w:name="footnote text" w:semiHidden="1" w:unhideWhenUsed="1"/>
     <w:lsdException w:name="annotation text" w:semiHidden="1" w:unhideWhenUsed="1"/>
     <w:lsdException w:name="header" w:semiHidden="1" w:unhideWhenUsed="1"/>
     <w:lsdException w:name="footer" w:semiHidden="1" w:unhideWhenUsed="1"/>
     <w:lsdException w:name="index heading" w:semiHidden="1" w:unhideWhenUsed="1"/>
-    <w:lsdException w:name="caption" w:semiHidden="1" w:uiPriority="35" w:unhideWhenUsed="1" w:qFormat="1"/>
+    <w:lsdException w:name="caption" w:uiPriority="35" w:semiHidden="1" w:unhideWhenUsed="1" w:qFormat="1"/>
     <w:lsdException w:name="table of figures" w:semiHidden="1" w:unhideWhenUsed="1"/>
     <w:lsdException w:name="envelope address" w:semiHidden="1" w:unhideWhenUsed="1"/>
     <w:lsdException w:name="envelope return" w:semiHidden="1" w:unhideWhenUsed="1"/>
@@ -3343,7 +3451,7 @@
     <w:lsdException w:name="Title" w:uiPriority="10" w:qFormat="1"/>
     <w:lsdException w:name="Closing" w:semiHidden="1" w:unhideWhenUsed="1"/>
     <w:lsdException w:name="Signature" w:semiHidden="1" w:unhideWhenUsed="1"/>
-    <w:lsdException w:name="Default Paragraph Font" w:semiHidden="1" w:uiPriority="1" w:unhideWhenUsed="1"/>
+    <w:lsdException w:name="Default Paragraph Font" w:uiPriority="1" w:semiHidden="1" w:unhideWhenUsed="1"/>
     <w:lsdException w:name="Body Text" w:semiHidden="1" w:unhideWhenUsed="1"/>
     <w:lsdException w:name="Body Text Indent" w:semiHidden="1" w:unhideWhenUsed="1"/>
     <w:lsdException w:name="List Continue" w:semiHidden="1" w:unhideWhenUsed="1"/>
@@ -3539,8 +3647,8 @@
     <w:lsdException w:name="Subtle Reference" w:uiPriority="31" w:qFormat="1"/>
     <w:lsdException w:name="Intense Reference" w:uiPriority="32" w:qFormat="1"/>
     <w:lsdException w:name="Book Title" w:uiPriority="33" w:qFormat="1"/>
-    <w:lsdException w:name="Bibliography" w:semiHidden="1" w:uiPriority="37" w:unhideWhenUsed="1"/>
-    <w:lsdException w:name="TOC Heading" w:semiHidden="1" w:uiPriority="39" w:unhideWhenUsed="1" w:qFormat="1"/>
+    <w:lsdException w:name="Bibliography" w:uiPriority="37" w:semiHidden="1" w:unhideWhenUsed="1"/>
+    <w:lsdException w:name="TOC Heading" w:uiPriority="39" w:semiHidden="1" w:unhideWhenUsed="1" w:qFormat="1"/>
     <w:lsdException w:name="Plain Table 1" w:uiPriority="41"/>
     <w:lsdException w:name="Plain Table 2" w:uiPriority="42"/>
     <w:lsdException w:name="Plain Table 3" w:uiPriority="43"/>
@@ -3651,20 +3759,32 @@
     <w:lsdException w:name="Unresolved Mention" w:semiHidden="1" w:unhideWhenUsed="1"/>
     <w:lsdException w:name="Smart Link" w:semiHidden="1" w:unhideWhenUsed="1"/>
   </w:latentStyles>
-  <w:style w:type="paragraph" w:default="1" w:styleId="a">
+  <w:style w:type="paragraph" w:styleId="Normal" w:default="1">
     <w:name w:val="Normal"/>
     <w:qFormat/>
     <w:pPr>
-      <w:spacing w:after="160" w:line="259" w:lineRule="auto"/>
+      <w:widowControl/>
+      <w:suppressAutoHyphens w:val="true"/>
+      <w:bidi w:val="0"/>
+      <w:spacing w:lineRule="auto" w:line="259" w:before="0" w:after="160"/>
+      <w:jc w:val="left"/>
     </w:pPr>
+    <w:rPr>
+      <w:rFonts w:ascii="Calibri" w:hAnsi="Calibri" w:eastAsia="Calibri" w:cs="Calibri"/>
+      <w:color w:val="auto"/>
+      <w:kern w:val="0"/>
+      <w:sz w:val="22"/>
+      <w:szCs w:val="22"/>
+      <w:lang w:val="ru-RU" w:eastAsia="ru-RU" w:bidi="ar-SA"/>
+    </w:rPr>
   </w:style>
-  <w:style w:type="paragraph" w:styleId="1">
-    <w:name w:val="heading 1"/>
-    <w:basedOn w:val="a"/>
-    <w:next w:val="a"/>
+  <w:style w:type="paragraph" w:styleId="Heading1">
+    <w:name w:val="Heading 1"/>
+    <w:basedOn w:val="Normal"/>
+    <w:next w:val="Normal"/>
     <w:qFormat/>
     <w:pPr>
-      <w:keepNext/>
+      <w:keepNext w:val="true"/>
       <w:keepLines/>
       <w:spacing w:before="480" w:after="120"/>
       <w:outlineLvl w:val="0"/>
@@ -3675,13 +3795,13 @@
       <w:szCs w:val="48"/>
     </w:rPr>
   </w:style>
-  <w:style w:type="paragraph" w:styleId="2">
-    <w:name w:val="heading 2"/>
-    <w:basedOn w:val="a"/>
-    <w:next w:val="a"/>
+  <w:style w:type="paragraph" w:styleId="Heading2">
+    <w:name w:val="Heading 2"/>
+    <w:basedOn w:val="Normal"/>
+    <w:next w:val="Normal"/>
     <w:qFormat/>
     <w:pPr>
-      <w:keepNext/>
+      <w:keepNext w:val="true"/>
       <w:keepLines/>
       <w:spacing w:before="360" w:after="80"/>
       <w:outlineLvl w:val="1"/>
@@ -3692,13 +3812,13 @@
       <w:szCs w:val="36"/>
     </w:rPr>
   </w:style>
-  <w:style w:type="paragraph" w:styleId="3">
-    <w:name w:val="heading 3"/>
-    <w:basedOn w:val="a"/>
-    <w:next w:val="a"/>
+  <w:style w:type="paragraph" w:styleId="Heading3">
+    <w:name w:val="Heading 3"/>
+    <w:basedOn w:val="Normal"/>
+    <w:next w:val="Normal"/>
     <w:qFormat/>
     <w:pPr>
-      <w:keepNext/>
+      <w:keepNext w:val="true"/>
       <w:keepLines/>
       <w:spacing w:before="280" w:after="80"/>
       <w:outlineLvl w:val="2"/>
@@ -3709,13 +3829,13 @@
       <w:szCs w:val="28"/>
     </w:rPr>
   </w:style>
-  <w:style w:type="paragraph" w:styleId="4">
-    <w:name w:val="heading 4"/>
-    <w:basedOn w:val="a"/>
-    <w:next w:val="a"/>
+  <w:style w:type="paragraph" w:styleId="Heading4">
+    <w:name w:val="Heading 4"/>
+    <w:basedOn w:val="Normal"/>
+    <w:next w:val="Normal"/>
     <w:qFormat/>
     <w:pPr>
-      <w:keepNext/>
+      <w:keepNext w:val="true"/>
       <w:keepLines/>
       <w:spacing w:before="240" w:after="40"/>
       <w:outlineLvl w:val="3"/>
@@ -3726,13 +3846,13 @@
       <w:szCs w:val="24"/>
     </w:rPr>
   </w:style>
-  <w:style w:type="paragraph" w:styleId="5">
-    <w:name w:val="heading 5"/>
-    <w:basedOn w:val="a"/>
-    <w:next w:val="a"/>
+  <w:style w:type="paragraph" w:styleId="Heading5">
+    <w:name w:val="Heading 5"/>
+    <w:basedOn w:val="Normal"/>
+    <w:next w:val="Normal"/>
     <w:qFormat/>
     <w:pPr>
-      <w:keepNext/>
+      <w:keepNext w:val="true"/>
       <w:keepLines/>
       <w:spacing w:before="220" w:after="40"/>
       <w:outlineLvl w:val="4"/>
@@ -3741,13 +3861,13 @@
       <w:b/>
     </w:rPr>
   </w:style>
-  <w:style w:type="paragraph" w:styleId="6">
-    <w:name w:val="heading 6"/>
-    <w:basedOn w:val="a"/>
-    <w:next w:val="a"/>
+  <w:style w:type="paragraph" w:styleId="Heading6">
+    <w:name w:val="Heading 6"/>
+    <w:basedOn w:val="Normal"/>
+    <w:next w:val="Normal"/>
     <w:qFormat/>
     <w:pPr>
-      <w:keepNext/>
+      <w:keepNext w:val="true"/>
       <w:keepLines/>
       <w:spacing w:before="200" w:after="40"/>
       <w:outlineLvl w:val="5"/>
@@ -3758,65 +3878,48 @@
       <w:szCs w:val="20"/>
     </w:rPr>
   </w:style>
-  <w:style w:type="character" w:default="1" w:styleId="a0">
+  <w:style w:type="character" w:styleId="DefaultParagraphFont" w:default="1">
     <w:name w:val="Default Paragraph Font"/>
     <w:uiPriority w:val="1"/>
     <w:semiHidden/>
     <w:unhideWhenUsed/>
+    <w:qFormat/>
+    <w:rPr/>
   </w:style>
-  <w:style w:type="table" w:default="1" w:styleId="a1">
-    <w:name w:val="Normal Table"/>
-    <w:uiPriority w:val="99"/>
-    <w:semiHidden/>
-    <w:unhideWhenUsed/>
-    <w:tblPr>
-      <w:tblInd w:w="0" w:type="dxa"/>
-      <w:tblCellMar>
-        <w:top w:w="0" w:type="dxa"/>
-        <w:left w:w="108" w:type="dxa"/>
-        <w:bottom w:w="0" w:type="dxa"/>
-        <w:right w:w="108" w:type="dxa"/>
-      </w:tblCellMar>
-    </w:tblPr>
-  </w:style>
-  <w:style w:type="numbering" w:default="1" w:styleId="a2">
-    <w:name w:val="No List"/>
-    <w:uiPriority w:val="99"/>
-    <w:semiHidden/>
-    <w:unhideWhenUsed/>
-  </w:style>
-  <w:style w:type="paragraph" w:customStyle="1" w:styleId="Heading">
+  <w:style w:type="paragraph" w:styleId="Heading" w:customStyle="1">
     <w:name w:val="Heading"/>
-    <w:basedOn w:val="a"/>
-    <w:next w:val="a3"/>
+    <w:basedOn w:val="Normal"/>
+    <w:next w:val="BodyText"/>
     <w:qFormat/>
     <w:pPr>
-      <w:keepNext/>
+      <w:keepNext w:val="true"/>
       <w:spacing w:before="240" w:after="120"/>
     </w:pPr>
     <w:rPr>
-      <w:rFonts w:ascii="Liberation Sans" w:eastAsia="Source Han Sans CN" w:hAnsi="Liberation Sans" w:cs="Noto Sans Devanagari"/>
+      <w:rFonts w:ascii="Liberation Sans" w:hAnsi="Liberation Sans" w:eastAsia="Source Han Sans CN" w:cs="Noto Sans Devanagari"/>
       <w:sz w:val="28"/>
       <w:szCs w:val="28"/>
     </w:rPr>
   </w:style>
-  <w:style w:type="paragraph" w:styleId="a3">
+  <w:style w:type="paragraph" w:styleId="BodyText">
     <w:name w:val="Body Text"/>
-    <w:basedOn w:val="a"/>
+    <w:basedOn w:val="Normal"/>
     <w:pPr>
-      <w:spacing w:after="140" w:line="276" w:lineRule="auto"/>
+      <w:spacing w:lineRule="auto" w:line="276" w:before="0" w:after="140"/>
     </w:pPr>
+    <w:rPr/>
   </w:style>
-  <w:style w:type="paragraph" w:styleId="a4">
+  <w:style w:type="paragraph" w:styleId="List">
     <w:name w:val="List"/>
-    <w:basedOn w:val="a3"/>
+    <w:basedOn w:val="BodyText"/>
+    <w:pPr/>
     <w:rPr>
       <w:rFonts w:cs="Noto Sans Devanagari"/>
     </w:rPr>
   </w:style>
-  <w:style w:type="paragraph" w:styleId="a5">
-    <w:name w:val="caption"/>
-    <w:basedOn w:val="a"/>
+  <w:style w:type="paragraph" w:styleId="Caption">
+    <w:name w:val="Caption"/>
+    <w:basedOn w:val="Normal"/>
     <w:qFormat/>
     <w:pPr>
       <w:suppressLineNumbers/>
@@ -3830,9 +3933,9 @@
       <w:szCs w:val="24"/>
     </w:rPr>
   </w:style>
-  <w:style w:type="paragraph" w:customStyle="1" w:styleId="Index">
+  <w:style w:type="paragraph" w:styleId="Index" w:customStyle="1">
     <w:name w:val="Index"/>
-    <w:basedOn w:val="a"/>
+    <w:basedOn w:val="Normal"/>
     <w:qFormat/>
     <w:pPr>
       <w:suppressLineNumbers/>
@@ -3841,47 +3944,88 @@
       <w:rFonts w:cs="Noto Sans Devanagari"/>
     </w:rPr>
   </w:style>
-  <w:style w:type="paragraph" w:styleId="a6">
-    <w:name w:val="Title"/>
-    <w:basedOn w:val="a"/>
-    <w:next w:val="a"/>
+  <w:style w:type="paragraph" w:styleId="Caption1">
+    <w:name w:val="caption1"/>
+    <w:basedOn w:val="Normal"/>
     <w:qFormat/>
     <w:pPr>
-      <w:keepNext/>
+      <w:suppressLineNumbers/>
+      <w:spacing w:before="120" w:after="120"/>
+    </w:pPr>
+    <w:rPr>
+      <w:rFonts w:cs="Noto Sans Devanagari"/>
+      <w:i/>
+      <w:iCs/>
+      <w:sz w:val="24"/>
+      <w:szCs w:val="24"/>
+    </w:rPr>
+  </w:style>
+  <w:style w:type="paragraph" w:styleId="Title">
+    <w:name w:val="Title"/>
+    <w:basedOn w:val="Normal"/>
+    <w:next w:val="Normal"/>
+    <w:qFormat/>
+    <w:pPr>
+      <w:keepNext w:val="true"/>
       <w:spacing w:before="240" w:after="120"/>
     </w:pPr>
     <w:rPr>
-      <w:rFonts w:ascii="Arial" w:eastAsia="Arial" w:hAnsi="Arial" w:cs="Arial"/>
+      <w:rFonts w:ascii="Arial" w:hAnsi="Arial" w:eastAsia="Arial" w:cs="Arial"/>
       <w:sz w:val="28"/>
       <w:szCs w:val="28"/>
     </w:rPr>
   </w:style>
-  <w:style w:type="paragraph" w:styleId="a7">
+  <w:style w:type="paragraph" w:styleId="Subtitle">
     <w:name w:val="Subtitle"/>
-    <w:basedOn w:val="a"/>
-    <w:next w:val="a"/>
+    <w:basedOn w:val="Normal"/>
+    <w:next w:val="Normal"/>
     <w:qFormat/>
     <w:pPr>
-      <w:keepNext/>
+      <w:keepNext w:val="true"/>
       <w:keepLines/>
       <w:spacing w:before="360" w:after="80"/>
     </w:pPr>
     <w:rPr>
-      <w:rFonts w:ascii="Georgia" w:eastAsia="Georgia" w:hAnsi="Georgia" w:cs="Georgia"/>
+      <w:rFonts w:ascii="Georgia" w:hAnsi="Georgia" w:eastAsia="Georgia" w:cs="Georgia"/>
       <w:i/>
       <w:color w:val="666666"/>
       <w:sz w:val="48"/>
       <w:szCs w:val="48"/>
     </w:rPr>
   </w:style>
-  <w:style w:type="paragraph" w:customStyle="1" w:styleId="HeaderandFooter">
+  <w:style w:type="paragraph" w:styleId="HeaderandFooter" w:customStyle="1">
     <w:name w:val="Header and Footer"/>
-    <w:basedOn w:val="a"/>
+    <w:basedOn w:val="Normal"/>
+    <w:qFormat/>
+    <w:pPr/>
+    <w:rPr/>
+  </w:style>
+  <w:style w:type="paragraph" w:styleId="Footer">
+    <w:name w:val="Footer"/>
+    <w:basedOn w:val="HeaderandFooter"/>
+    <w:pPr/>
+    <w:rPr/>
+  </w:style>
+  <w:style w:type="numbering" w:styleId="NoList" w:default="1">
+    <w:name w:val="No List"/>
+    <w:uiPriority w:val="99"/>
+    <w:semiHidden/>
+    <w:unhideWhenUsed/>
     <w:qFormat/>
   </w:style>
-  <w:style w:type="paragraph" w:styleId="a8">
-    <w:name w:val="footer"/>
-    <w:basedOn w:val="HeaderandFooter"/>
+  <w:style w:type="table" w:default="1" w:styleId="a1">
+    <w:name w:val="Normal Table"/>
+    <w:uiPriority w:val="99"/>
+    <w:semiHidden/>
+    <w:unhideWhenUsed/>
+    <w:tblPr>
+      <w:tblCellMar>
+        <w:top w:w="0" w:type="dxa"/>
+        <w:left w:w="108" w:type="dxa"/>
+        <w:bottom w:w="0" w:type="dxa"/>
+        <w:right w:w="108" w:type="dxa"/>
+      </w:tblCellMar>
+    </w:tblPr>
   </w:style>
   <w:style w:type="table" w:customStyle="1" w:styleId="TableNormal">
     <w:name w:val="Table Normal"/>
@@ -3920,41 +4064,41 @@
 </file>
 
 <file path=word/theme/theme1.xml><?xml version="1.0" encoding="utf-8"?>
-<a:theme xmlns:a="http://schemas.openxmlformats.org/drawingml/2006/main" name="Office Theme">
+<a:theme xmlns:a="http://schemas.openxmlformats.org/drawingml/2006/main" xmlns:r="http://schemas.openxmlformats.org/officeDocument/2006/relationships" name="Office Theme">
   <a:themeElements>
     <a:clrScheme name="Office">
       <a:dk1>
-        <a:sysClr val="windowText" lastClr="000000"/>
+        <a:srgbClr val="000000"/>
       </a:dk1>
       <a:lt1>
-        <a:sysClr val="window" lastClr="FFFFFF"/>
+        <a:srgbClr val="ffffff"/>
       </a:lt1>
       <a:dk2>
-        <a:srgbClr val="1F497D"/>
+        <a:srgbClr val="1f497d"/>
       </a:dk2>
       <a:lt2>
-        <a:srgbClr val="EEECE1"/>
+        <a:srgbClr val="eeece1"/>
       </a:lt2>
       <a:accent1>
-        <a:srgbClr val="4F81BD"/>
+        <a:srgbClr val="4f81bd"/>
       </a:accent1>
       <a:accent2>
-        <a:srgbClr val="C0504D"/>
+        <a:srgbClr val="c0504d"/>
       </a:accent2>
       <a:accent3>
-        <a:srgbClr val="9BBB59"/>
+        <a:srgbClr val="9bbb59"/>
       </a:accent3>
       <a:accent4>
-        <a:srgbClr val="8064A2"/>
+        <a:srgbClr val="8064a2"/>
       </a:accent4>
       <a:accent5>
-        <a:srgbClr val="4BACC6"/>
+        <a:srgbClr val="4bacc6"/>
       </a:accent5>
       <a:accent6>
-        <a:srgbClr val="F79646"/>
+        <a:srgbClr val="f79646"/>
       </a:accent6>
       <a:hlink>
-        <a:srgbClr val="0000FF"/>
+        <a:srgbClr val="0000ff"/>
       </a:hlink>
       <a:folHlink>
         <a:srgbClr val="800080"/>
@@ -3962,306 +4106,158 @@
     </a:clrScheme>
     <a:fontScheme name="Office">
       <a:majorFont>
-        <a:latin typeface="Calibri"/>
+        <a:latin typeface="Calibri" pitchFamily="0" charset="1"/>
         <a:ea typeface=""/>
         <a:cs typeface=""/>
-        <a:font script="Jpan" typeface="ＭＳ ゴシック"/>
-        <a:font script="Hang" typeface="맑은 고딕"/>
-        <a:font script="Hans" typeface="宋体"/>
-        <a:font script="Hant" typeface="新細明體"/>
-        <a:font script="Arab" typeface="Times New Roman"/>
-        <a:font script="Hebr" typeface="Times New Roman"/>
-        <a:font script="Thai" typeface="Angsana New"/>
-        <a:font script="Ethi" typeface="Nyala"/>
-        <a:font script="Beng" typeface="Vrinda"/>
-        <a:font script="Gujr" typeface="Shruti"/>
-        <a:font script="Khmr" typeface="MoolBoran"/>
-        <a:font script="Knda" typeface="Tunga"/>
-        <a:font script="Guru" typeface="Raavi"/>
-        <a:font script="Cans" typeface="Euphemia"/>
-        <a:font script="Cher" typeface="Plantagenet Cherokee"/>
-        <a:font script="Yiii" typeface="Microsoft Yi Baiti"/>
-        <a:font script="Tibt" typeface="Microsoft Himalaya"/>
-        <a:font script="Thaa" typeface="MV Boli"/>
-        <a:font script="Deva" typeface="Mangal"/>
-        <a:font script="Telu" typeface="Gautami"/>
-        <a:font script="Taml" typeface="Latha"/>
-        <a:font script="Syrc" typeface="Estrangelo Edessa"/>
-        <a:font script="Orya" typeface="Kalinga"/>
-        <a:font script="Mlym" typeface="Kartika"/>
-        <a:font script="Laoo" typeface="DokChampa"/>
-        <a:font script="Sinh" typeface="Iskoola Pota"/>
-        <a:font script="Mong" typeface="Mongolian Baiti"/>
-        <a:font script="Viet" typeface="Times New Roman"/>
-        <a:font script="Uigh" typeface="Microsoft Uighur"/>
-        <a:font script="Geor" typeface="Sylfaen"/>
       </a:majorFont>
       <a:minorFont>
-        <a:latin typeface="Cambria"/>
+        <a:latin typeface="Cambria" pitchFamily="0" charset="1"/>
         <a:ea typeface=""/>
         <a:cs typeface=""/>
-        <a:font script="Jpan" typeface="ＭＳ 明朝"/>
-        <a:font script="Hang" typeface="맑은 고딕"/>
-        <a:font script="Hans" typeface="宋体"/>
-        <a:font script="Hant" typeface="新細明體"/>
-        <a:font script="Arab" typeface="Arial"/>
-        <a:font script="Hebr" typeface="Arial"/>
-        <a:font script="Thai" typeface="Cordia New"/>
-        <a:font script="Ethi" typeface="Nyala"/>
-        <a:font script="Beng" typeface="Vrinda"/>
-        <a:font script="Gujr" typeface="Shruti"/>
-        <a:font script="Khmr" typeface="DaunPenh"/>
-        <a:font script="Knda" typeface="Tunga"/>
-        <a:font script="Guru" typeface="Raavi"/>
-        <a:font script="Cans" typeface="Euphemia"/>
-        <a:font script="Cher" typeface="Plantagenet Cherokee"/>
-        <a:font script="Yiii" typeface="Microsoft Yi Baiti"/>
-        <a:font script="Tibt" typeface="Microsoft Himalaya"/>
-        <a:font script="Thaa" typeface="MV Boli"/>
-        <a:font script="Deva" typeface="Mangal"/>
-        <a:font script="Telu" typeface="Gautami"/>
-        <a:font script="Taml" typeface="Latha"/>
-        <a:font script="Syrc" typeface="Estrangelo Edessa"/>
-        <a:font script="Orya" typeface="Kalinga"/>
-        <a:font script="Mlym" typeface="Kartika"/>
-        <a:font script="Laoo" typeface="DokChampa"/>
-        <a:font script="Sinh" typeface="Iskoola Pota"/>
-        <a:font script="Mong" typeface="Mongolian Baiti"/>
-        <a:font script="Viet" typeface="Arial"/>
-        <a:font script="Uigh" typeface="Microsoft Uighur"/>
-        <a:font script="Geor" typeface="Sylfaen"/>
       </a:minorFont>
     </a:fontScheme>
-    <a:fmtScheme name="Office">
+    <a:fmtScheme>
       <a:fillStyleLst>
         <a:solidFill>
           <a:schemeClr val="phClr"/>
         </a:solidFill>
-        <a:gradFill rotWithShape="1">
+        <a:gradFill>
           <a:gsLst>
             <a:gs pos="0">
               <a:schemeClr val="phClr">
                 <a:tint val="50000"/>
-                <a:satMod val="300000"/>
               </a:schemeClr>
             </a:gs>
             <a:gs pos="35000">
               <a:schemeClr val="phClr">
                 <a:tint val="37000"/>
-                <a:satMod val="300000"/>
               </a:schemeClr>
             </a:gs>
             <a:gs pos="100000">
               <a:schemeClr val="phClr">
                 <a:tint val="15000"/>
-                <a:satMod val="350000"/>
               </a:schemeClr>
             </a:gs>
           </a:gsLst>
           <a:lin ang="16200000" scaled="1"/>
+          <a:tileRect l="0" t="0" r="0" b="0"/>
         </a:gradFill>
-        <a:gradFill rotWithShape="1">
+        <a:gradFill>
           <a:gsLst>
             <a:gs pos="0">
               <a:schemeClr val="phClr">
                 <a:tint val="100000"/>
                 <a:shade val="100000"/>
-                <a:satMod val="130000"/>
               </a:schemeClr>
             </a:gs>
             <a:gs pos="100000">
               <a:schemeClr val="phClr">
                 <a:tint val="50000"/>
                 <a:shade val="100000"/>
-                <a:satMod val="350000"/>
               </a:schemeClr>
             </a:gs>
           </a:gsLst>
           <a:lin ang="16200000" scaled="0"/>
+          <a:tileRect l="0" t="0" r="0" b="0"/>
         </a:gradFill>
       </a:fillStyleLst>
       <a:lnStyleLst>
         <a:ln w="9525" cap="flat" cmpd="sng" algn="ctr">
-          <a:solidFill>
-            <a:schemeClr val="phClr">
-              <a:shade val="95000"/>
-              <a:satMod val="105000"/>
-            </a:schemeClr>
-          </a:solidFill>
           <a:prstDash val="solid"/>
         </a:ln>
         <a:ln w="25400" cap="flat" cmpd="sng" algn="ctr">
-          <a:solidFill>
-            <a:schemeClr val="phClr"/>
-          </a:solidFill>
           <a:prstDash val="solid"/>
         </a:ln>
         <a:ln w="38100" cap="flat" cmpd="sng" algn="ctr">
-          <a:solidFill>
-            <a:schemeClr val="phClr"/>
-          </a:solidFill>
           <a:prstDash val="solid"/>
         </a:ln>
       </a:lnStyleLst>
       <a:effectStyleLst>
         <a:effectStyle>
-          <a:effectLst>
-            <a:outerShdw blurRad="40000" dist="20000" dir="5400000" rotWithShape="0">
-              <a:srgbClr val="000000">
-                <a:alpha val="38000"/>
-              </a:srgbClr>
-            </a:outerShdw>
-          </a:effectLst>
+          <a:effectLst/>
         </a:effectStyle>
         <a:effectStyle>
-          <a:effectLst>
-            <a:outerShdw blurRad="40000" dist="23000" dir="5400000" rotWithShape="0">
-              <a:srgbClr val="000000">
-                <a:alpha val="35000"/>
-              </a:srgbClr>
-            </a:outerShdw>
-          </a:effectLst>
+          <a:effectLst/>
         </a:effectStyle>
         <a:effectStyle>
-          <a:effectLst>
-            <a:outerShdw blurRad="40000" dist="23000" dir="5400000" rotWithShape="0">
-              <a:srgbClr val="000000">
-                <a:alpha val="35000"/>
-              </a:srgbClr>
-            </a:outerShdw>
-          </a:effectLst>
-          <a:scene3d>
-            <a:camera prst="orthographicFront">
-              <a:rot lat="0" lon="0" rev="0"/>
-            </a:camera>
-            <a:lightRig rig="threePt" dir="t">
-              <a:rot lat="0" lon="0" rev="1200000"/>
-            </a:lightRig>
-          </a:scene3d>
-          <a:sp3d>
-            <a:bevelT w="63500" h="25400"/>
-          </a:sp3d>
+          <a:effectLst/>
         </a:effectStyle>
       </a:effectStyleLst>
       <a:bgFillStyleLst>
         <a:solidFill>
           <a:schemeClr val="phClr"/>
         </a:solidFill>
-        <a:gradFill rotWithShape="1">
+        <a:gradFill>
           <a:gsLst>
             <a:gs pos="0">
               <a:schemeClr val="phClr">
                 <a:tint val="40000"/>
-                <a:satMod val="350000"/>
               </a:schemeClr>
             </a:gs>
             <a:gs pos="40000">
               <a:schemeClr val="phClr">
                 <a:tint val="45000"/>
                 <a:shade val="99000"/>
-                <a:satMod val="350000"/>
               </a:schemeClr>
             </a:gs>
             <a:gs pos="100000">
               <a:schemeClr val="phClr">
                 <a:shade val="20000"/>
-                <a:satMod val="255000"/>
               </a:schemeClr>
             </a:gs>
           </a:gsLst>
           <a:path path="circle">
             <a:fillToRect l="50000" t="-80000" r="50000" b="180000"/>
           </a:path>
+          <a:tileRect l="0" t="0" r="0" b="0"/>
         </a:gradFill>
-        <a:gradFill rotWithShape="1">
+        <a:gradFill>
           <a:gsLst>
             <a:gs pos="0">
               <a:schemeClr val="phClr">
                 <a:tint val="80000"/>
-                <a:satMod val="300000"/>
               </a:schemeClr>
             </a:gs>
             <a:gs pos="100000">
               <a:schemeClr val="phClr">
                 <a:shade val="30000"/>
-                <a:satMod val="200000"/>
               </a:schemeClr>
             </a:gs>
           </a:gsLst>
           <a:path path="circle">
             <a:fillToRect l="50000" t="50000" r="50000" b="50000"/>
           </a:path>
+          <a:tileRect l="0" t="0" r="0" b="0"/>
         </a:gradFill>
       </a:bgFillStyleLst>
     </a:fmtScheme>
   </a:themeElements>
-  <a:objectDefaults>
-    <a:spDef>
-      <a:spPr/>
-      <a:bodyPr/>
-      <a:lstStyle/>
-      <a:style>
-        <a:lnRef idx="1">
-          <a:schemeClr val="accent1"/>
-        </a:lnRef>
-        <a:fillRef idx="3">
-          <a:schemeClr val="accent1"/>
-        </a:fillRef>
-        <a:effectRef idx="2">
-          <a:schemeClr val="accent1"/>
-        </a:effectRef>
-        <a:fontRef idx="minor">
-          <a:schemeClr val="lt1"/>
-        </a:fontRef>
-      </a:style>
-    </a:spDef>
-    <a:lnDef>
-      <a:spPr/>
-      <a:bodyPr/>
-      <a:lstStyle/>
-      <a:style>
-        <a:lnRef idx="2">
-          <a:schemeClr val="accent1"/>
-        </a:lnRef>
-        <a:fillRef idx="0">
-          <a:schemeClr val="accent1"/>
-        </a:fillRef>
-        <a:effectRef idx="1">
-          <a:schemeClr val="accent1"/>
-        </a:effectRef>
-        <a:fontRef idx="minor">
-          <a:schemeClr val="tx1"/>
-        </a:fontRef>
-      </a:style>
-    </a:lnDef>
-  </a:objectDefaults>
-  <a:extraClrSchemeLst/>
 </a:theme>
 </file>
 
 <file path=customXml/item1.xml><?xml version="1.0" encoding="utf-8"?>
+<b:Sources xmlns:b="http://schemas.openxmlformats.org/officeDocument/2006/bibliography" xmlns="http://schemas.openxmlformats.org/officeDocument/2006/bibliography" SelectedStyle="\APASixthEditionOfficeOnline.xsl" StyleName="APA" Version="6"/>
+</file>
+
+<file path=customXml/item2.xml><?xml version="1.0" encoding="utf-8"?>
 <go:gDocsCustomXmlDataStorage xmlns:go="http://customooxmlschemas.google.com/" xmlns:r="http://schemas.openxmlformats.org/officeDocument/2006/relationships" uri="GoogleDocsCustomDataVersion1">
   <go:docsCustomData roundtripDataSignature="AMtx7mgkPTncmDEd88SwxL8FpD4C3NFseQ==">AMUW2mWmT/2ZThJzUnNOAKTx3PHGKvNKIeprHo+lcwvRdKHAPNXILrodtpKJwtwJqQ8C7cvrJ6z3/OJ4R4sPN2AG/RJ8/ZhNwwLJaPuCkFIe1fU69dL2wh2a4xlXSqqw8uk4fY/jEuR4</go:docsCustomData>
 </go:gDocsCustomXmlDataStorage>
 </file>
 
-<file path=customXml/item2.xml><?xml version="1.0" encoding="utf-8"?>
-<b:Sources xmlns:b="http://schemas.openxmlformats.org/officeDocument/2006/bibliography" xmlns="http://schemas.openxmlformats.org/officeDocument/2006/bibliography" SelectedStyle="\APASixthEditionOfficeOnline.xsl" StyleName="APA" Version="6"/>
+<file path=customXml/itemProps1.xml><?xml version="1.0" encoding="utf-8"?>
+<ds:datastoreItem xmlns:ds="http://schemas.openxmlformats.org/officeDocument/2006/customXml" ds:itemID="{E6734B26-C082-462C-B32B-6DC03679C013}">
+  <ds:schemaRefs>
+    <ds:schemaRef ds:uri="http://schemas.openxmlformats.org/officeDocument/2006/bibliography"/>
+  </ds:schemaRefs>
+</ds:datastoreItem>
 </file>
 
-<file path=customXml/itemProps1.xml><?xml version="1.0" encoding="utf-8"?>
+<file path=customXml/itemProps2.xml><?xml version="1.0" encoding="utf-8"?>
 <ds:datastoreItem xmlns:ds="http://schemas.openxmlformats.org/officeDocument/2006/customXml" ds:itemID="{11111111-1234-1234-1234-123412341234}">
   <ds:schemaRefs>
     <ds:schemaRef ds:uri="http://customooxmlschemas.google.com/"/>
     <ds:schemaRef ds:uri="http://schemas.openxmlformats.org/officeDocument/2006/relationships"/>
   </ds:schemaRefs>
 </ds:datastoreItem>
-</file>
-
-<file path=customXml/itemProps2.xml><?xml version="1.0" encoding="utf-8"?>
-<ds:datastoreItem xmlns:ds="http://schemas.openxmlformats.org/officeDocument/2006/customXml" ds:itemID="{E6734B26-C082-462C-B32B-6DC03679C013}">
-  <ds:schemaRefs>
-    <ds:schemaRef ds:uri="http://schemas.openxmlformats.org/officeDocument/2006/bibliography"/>
-  </ds:schemaRefs>
-</ds:datastoreItem>
 </file>
--- a/templates/docx/17.docx
+++ b/templates/docx/17.docx
@@ -61,13 +61,7 @@
           <w:rFonts w:eastAsia="Times New Roman" w:cs="Times New Roman" w:ascii="Times New Roman" w:hAnsi="Times New Roman"/>
           <w:color w:val="000000"/>
         </w:rPr>
-        <w:t>Екатеринбург</w:t>
-      </w:r>
-      <w:r>
-        <w:rPr>
-          <w:rFonts w:eastAsia="Times New Roman" w:cs="Times New Roman" w:ascii="Times New Roman" w:hAnsi="Times New Roman"/>
-          <w:color w:val="000000"/>
-        </w:rPr>
+        <w:t>Новороссийск</w:t>
         <w:tab/>
         <w:t xml:space="preserve">                                                                                                      @&lt;DATE&gt;@</w:t>
       </w:r>
@@ -2582,7 +2576,7 @@
               <w:rPr>
                 <w:rFonts w:eastAsia="Times New Roman" w:cs="Times New Roman" w:ascii="Times New Roman" w:hAnsi="Times New Roman"/>
               </w:rPr>
-              <w:t xml:space="preserve">БИК: 040349602            </w:t>
+              <w:t>БИК: 040349602</w:t>
             </w:r>
           </w:p>
           <w:p>
@@ -2612,7 +2606,7 @@
               <w:rPr>
                 <w:rFonts w:eastAsia="Times New Roman" w:cs="Times New Roman" w:ascii="Times New Roman" w:hAnsi="Times New Roman"/>
               </w:rPr>
-              <w:t xml:space="preserve">ОГРН: 1172375061891            </w:t>
+              <w:t>ОГРН: 1172375061891</w:t>
             </w:r>
           </w:p>
           <w:p>
@@ -2627,7 +2621,7 @@
               <w:rPr>
                 <w:rFonts w:eastAsia="Times New Roman" w:cs="Times New Roman" w:ascii="Times New Roman" w:hAnsi="Times New Roman"/>
               </w:rPr>
-              <w:t xml:space="preserve">ИНН: 2315996766                                 </w:t>
+              <w:t>ИНН: 2315996766</w:t>
             </w:r>
           </w:p>
           <w:p>
@@ -2742,7 +2736,7 @@
               <w:rPr>
                 <w:rFonts w:eastAsia="Times New Roman" w:cs="Times New Roman" w:ascii="Times New Roman" w:hAnsi="Times New Roman"/>
               </w:rPr>
-              <w:t xml:space="preserve">Паспорт Серия @&lt;PASSPORT_SERIA&gt;@ № @&lt;PASSPORT_NUM&gt;@, выдан @&lt;PASSPORT_WHOM&gt;@ @&lt;PASSPORT_DATE&gt;@ @&lt;PASSPORT_SEP_CODE&gt;@ Номер счета: @&lt;PAYMENT_ACCOUNT&gt;@ Банк получателя: @&lt;BANK_NAME&gt;@ БИК: @&lt;BIK&gt;@  Корр. счет: @&lt;CORR_ACCOUNT&gt;@ Телефон: @&lt;PHONE_NUMBER&gt;@ Эл. почта: @&lt;EMAIL&gt;@ </w:t>
+              <w:t>Паспорт Серия @&lt;PASSPORT_SERIA&gt;@ № @&lt;PASSPORT_NUM&gt;@, выдан @&lt;PASSPORT_WHOM&gt;@ @&lt;PASSPORT_DATE&gt;@ @&lt;PASSPORT_SEP_CODE&gt;@ Номер счета: @&lt;PAYMENT_ACCOUNT&gt;@ Банк получателя: @&lt;BANK_NAME&gt;@ БИК: @&lt;BIK&gt;@  Корр. счет: @&lt;CORR_ACCOUNT&gt;@ Телефон: @&lt;PHONE_NUMBER&gt;@ Эл. почта: @&lt;EMAIL&gt;@</w:t>
             </w:r>
           </w:p>
         </w:tc>

--- a/templates/docx/17.docx
+++ b/templates/docx/17.docx
@@ -1,24 +1,22 @@
 
 <file path=word/document.xml><?xml version="1.0" encoding="utf-8"?>
-<w:document xmlns:o="urn:schemas-microsoft-com:office:office" xmlns:r="http://schemas.openxmlformats.org/officeDocument/2006/relationships" xmlns:v="urn:schemas-microsoft-com:vml" xmlns:w="http://schemas.openxmlformats.org/wordprocessingml/2006/main" xmlns:w10="urn:schemas-microsoft-com:office:word" xmlns:wp="http://schemas.openxmlformats.org/drawingml/2006/wordprocessingDrawing" xmlns:wps="http://schemas.microsoft.com/office/word/2010/wordprocessingShape" xmlns:wpg="http://schemas.microsoft.com/office/word/2010/wordprocessingGroup" xmlns:mc="http://schemas.openxmlformats.org/markup-compatibility/2006" xmlns:wp14="http://schemas.microsoft.com/office/word/2010/wordprocessingDrawing" xmlns:w14="http://schemas.microsoft.com/office/word/2010/wordml" xmlns:w15="http://schemas.microsoft.com/office/word/2012/wordml" mc:Ignorable="w14 wp14 w15">
+<w:document xmlns:wpc="http://schemas.microsoft.com/office/word/2010/wordprocessingCanvas" xmlns:cx="http://schemas.microsoft.com/office/drawing/2014/chartex" xmlns:mc="http://schemas.openxmlformats.org/markup-compatibility/2006" xmlns:o="urn:schemas-microsoft-com:office:office" xmlns:r="http://schemas.openxmlformats.org/officeDocument/2006/relationships" xmlns:m="http://schemas.openxmlformats.org/officeDocument/2006/math" xmlns:v="urn:schemas-microsoft-com:vml" xmlns:wp14="http://schemas.microsoft.com/office/word/2010/wordprocessingDrawing" xmlns:wp="http://schemas.openxmlformats.org/drawingml/2006/wordprocessingDrawing" xmlns:w10="urn:schemas-microsoft-com:office:word" xmlns:w="http://schemas.openxmlformats.org/wordprocessingml/2006/main" xmlns:w14="http://schemas.microsoft.com/office/word/2010/wordml" xmlns:w15="http://schemas.microsoft.com/office/word/2012/wordml" xmlns:w16se="http://schemas.microsoft.com/office/word/2015/wordml/symex" xmlns:wpg="http://schemas.microsoft.com/office/word/2010/wordprocessingGroup" xmlns:wpi="http://schemas.microsoft.com/office/word/2010/wordprocessingInk" xmlns:wne="http://schemas.microsoft.com/office/word/2006/wordml" xmlns:wps="http://schemas.microsoft.com/office/word/2010/wordprocessingShape" mc:Ignorable="w14 w15 w16se wp14">
   <w:body>
     <w:p>
       <w:pPr>
-        <w:pStyle w:val="Normal"/>
-        <w:spacing w:lineRule="auto" w:line="276" w:before="0" w:after="0"/>
+        <w:spacing w:after="0" w:line="276" w:lineRule="auto"/>
         <w:jc w:val="center"/>
-        <w:rPr/>
-      </w:pPr>
-      <w:r>
-        <w:rPr>
-          <w:rFonts w:eastAsia="Times New Roman" w:cs="Times New Roman" w:ascii="Times New Roman" w:hAnsi="Times New Roman"/>
+      </w:pPr>
+      <w:r>
+        <w:rPr>
+          <w:rFonts w:ascii="Times New Roman" w:eastAsia="Times New Roman" w:hAnsi="Times New Roman" w:cs="Times New Roman"/>
           <w:b/>
         </w:rPr>
         <w:t>Договор поручительства №@&lt;GUAR</w:t>
       </w:r>
       <w:r>
         <w:rPr>
-          <w:rFonts w:eastAsia="Times New Roman" w:cs="Times New Roman" w:ascii="Times New Roman" w:hAnsi="Times New Roman"/>
+          <w:rFonts w:ascii="Times New Roman" w:eastAsia="Times New Roman" w:hAnsi="Times New Roman" w:cs="Times New Roman"/>
           <w:b/>
           <w:lang w:val="en-US"/>
         </w:rPr>
@@ -26,184 +24,203 @@
       </w:r>
       <w:r>
         <w:rPr>
-          <w:rFonts w:eastAsia="Times New Roman" w:cs="Times New Roman" w:ascii="Times New Roman" w:hAnsi="Times New Roman"/>
-          <w:b/>
-        </w:rPr>
-        <w:t>NTEE_NUM&gt;@</w:t>
-      </w:r>
-    </w:p>
-    <w:p>
-      <w:pPr>
-        <w:pStyle w:val="Normal"/>
-        <w:spacing w:lineRule="auto" w:line="276" w:before="0" w:after="0"/>
-        <w:jc w:val="both"/>
-        <w:rPr>
-          <w:rFonts w:ascii="Times New Roman" w:hAnsi="Times New Roman" w:eastAsia="Times New Roman" w:cs="Times New Roman"/>
-          <w:color w:val="000000"/>
-        </w:rPr>
-      </w:pPr>
-      <w:r>
-        <w:rPr>
-          <w:rFonts w:eastAsia="Times New Roman" w:cs="Times New Roman" w:ascii="Times New Roman" w:hAnsi="Times New Roman"/>
-          <w:color w:val="000000"/>
-        </w:rPr>
-      </w:r>
-    </w:p>
-    <w:p>
-      <w:pPr>
-        <w:pStyle w:val="Normal"/>
-        <w:spacing w:lineRule="auto" w:line="276" w:before="0" w:after="0"/>
-        <w:jc w:val="both"/>
-        <w:rPr/>
-      </w:pPr>
-      <w:r>
-        <w:rPr>
-          <w:rFonts w:eastAsia="Times New Roman" w:cs="Times New Roman" w:ascii="Times New Roman" w:hAnsi="Times New Roman"/>
-          <w:color w:val="000000"/>
-        </w:rPr>
-        <w:t>Новороссийск</w:t>
+          <w:rFonts w:ascii="Times New Roman" w:eastAsia="Times New Roman" w:hAnsi="Times New Roman" w:cs="Times New Roman"/>
+          <w:b/>
+        </w:rPr>
+        <w:t>NTEE_</w:t>
+      </w:r>
+      <w:proofErr w:type="gramStart"/>
+      <w:r>
+        <w:rPr>
+          <w:rFonts w:ascii="Times New Roman" w:eastAsia="Times New Roman" w:hAnsi="Times New Roman" w:cs="Times New Roman"/>
+          <w:b/>
+        </w:rPr>
+        <w:t>NUM&gt;@</w:t>
+      </w:r>
+      <w:proofErr w:type="gramEnd"/>
+    </w:p>
+    <w:p>
+      <w:pPr>
+        <w:spacing w:after="0" w:line="276" w:lineRule="auto"/>
+        <w:jc w:val="both"/>
+        <w:rPr>
+          <w:rFonts w:ascii="Times New Roman" w:eastAsia="Times New Roman" w:hAnsi="Times New Roman" w:cs="Times New Roman"/>
+          <w:color w:val="000000"/>
+        </w:rPr>
+      </w:pPr>
+    </w:p>
+    <w:p>
+      <w:pPr>
+        <w:spacing w:after="0" w:line="276" w:lineRule="auto"/>
+        <w:jc w:val="both"/>
+      </w:pPr>
+      <w:r>
+        <w:rPr>
+          <w:rFonts w:ascii="Times New Roman" w:eastAsia="Times New Roman" w:hAnsi="Times New Roman" w:cs="Times New Roman"/>
+          <w:color w:val="000000"/>
+        </w:rPr>
+        <w:t>г. Новороссийск</w:t>
+      </w:r>
+      <w:r>
+        <w:rPr>
+          <w:rFonts w:ascii="Times New Roman" w:eastAsia="Times New Roman" w:hAnsi="Times New Roman" w:cs="Times New Roman"/>
+          <w:color w:val="000000"/>
+        </w:rPr>
         <w:tab/>
         <w:t xml:space="preserve">                                                                                                      @&lt;DATE&gt;@</w:t>
       </w:r>
     </w:p>
     <w:p>
       <w:pPr>
-        <w:pStyle w:val="Normal"/>
-        <w:spacing w:lineRule="auto" w:line="276" w:before="0" w:after="0"/>
+        <w:spacing w:after="0" w:line="276" w:lineRule="auto"/>
         <w:ind w:firstLine="567"/>
         <w:jc w:val="both"/>
         <w:rPr>
-          <w:rFonts w:ascii="Times New Roman" w:hAnsi="Times New Roman" w:eastAsia="Times New Roman" w:cs="Times New Roman"/>
-          <w:b/>
-        </w:rPr>
-      </w:pPr>
-      <w:r>
-        <w:rPr>
-          <w:rFonts w:eastAsia="Times New Roman" w:cs="Times New Roman" w:ascii="Times New Roman" w:hAnsi="Times New Roman"/>
-          <w:b/>
-        </w:rPr>
-      </w:r>
-    </w:p>
-    <w:p>
-      <w:pPr>
-        <w:pStyle w:val="Normal"/>
-        <w:spacing w:lineRule="auto" w:line="276" w:before="0" w:after="0"/>
+          <w:rFonts w:ascii="Times New Roman" w:eastAsia="Times New Roman" w:hAnsi="Times New Roman" w:cs="Times New Roman"/>
+          <w:b/>
+        </w:rPr>
+      </w:pPr>
+    </w:p>
+    <w:p>
+      <w:pPr>
+        <w:spacing w:after="0" w:line="276" w:lineRule="auto"/>
         <w:ind w:firstLine="567"/>
         <w:jc w:val="both"/>
-        <w:rPr/>
-      </w:pPr>
-      <w:r>
-        <w:rPr>
-          <w:rFonts w:eastAsia="Times New Roman" w:cs="Times New Roman" w:ascii="Times New Roman" w:hAnsi="Times New Roman"/>
+      </w:pPr>
+      <w:r>
+        <w:rPr>
+          <w:rFonts w:ascii="Times New Roman" w:eastAsia="Times New Roman" w:hAnsi="Times New Roman" w:cs="Times New Roman"/>
         </w:rPr>
         <w:t>Общество с ограниченной ответственностью «Русский тоннаж» ОГРН 1172375061891, в лице Директора Пугачева Тимофея Валерьевича, действующего на основании Устава, именуемый в дальнейшем «</w:t>
       </w:r>
       <w:r>
         <w:rPr>
-          <w:rFonts w:eastAsia="Times New Roman" w:cs="Times New Roman" w:ascii="Times New Roman" w:hAnsi="Times New Roman"/>
+          <w:rFonts w:ascii="Times New Roman" w:eastAsia="Times New Roman" w:hAnsi="Times New Roman" w:cs="Times New Roman"/>
           <w:b/>
         </w:rPr>
         <w:t>Поручитель</w:t>
       </w:r>
       <w:r>
         <w:rPr>
-          <w:rFonts w:eastAsia="Times New Roman" w:cs="Times New Roman" w:ascii="Times New Roman" w:hAnsi="Times New Roman"/>
+          <w:rFonts w:ascii="Times New Roman" w:eastAsia="Times New Roman" w:hAnsi="Times New Roman" w:cs="Times New Roman"/>
         </w:rPr>
         <w:t xml:space="preserve">», с одной стороны, и </w:t>
       </w:r>
     </w:p>
     <w:p>
       <w:pPr>
-        <w:pStyle w:val="Normal"/>
-        <w:spacing w:lineRule="auto" w:line="276" w:before="0" w:after="0"/>
+        <w:spacing w:after="0" w:line="276" w:lineRule="auto"/>
         <w:ind w:firstLine="567"/>
         <w:jc w:val="both"/>
-        <w:rPr/>
-      </w:pPr>
-      <w:r>
-        <w:rPr>
-          <w:rFonts w:eastAsia="Times New Roman" w:cs="Times New Roman" w:ascii="Times New Roman" w:hAnsi="Times New Roman"/>
-          <w:b/>
-        </w:rPr>
-        <w:t>Гражданин РФ ФИО займодавца</w:t>
-      </w:r>
-      <w:r>
-        <w:rPr>
-          <w:rFonts w:eastAsia="Times New Roman" w:cs="Times New Roman" w:ascii="Times New Roman" w:hAnsi="Times New Roman"/>
-        </w:rPr>
-        <w:t>, ИНН @&lt;INN&gt;@, именуемая в дальнейшем «</w:t>
-      </w:r>
-      <w:r>
-        <w:rPr>
-          <w:rFonts w:eastAsia="Times New Roman" w:cs="Times New Roman" w:ascii="Times New Roman" w:hAnsi="Times New Roman"/>
+      </w:pPr>
+      <w:r>
+        <w:rPr>
+          <w:rFonts w:ascii="Times New Roman" w:eastAsia="Times New Roman" w:hAnsi="Times New Roman" w:cs="Times New Roman"/>
+          <w:b/>
+        </w:rPr>
+        <w:t xml:space="preserve">Гражданин РФ </w:t>
+      </w:r>
+      <w:r>
+        <w:rPr>
+          <w:rFonts w:ascii="Times New Roman" w:eastAsia="Times New Roman" w:hAnsi="Times New Roman" w:cs="Times New Roman"/>
+          <w:b/>
+        </w:rPr>
+        <w:t>_</w:t>
+      </w:r>
+      <w:r>
+        <w:rPr>
+          <w:rFonts w:ascii="Times New Roman" w:eastAsia="Times New Roman" w:hAnsi="Times New Roman" w:cs="Times New Roman"/>
+          <w:b/>
+          <w:u w:val="single"/>
+        </w:rPr>
+        <w:t>@&lt;FIO_</w:t>
+      </w:r>
+      <w:proofErr w:type="gramStart"/>
+      <w:r>
+        <w:rPr>
+          <w:rFonts w:ascii="Times New Roman" w:eastAsia="Times New Roman" w:hAnsi="Times New Roman" w:cs="Times New Roman"/>
+          <w:b/>
+          <w:u w:val="single"/>
+        </w:rPr>
+        <w:t>FULL&gt;@</w:t>
+      </w:r>
+      <w:proofErr w:type="gramEnd"/>
+      <w:r>
+        <w:rPr>
+          <w:rFonts w:ascii="Times New Roman" w:eastAsia="Times New Roman" w:hAnsi="Times New Roman" w:cs="Times New Roman"/>
+          <w:b/>
+        </w:rPr>
+        <w:t xml:space="preserve"> займодавца</w:t>
+      </w:r>
+      <w:r>
+        <w:rPr>
+          <w:rFonts w:ascii="Times New Roman" w:eastAsia="Times New Roman" w:hAnsi="Times New Roman" w:cs="Times New Roman"/>
+        </w:rPr>
+        <w:t>, именуемая в дальнейшем «</w:t>
+      </w:r>
+      <w:r>
+        <w:rPr>
+          <w:rFonts w:ascii="Times New Roman" w:eastAsia="Times New Roman" w:hAnsi="Times New Roman" w:cs="Times New Roman"/>
           <w:b/>
         </w:rPr>
         <w:t>Займодавец</w:t>
       </w:r>
       <w:r>
         <w:rPr>
-          <w:rFonts w:eastAsia="Times New Roman" w:cs="Times New Roman" w:ascii="Times New Roman" w:hAnsi="Times New Roman"/>
+          <w:rFonts w:ascii="Times New Roman" w:eastAsia="Times New Roman" w:hAnsi="Times New Roman" w:cs="Times New Roman"/>
         </w:rPr>
         <w:t>», с другой стороны, а вместе именуемые «</w:t>
       </w:r>
       <w:r>
         <w:rPr>
-          <w:rFonts w:eastAsia="Times New Roman" w:cs="Times New Roman" w:ascii="Times New Roman" w:hAnsi="Times New Roman"/>
+          <w:rFonts w:ascii="Times New Roman" w:eastAsia="Times New Roman" w:hAnsi="Times New Roman" w:cs="Times New Roman"/>
           <w:b/>
         </w:rPr>
         <w:t>Стороны</w:t>
       </w:r>
       <w:r>
         <w:rPr>
-          <w:rFonts w:eastAsia="Times New Roman" w:cs="Times New Roman" w:ascii="Times New Roman" w:hAnsi="Times New Roman"/>
+          <w:rFonts w:ascii="Times New Roman" w:eastAsia="Times New Roman" w:hAnsi="Times New Roman" w:cs="Times New Roman"/>
         </w:rPr>
         <w:t xml:space="preserve">», заключили настоящий договор поручительства (далее – </w:t>
       </w:r>
       <w:r>
         <w:rPr>
-          <w:rFonts w:eastAsia="Times New Roman" w:cs="Times New Roman" w:ascii="Times New Roman" w:hAnsi="Times New Roman"/>
+          <w:rFonts w:ascii="Times New Roman" w:eastAsia="Times New Roman" w:hAnsi="Times New Roman" w:cs="Times New Roman"/>
           <w:b/>
         </w:rPr>
         <w:t>Договор)</w:t>
       </w:r>
       <w:r>
         <w:rPr>
-          <w:rFonts w:eastAsia="Times New Roman" w:cs="Times New Roman" w:ascii="Times New Roman" w:hAnsi="Times New Roman"/>
+          <w:rFonts w:ascii="Times New Roman" w:eastAsia="Times New Roman" w:hAnsi="Times New Roman" w:cs="Times New Roman"/>
         </w:rPr>
         <w:t xml:space="preserve"> о нижеследующем:</w:t>
       </w:r>
     </w:p>
     <w:p>
       <w:pPr>
-        <w:pStyle w:val="Normal"/>
-        <w:spacing w:lineRule="auto" w:line="276" w:before="0" w:after="0"/>
+        <w:spacing w:after="0" w:line="276" w:lineRule="auto"/>
         <w:ind w:firstLine="567"/>
         <w:jc w:val="both"/>
         <w:rPr>
-          <w:rFonts w:ascii="Times New Roman" w:hAnsi="Times New Roman" w:eastAsia="Times New Roman" w:cs="Times New Roman"/>
-        </w:rPr>
-      </w:pPr>
-      <w:r>
-        <w:rPr>
-          <w:rFonts w:eastAsia="Times New Roman" w:cs="Times New Roman" w:ascii="Times New Roman" w:hAnsi="Times New Roman"/>
-        </w:rPr>
-      </w:r>
-    </w:p>
-    <w:p>
-      <w:pPr>
-        <w:pStyle w:val="Normal"/>
+          <w:rFonts w:ascii="Times New Roman" w:eastAsia="Times New Roman" w:hAnsi="Times New Roman" w:cs="Times New Roman"/>
+        </w:rPr>
+      </w:pPr>
+    </w:p>
+    <w:p>
+      <w:pPr>
         <w:numPr>
           <w:ilvl w:val="0"/>
           <w:numId w:val="1"/>
         </w:numPr>
-        <w:spacing w:lineRule="auto" w:line="276" w:before="0" w:after="0"/>
-        <w:ind w:hanging="0" w:left="0"/>
+        <w:spacing w:after="0" w:line="276" w:lineRule="auto"/>
+        <w:ind w:left="0" w:firstLine="0"/>
         <w:jc w:val="center"/>
-        <w:rPr/>
-      </w:pPr>
-      <w:r>
-        <w:rPr>
-          <w:rFonts w:eastAsia="Times New Roman" w:cs="Times New Roman" w:ascii="Times New Roman" w:hAnsi="Times New Roman"/>
+      </w:pPr>
+      <w:r>
+        <w:rPr>
+          <w:rFonts w:ascii="Times New Roman" w:eastAsia="Times New Roman" w:hAnsi="Times New Roman" w:cs="Times New Roman"/>
           <w:b/>
           <w:color w:val="000000"/>
         </w:rPr>
@@ -212,91 +229,90 @@
     </w:p>
     <w:p>
       <w:pPr>
-        <w:pStyle w:val="Normal"/>
-        <w:spacing w:lineRule="auto" w:line="276" w:before="0" w:after="0"/>
-        <w:rPr>
-          <w:rFonts w:ascii="Times New Roman" w:hAnsi="Times New Roman" w:eastAsia="Times New Roman" w:cs="Times New Roman"/>
-          <w:b/>
-          <w:color w:val="000000"/>
-        </w:rPr>
-      </w:pPr>
-      <w:r>
-        <w:rPr>
-          <w:rFonts w:eastAsia="Times New Roman" w:cs="Times New Roman" w:ascii="Times New Roman" w:hAnsi="Times New Roman"/>
-          <w:b/>
-          <w:color w:val="000000"/>
-        </w:rPr>
-      </w:r>
-    </w:p>
-    <w:p>
-      <w:pPr>
-        <w:pStyle w:val="Normal"/>
+        <w:spacing w:after="0" w:line="276" w:lineRule="auto"/>
+        <w:rPr>
+          <w:rFonts w:ascii="Times New Roman" w:eastAsia="Times New Roman" w:hAnsi="Times New Roman" w:cs="Times New Roman"/>
+          <w:b/>
+          <w:color w:val="000000"/>
+        </w:rPr>
+      </w:pPr>
+    </w:p>
+    <w:p>
+      <w:pPr>
         <w:numPr>
           <w:ilvl w:val="1"/>
           <w:numId w:val="1"/>
         </w:numPr>
         <w:tabs>
-          <w:tab w:val="clear" w:pos="720"/>
-          <w:tab w:val="left" w:pos="426" w:leader="none"/>
-        </w:tabs>
-        <w:spacing w:lineRule="auto" w:line="276" w:before="0" w:after="0"/>
-        <w:ind w:hanging="0" w:left="0"/>
-        <w:jc w:val="both"/>
-        <w:rPr/>
-      </w:pPr>
-      <w:r>
-        <w:rPr>
-          <w:rFonts w:eastAsia="Times New Roman" w:cs="Times New Roman" w:ascii="Times New Roman" w:hAnsi="Times New Roman"/>
+          <w:tab w:val="left" w:pos="426"/>
+        </w:tabs>
+        <w:spacing w:after="0" w:line="276" w:lineRule="auto"/>
+        <w:ind w:left="0" w:firstLine="0"/>
+        <w:jc w:val="both"/>
+      </w:pPr>
+      <w:r>
+        <w:rPr>
+          <w:rFonts w:ascii="Times New Roman" w:eastAsia="Times New Roman" w:hAnsi="Times New Roman" w:cs="Times New Roman"/>
           <w:color w:val="000000"/>
         </w:rPr>
         <w:t xml:space="preserve">По настоящему Договору Поручитель обязуется отвечать перед Займодавцем за своевременное исполнение </w:t>
       </w:r>
       <w:r>
         <w:rPr>
-          <w:rFonts w:eastAsia="Times New Roman" w:cs="Times New Roman" w:ascii="Times New Roman" w:hAnsi="Times New Roman"/>
+          <w:rFonts w:ascii="Times New Roman" w:eastAsia="Times New Roman" w:hAnsi="Times New Roman" w:cs="Times New Roman"/>
           <w:b/>
         </w:rPr>
         <w:t>Пугачевым Тимофеем Валерьевичем (Паспорт серии 03 05, номер 437014, выдан: Отделом Внутренних Дел Приморского округа гор. Новороссийска Краснодарского края, дата выдачи 09.06.2004)</w:t>
       </w:r>
       <w:r>
         <w:rPr>
-          <w:rFonts w:eastAsia="Times New Roman" w:cs="Times New Roman" w:ascii="Times New Roman" w:hAnsi="Times New Roman"/>
+          <w:rFonts w:ascii="Times New Roman" w:eastAsia="Times New Roman" w:hAnsi="Times New Roman" w:cs="Times New Roman"/>
           <w:color w:val="000000"/>
         </w:rPr>
         <w:t xml:space="preserve"> (далее - </w:t>
       </w:r>
       <w:r>
         <w:rPr>
-          <w:rFonts w:eastAsia="Times New Roman" w:cs="Times New Roman" w:ascii="Times New Roman" w:hAnsi="Times New Roman"/>
+          <w:rFonts w:ascii="Times New Roman" w:eastAsia="Times New Roman" w:hAnsi="Times New Roman" w:cs="Times New Roman"/>
           <w:b/>
         </w:rPr>
         <w:t>Заемщик</w:t>
       </w:r>
       <w:r>
         <w:rPr>
-          <w:rFonts w:eastAsia="Times New Roman" w:cs="Times New Roman" w:ascii="Times New Roman" w:hAnsi="Times New Roman"/>
+          <w:rFonts w:ascii="Times New Roman" w:eastAsia="Times New Roman" w:hAnsi="Times New Roman" w:cs="Times New Roman"/>
           <w:color w:val="000000"/>
         </w:rPr>
         <w:t xml:space="preserve">) его обязательств по Договору займа № </w:t>
       </w:r>
       <w:r>
         <w:rPr>
-          <w:rFonts w:eastAsia="Times New Roman" w:cs="Times New Roman" w:ascii="Times New Roman" w:hAnsi="Times New Roman"/>
-          <w:b/>
-          <w:color w:val="000000"/>
-        </w:rPr>
-        <w:t>@&lt;CONTRACT_NUM&gt;@</w:t>
-      </w:r>
-      <w:r>
-        <w:rPr>
-          <w:rFonts w:eastAsia="Times New Roman" w:cs="Times New Roman" w:ascii="Times New Roman" w:hAnsi="Times New Roman"/>
+          <w:rFonts w:ascii="Times New Roman" w:eastAsia="Times New Roman" w:hAnsi="Times New Roman" w:cs="Times New Roman"/>
+          <w:b/>
+          <w:color w:val="000000"/>
+        </w:rPr>
+        <w:t>@&lt;CONTRACT_</w:t>
+      </w:r>
+      <w:proofErr w:type="gramStart"/>
+      <w:r>
+        <w:rPr>
+          <w:rFonts w:ascii="Times New Roman" w:eastAsia="Times New Roman" w:hAnsi="Times New Roman" w:cs="Times New Roman"/>
+          <w:b/>
+          <w:color w:val="000000"/>
+        </w:rPr>
+        <w:t>NUM&gt;@</w:t>
+      </w:r>
+      <w:proofErr w:type="gramEnd"/>
+      <w:r>
+        <w:rPr>
+          <w:rFonts w:ascii="Times New Roman" w:eastAsia="Times New Roman" w:hAnsi="Times New Roman" w:cs="Times New Roman"/>
           <w:color w:val="000000"/>
         </w:rPr>
         <w:t xml:space="preserve"> от @&lt;DATE&gt;@ (далее - </w:t>
       </w:r>
       <w:r>
         <w:rPr>
-          <w:rFonts w:eastAsia="Times New Roman" w:cs="Times New Roman" w:ascii="Times New Roman" w:hAnsi="Times New Roman"/>
+          <w:rFonts w:ascii="Times New Roman" w:eastAsia="Times New Roman" w:hAnsi="Times New Roman" w:cs="Times New Roman"/>
           <w:b/>
           <w:color w:val="000000"/>
         </w:rPr>
@@ -304,7 +320,7 @@
       </w:r>
       <w:r>
         <w:rPr>
-          <w:rFonts w:eastAsia="Times New Roman" w:cs="Times New Roman" w:ascii="Times New Roman" w:hAnsi="Times New Roman"/>
+          <w:rFonts w:ascii="Times New Roman" w:eastAsia="Times New Roman" w:hAnsi="Times New Roman" w:cs="Times New Roman"/>
           <w:color w:val="000000"/>
         </w:rPr>
         <w:t>).</w:t>
@@ -312,23 +328,20 @@
     </w:p>
     <w:p>
       <w:pPr>
-        <w:pStyle w:val="Normal"/>
         <w:numPr>
           <w:ilvl w:val="1"/>
           <w:numId w:val="1"/>
         </w:numPr>
         <w:tabs>
-          <w:tab w:val="clear" w:pos="720"/>
-          <w:tab w:val="left" w:pos="426" w:leader="none"/>
-        </w:tabs>
-        <w:spacing w:lineRule="auto" w:line="276" w:before="0" w:after="0"/>
-        <w:ind w:hanging="0" w:left="0"/>
-        <w:jc w:val="both"/>
-        <w:rPr/>
-      </w:pPr>
-      <w:r>
-        <w:rPr>
-          <w:rFonts w:eastAsia="Times New Roman" w:cs="Times New Roman" w:ascii="Times New Roman" w:hAnsi="Times New Roman"/>
+          <w:tab w:val="left" w:pos="426"/>
+        </w:tabs>
+        <w:spacing w:after="0" w:line="276" w:lineRule="auto"/>
+        <w:ind w:left="0" w:firstLine="0"/>
+        <w:jc w:val="both"/>
+      </w:pPr>
+      <w:r>
+        <w:rPr>
+          <w:rFonts w:ascii="Times New Roman" w:eastAsia="Times New Roman" w:hAnsi="Times New Roman" w:cs="Times New Roman"/>
           <w:color w:val="000000"/>
         </w:rPr>
         <w:t>Существенные условия Основного договора:</w:t>
@@ -336,60 +349,72 @@
     </w:p>
     <w:p>
       <w:pPr>
-        <w:pStyle w:val="Normal"/>
         <w:numPr>
           <w:ilvl w:val="0"/>
           <w:numId w:val="2"/>
         </w:numPr>
         <w:tabs>
-          <w:tab w:val="clear" w:pos="720"/>
-          <w:tab w:val="left" w:pos="426" w:leader="none"/>
-        </w:tabs>
-        <w:spacing w:lineRule="auto" w:line="276" w:before="0" w:after="0"/>
-        <w:jc w:val="both"/>
-        <w:rPr/>
-      </w:pPr>
-      <w:r>
-        <w:rPr>
-          <w:rFonts w:eastAsia="Times New Roman" w:cs="Times New Roman" w:ascii="Times New Roman" w:hAnsi="Times New Roman"/>
+          <w:tab w:val="left" w:pos="426"/>
+        </w:tabs>
+        <w:spacing w:after="0" w:line="276" w:lineRule="auto"/>
+        <w:jc w:val="both"/>
+      </w:pPr>
+      <w:r>
+        <w:rPr>
+          <w:rFonts w:ascii="Times New Roman" w:eastAsia="Times New Roman" w:hAnsi="Times New Roman" w:cs="Times New Roman"/>
           <w:color w:val="000000"/>
         </w:rPr>
         <w:t xml:space="preserve">Сумма займа: </w:t>
       </w:r>
       <w:r>
         <w:rPr>
-          <w:rFonts w:eastAsia="Times New Roman" w:cs="Times New Roman" w:ascii="Times New Roman" w:hAnsi="Times New Roman"/>
-          <w:b/>
-          <w:color w:val="000000"/>
-        </w:rPr>
-        <w:t>@&lt;SUMM_NUMBER&gt;@.</w:t>
-      </w:r>
-    </w:p>
-    <w:p>
-      <w:pPr>
-        <w:pStyle w:val="Normal"/>
+          <w:rFonts w:ascii="Times New Roman" w:eastAsia="Times New Roman" w:hAnsi="Times New Roman" w:cs="Times New Roman"/>
+          <w:b/>
+          <w:color w:val="000000"/>
+        </w:rPr>
+        <w:t>@&lt;SUMM_</w:t>
+      </w:r>
+      <w:proofErr w:type="gramStart"/>
+      <w:r>
+        <w:rPr>
+          <w:rFonts w:ascii="Times New Roman" w:eastAsia="Times New Roman" w:hAnsi="Times New Roman" w:cs="Times New Roman"/>
+          <w:b/>
+          <w:color w:val="000000"/>
+        </w:rPr>
+        <w:t>NUMBER&gt;@</w:t>
+      </w:r>
+      <w:proofErr w:type="gramEnd"/>
+      <w:r>
+        <w:rPr>
+          <w:rFonts w:ascii="Times New Roman" w:eastAsia="Times New Roman" w:hAnsi="Times New Roman" w:cs="Times New Roman"/>
+          <w:b/>
+          <w:color w:val="000000"/>
+        </w:rPr>
+        <w:t>.</w:t>
+      </w:r>
+    </w:p>
+    <w:p>
+      <w:pPr>
         <w:numPr>
           <w:ilvl w:val="0"/>
           <w:numId w:val="2"/>
         </w:numPr>
         <w:tabs>
-          <w:tab w:val="clear" w:pos="720"/>
-          <w:tab w:val="left" w:pos="426" w:leader="none"/>
-        </w:tabs>
-        <w:spacing w:lineRule="auto" w:line="276" w:before="0" w:after="0"/>
-        <w:jc w:val="both"/>
-        <w:rPr/>
-      </w:pPr>
-      <w:r>
-        <w:rPr>
-          <w:rFonts w:eastAsia="Times New Roman" w:cs="Times New Roman" w:ascii="Times New Roman" w:hAnsi="Times New Roman"/>
+          <w:tab w:val="left" w:pos="426"/>
+        </w:tabs>
+        <w:spacing w:after="0" w:line="276" w:lineRule="auto"/>
+        <w:jc w:val="both"/>
+      </w:pPr>
+      <w:r>
+        <w:rPr>
+          <w:rFonts w:ascii="Times New Roman" w:eastAsia="Times New Roman" w:hAnsi="Times New Roman" w:cs="Times New Roman"/>
           <w:color w:val="000000"/>
         </w:rPr>
         <w:t>Срок возврата: не позднее</w:t>
       </w:r>
       <w:r>
         <w:rPr>
-          <w:rFonts w:eastAsia="Times New Roman" w:cs="Times New Roman" w:ascii="Times New Roman" w:hAnsi="Times New Roman"/>
+          <w:rFonts w:ascii="Times New Roman" w:eastAsia="Times New Roman" w:hAnsi="Times New Roman" w:cs="Times New Roman"/>
           <w:b/>
           <w:color w:val="000000"/>
         </w:rPr>
@@ -397,132 +422,165 @@
       </w:r>
       <w:r>
         <w:rPr>
-          <w:rFonts w:eastAsia="Times New Roman" w:cs="Times New Roman" w:ascii="Times New Roman" w:hAnsi="Times New Roman"/>
+          <w:rFonts w:ascii="Times New Roman" w:eastAsia="Times New Roman" w:hAnsi="Times New Roman" w:cs="Times New Roman"/>
           <w:b/>
           <w:color w:val="000000"/>
           <w:sz w:val="23"/>
         </w:rPr>
-        <w:t>@&lt;CONTRACT_TERM&gt;@</w:t>
-      </w:r>
-    </w:p>
-    <w:p>
-      <w:pPr>
-        <w:pStyle w:val="Normal"/>
+        <w:t>@&lt;CONTRACT_</w:t>
+      </w:r>
+      <w:proofErr w:type="gramStart"/>
+      <w:r>
+        <w:rPr>
+          <w:rFonts w:ascii="Times New Roman" w:eastAsia="Times New Roman" w:hAnsi="Times New Roman" w:cs="Times New Roman"/>
+          <w:b/>
+          <w:color w:val="000000"/>
+          <w:sz w:val="23"/>
+        </w:rPr>
+        <w:t>TERM&gt;@</w:t>
+      </w:r>
+      <w:proofErr w:type="gramEnd"/>
+    </w:p>
+    <w:p>
+      <w:pPr>
         <w:numPr>
           <w:ilvl w:val="0"/>
           <w:numId w:val="2"/>
         </w:numPr>
         <w:tabs>
-          <w:tab w:val="clear" w:pos="720"/>
-          <w:tab w:val="left" w:pos="426" w:leader="none"/>
-        </w:tabs>
-        <w:spacing w:lineRule="auto" w:line="276" w:before="0" w:after="0"/>
-        <w:jc w:val="both"/>
-        <w:rPr/>
-      </w:pPr>
-      <w:r>
-        <w:rPr>
-          <w:rFonts w:eastAsia="Times New Roman" w:cs="Times New Roman" w:ascii="Times New Roman" w:hAnsi="Times New Roman"/>
+          <w:tab w:val="left" w:pos="426"/>
+        </w:tabs>
+        <w:spacing w:after="0" w:line="276" w:lineRule="auto"/>
+        <w:jc w:val="both"/>
+      </w:pPr>
+      <w:r>
+        <w:rPr>
+          <w:rFonts w:ascii="Times New Roman" w:eastAsia="Times New Roman" w:hAnsi="Times New Roman" w:cs="Times New Roman"/>
           <w:color w:val="000000"/>
         </w:rPr>
         <w:t xml:space="preserve">Процентная ставка: </w:t>
       </w:r>
       <w:r>
         <w:rPr>
-          <w:rFonts w:eastAsia="Times New Roman" w:cs="Times New Roman" w:ascii="Times New Roman" w:hAnsi="Times New Roman"/>
-          <w:b/>
-          <w:color w:val="000000"/>
-        </w:rPr>
-        <w:t>@&lt;PERCENT_NUMBER&gt;@ % годовых.</w:t>
-      </w:r>
-    </w:p>
-    <w:p>
-      <w:pPr>
-        <w:pStyle w:val="Normal"/>
+          <w:rFonts w:ascii="Times New Roman" w:eastAsia="Times New Roman" w:hAnsi="Times New Roman" w:cs="Times New Roman"/>
+          <w:b/>
+          <w:color w:val="000000"/>
+        </w:rPr>
+        <w:t>@&lt;PERCENT_</w:t>
+      </w:r>
+      <w:proofErr w:type="gramStart"/>
+      <w:r>
+        <w:rPr>
+          <w:rFonts w:ascii="Times New Roman" w:eastAsia="Times New Roman" w:hAnsi="Times New Roman" w:cs="Times New Roman"/>
+          <w:b/>
+          <w:color w:val="000000"/>
+        </w:rPr>
+        <w:t>NUMBER&gt;@</w:t>
+      </w:r>
+      <w:proofErr w:type="gramEnd"/>
+      <w:r>
+        <w:rPr>
+          <w:rFonts w:ascii="Times New Roman" w:eastAsia="Times New Roman" w:hAnsi="Times New Roman" w:cs="Times New Roman"/>
+          <w:b/>
+          <w:color w:val="000000"/>
+        </w:rPr>
+        <w:t xml:space="preserve"> % годовых.</w:t>
+      </w:r>
+    </w:p>
+    <w:p>
+      <w:pPr>
         <w:numPr>
           <w:ilvl w:val="1"/>
           <w:numId w:val="1"/>
         </w:numPr>
         <w:tabs>
-          <w:tab w:val="clear" w:pos="720"/>
-          <w:tab w:val="left" w:pos="426" w:leader="none"/>
-        </w:tabs>
-        <w:spacing w:lineRule="auto" w:line="276" w:before="0" w:after="0"/>
-        <w:ind w:hanging="0" w:left="0"/>
-        <w:jc w:val="both"/>
-        <w:rPr/>
-      </w:pPr>
-      <w:r>
-        <w:rPr>
-          <w:rFonts w:eastAsia="Times New Roman" w:cs="Times New Roman" w:ascii="Times New Roman" w:hAnsi="Times New Roman"/>
+          <w:tab w:val="left" w:pos="426"/>
+        </w:tabs>
+        <w:spacing w:after="0" w:line="276" w:lineRule="auto"/>
+        <w:ind w:left="0" w:firstLine="0"/>
+        <w:jc w:val="both"/>
+      </w:pPr>
+      <w:r>
+        <w:rPr>
+          <w:rFonts w:ascii="Times New Roman" w:eastAsia="Times New Roman" w:hAnsi="Times New Roman" w:cs="Times New Roman"/>
           <w:color w:val="000000"/>
         </w:rPr>
         <w:t xml:space="preserve">Основанием ответственности Поручителя является неисполнение или ненадлежащее исполнение </w:t>
       </w:r>
       <w:r>
         <w:rPr>
-          <w:rFonts w:eastAsia="Times New Roman" w:cs="Times New Roman" w:ascii="Times New Roman" w:hAnsi="Times New Roman"/>
+          <w:rFonts w:ascii="Times New Roman" w:eastAsia="Times New Roman" w:hAnsi="Times New Roman" w:cs="Times New Roman"/>
         </w:rPr>
         <w:t>Заемщиком</w:t>
       </w:r>
       <w:r>
         <w:rPr>
-          <w:rFonts w:eastAsia="Times New Roman" w:cs="Times New Roman" w:ascii="Times New Roman" w:hAnsi="Times New Roman"/>
+          <w:rFonts w:ascii="Times New Roman" w:eastAsia="Times New Roman" w:hAnsi="Times New Roman" w:cs="Times New Roman"/>
           <w:color w:val="000000"/>
         </w:rPr>
         <w:t xml:space="preserve"> своих обязательств по Основному договору в части возврата суммы займа в размере </w:t>
       </w:r>
       <w:r>
         <w:rPr>
-          <w:rFonts w:eastAsia="Times New Roman" w:cs="Times New Roman" w:ascii="Times New Roman" w:hAnsi="Times New Roman"/>
-          <w:b/>
-          <w:color w:val="000000"/>
-        </w:rPr>
-        <w:t>@&lt;SUMM_NUMBER&gt;@</w:t>
-      </w:r>
-      <w:r>
-        <w:rPr>
-          <w:rFonts w:eastAsia="Times New Roman" w:cs="Times New Roman" w:ascii="Times New Roman" w:hAnsi="Times New Roman"/>
+          <w:rFonts w:ascii="Times New Roman" w:eastAsia="Times New Roman" w:hAnsi="Times New Roman" w:cs="Times New Roman"/>
+          <w:b/>
+          <w:color w:val="000000"/>
+        </w:rPr>
+        <w:t>@&lt;SUMM_</w:t>
+      </w:r>
+      <w:proofErr w:type="gramStart"/>
+      <w:r>
+        <w:rPr>
+          <w:rFonts w:ascii="Times New Roman" w:eastAsia="Times New Roman" w:hAnsi="Times New Roman" w:cs="Times New Roman"/>
+          <w:b/>
+          <w:color w:val="000000"/>
+        </w:rPr>
+        <w:t>NUMBER&gt;@</w:t>
+      </w:r>
+      <w:proofErr w:type="gramEnd"/>
+      <w:r>
+        <w:rPr>
+          <w:rFonts w:ascii="Times New Roman" w:eastAsia="Times New Roman" w:hAnsi="Times New Roman" w:cs="Times New Roman"/>
           <w:b/>
         </w:rPr>
         <w:t xml:space="preserve"> </w:t>
       </w:r>
       <w:r>
         <w:rPr>
-          <w:rFonts w:eastAsia="Times New Roman" w:cs="Times New Roman" w:ascii="Times New Roman" w:hAnsi="Times New Roman"/>
+          <w:rFonts w:ascii="Times New Roman" w:eastAsia="Times New Roman" w:hAnsi="Times New Roman" w:cs="Times New Roman"/>
         </w:rPr>
         <w:t xml:space="preserve"> (</w:t>
       </w:r>
       <w:r>
         <w:rPr>
-          <w:rFonts w:eastAsia="Times New Roman" w:cs="Times New Roman" w:ascii="Times New Roman" w:hAnsi="Times New Roman"/>
+          <w:rFonts w:ascii="Times New Roman" w:eastAsia="Times New Roman" w:hAnsi="Times New Roman" w:cs="Times New Roman"/>
           <w:b/>
         </w:rPr>
         <w:t>@&lt;SUMM_TEXT&gt;@</w:t>
       </w:r>
       <w:r>
         <w:rPr>
-          <w:rFonts w:eastAsia="Times New Roman" w:cs="Times New Roman" w:ascii="Times New Roman" w:hAnsi="Times New Roman"/>
+          <w:rFonts w:ascii="Times New Roman" w:eastAsia="Times New Roman" w:hAnsi="Times New Roman" w:cs="Times New Roman"/>
         </w:rPr>
         <w:t xml:space="preserve">) </w:t>
       </w:r>
       <w:r>
         <w:rPr>
-          <w:rFonts w:eastAsia="Times New Roman" w:cs="Times New Roman" w:ascii="Times New Roman" w:hAnsi="Times New Roman"/>
+          <w:rFonts w:ascii="Times New Roman" w:eastAsia="Times New Roman" w:hAnsi="Times New Roman" w:cs="Times New Roman"/>
           <w:b/>
         </w:rPr>
         <w:t>рублей</w:t>
       </w:r>
       <w:r>
         <w:rPr>
-          <w:rFonts w:eastAsia="Times New Roman" w:cs="Times New Roman" w:ascii="Times New Roman" w:hAnsi="Times New Roman"/>
+          <w:rFonts w:ascii="Times New Roman" w:eastAsia="Times New Roman" w:hAnsi="Times New Roman" w:cs="Times New Roman"/>
           <w:color w:val="000000"/>
         </w:rPr>
         <w:t>, причитающихся процентов, начисленных на сумму займа в размере @&lt;</w:t>
       </w:r>
       <w:r>
         <w:rPr>
-          <w:rFonts w:eastAsia="Times New Roman" w:cs="Times New Roman" w:ascii="Times New Roman" w:hAnsi="Times New Roman"/>
+          <w:rFonts w:ascii="Times New Roman" w:eastAsia="Times New Roman" w:hAnsi="Times New Roman" w:cs="Times New Roman"/>
           <w:color w:val="000000"/>
           <w:lang w:val="en-US"/>
         </w:rPr>
@@ -530,27 +588,27 @@
       </w:r>
       <w:r>
         <w:rPr>
-          <w:rFonts w:eastAsia="Times New Roman" w:cs="Times New Roman" w:ascii="Times New Roman" w:hAnsi="Times New Roman"/>
+          <w:rFonts w:ascii="Times New Roman" w:eastAsia="Times New Roman" w:hAnsi="Times New Roman" w:cs="Times New Roman"/>
           <w:color w:val="000000"/>
         </w:rPr>
         <w:t>_NUMBER&gt;@</w:t>
       </w:r>
       <w:r>
         <w:rPr>
-          <w:rFonts w:eastAsia="Times New Roman" w:cs="Times New Roman" w:ascii="Times New Roman" w:hAnsi="Times New Roman"/>
+          <w:rFonts w:ascii="Times New Roman" w:eastAsia="Times New Roman" w:hAnsi="Times New Roman" w:cs="Times New Roman"/>
         </w:rPr>
         <w:t>%</w:t>
       </w:r>
       <w:r>
         <w:rPr>
-          <w:rFonts w:eastAsia="Times New Roman" w:cs="Times New Roman" w:ascii="Times New Roman" w:hAnsi="Times New Roman"/>
+          <w:rFonts w:ascii="Times New Roman" w:eastAsia="Times New Roman" w:hAnsi="Times New Roman" w:cs="Times New Roman"/>
           <w:color w:val="000000"/>
         </w:rPr>
         <w:t xml:space="preserve"> (@&lt;</w:t>
       </w:r>
       <w:r>
         <w:rPr>
-          <w:rFonts w:eastAsia="Times New Roman" w:cs="Times New Roman" w:ascii="Times New Roman" w:hAnsi="Times New Roman"/>
+          <w:rFonts w:ascii="Times New Roman" w:eastAsia="Times New Roman" w:hAnsi="Times New Roman" w:cs="Times New Roman"/>
           <w:color w:val="000000"/>
           <w:lang w:val="en-US"/>
         </w:rPr>
@@ -558,7 +616,7 @@
       </w:r>
       <w:r>
         <w:rPr>
-          <w:rFonts w:eastAsia="Times New Roman" w:cs="Times New Roman" w:ascii="Times New Roman" w:hAnsi="Times New Roman"/>
+          <w:rFonts w:ascii="Times New Roman" w:eastAsia="Times New Roman" w:hAnsi="Times New Roman" w:cs="Times New Roman"/>
           <w:color w:val="000000"/>
         </w:rPr>
         <w:t xml:space="preserve">_TEXT&gt;@), а также штрафных санкций, предусмотренных Основным договором. </w:t>
@@ -566,49 +624,46 @@
     </w:p>
     <w:p>
       <w:pPr>
-        <w:pStyle w:val="Normal"/>
         <w:numPr>
           <w:ilvl w:val="1"/>
           <w:numId w:val="1"/>
         </w:numPr>
         <w:tabs>
-          <w:tab w:val="clear" w:pos="720"/>
-          <w:tab w:val="left" w:pos="426" w:leader="none"/>
-        </w:tabs>
-        <w:spacing w:lineRule="auto" w:line="276" w:before="0" w:after="0"/>
-        <w:ind w:hanging="0" w:left="0"/>
-        <w:jc w:val="both"/>
-        <w:rPr/>
-      </w:pPr>
-      <w:r>
-        <w:rPr>
-          <w:rFonts w:eastAsia="Times New Roman" w:cs="Times New Roman" w:ascii="Times New Roman" w:hAnsi="Times New Roman"/>
+          <w:tab w:val="left" w:pos="426"/>
+        </w:tabs>
+        <w:spacing w:after="0" w:line="276" w:lineRule="auto"/>
+        <w:ind w:left="0" w:firstLine="0"/>
+        <w:jc w:val="both"/>
+      </w:pPr>
+      <w:r>
+        <w:rPr>
+          <w:rFonts w:ascii="Times New Roman" w:eastAsia="Times New Roman" w:hAnsi="Times New Roman" w:cs="Times New Roman"/>
           <w:color w:val="000000"/>
         </w:rPr>
         <w:t xml:space="preserve">В случае неисполнения или ненадлежащего исполнения </w:t>
       </w:r>
       <w:r>
         <w:rPr>
-          <w:rFonts w:eastAsia="Times New Roman" w:cs="Times New Roman" w:ascii="Times New Roman" w:hAnsi="Times New Roman"/>
+          <w:rFonts w:ascii="Times New Roman" w:eastAsia="Times New Roman" w:hAnsi="Times New Roman" w:cs="Times New Roman"/>
         </w:rPr>
         <w:t>Заемщик</w:t>
       </w:r>
       <w:r>
         <w:rPr>
-          <w:rFonts w:eastAsia="Times New Roman" w:cs="Times New Roman" w:ascii="Times New Roman" w:hAnsi="Times New Roman"/>
+          <w:rFonts w:ascii="Times New Roman" w:eastAsia="Times New Roman" w:hAnsi="Times New Roman" w:cs="Times New Roman"/>
           <w:color w:val="000000"/>
         </w:rPr>
         <w:t xml:space="preserve">ом обязательства по Основному договору, Поручитель и </w:t>
       </w:r>
       <w:r>
         <w:rPr>
-          <w:rFonts w:eastAsia="Times New Roman" w:cs="Times New Roman" w:ascii="Times New Roman" w:hAnsi="Times New Roman"/>
+          <w:rFonts w:ascii="Times New Roman" w:eastAsia="Times New Roman" w:hAnsi="Times New Roman" w:cs="Times New Roman"/>
         </w:rPr>
         <w:t>Заемщик</w:t>
       </w:r>
       <w:r>
         <w:rPr>
-          <w:rFonts w:eastAsia="Times New Roman" w:cs="Times New Roman" w:ascii="Times New Roman" w:hAnsi="Times New Roman"/>
+          <w:rFonts w:ascii="Times New Roman" w:eastAsia="Times New Roman" w:hAnsi="Times New Roman" w:cs="Times New Roman"/>
           <w:color w:val="000000"/>
         </w:rPr>
         <w:t xml:space="preserve"> несут перед Займодавцем солидарную ответственность.</w:t>
@@ -616,36 +671,33 @@
     </w:p>
     <w:p>
       <w:pPr>
-        <w:pStyle w:val="Normal"/>
         <w:numPr>
           <w:ilvl w:val="1"/>
           <w:numId w:val="1"/>
         </w:numPr>
         <w:tabs>
-          <w:tab w:val="clear" w:pos="720"/>
-          <w:tab w:val="left" w:pos="426" w:leader="none"/>
-        </w:tabs>
-        <w:spacing w:lineRule="auto" w:line="276" w:before="0" w:after="0"/>
-        <w:ind w:hanging="0" w:left="0"/>
-        <w:jc w:val="both"/>
-        <w:rPr/>
-      </w:pPr>
-      <w:r>
-        <w:rPr>
-          <w:rFonts w:eastAsia="Times New Roman" w:cs="Times New Roman" w:ascii="Times New Roman" w:hAnsi="Times New Roman"/>
+          <w:tab w:val="left" w:pos="426"/>
+        </w:tabs>
+        <w:spacing w:after="0" w:line="276" w:lineRule="auto"/>
+        <w:ind w:left="0" w:firstLine="0"/>
+        <w:jc w:val="both"/>
+      </w:pPr>
+      <w:r>
+        <w:rPr>
+          <w:rFonts w:ascii="Times New Roman" w:eastAsia="Times New Roman" w:hAnsi="Times New Roman" w:cs="Times New Roman"/>
           <w:color w:val="000000"/>
         </w:rPr>
         <w:t xml:space="preserve">Поручительство выдано для обеспечения обязательства, возникающего исключительно из Основного договора, не затрагивает иных обязательств сторон и действует до исполнения </w:t>
       </w:r>
       <w:r>
         <w:rPr>
-          <w:rFonts w:eastAsia="Times New Roman" w:cs="Times New Roman" w:ascii="Times New Roman" w:hAnsi="Times New Roman"/>
+          <w:rFonts w:ascii="Times New Roman" w:eastAsia="Times New Roman" w:hAnsi="Times New Roman" w:cs="Times New Roman"/>
         </w:rPr>
         <w:t>Заемщик</w:t>
       </w:r>
       <w:r>
         <w:rPr>
-          <w:rFonts w:eastAsia="Times New Roman" w:cs="Times New Roman" w:ascii="Times New Roman" w:hAnsi="Times New Roman"/>
+          <w:rFonts w:ascii="Times New Roman" w:eastAsia="Times New Roman" w:hAnsi="Times New Roman" w:cs="Times New Roman"/>
           <w:color w:val="000000"/>
         </w:rPr>
         <w:t>ом своих обязательств по Основному договору.</w:t>
@@ -653,40 +705,30 @@
     </w:p>
     <w:p>
       <w:pPr>
-        <w:pStyle w:val="Normal"/>
-        <w:spacing w:lineRule="auto" w:line="276" w:before="0" w:after="0"/>
-        <w:jc w:val="both"/>
-        <w:rPr>
-          <w:rFonts w:ascii="Times New Roman" w:hAnsi="Times New Roman" w:eastAsia="Times New Roman" w:cs="Times New Roman"/>
-          <w:color w:val="000000"/>
-        </w:rPr>
-      </w:pPr>
-      <w:r>
-        <w:rPr>
-          <w:rFonts w:eastAsia="Times New Roman" w:cs="Times New Roman" w:ascii="Times New Roman" w:hAnsi="Times New Roman"/>
-          <w:color w:val="000000"/>
-        </w:rPr>
-      </w:r>
-    </w:p>
-    <w:p>
-      <w:pPr>
-        <w:pStyle w:val="Normal"/>
+        <w:spacing w:after="0" w:line="276" w:lineRule="auto"/>
+        <w:jc w:val="both"/>
+        <w:rPr>
+          <w:rFonts w:ascii="Times New Roman" w:eastAsia="Times New Roman" w:hAnsi="Times New Roman" w:cs="Times New Roman"/>
+          <w:color w:val="000000"/>
+        </w:rPr>
+      </w:pPr>
+    </w:p>
+    <w:p>
+      <w:pPr>
         <w:numPr>
           <w:ilvl w:val="0"/>
           <w:numId w:val="1"/>
         </w:numPr>
         <w:tabs>
-          <w:tab w:val="clear" w:pos="720"/>
-          <w:tab w:val="left" w:pos="426" w:leader="none"/>
-        </w:tabs>
-        <w:spacing w:lineRule="auto" w:line="276" w:before="0" w:after="0"/>
-        <w:ind w:hanging="0" w:left="0"/>
+          <w:tab w:val="left" w:pos="426"/>
+        </w:tabs>
+        <w:spacing w:after="0" w:line="276" w:lineRule="auto"/>
+        <w:ind w:left="0" w:firstLine="0"/>
         <w:jc w:val="center"/>
-        <w:rPr/>
-      </w:pPr>
-      <w:r>
-        <w:rPr>
-          <w:rFonts w:eastAsia="Times New Roman" w:cs="Times New Roman" w:ascii="Times New Roman" w:hAnsi="Times New Roman"/>
+      </w:pPr>
+      <w:r>
+        <w:rPr>
+          <w:rFonts w:ascii="Times New Roman" w:eastAsia="Times New Roman" w:hAnsi="Times New Roman" w:cs="Times New Roman"/>
           <w:b/>
           <w:color w:val="000000"/>
         </w:rPr>
@@ -695,46 +737,34 @@
     </w:p>
     <w:p>
       <w:pPr>
-        <w:pStyle w:val="Normal"/>
-        <w:tabs>
-          <w:tab w:val="clear" w:pos="720"/>
-          <w:tab w:val="left" w:pos="426" w:leader="none"/>
-        </w:tabs>
-        <w:spacing w:lineRule="auto" w:line="276" w:before="0" w:after="0"/>
-        <w:rPr>
-          <w:rFonts w:ascii="Times New Roman" w:hAnsi="Times New Roman" w:eastAsia="Times New Roman" w:cs="Times New Roman"/>
-          <w:b/>
-          <w:color w:val="000000"/>
-        </w:rPr>
-      </w:pPr>
-      <w:r>
-        <w:rPr>
-          <w:rFonts w:eastAsia="Times New Roman" w:cs="Times New Roman" w:ascii="Times New Roman" w:hAnsi="Times New Roman"/>
-          <w:b/>
-          <w:color w:val="000000"/>
-        </w:rPr>
-      </w:r>
-    </w:p>
-    <w:p>
-      <w:pPr>
-        <w:pStyle w:val="Normal"/>
+        <w:tabs>
+          <w:tab w:val="left" w:pos="426"/>
+        </w:tabs>
+        <w:spacing w:after="0" w:line="276" w:lineRule="auto"/>
+        <w:rPr>
+          <w:rFonts w:ascii="Times New Roman" w:eastAsia="Times New Roman" w:hAnsi="Times New Roman" w:cs="Times New Roman"/>
+          <w:b/>
+          <w:color w:val="000000"/>
+        </w:rPr>
+      </w:pPr>
+    </w:p>
+    <w:p>
+      <w:pPr>
         <w:numPr>
           <w:ilvl w:val="1"/>
           <w:numId w:val="1"/>
         </w:numPr>
         <w:tabs>
-          <w:tab w:val="clear" w:pos="720"/>
-          <w:tab w:val="left" w:pos="426" w:leader="none"/>
-          <w:tab w:val="left" w:pos="567" w:leader="none"/>
-        </w:tabs>
-        <w:spacing w:lineRule="auto" w:line="276" w:before="0" w:after="0"/>
-        <w:ind w:hanging="0" w:left="0"/>
-        <w:jc w:val="both"/>
-        <w:rPr/>
-      </w:pPr>
-      <w:r>
-        <w:rPr>
-          <w:rFonts w:eastAsia="Times New Roman" w:cs="Times New Roman" w:ascii="Times New Roman" w:hAnsi="Times New Roman"/>
+          <w:tab w:val="left" w:pos="426"/>
+          <w:tab w:val="left" w:pos="567"/>
+        </w:tabs>
+        <w:spacing w:after="0" w:line="276" w:lineRule="auto"/>
+        <w:ind w:left="0" w:firstLine="0"/>
+        <w:jc w:val="both"/>
+      </w:pPr>
+      <w:r>
+        <w:rPr>
+          <w:rFonts w:ascii="Times New Roman" w:eastAsia="Times New Roman" w:hAnsi="Times New Roman" w:cs="Times New Roman"/>
           <w:color w:val="000000"/>
         </w:rPr>
         <w:t>Поручитель обязан:</w:t>
@@ -742,51 +772,48 @@
     </w:p>
     <w:p>
       <w:pPr>
-        <w:pStyle w:val="Normal"/>
         <w:numPr>
           <w:ilvl w:val="2"/>
           <w:numId w:val="1"/>
         </w:numPr>
         <w:tabs>
-          <w:tab w:val="clear" w:pos="720"/>
-          <w:tab w:val="left" w:pos="426" w:leader="none"/>
-          <w:tab w:val="left" w:pos="567" w:leader="none"/>
-          <w:tab w:val="left" w:pos="993" w:leader="none"/>
-        </w:tabs>
-        <w:spacing w:lineRule="auto" w:line="276" w:before="0" w:after="0"/>
-        <w:ind w:firstLine="426" w:left="0"/>
-        <w:jc w:val="both"/>
-        <w:rPr/>
-      </w:pPr>
-      <w:r>
-        <w:rPr>
-          <w:rFonts w:eastAsia="Times New Roman" w:cs="Times New Roman" w:ascii="Times New Roman" w:hAnsi="Times New Roman"/>
+          <w:tab w:val="left" w:pos="426"/>
+          <w:tab w:val="left" w:pos="567"/>
+          <w:tab w:val="left" w:pos="993"/>
+        </w:tabs>
+        <w:spacing w:after="0" w:line="276" w:lineRule="auto"/>
+        <w:ind w:left="0" w:firstLine="426"/>
+        <w:jc w:val="both"/>
+      </w:pPr>
+      <w:r>
+        <w:rPr>
+          <w:rFonts w:ascii="Times New Roman" w:eastAsia="Times New Roman" w:hAnsi="Times New Roman" w:cs="Times New Roman"/>
           <w:color w:val="000000"/>
         </w:rPr>
         <w:t xml:space="preserve">В случае неисполнения или ненадлежащего исполнения </w:t>
       </w:r>
       <w:r>
         <w:rPr>
-          <w:rFonts w:eastAsia="Times New Roman" w:cs="Times New Roman" w:ascii="Times New Roman" w:hAnsi="Times New Roman"/>
+          <w:rFonts w:ascii="Times New Roman" w:eastAsia="Times New Roman" w:hAnsi="Times New Roman" w:cs="Times New Roman"/>
         </w:rPr>
         <w:t>Заемщик</w:t>
       </w:r>
       <w:r>
         <w:rPr>
-          <w:rFonts w:eastAsia="Times New Roman" w:cs="Times New Roman" w:ascii="Times New Roman" w:hAnsi="Times New Roman"/>
+          <w:rFonts w:ascii="Times New Roman" w:eastAsia="Times New Roman" w:hAnsi="Times New Roman" w:cs="Times New Roman"/>
           <w:color w:val="000000"/>
         </w:rPr>
         <w:t xml:space="preserve">ом своих обязательств по Основному договору, нести солидарную ответственность за </w:t>
       </w:r>
       <w:r>
         <w:rPr>
-          <w:rFonts w:eastAsia="Times New Roman" w:cs="Times New Roman" w:ascii="Times New Roman" w:hAnsi="Times New Roman"/>
+          <w:rFonts w:ascii="Times New Roman" w:eastAsia="Times New Roman" w:hAnsi="Times New Roman" w:cs="Times New Roman"/>
         </w:rPr>
         <w:t>Заемщик</w:t>
       </w:r>
       <w:r>
         <w:rPr>
-          <w:rFonts w:eastAsia="Times New Roman" w:cs="Times New Roman" w:ascii="Times New Roman" w:hAnsi="Times New Roman"/>
+          <w:rFonts w:ascii="Times New Roman" w:eastAsia="Times New Roman" w:hAnsi="Times New Roman" w:cs="Times New Roman"/>
           <w:color w:val="000000"/>
         </w:rPr>
         <w:t>а с учетом размера ответственности Поручителя, указанного в п. 1.3 настоящего Договора;</w:t>
@@ -794,25 +821,22 @@
     </w:p>
     <w:p>
       <w:pPr>
-        <w:pStyle w:val="Normal"/>
         <w:numPr>
           <w:ilvl w:val="2"/>
           <w:numId w:val="1"/>
         </w:numPr>
         <w:tabs>
-          <w:tab w:val="clear" w:pos="720"/>
-          <w:tab w:val="left" w:pos="426" w:leader="none"/>
-          <w:tab w:val="left" w:pos="567" w:leader="none"/>
-          <w:tab w:val="left" w:pos="993" w:leader="none"/>
-        </w:tabs>
-        <w:spacing w:lineRule="auto" w:line="276" w:before="0" w:after="0"/>
-        <w:ind w:firstLine="426" w:left="0"/>
-        <w:jc w:val="both"/>
-        <w:rPr/>
-      </w:pPr>
-      <w:r>
-        <w:rPr>
-          <w:rFonts w:eastAsia="Times New Roman" w:cs="Times New Roman" w:ascii="Times New Roman" w:hAnsi="Times New Roman"/>
+          <w:tab w:val="left" w:pos="426"/>
+          <w:tab w:val="left" w:pos="567"/>
+          <w:tab w:val="left" w:pos="993"/>
+        </w:tabs>
+        <w:spacing w:after="0" w:line="276" w:lineRule="auto"/>
+        <w:ind w:left="0" w:firstLine="426"/>
+        <w:jc w:val="both"/>
+      </w:pPr>
+      <w:r>
+        <w:rPr>
+          <w:rFonts w:ascii="Times New Roman" w:eastAsia="Times New Roman" w:hAnsi="Times New Roman" w:cs="Times New Roman"/>
           <w:color w:val="000000"/>
         </w:rPr>
         <w:t>заблаговременно известить Займодавца о возможности инициирования в отношении Поручителя либо Заемщика процедуры банкротства.</w:t>
@@ -820,24 +844,21 @@
     </w:p>
     <w:p>
       <w:pPr>
-        <w:pStyle w:val="Normal"/>
         <w:numPr>
           <w:ilvl w:val="1"/>
           <w:numId w:val="1"/>
         </w:numPr>
         <w:tabs>
-          <w:tab w:val="clear" w:pos="720"/>
-          <w:tab w:val="left" w:pos="426" w:leader="none"/>
-          <w:tab w:val="left" w:pos="567" w:leader="none"/>
-        </w:tabs>
-        <w:spacing w:lineRule="auto" w:line="276" w:before="0" w:after="0"/>
-        <w:ind w:hanging="0" w:left="0"/>
-        <w:jc w:val="both"/>
-        <w:rPr/>
-      </w:pPr>
-      <w:r>
-        <w:rPr>
-          <w:rFonts w:eastAsia="Times New Roman" w:cs="Times New Roman" w:ascii="Times New Roman" w:hAnsi="Times New Roman"/>
+          <w:tab w:val="left" w:pos="426"/>
+          <w:tab w:val="left" w:pos="567"/>
+        </w:tabs>
+        <w:spacing w:after="0" w:line="276" w:lineRule="auto"/>
+        <w:ind w:left="0" w:firstLine="0"/>
+        <w:jc w:val="both"/>
+      </w:pPr>
+      <w:r>
+        <w:rPr>
+          <w:rFonts w:ascii="Times New Roman" w:eastAsia="Times New Roman" w:hAnsi="Times New Roman" w:cs="Times New Roman"/>
           <w:color w:val="000000"/>
         </w:rPr>
         <w:t>Поручитель имеет право:</w:t>
@@ -845,51 +866,48 @@
     </w:p>
     <w:p>
       <w:pPr>
-        <w:pStyle w:val="Normal"/>
         <w:numPr>
           <w:ilvl w:val="2"/>
           <w:numId w:val="1"/>
         </w:numPr>
         <w:tabs>
-          <w:tab w:val="clear" w:pos="720"/>
-          <w:tab w:val="left" w:pos="426" w:leader="none"/>
-          <w:tab w:val="left" w:pos="567" w:leader="none"/>
-          <w:tab w:val="left" w:pos="993" w:leader="none"/>
-        </w:tabs>
-        <w:spacing w:lineRule="auto" w:line="276" w:before="0" w:after="0"/>
-        <w:ind w:firstLine="426" w:left="0"/>
-        <w:jc w:val="both"/>
-        <w:rPr/>
-      </w:pPr>
-      <w:r>
-        <w:rPr>
-          <w:rFonts w:eastAsia="Times New Roman" w:cs="Times New Roman" w:ascii="Times New Roman" w:hAnsi="Times New Roman"/>
+          <w:tab w:val="left" w:pos="426"/>
+          <w:tab w:val="left" w:pos="567"/>
+          <w:tab w:val="left" w:pos="993"/>
+        </w:tabs>
+        <w:spacing w:after="0" w:line="276" w:lineRule="auto"/>
+        <w:ind w:left="0" w:firstLine="426"/>
+        <w:jc w:val="both"/>
+      </w:pPr>
+      <w:r>
+        <w:rPr>
+          <w:rFonts w:ascii="Times New Roman" w:eastAsia="Times New Roman" w:hAnsi="Times New Roman" w:cs="Times New Roman"/>
           <w:color w:val="000000"/>
         </w:rPr>
         <w:t xml:space="preserve">Требовать от Займодавца (в случае исполнения обязательств за </w:t>
       </w:r>
       <w:r>
         <w:rPr>
-          <w:rFonts w:eastAsia="Times New Roman" w:cs="Times New Roman" w:ascii="Times New Roman" w:hAnsi="Times New Roman"/>
+          <w:rFonts w:ascii="Times New Roman" w:eastAsia="Times New Roman" w:hAnsi="Times New Roman" w:cs="Times New Roman"/>
         </w:rPr>
         <w:t>Заемщик</w:t>
       </w:r>
       <w:r>
         <w:rPr>
-          <w:rFonts w:eastAsia="Times New Roman" w:cs="Times New Roman" w:ascii="Times New Roman" w:hAnsi="Times New Roman"/>
+          <w:rFonts w:ascii="Times New Roman" w:eastAsia="Times New Roman" w:hAnsi="Times New Roman" w:cs="Times New Roman"/>
           <w:color w:val="000000"/>
         </w:rPr>
         <w:t xml:space="preserve">а по Основному договору) предоставления всех документов либо копий документов, удостоверяющих требование к </w:t>
       </w:r>
       <w:r>
         <w:rPr>
-          <w:rFonts w:eastAsia="Times New Roman" w:cs="Times New Roman" w:ascii="Times New Roman" w:hAnsi="Times New Roman"/>
+          <w:rFonts w:ascii="Times New Roman" w:eastAsia="Times New Roman" w:hAnsi="Times New Roman" w:cs="Times New Roman"/>
         </w:rPr>
         <w:t>Заемщик</w:t>
       </w:r>
       <w:r>
         <w:rPr>
-          <w:rFonts w:eastAsia="Times New Roman" w:cs="Times New Roman" w:ascii="Times New Roman" w:hAnsi="Times New Roman"/>
+          <w:rFonts w:ascii="Times New Roman" w:eastAsia="Times New Roman" w:hAnsi="Times New Roman" w:cs="Times New Roman"/>
           <w:color w:val="000000"/>
         </w:rPr>
         <w:t>у.</w:t>
@@ -897,24 +915,21 @@
     </w:p>
     <w:p>
       <w:pPr>
-        <w:pStyle w:val="Normal"/>
         <w:numPr>
           <w:ilvl w:val="1"/>
           <w:numId w:val="1"/>
         </w:numPr>
         <w:tabs>
-          <w:tab w:val="clear" w:pos="720"/>
-          <w:tab w:val="left" w:pos="426" w:leader="none"/>
-          <w:tab w:val="left" w:pos="993" w:leader="none"/>
-        </w:tabs>
-        <w:spacing w:lineRule="auto" w:line="276" w:before="0" w:after="0"/>
-        <w:ind w:hanging="0" w:left="0"/>
-        <w:jc w:val="both"/>
-        <w:rPr/>
-      </w:pPr>
-      <w:r>
-        <w:rPr>
-          <w:rFonts w:eastAsia="Times New Roman" w:cs="Times New Roman" w:ascii="Times New Roman" w:hAnsi="Times New Roman"/>
+          <w:tab w:val="left" w:pos="426"/>
+          <w:tab w:val="left" w:pos="993"/>
+        </w:tabs>
+        <w:spacing w:after="0" w:line="276" w:lineRule="auto"/>
+        <w:ind w:left="0" w:firstLine="0"/>
+        <w:jc w:val="both"/>
+      </w:pPr>
+      <w:r>
+        <w:rPr>
+          <w:rFonts w:ascii="Times New Roman" w:eastAsia="Times New Roman" w:hAnsi="Times New Roman" w:cs="Times New Roman"/>
           <w:color w:val="000000"/>
         </w:rPr>
         <w:t>Займодавец обязан:</w:t>
@@ -922,79 +937,81 @@
     </w:p>
     <w:p>
       <w:pPr>
-        <w:pStyle w:val="Normal"/>
-        <w:widowControl w:val="false"/>
+        <w:widowControl w:val="0"/>
         <w:numPr>
           <w:ilvl w:val="2"/>
           <w:numId w:val="1"/>
         </w:numPr>
         <w:tabs>
-          <w:tab w:val="clear" w:pos="720"/>
-          <w:tab w:val="left" w:pos="567" w:leader="none"/>
-          <w:tab w:val="left" w:pos="993" w:leader="none"/>
-        </w:tabs>
-        <w:spacing w:lineRule="auto" w:line="276" w:before="0" w:after="0"/>
-        <w:ind w:firstLine="426" w:left="0"/>
-        <w:jc w:val="both"/>
-        <w:rPr/>
-      </w:pPr>
-      <w:r>
-        <w:rPr>
-          <w:rFonts w:eastAsia="Times New Roman" w:cs="Times New Roman" w:ascii="Times New Roman" w:hAnsi="Times New Roman"/>
+          <w:tab w:val="left" w:pos="567"/>
+          <w:tab w:val="left" w:pos="993"/>
+        </w:tabs>
+        <w:spacing w:after="0" w:line="276" w:lineRule="auto"/>
+        <w:ind w:left="0" w:firstLine="426"/>
+        <w:jc w:val="both"/>
+      </w:pPr>
+      <w:r>
+        <w:rPr>
+          <w:rFonts w:ascii="Times New Roman" w:eastAsia="Times New Roman" w:hAnsi="Times New Roman" w:cs="Times New Roman"/>
           <w:color w:val="000000"/>
         </w:rPr>
         <w:t xml:space="preserve">В срок не позднее 10 (Десяти) рабочих дней со дня получения денежных средств от Поручителя (в случае исполнения Поручителем обязательств за </w:t>
       </w:r>
       <w:r>
         <w:rPr>
-          <w:rFonts w:eastAsia="Times New Roman" w:cs="Times New Roman" w:ascii="Times New Roman" w:hAnsi="Times New Roman"/>
+          <w:rFonts w:ascii="Times New Roman" w:eastAsia="Times New Roman" w:hAnsi="Times New Roman" w:cs="Times New Roman"/>
         </w:rPr>
         <w:t>Заемщик</w:t>
       </w:r>
       <w:r>
         <w:rPr>
-          <w:rFonts w:eastAsia="Times New Roman" w:cs="Times New Roman" w:ascii="Times New Roman" w:hAnsi="Times New Roman"/>
+          <w:rFonts w:ascii="Times New Roman" w:eastAsia="Times New Roman" w:hAnsi="Times New Roman" w:cs="Times New Roman"/>
           <w:color w:val="000000"/>
         </w:rPr>
         <w:t xml:space="preserve">а по Основному договору) вручить Поручителю документы, удостоверяющие требование к </w:t>
       </w:r>
       <w:r>
         <w:rPr>
-          <w:rFonts w:eastAsia="Times New Roman" w:cs="Times New Roman" w:ascii="Times New Roman" w:hAnsi="Times New Roman"/>
+          <w:rFonts w:ascii="Times New Roman" w:eastAsia="Times New Roman" w:hAnsi="Times New Roman" w:cs="Times New Roman"/>
         </w:rPr>
         <w:t>Заемщик</w:t>
       </w:r>
       <w:r>
         <w:rPr>
-          <w:rFonts w:eastAsia="Times New Roman" w:cs="Times New Roman" w:ascii="Times New Roman" w:hAnsi="Times New Roman"/>
-          <w:color w:val="000000"/>
-        </w:rPr>
-        <w:t>у, и передать права, обеспечивающие это требование.</w:t>
-      </w:r>
-    </w:p>
-    <w:p>
-      <w:pPr>
-        <w:pStyle w:val="Normal"/>
-        <w:widowControl w:val="false"/>
+          <w:rFonts w:ascii="Times New Roman" w:eastAsia="Times New Roman" w:hAnsi="Times New Roman" w:cs="Times New Roman"/>
+          <w:color w:val="000000"/>
+        </w:rPr>
+        <w:t xml:space="preserve">у, и передать права, </w:t>
+      </w:r>
+      <w:r>
+        <w:rPr>
+          <w:rFonts w:ascii="Times New Roman" w:eastAsia="Times New Roman" w:hAnsi="Times New Roman" w:cs="Times New Roman"/>
+          <w:color w:val="000000"/>
+        </w:rPr>
+        <w:lastRenderedPageBreak/>
+        <w:t>обеспечивающие это требование.</w:t>
+      </w:r>
+    </w:p>
+    <w:p>
+      <w:pPr>
+        <w:widowControl w:val="0"/>
         <w:numPr>
           <w:ilvl w:val="1"/>
           <w:numId w:val="1"/>
         </w:numPr>
         <w:tabs>
-          <w:tab w:val="clear" w:pos="720"/>
-          <w:tab w:val="left" w:pos="567" w:leader="none"/>
-          <w:tab w:val="left" w:pos="993" w:leader="none"/>
-        </w:tabs>
-        <w:spacing w:lineRule="auto" w:line="276" w:before="0" w:after="0"/>
-        <w:ind w:hanging="0" w:left="0"/>
-        <w:jc w:val="both"/>
-        <w:rPr/>
+          <w:tab w:val="left" w:pos="567"/>
+          <w:tab w:val="left" w:pos="993"/>
+        </w:tabs>
+        <w:spacing w:after="0" w:line="276" w:lineRule="auto"/>
+        <w:ind w:left="0" w:firstLine="0"/>
+        <w:jc w:val="both"/>
       </w:pPr>
       <w:bookmarkStart w:id="0" w:name="_heading=h.gjdgxs"/>
       <w:bookmarkEnd w:id="0"/>
       <w:r>
         <w:rPr>
-          <w:rFonts w:eastAsia="Times New Roman" w:cs="Times New Roman" w:ascii="Times New Roman" w:hAnsi="Times New Roman"/>
+          <w:rFonts w:ascii="Times New Roman" w:eastAsia="Times New Roman" w:hAnsi="Times New Roman" w:cs="Times New Roman"/>
           <w:color w:val="000000"/>
         </w:rPr>
         <w:t>Займодавец имеет право:</w:t>
@@ -1002,51 +1019,48 @@
     </w:p>
     <w:p>
       <w:pPr>
-        <w:pStyle w:val="Normal"/>
-        <w:widowControl w:val="false"/>
+        <w:widowControl w:val="0"/>
         <w:numPr>
           <w:ilvl w:val="2"/>
           <w:numId w:val="1"/>
         </w:numPr>
         <w:tabs>
-          <w:tab w:val="clear" w:pos="720"/>
-          <w:tab w:val="left" w:pos="567" w:leader="none"/>
-          <w:tab w:val="left" w:pos="993" w:leader="none"/>
-        </w:tabs>
-        <w:spacing w:lineRule="auto" w:line="276" w:before="0" w:after="0"/>
-        <w:ind w:firstLine="426" w:left="0"/>
-        <w:jc w:val="both"/>
-        <w:rPr/>
-      </w:pPr>
-      <w:r>
-        <w:rPr>
-          <w:rFonts w:eastAsia="Times New Roman" w:cs="Times New Roman" w:ascii="Times New Roman" w:hAnsi="Times New Roman"/>
+          <w:tab w:val="left" w:pos="567"/>
+          <w:tab w:val="left" w:pos="993"/>
+        </w:tabs>
+        <w:spacing w:after="0" w:line="276" w:lineRule="auto"/>
+        <w:ind w:left="0" w:firstLine="426"/>
+        <w:jc w:val="both"/>
+      </w:pPr>
+      <w:r>
+        <w:rPr>
+          <w:rFonts w:ascii="Times New Roman" w:eastAsia="Times New Roman" w:hAnsi="Times New Roman" w:cs="Times New Roman"/>
           <w:color w:val="000000"/>
         </w:rPr>
         <w:t xml:space="preserve">В случае неисполнения или ненадлежащего исполнения </w:t>
       </w:r>
       <w:r>
         <w:rPr>
-          <w:rFonts w:eastAsia="Times New Roman" w:cs="Times New Roman" w:ascii="Times New Roman" w:hAnsi="Times New Roman"/>
+          <w:rFonts w:ascii="Times New Roman" w:eastAsia="Times New Roman" w:hAnsi="Times New Roman" w:cs="Times New Roman"/>
         </w:rPr>
         <w:t>Заемщик</w:t>
       </w:r>
       <w:r>
         <w:rPr>
-          <w:rFonts w:eastAsia="Times New Roman" w:cs="Times New Roman" w:ascii="Times New Roman" w:hAnsi="Times New Roman"/>
+          <w:rFonts w:ascii="Times New Roman" w:eastAsia="Times New Roman" w:hAnsi="Times New Roman" w:cs="Times New Roman"/>
           <w:color w:val="000000"/>
         </w:rPr>
         <w:t xml:space="preserve">ом своих обязательств по Основному договору предъявить требование об исполнении обязательств за </w:t>
       </w:r>
       <w:r>
         <w:rPr>
-          <w:rFonts w:eastAsia="Times New Roman" w:cs="Times New Roman" w:ascii="Times New Roman" w:hAnsi="Times New Roman"/>
+          <w:rFonts w:ascii="Times New Roman" w:eastAsia="Times New Roman" w:hAnsi="Times New Roman" w:cs="Times New Roman"/>
         </w:rPr>
         <w:t>Заемщик</w:t>
       </w:r>
       <w:r>
         <w:rPr>
-          <w:rFonts w:eastAsia="Times New Roman" w:cs="Times New Roman" w:ascii="Times New Roman" w:hAnsi="Times New Roman"/>
+          <w:rFonts w:ascii="Times New Roman" w:eastAsia="Times New Roman" w:hAnsi="Times New Roman" w:cs="Times New Roman"/>
           <w:color w:val="000000"/>
         </w:rPr>
         <w:t>а к Поручителю в порядке и сроки, установленные разделом 3 Договора.</w:t>
@@ -1054,36 +1068,27 @@
     </w:p>
     <w:p>
       <w:pPr>
-        <w:pStyle w:val="Normal"/>
-        <w:spacing w:lineRule="auto" w:line="276" w:before="0" w:after="0"/>
-        <w:jc w:val="both"/>
-        <w:rPr>
-          <w:rFonts w:ascii="Times New Roman" w:hAnsi="Times New Roman" w:eastAsia="Times New Roman" w:cs="Times New Roman"/>
-          <w:color w:val="000000"/>
-        </w:rPr>
-      </w:pPr>
-      <w:r>
-        <w:rPr>
-          <w:rFonts w:eastAsia="Times New Roman" w:cs="Times New Roman" w:ascii="Times New Roman" w:hAnsi="Times New Roman"/>
-          <w:color w:val="000000"/>
-        </w:rPr>
-      </w:r>
-    </w:p>
-    <w:p>
-      <w:pPr>
-        <w:pStyle w:val="Normal"/>
+        <w:spacing w:after="0" w:line="276" w:lineRule="auto"/>
+        <w:jc w:val="both"/>
+        <w:rPr>
+          <w:rFonts w:ascii="Times New Roman" w:eastAsia="Times New Roman" w:hAnsi="Times New Roman" w:cs="Times New Roman"/>
+          <w:color w:val="000000"/>
+        </w:rPr>
+      </w:pPr>
+    </w:p>
+    <w:p>
+      <w:pPr>
         <w:numPr>
           <w:ilvl w:val="0"/>
           <w:numId w:val="1"/>
         </w:numPr>
-        <w:spacing w:lineRule="auto" w:line="276" w:before="0" w:after="0"/>
-        <w:ind w:hanging="0" w:left="0"/>
+        <w:spacing w:after="0" w:line="276" w:lineRule="auto"/>
+        <w:ind w:left="0" w:firstLine="0"/>
         <w:jc w:val="center"/>
-        <w:rPr/>
-      </w:pPr>
-      <w:r>
-        <w:rPr>
-          <w:rFonts w:eastAsia="Times New Roman" w:cs="Times New Roman" w:ascii="Times New Roman" w:hAnsi="Times New Roman"/>
+      </w:pPr>
+      <w:r>
+        <w:rPr>
+          <w:rFonts w:ascii="Times New Roman" w:eastAsia="Times New Roman" w:hAnsi="Times New Roman" w:cs="Times New Roman"/>
           <w:b/>
           <w:color w:val="000000"/>
         </w:rPr>
@@ -1092,55 +1097,44 @@
     </w:p>
     <w:p>
       <w:pPr>
-        <w:pStyle w:val="Normal"/>
-        <w:spacing w:lineRule="auto" w:line="276" w:before="0" w:after="0"/>
-        <w:rPr>
-          <w:rFonts w:ascii="Times New Roman" w:hAnsi="Times New Roman" w:eastAsia="Times New Roman" w:cs="Times New Roman"/>
-          <w:b/>
-          <w:color w:val="000000"/>
-        </w:rPr>
-      </w:pPr>
-      <w:r>
-        <w:rPr>
-          <w:rFonts w:eastAsia="Times New Roman" w:cs="Times New Roman" w:ascii="Times New Roman" w:hAnsi="Times New Roman"/>
-          <w:b/>
-          <w:color w:val="000000"/>
-        </w:rPr>
-      </w:r>
-    </w:p>
-    <w:p>
-      <w:pPr>
-        <w:pStyle w:val="Normal"/>
+        <w:spacing w:after="0" w:line="276" w:lineRule="auto"/>
+        <w:rPr>
+          <w:rFonts w:ascii="Times New Roman" w:eastAsia="Times New Roman" w:hAnsi="Times New Roman" w:cs="Times New Roman"/>
+          <w:b/>
+          <w:color w:val="000000"/>
+        </w:rPr>
+      </w:pPr>
+    </w:p>
+    <w:p>
+      <w:pPr>
         <w:numPr>
           <w:ilvl w:val="1"/>
           <w:numId w:val="1"/>
         </w:numPr>
         <w:tabs>
-          <w:tab w:val="clear" w:pos="720"/>
-          <w:tab w:val="left" w:pos="426" w:leader="none"/>
-          <w:tab w:val="left" w:pos="567" w:leader="none"/>
-        </w:tabs>
-        <w:spacing w:lineRule="auto" w:line="276" w:before="0" w:after="0"/>
-        <w:ind w:hanging="0" w:left="0"/>
-        <w:jc w:val="both"/>
-        <w:rPr/>
-      </w:pPr>
-      <w:r>
-        <w:rPr>
-          <w:rFonts w:eastAsia="Times New Roman" w:cs="Times New Roman" w:ascii="Times New Roman" w:hAnsi="Times New Roman"/>
+          <w:tab w:val="left" w:pos="426"/>
+          <w:tab w:val="left" w:pos="567"/>
+        </w:tabs>
+        <w:spacing w:after="0" w:line="276" w:lineRule="auto"/>
+        <w:ind w:left="0" w:firstLine="0"/>
+        <w:jc w:val="both"/>
+      </w:pPr>
+      <w:r>
+        <w:rPr>
+          <w:rFonts w:ascii="Times New Roman" w:eastAsia="Times New Roman" w:hAnsi="Times New Roman" w:cs="Times New Roman"/>
           <w:color w:val="000000"/>
         </w:rPr>
         <w:t xml:space="preserve">При неисполнении или ненадлежащем исполнении </w:t>
       </w:r>
       <w:r>
         <w:rPr>
-          <w:rFonts w:eastAsia="Times New Roman" w:cs="Times New Roman" w:ascii="Times New Roman" w:hAnsi="Times New Roman"/>
+          <w:rFonts w:ascii="Times New Roman" w:eastAsia="Times New Roman" w:hAnsi="Times New Roman" w:cs="Times New Roman"/>
         </w:rPr>
         <w:t>Заемщик</w:t>
       </w:r>
       <w:r>
         <w:rPr>
-          <w:rFonts w:eastAsia="Times New Roman" w:cs="Times New Roman" w:ascii="Times New Roman" w:hAnsi="Times New Roman"/>
+          <w:rFonts w:ascii="Times New Roman" w:eastAsia="Times New Roman" w:hAnsi="Times New Roman" w:cs="Times New Roman"/>
           <w:color w:val="000000"/>
         </w:rPr>
         <w:t>ом обязательств по Основному договору Займодавец предъявляет к Поручителю составленное требование в письменной форме об исполнении Поручителем обязательств по Договору (далее – Требование).</w:t>
@@ -1148,24 +1142,21 @@
     </w:p>
     <w:p>
       <w:pPr>
-        <w:pStyle w:val="Normal"/>
         <w:numPr>
           <w:ilvl w:val="1"/>
           <w:numId w:val="1"/>
         </w:numPr>
         <w:tabs>
-          <w:tab w:val="clear" w:pos="720"/>
-          <w:tab w:val="left" w:pos="426" w:leader="none"/>
-          <w:tab w:val="left" w:pos="567" w:leader="none"/>
-        </w:tabs>
-        <w:spacing w:lineRule="auto" w:line="276" w:before="0" w:after="0"/>
-        <w:ind w:hanging="0" w:left="0"/>
-        <w:jc w:val="both"/>
-        <w:rPr/>
-      </w:pPr>
-      <w:r>
-        <w:rPr>
-          <w:rFonts w:eastAsia="Times New Roman" w:cs="Times New Roman" w:ascii="Times New Roman" w:hAnsi="Times New Roman"/>
+          <w:tab w:val="left" w:pos="426"/>
+          <w:tab w:val="left" w:pos="567"/>
+        </w:tabs>
+        <w:spacing w:after="0" w:line="276" w:lineRule="auto"/>
+        <w:ind w:left="0" w:firstLine="0"/>
+        <w:jc w:val="both"/>
+      </w:pPr>
+      <w:r>
+        <w:rPr>
+          <w:rFonts w:ascii="Times New Roman" w:eastAsia="Times New Roman" w:hAnsi="Times New Roman" w:cs="Times New Roman"/>
           <w:color w:val="000000"/>
         </w:rPr>
         <w:t>Поручитель обязан в течение 5 (Пяти) рабочих дней с даты получения им требования оплатить образовавшуюся задолженность.</w:t>
@@ -1173,24 +1164,21 @@
     </w:p>
     <w:p>
       <w:pPr>
-        <w:pStyle w:val="Normal"/>
         <w:numPr>
           <w:ilvl w:val="1"/>
           <w:numId w:val="1"/>
         </w:numPr>
         <w:tabs>
-          <w:tab w:val="clear" w:pos="720"/>
-          <w:tab w:val="left" w:pos="426" w:leader="none"/>
-          <w:tab w:val="left" w:pos="567" w:leader="none"/>
-        </w:tabs>
-        <w:spacing w:lineRule="auto" w:line="276" w:before="0" w:after="0"/>
-        <w:ind w:hanging="0" w:left="0"/>
-        <w:jc w:val="both"/>
-        <w:rPr/>
-      </w:pPr>
-      <w:r>
-        <w:rPr>
-          <w:rFonts w:eastAsia="Times New Roman" w:cs="Times New Roman" w:ascii="Times New Roman" w:hAnsi="Times New Roman"/>
+          <w:tab w:val="left" w:pos="426"/>
+          <w:tab w:val="left" w:pos="567"/>
+        </w:tabs>
+        <w:spacing w:after="0" w:line="276" w:lineRule="auto"/>
+        <w:ind w:left="0" w:firstLine="0"/>
+        <w:jc w:val="both"/>
+      </w:pPr>
+      <w:r>
+        <w:rPr>
+          <w:rFonts w:ascii="Times New Roman" w:eastAsia="Times New Roman" w:hAnsi="Times New Roman" w:cs="Times New Roman"/>
           <w:color w:val="000000"/>
         </w:rPr>
         <w:t>Требование обязательно должно содержать:</w:t>
@@ -1198,25 +1186,22 @@
     </w:p>
     <w:p>
       <w:pPr>
-        <w:pStyle w:val="Normal"/>
         <w:numPr>
           <w:ilvl w:val="2"/>
           <w:numId w:val="1"/>
         </w:numPr>
         <w:tabs>
-          <w:tab w:val="clear" w:pos="720"/>
-          <w:tab w:val="left" w:pos="426" w:leader="none"/>
-          <w:tab w:val="left" w:pos="567" w:leader="none"/>
-          <w:tab w:val="left" w:pos="993" w:leader="none"/>
-        </w:tabs>
-        <w:spacing w:lineRule="auto" w:line="276" w:before="0" w:after="0"/>
-        <w:ind w:firstLine="426" w:left="0"/>
-        <w:jc w:val="both"/>
-        <w:rPr/>
-      </w:pPr>
-      <w:r>
-        <w:rPr>
-          <w:rFonts w:eastAsia="Times New Roman" w:cs="Times New Roman" w:ascii="Times New Roman" w:hAnsi="Times New Roman"/>
+          <w:tab w:val="left" w:pos="426"/>
+          <w:tab w:val="left" w:pos="567"/>
+          <w:tab w:val="left" w:pos="993"/>
+        </w:tabs>
+        <w:spacing w:after="0" w:line="276" w:lineRule="auto"/>
+        <w:ind w:left="0" w:firstLine="426"/>
+        <w:jc w:val="both"/>
+      </w:pPr>
+      <w:r>
+        <w:rPr>
+          <w:rFonts w:ascii="Times New Roman" w:eastAsia="Times New Roman" w:hAnsi="Times New Roman" w:cs="Times New Roman"/>
           <w:color w:val="000000"/>
         </w:rPr>
         <w:t>дату составления требования;</w:t>
@@ -1224,38 +1209,35 @@
     </w:p>
     <w:p>
       <w:pPr>
-        <w:pStyle w:val="Normal"/>
         <w:numPr>
           <w:ilvl w:val="2"/>
           <w:numId w:val="1"/>
         </w:numPr>
         <w:tabs>
-          <w:tab w:val="clear" w:pos="720"/>
-          <w:tab w:val="left" w:pos="426" w:leader="none"/>
-          <w:tab w:val="left" w:pos="567" w:leader="none"/>
-          <w:tab w:val="left" w:pos="993" w:leader="none"/>
-        </w:tabs>
-        <w:spacing w:lineRule="auto" w:line="276" w:before="0" w:after="0"/>
-        <w:ind w:firstLine="426" w:left="0"/>
-        <w:jc w:val="both"/>
-        <w:rPr/>
-      </w:pPr>
-      <w:r>
-        <w:rPr>
-          <w:rFonts w:eastAsia="Times New Roman" w:cs="Times New Roman" w:ascii="Times New Roman" w:hAnsi="Times New Roman"/>
+          <w:tab w:val="left" w:pos="426"/>
+          <w:tab w:val="left" w:pos="567"/>
+          <w:tab w:val="left" w:pos="993"/>
+        </w:tabs>
+        <w:spacing w:after="0" w:line="276" w:lineRule="auto"/>
+        <w:ind w:left="0" w:firstLine="426"/>
+        <w:jc w:val="both"/>
+      </w:pPr>
+      <w:r>
+        <w:rPr>
+          <w:rFonts w:ascii="Times New Roman" w:eastAsia="Times New Roman" w:hAnsi="Times New Roman" w:cs="Times New Roman"/>
           <w:color w:val="000000"/>
         </w:rPr>
         <w:t xml:space="preserve">основание предъявления требования (указание на неисполненное или исполненное ненадлежащим образом обязательство </w:t>
       </w:r>
       <w:r>
         <w:rPr>
-          <w:rFonts w:eastAsia="Times New Roman" w:cs="Times New Roman" w:ascii="Times New Roman" w:hAnsi="Times New Roman"/>
+          <w:rFonts w:ascii="Times New Roman" w:eastAsia="Times New Roman" w:hAnsi="Times New Roman" w:cs="Times New Roman"/>
         </w:rPr>
         <w:t>Заемщик</w:t>
       </w:r>
       <w:r>
         <w:rPr>
-          <w:rFonts w:eastAsia="Times New Roman" w:cs="Times New Roman" w:ascii="Times New Roman" w:hAnsi="Times New Roman"/>
+          <w:rFonts w:ascii="Times New Roman" w:eastAsia="Times New Roman" w:hAnsi="Times New Roman" w:cs="Times New Roman"/>
           <w:color w:val="000000"/>
         </w:rPr>
         <w:t>а по Основному договору);</w:t>
@@ -1263,25 +1245,22 @@
     </w:p>
     <w:p>
       <w:pPr>
-        <w:pStyle w:val="Normal"/>
         <w:numPr>
           <w:ilvl w:val="2"/>
           <w:numId w:val="1"/>
         </w:numPr>
         <w:tabs>
-          <w:tab w:val="clear" w:pos="720"/>
-          <w:tab w:val="left" w:pos="426" w:leader="none"/>
-          <w:tab w:val="left" w:pos="567" w:leader="none"/>
-          <w:tab w:val="left" w:pos="993" w:leader="none"/>
-        </w:tabs>
-        <w:spacing w:lineRule="auto" w:line="276" w:before="0" w:after="0"/>
-        <w:ind w:firstLine="426" w:left="0"/>
-        <w:jc w:val="both"/>
-        <w:rPr/>
-      </w:pPr>
-      <w:r>
-        <w:rPr>
-          <w:rFonts w:eastAsia="Times New Roman" w:cs="Times New Roman" w:ascii="Times New Roman" w:hAnsi="Times New Roman"/>
+          <w:tab w:val="left" w:pos="426"/>
+          <w:tab w:val="left" w:pos="567"/>
+          <w:tab w:val="left" w:pos="993"/>
+        </w:tabs>
+        <w:spacing w:after="0" w:line="276" w:lineRule="auto"/>
+        <w:ind w:left="0" w:firstLine="426"/>
+        <w:jc w:val="both"/>
+      </w:pPr>
+      <w:r>
+        <w:rPr>
+          <w:rFonts w:ascii="Times New Roman" w:eastAsia="Times New Roman" w:hAnsi="Times New Roman" w:cs="Times New Roman"/>
           <w:color w:val="000000"/>
         </w:rPr>
         <w:t>расчёт требуемой суммы на дату составления требования;</w:t>
@@ -1289,25 +1268,22 @@
     </w:p>
     <w:p>
       <w:pPr>
-        <w:pStyle w:val="Normal"/>
         <w:numPr>
           <w:ilvl w:val="2"/>
           <w:numId w:val="1"/>
         </w:numPr>
         <w:tabs>
-          <w:tab w:val="clear" w:pos="720"/>
-          <w:tab w:val="left" w:pos="426" w:leader="none"/>
-          <w:tab w:val="left" w:pos="567" w:leader="none"/>
-          <w:tab w:val="left" w:pos="993" w:leader="none"/>
-        </w:tabs>
-        <w:spacing w:lineRule="auto" w:line="276" w:before="0" w:after="0"/>
-        <w:ind w:firstLine="426" w:left="0"/>
-        <w:jc w:val="both"/>
-        <w:rPr/>
-      </w:pPr>
-      <w:r>
-        <w:rPr>
-          <w:rFonts w:eastAsia="Times New Roman" w:cs="Times New Roman" w:ascii="Times New Roman" w:hAnsi="Times New Roman"/>
+          <w:tab w:val="left" w:pos="426"/>
+          <w:tab w:val="left" w:pos="567"/>
+          <w:tab w:val="left" w:pos="993"/>
+        </w:tabs>
+        <w:spacing w:after="0" w:line="276" w:lineRule="auto"/>
+        <w:ind w:left="0" w:firstLine="426"/>
+        <w:jc w:val="both"/>
+      </w:pPr>
+      <w:r>
+        <w:rPr>
+          <w:rFonts w:ascii="Times New Roman" w:eastAsia="Times New Roman" w:hAnsi="Times New Roman" w:cs="Times New Roman"/>
           <w:color w:val="000000"/>
         </w:rPr>
         <w:t>все необходимые и достаточные для перечисления требуемой суммы банковские реквизиты.</w:t>
@@ -1315,24 +1291,21 @@
     </w:p>
     <w:p>
       <w:pPr>
-        <w:pStyle w:val="Normal"/>
         <w:numPr>
           <w:ilvl w:val="1"/>
           <w:numId w:val="1"/>
         </w:numPr>
         <w:tabs>
-          <w:tab w:val="clear" w:pos="720"/>
-          <w:tab w:val="left" w:pos="426" w:leader="none"/>
-          <w:tab w:val="left" w:pos="567" w:leader="none"/>
-        </w:tabs>
-        <w:spacing w:lineRule="auto" w:line="276" w:before="0" w:after="0"/>
-        <w:ind w:hanging="0" w:left="0"/>
-        <w:jc w:val="both"/>
-        <w:rPr/>
-      </w:pPr>
-      <w:r>
-        <w:rPr>
-          <w:rFonts w:eastAsia="Times New Roman" w:cs="Times New Roman" w:ascii="Times New Roman" w:hAnsi="Times New Roman"/>
+          <w:tab w:val="left" w:pos="426"/>
+          <w:tab w:val="left" w:pos="567"/>
+        </w:tabs>
+        <w:spacing w:after="0" w:line="276" w:lineRule="auto"/>
+        <w:ind w:left="0" w:firstLine="0"/>
+        <w:jc w:val="both"/>
+      </w:pPr>
+      <w:r>
+        <w:rPr>
+          <w:rFonts w:ascii="Times New Roman" w:eastAsia="Times New Roman" w:hAnsi="Times New Roman" w:cs="Times New Roman"/>
           <w:color w:val="000000"/>
         </w:rPr>
         <w:t>Обязательства Поручителя считаются исполненными надлежащим образом с момента зачисления денежных средств на счёт Займодавца, указанный в требовании.</w:t>
@@ -1340,24 +1313,21 @@
     </w:p>
     <w:p>
       <w:pPr>
-        <w:pStyle w:val="Normal"/>
         <w:numPr>
           <w:ilvl w:val="1"/>
           <w:numId w:val="1"/>
         </w:numPr>
         <w:tabs>
-          <w:tab w:val="clear" w:pos="720"/>
-          <w:tab w:val="left" w:pos="426" w:leader="none"/>
-          <w:tab w:val="left" w:pos="567" w:leader="none"/>
-        </w:tabs>
-        <w:spacing w:lineRule="auto" w:line="276" w:before="0" w:after="0"/>
-        <w:ind w:hanging="0" w:left="0"/>
-        <w:jc w:val="both"/>
-        <w:rPr/>
-      </w:pPr>
-      <w:r>
-        <w:rPr>
-          <w:rFonts w:eastAsia="Times New Roman" w:cs="Times New Roman" w:ascii="Times New Roman" w:hAnsi="Times New Roman"/>
+          <w:tab w:val="left" w:pos="426"/>
+          <w:tab w:val="left" w:pos="567"/>
+        </w:tabs>
+        <w:spacing w:after="0" w:line="276" w:lineRule="auto"/>
+        <w:ind w:left="0" w:firstLine="0"/>
+        <w:jc w:val="both"/>
+      </w:pPr>
+      <w:r>
+        <w:rPr>
+          <w:rFonts w:ascii="Times New Roman" w:eastAsia="Times New Roman" w:hAnsi="Times New Roman" w:cs="Times New Roman"/>
           <w:color w:val="000000"/>
         </w:rPr>
         <w:t>К Поручителю, исполнившему обязательство, переходят права Займодавца по этому обязательству в том объеме, в котором Поручитель удовлетворил требование Займодавца.</w:t>
@@ -1365,42 +1335,31 @@
     </w:p>
     <w:p>
       <w:pPr>
-        <w:pStyle w:val="Normal"/>
-        <w:tabs>
-          <w:tab w:val="clear" w:pos="720"/>
-          <w:tab w:val="left" w:pos="567" w:leader="none"/>
-        </w:tabs>
-        <w:spacing w:lineRule="auto" w:line="276" w:before="0" w:after="0"/>
-        <w:jc w:val="both"/>
-        <w:rPr>
-          <w:rFonts w:ascii="Times New Roman" w:hAnsi="Times New Roman" w:eastAsia="Times New Roman" w:cs="Times New Roman"/>
-          <w:b/>
-          <w:color w:val="000000"/>
-        </w:rPr>
-      </w:pPr>
-      <w:r>
-        <w:rPr>
-          <w:rFonts w:eastAsia="Times New Roman" w:cs="Times New Roman" w:ascii="Times New Roman" w:hAnsi="Times New Roman"/>
-          <w:b/>
-          <w:color w:val="000000"/>
-        </w:rPr>
-      </w:r>
-    </w:p>
-    <w:p>
-      <w:pPr>
-        <w:pStyle w:val="Normal"/>
+        <w:tabs>
+          <w:tab w:val="left" w:pos="567"/>
+        </w:tabs>
+        <w:spacing w:after="0" w:line="276" w:lineRule="auto"/>
+        <w:jc w:val="both"/>
+        <w:rPr>
+          <w:rFonts w:ascii="Times New Roman" w:eastAsia="Times New Roman" w:hAnsi="Times New Roman" w:cs="Times New Roman"/>
+          <w:b/>
+          <w:color w:val="000000"/>
+        </w:rPr>
+      </w:pPr>
+    </w:p>
+    <w:p>
+      <w:pPr>
         <w:numPr>
           <w:ilvl w:val="0"/>
           <w:numId w:val="1"/>
         </w:numPr>
-        <w:spacing w:lineRule="auto" w:line="276" w:before="0" w:after="0"/>
-        <w:ind w:hanging="0" w:left="0"/>
+        <w:spacing w:after="0" w:line="276" w:lineRule="auto"/>
+        <w:ind w:left="0" w:firstLine="0"/>
         <w:jc w:val="center"/>
-        <w:rPr/>
-      </w:pPr>
-      <w:r>
-        <w:rPr>
-          <w:rFonts w:eastAsia="Times New Roman" w:cs="Times New Roman" w:ascii="Times New Roman" w:hAnsi="Times New Roman"/>
+      </w:pPr>
+      <w:r>
+        <w:rPr>
+          <w:rFonts w:ascii="Times New Roman" w:eastAsia="Times New Roman" w:hAnsi="Times New Roman" w:cs="Times New Roman"/>
           <w:b/>
           <w:color w:val="000000"/>
         </w:rPr>
@@ -1409,41 +1368,30 @@
     </w:p>
     <w:p>
       <w:pPr>
-        <w:pStyle w:val="Normal"/>
-        <w:spacing w:lineRule="auto" w:line="276" w:before="0" w:after="0"/>
-        <w:rPr>
-          <w:rFonts w:ascii="Times New Roman" w:hAnsi="Times New Roman" w:eastAsia="Times New Roman" w:cs="Times New Roman"/>
-          <w:b/>
-          <w:color w:val="000000"/>
-        </w:rPr>
-      </w:pPr>
-      <w:r>
-        <w:rPr>
-          <w:rFonts w:eastAsia="Times New Roman" w:cs="Times New Roman" w:ascii="Times New Roman" w:hAnsi="Times New Roman"/>
-          <w:b/>
-          <w:color w:val="000000"/>
-        </w:rPr>
-      </w:r>
-    </w:p>
-    <w:p>
-      <w:pPr>
-        <w:pStyle w:val="Normal"/>
+        <w:spacing w:after="0" w:line="276" w:lineRule="auto"/>
+        <w:rPr>
+          <w:rFonts w:ascii="Times New Roman" w:eastAsia="Times New Roman" w:hAnsi="Times New Roman" w:cs="Times New Roman"/>
+          <w:b/>
+          <w:color w:val="000000"/>
+        </w:rPr>
+      </w:pPr>
+    </w:p>
+    <w:p>
+      <w:pPr>
         <w:numPr>
           <w:ilvl w:val="1"/>
           <w:numId w:val="1"/>
         </w:numPr>
         <w:tabs>
-          <w:tab w:val="clear" w:pos="720"/>
-          <w:tab w:val="left" w:pos="567" w:leader="none"/>
-        </w:tabs>
-        <w:spacing w:lineRule="auto" w:line="276" w:before="0" w:after="0"/>
-        <w:ind w:hanging="0" w:left="0"/>
-        <w:jc w:val="both"/>
-        <w:rPr/>
-      </w:pPr>
-      <w:r>
-        <w:rPr>
-          <w:rFonts w:eastAsia="Times New Roman" w:cs="Times New Roman" w:ascii="Times New Roman" w:hAnsi="Times New Roman"/>
+          <w:tab w:val="left" w:pos="567"/>
+        </w:tabs>
+        <w:spacing w:after="0" w:line="276" w:lineRule="auto"/>
+        <w:ind w:left="0" w:firstLine="0"/>
+        <w:jc w:val="both"/>
+      </w:pPr>
+      <w:r>
+        <w:rPr>
+          <w:rFonts w:ascii="Times New Roman" w:eastAsia="Times New Roman" w:hAnsi="Times New Roman" w:cs="Times New Roman"/>
           <w:color w:val="000000"/>
         </w:rPr>
         <w:t>Поручительство прекращается:</w:t>
@@ -1451,37 +1399,34 @@
     </w:p>
     <w:p>
       <w:pPr>
-        <w:pStyle w:val="Normal"/>
         <w:numPr>
           <w:ilvl w:val="2"/>
           <w:numId w:val="1"/>
         </w:numPr>
         <w:tabs>
-          <w:tab w:val="clear" w:pos="720"/>
-          <w:tab w:val="left" w:pos="567" w:leader="none"/>
-          <w:tab w:val="left" w:pos="993" w:leader="none"/>
-        </w:tabs>
-        <w:spacing w:lineRule="auto" w:line="276" w:before="0" w:after="0"/>
-        <w:ind w:firstLine="426" w:left="0"/>
-        <w:jc w:val="both"/>
-        <w:rPr/>
-      </w:pPr>
-      <w:r>
-        <w:rPr>
-          <w:rFonts w:eastAsia="Times New Roman" w:cs="Times New Roman" w:ascii="Times New Roman" w:hAnsi="Times New Roman"/>
+          <w:tab w:val="left" w:pos="567"/>
+          <w:tab w:val="left" w:pos="993"/>
+        </w:tabs>
+        <w:spacing w:after="0" w:line="276" w:lineRule="auto"/>
+        <w:ind w:left="0" w:firstLine="426"/>
+        <w:jc w:val="both"/>
+      </w:pPr>
+      <w:r>
+        <w:rPr>
+          <w:rFonts w:ascii="Times New Roman" w:eastAsia="Times New Roman" w:hAnsi="Times New Roman" w:cs="Times New Roman"/>
           <w:color w:val="000000"/>
         </w:rPr>
         <w:t xml:space="preserve">с прекращением обеспеченного им обязательства </w:t>
       </w:r>
       <w:r>
         <w:rPr>
-          <w:rFonts w:eastAsia="Times New Roman" w:cs="Times New Roman" w:ascii="Times New Roman" w:hAnsi="Times New Roman"/>
+          <w:rFonts w:ascii="Times New Roman" w:eastAsia="Times New Roman" w:hAnsi="Times New Roman" w:cs="Times New Roman"/>
         </w:rPr>
         <w:t>Заемщик</w:t>
       </w:r>
       <w:r>
         <w:rPr>
-          <w:rFonts w:eastAsia="Times New Roman" w:cs="Times New Roman" w:ascii="Times New Roman" w:hAnsi="Times New Roman"/>
+          <w:rFonts w:ascii="Times New Roman" w:eastAsia="Times New Roman" w:hAnsi="Times New Roman" w:cs="Times New Roman"/>
           <w:color w:val="000000"/>
         </w:rPr>
         <w:t>а по возврату основной суммы займа по Основному договору;</w:t>
@@ -1489,39 +1434,36 @@
     </w:p>
     <w:p>
       <w:pPr>
-        <w:pStyle w:val="Normal"/>
         <w:numPr>
           <w:ilvl w:val="2"/>
           <w:numId w:val="1"/>
         </w:numPr>
         <w:tabs>
-          <w:tab w:val="clear" w:pos="720"/>
-          <w:tab w:val="left" w:pos="567" w:leader="none"/>
-          <w:tab w:val="left" w:pos="993" w:leader="none"/>
-        </w:tabs>
-        <w:spacing w:lineRule="auto" w:line="276" w:before="0" w:after="0"/>
-        <w:ind w:firstLine="426" w:left="0"/>
-        <w:jc w:val="both"/>
-        <w:rPr/>
+          <w:tab w:val="left" w:pos="567"/>
+          <w:tab w:val="left" w:pos="993"/>
+        </w:tabs>
+        <w:spacing w:after="0" w:line="276" w:lineRule="auto"/>
+        <w:ind w:left="0" w:firstLine="426"/>
+        <w:jc w:val="both"/>
       </w:pPr>
       <w:bookmarkStart w:id="1" w:name="_heading=h.30j0zll"/>
       <w:bookmarkEnd w:id="1"/>
       <w:r>
         <w:rPr>
-          <w:rFonts w:eastAsia="Times New Roman" w:cs="Times New Roman" w:ascii="Times New Roman" w:hAnsi="Times New Roman"/>
+          <w:rFonts w:ascii="Times New Roman" w:eastAsia="Times New Roman" w:hAnsi="Times New Roman" w:cs="Times New Roman"/>
           <w:color w:val="000000"/>
         </w:rPr>
         <w:t xml:space="preserve">если Займодавец отказался принять надлежащее исполнение обязательств по Основному Договору, предложенное </w:t>
       </w:r>
       <w:r>
         <w:rPr>
-          <w:rFonts w:eastAsia="Times New Roman" w:cs="Times New Roman" w:ascii="Times New Roman" w:hAnsi="Times New Roman"/>
+          <w:rFonts w:ascii="Times New Roman" w:eastAsia="Times New Roman" w:hAnsi="Times New Roman" w:cs="Times New Roman"/>
         </w:rPr>
         <w:t>Заемщик</w:t>
       </w:r>
       <w:r>
         <w:rPr>
-          <w:rFonts w:eastAsia="Times New Roman" w:cs="Times New Roman" w:ascii="Times New Roman" w:hAnsi="Times New Roman"/>
+          <w:rFonts w:ascii="Times New Roman" w:eastAsia="Times New Roman" w:hAnsi="Times New Roman" w:cs="Times New Roman"/>
           <w:color w:val="000000"/>
         </w:rPr>
         <w:t>ом или Поручителем, в том числе совершал действия, направленные на невозможность такого исполнения (предоставление неверных банковских реквизитов и т.п.);</w:t>
@@ -1529,23 +1471,20 @@
     </w:p>
     <w:p>
       <w:pPr>
-        <w:pStyle w:val="Normal"/>
         <w:numPr>
           <w:ilvl w:val="1"/>
           <w:numId w:val="1"/>
         </w:numPr>
         <w:tabs>
-          <w:tab w:val="clear" w:pos="720"/>
-          <w:tab w:val="left" w:pos="567" w:leader="none"/>
-        </w:tabs>
-        <w:spacing w:lineRule="auto" w:line="276" w:before="0" w:after="0"/>
-        <w:ind w:hanging="0" w:left="0"/>
-        <w:jc w:val="both"/>
-        <w:rPr/>
-      </w:pPr>
-      <w:r>
-        <w:rPr>
-          <w:rFonts w:eastAsia="Times New Roman" w:cs="Times New Roman" w:ascii="Times New Roman" w:hAnsi="Times New Roman"/>
+          <w:tab w:val="left" w:pos="567"/>
+        </w:tabs>
+        <w:spacing w:after="0" w:line="276" w:lineRule="auto"/>
+        <w:ind w:left="0" w:firstLine="0"/>
+        <w:jc w:val="both"/>
+      </w:pPr>
+      <w:r>
+        <w:rPr>
+          <w:rFonts w:ascii="Times New Roman" w:eastAsia="Times New Roman" w:hAnsi="Times New Roman" w:cs="Times New Roman"/>
           <w:color w:val="000000"/>
         </w:rPr>
         <w:t>Смерть Поручителя не прекращает поручительство. Обязанными лицами становятся его наследники.</w:t>
@@ -1553,40 +1492,30 @@
     </w:p>
     <w:p>
       <w:pPr>
-        <w:pStyle w:val="Normal"/>
-        <w:spacing w:lineRule="auto" w:line="276" w:before="0" w:after="0"/>
-        <w:jc w:val="both"/>
-        <w:rPr>
-          <w:rFonts w:ascii="Times New Roman" w:hAnsi="Times New Roman" w:eastAsia="Times New Roman" w:cs="Times New Roman"/>
-          <w:color w:val="000000"/>
-        </w:rPr>
-      </w:pPr>
-      <w:r>
-        <w:rPr>
-          <w:rFonts w:eastAsia="Times New Roman" w:cs="Times New Roman" w:ascii="Times New Roman" w:hAnsi="Times New Roman"/>
-          <w:color w:val="000000"/>
-        </w:rPr>
-      </w:r>
-    </w:p>
-    <w:p>
-      <w:pPr>
-        <w:pStyle w:val="Normal"/>
+        <w:spacing w:after="0" w:line="276" w:lineRule="auto"/>
+        <w:jc w:val="both"/>
+        <w:rPr>
+          <w:rFonts w:ascii="Times New Roman" w:eastAsia="Times New Roman" w:hAnsi="Times New Roman" w:cs="Times New Roman"/>
+          <w:color w:val="000000"/>
+        </w:rPr>
+      </w:pPr>
+    </w:p>
+    <w:p>
+      <w:pPr>
         <w:numPr>
           <w:ilvl w:val="0"/>
           <w:numId w:val="1"/>
         </w:numPr>
         <w:tabs>
-          <w:tab w:val="clear" w:pos="720"/>
-          <w:tab w:val="left" w:pos="284" w:leader="none"/>
-        </w:tabs>
-        <w:spacing w:lineRule="auto" w:line="276" w:before="0" w:after="0"/>
-        <w:ind w:hanging="0" w:left="0"/>
+          <w:tab w:val="left" w:pos="284"/>
+        </w:tabs>
+        <w:spacing w:after="0" w:line="276" w:lineRule="auto"/>
+        <w:ind w:left="0" w:firstLine="0"/>
         <w:jc w:val="center"/>
-        <w:rPr/>
-      </w:pPr>
-      <w:r>
-        <w:rPr>
-          <w:rFonts w:eastAsia="Times New Roman" w:cs="Times New Roman" w:ascii="Times New Roman" w:hAnsi="Times New Roman"/>
+      </w:pPr>
+      <w:r>
+        <w:rPr>
+          <w:rFonts w:ascii="Times New Roman" w:eastAsia="Times New Roman" w:hAnsi="Times New Roman" w:cs="Times New Roman"/>
           <w:b/>
           <w:color w:val="000000"/>
         </w:rPr>
@@ -1595,106 +1524,104 @@
     </w:p>
     <w:p>
       <w:pPr>
-        <w:pStyle w:val="Normal"/>
-        <w:tabs>
-          <w:tab w:val="clear" w:pos="720"/>
-          <w:tab w:val="left" w:pos="284" w:leader="none"/>
-        </w:tabs>
-        <w:spacing w:lineRule="auto" w:line="276" w:before="0" w:after="0"/>
-        <w:rPr>
-          <w:rFonts w:ascii="Times New Roman" w:hAnsi="Times New Roman" w:eastAsia="Times New Roman" w:cs="Times New Roman"/>
-          <w:b/>
-          <w:color w:val="000000"/>
-        </w:rPr>
-      </w:pPr>
-      <w:r>
-        <w:rPr>
-          <w:rFonts w:eastAsia="Times New Roman" w:cs="Times New Roman" w:ascii="Times New Roman" w:hAnsi="Times New Roman"/>
-          <w:b/>
-          <w:color w:val="000000"/>
-        </w:rPr>
-      </w:r>
-    </w:p>
-    <w:p>
-      <w:pPr>
-        <w:pStyle w:val="Normal"/>
+        <w:tabs>
+          <w:tab w:val="left" w:pos="284"/>
+        </w:tabs>
+        <w:spacing w:after="0" w:line="276" w:lineRule="auto"/>
+        <w:rPr>
+          <w:rFonts w:ascii="Times New Roman" w:eastAsia="Times New Roman" w:hAnsi="Times New Roman" w:cs="Times New Roman"/>
+          <w:b/>
+          <w:color w:val="000000"/>
+        </w:rPr>
+      </w:pPr>
+    </w:p>
+    <w:p>
+      <w:pPr>
         <w:numPr>
           <w:ilvl w:val="1"/>
           <w:numId w:val="1"/>
         </w:numPr>
         <w:tabs>
-          <w:tab w:val="clear" w:pos="720"/>
-          <w:tab w:val="left" w:pos="426" w:leader="none"/>
-        </w:tabs>
-        <w:spacing w:lineRule="auto" w:line="276" w:before="0" w:after="0"/>
-        <w:ind w:hanging="0" w:left="0"/>
-        <w:jc w:val="both"/>
-        <w:rPr/>
-      </w:pPr>
-      <w:r>
-        <w:rPr>
-          <w:rFonts w:eastAsia="Times New Roman" w:cs="Times New Roman" w:ascii="Times New Roman" w:hAnsi="Times New Roman"/>
+          <w:tab w:val="left" w:pos="426"/>
+        </w:tabs>
+        <w:spacing w:after="0" w:line="276" w:lineRule="auto"/>
+        <w:ind w:left="0" w:firstLine="0"/>
+        <w:jc w:val="both"/>
+      </w:pPr>
+      <w:r>
+        <w:rPr>
+          <w:rFonts w:ascii="Times New Roman" w:eastAsia="Times New Roman" w:hAnsi="Times New Roman" w:cs="Times New Roman"/>
           <w:color w:val="000000"/>
         </w:rPr>
         <w:t xml:space="preserve">Договор вступает в силу с момента подписания его Сторонами и действует до момента исполнения </w:t>
       </w:r>
       <w:r>
         <w:rPr>
-          <w:rFonts w:eastAsia="Times New Roman" w:cs="Times New Roman" w:ascii="Times New Roman" w:hAnsi="Times New Roman"/>
+          <w:rFonts w:ascii="Times New Roman" w:eastAsia="Times New Roman" w:hAnsi="Times New Roman" w:cs="Times New Roman"/>
         </w:rPr>
         <w:t>Заемщик</w:t>
       </w:r>
       <w:r>
         <w:rPr>
-          <w:rFonts w:eastAsia="Times New Roman" w:cs="Times New Roman" w:ascii="Times New Roman" w:hAnsi="Times New Roman"/>
+          <w:rFonts w:ascii="Times New Roman" w:eastAsia="Times New Roman" w:hAnsi="Times New Roman" w:cs="Times New Roman"/>
           <w:color w:val="000000"/>
         </w:rPr>
         <w:t xml:space="preserve">ом своих обязательств по Основному договору в части возврата суммы займа в размере </w:t>
       </w:r>
       <w:r>
         <w:rPr>
-          <w:rFonts w:eastAsia="Times New Roman" w:cs="Times New Roman" w:ascii="Times New Roman" w:hAnsi="Times New Roman"/>
-          <w:b/>
-          <w:color w:val="000000"/>
-        </w:rPr>
-        <w:t>@&lt;PERCENT_NUMBER&gt;@</w:t>
-      </w:r>
-      <w:r>
-        <w:rPr>
-          <w:rFonts w:eastAsia="Times New Roman" w:cs="Times New Roman" w:ascii="Times New Roman" w:hAnsi="Times New Roman"/>
+          <w:rFonts w:ascii="Times New Roman" w:eastAsia="Times New Roman" w:hAnsi="Times New Roman" w:cs="Times New Roman"/>
+          <w:b/>
+          <w:color w:val="000000"/>
+        </w:rPr>
+        <w:t>@&lt;PERCENT_</w:t>
+      </w:r>
+      <w:proofErr w:type="gramStart"/>
+      <w:r>
+        <w:rPr>
+          <w:rFonts w:ascii="Times New Roman" w:eastAsia="Times New Roman" w:hAnsi="Times New Roman" w:cs="Times New Roman"/>
+          <w:b/>
+          <w:color w:val="000000"/>
+        </w:rPr>
+        <w:t>NUMBER&gt;@</w:t>
+      </w:r>
+      <w:proofErr w:type="gramEnd"/>
+      <w:r>
+        <w:rPr>
+          <w:rFonts w:ascii="Times New Roman" w:eastAsia="Times New Roman" w:hAnsi="Times New Roman" w:cs="Times New Roman"/>
           <w:b/>
         </w:rPr>
         <w:t xml:space="preserve"> </w:t>
       </w:r>
       <w:r>
         <w:rPr>
-          <w:rFonts w:eastAsia="Times New Roman" w:cs="Times New Roman" w:ascii="Times New Roman" w:hAnsi="Times New Roman"/>
+          <w:rFonts w:ascii="Times New Roman" w:eastAsia="Times New Roman" w:hAnsi="Times New Roman" w:cs="Times New Roman"/>
         </w:rPr>
         <w:t xml:space="preserve"> (</w:t>
       </w:r>
       <w:r>
         <w:rPr>
-          <w:rFonts w:eastAsia="Times New Roman" w:cs="Times New Roman" w:ascii="Times New Roman" w:hAnsi="Times New Roman"/>
+          <w:rFonts w:ascii="Times New Roman" w:eastAsia="Times New Roman" w:hAnsi="Times New Roman" w:cs="Times New Roman"/>
           <w:b/>
         </w:rPr>
         <w:t>@&lt;PERCENT_TEXT&gt;@</w:t>
       </w:r>
       <w:r>
         <w:rPr>
-          <w:rFonts w:eastAsia="Times New Roman" w:cs="Times New Roman" w:ascii="Times New Roman" w:hAnsi="Times New Roman"/>
+          <w:rFonts w:ascii="Times New Roman" w:eastAsia="Times New Roman" w:hAnsi="Times New Roman" w:cs="Times New Roman"/>
         </w:rPr>
         <w:t xml:space="preserve">) </w:t>
       </w:r>
       <w:r>
         <w:rPr>
-          <w:rFonts w:eastAsia="Times New Roman" w:cs="Times New Roman" w:ascii="Times New Roman" w:hAnsi="Times New Roman"/>
+          <w:rFonts w:ascii="Times New Roman" w:eastAsia="Times New Roman" w:hAnsi="Times New Roman" w:cs="Times New Roman"/>
           <w:b/>
         </w:rPr>
         <w:t xml:space="preserve"> рублей</w:t>
       </w:r>
       <w:r>
         <w:rPr>
-          <w:rFonts w:eastAsia="Times New Roman" w:cs="Times New Roman" w:ascii="Times New Roman" w:hAnsi="Times New Roman"/>
+          <w:rFonts w:ascii="Times New Roman" w:eastAsia="Times New Roman" w:hAnsi="Times New Roman" w:cs="Times New Roman"/>
           <w:b/>
           <w:color w:val="000000"/>
         </w:rPr>
@@ -1702,7 +1629,7 @@
       </w:r>
       <w:r>
         <w:rPr>
-          <w:rFonts w:eastAsia="Times New Roman" w:cs="Times New Roman" w:ascii="Times New Roman" w:hAnsi="Times New Roman"/>
+          <w:rFonts w:ascii="Times New Roman" w:eastAsia="Times New Roman" w:hAnsi="Times New Roman" w:cs="Times New Roman"/>
           <w:color w:val="000000"/>
         </w:rPr>
         <w:t xml:space="preserve"> </w:t>
@@ -1710,24 +1637,21 @@
     </w:p>
     <w:p>
       <w:pPr>
-        <w:pStyle w:val="Normal"/>
-        <w:widowControl w:val="false"/>
+        <w:widowControl w:val="0"/>
         <w:numPr>
           <w:ilvl w:val="1"/>
           <w:numId w:val="1"/>
         </w:numPr>
         <w:tabs>
-          <w:tab w:val="clear" w:pos="720"/>
-          <w:tab w:val="left" w:pos="426" w:leader="none"/>
-        </w:tabs>
-        <w:spacing w:lineRule="auto" w:line="276" w:before="0" w:after="0"/>
-        <w:ind w:hanging="0" w:left="0"/>
-        <w:jc w:val="both"/>
-        <w:rPr/>
-      </w:pPr>
-      <w:r>
-        <w:rPr>
-          <w:rFonts w:eastAsia="Times New Roman" w:cs="Times New Roman" w:ascii="Times New Roman" w:hAnsi="Times New Roman"/>
+          <w:tab w:val="left" w:pos="426"/>
+        </w:tabs>
+        <w:spacing w:after="0" w:line="276" w:lineRule="auto"/>
+        <w:ind w:left="0" w:firstLine="0"/>
+        <w:jc w:val="both"/>
+      </w:pPr>
+      <w:r>
+        <w:rPr>
+          <w:rFonts w:ascii="Times New Roman" w:eastAsia="Times New Roman" w:hAnsi="Times New Roman" w:cs="Times New Roman"/>
           <w:color w:val="000000"/>
         </w:rPr>
         <w:t xml:space="preserve">В случае пролонгации Основного договора, стороны обязуются уведомить Поручителя об этом, в срок не позднее трех календарных дней с даты такой пролонгации. Поручительство в таком случае считается продленным на тот же срок, что и основной договор. </w:t>
@@ -1735,24 +1659,21 @@
     </w:p>
     <w:p>
       <w:pPr>
-        <w:pStyle w:val="Normal"/>
-        <w:widowControl w:val="false"/>
+        <w:widowControl w:val="0"/>
         <w:numPr>
           <w:ilvl w:val="1"/>
           <w:numId w:val="1"/>
         </w:numPr>
         <w:tabs>
-          <w:tab w:val="clear" w:pos="720"/>
-          <w:tab w:val="left" w:pos="426" w:leader="none"/>
-        </w:tabs>
-        <w:spacing w:lineRule="auto" w:line="276" w:before="0" w:after="0"/>
-        <w:ind w:hanging="0" w:left="0"/>
-        <w:jc w:val="both"/>
-        <w:rPr/>
-      </w:pPr>
-      <w:r>
-        <w:rPr>
-          <w:rFonts w:eastAsia="Times New Roman" w:cs="Times New Roman" w:ascii="Times New Roman" w:hAnsi="Times New Roman"/>
+          <w:tab w:val="left" w:pos="426"/>
+        </w:tabs>
+        <w:spacing w:after="0" w:line="276" w:lineRule="auto"/>
+        <w:ind w:left="0" w:firstLine="0"/>
+        <w:jc w:val="both"/>
+      </w:pPr>
+      <w:r>
+        <w:rPr>
+          <w:rFonts w:ascii="Times New Roman" w:eastAsia="Times New Roman" w:hAnsi="Times New Roman" w:cs="Times New Roman"/>
           <w:color w:val="000000"/>
         </w:rPr>
         <w:t>Все изменения и дополнения к Договору должны быть оформлены в письменной форме в виде дополнительных соглашений и подписаны Сторонами.</w:t>
@@ -1760,70 +1681,47 @@
     </w:p>
     <w:p>
       <w:pPr>
-        <w:pStyle w:val="Normal"/>
-        <w:spacing w:lineRule="auto" w:line="276" w:before="0" w:after="0"/>
-        <w:jc w:val="both"/>
-        <w:rPr>
-          <w:rFonts w:ascii="Times New Roman" w:hAnsi="Times New Roman" w:eastAsia="Times New Roman" w:cs="Times New Roman"/>
-          <w:color w:val="000000"/>
-        </w:rPr>
-      </w:pPr>
-      <w:r>
-        <w:rPr>
-          <w:rFonts w:eastAsia="Times New Roman" w:cs="Times New Roman" w:ascii="Times New Roman" w:hAnsi="Times New Roman"/>
-          <w:color w:val="000000"/>
-        </w:rPr>
-      </w:r>
-    </w:p>
-    <w:p>
-      <w:pPr>
-        <w:pStyle w:val="Normal"/>
-        <w:spacing w:lineRule="auto" w:line="276" w:before="0" w:after="0"/>
-        <w:jc w:val="both"/>
-        <w:rPr>
-          <w:rFonts w:ascii="Times New Roman" w:hAnsi="Times New Roman" w:eastAsia="Times New Roman" w:cs="Times New Roman"/>
-          <w:color w:val="000000"/>
-        </w:rPr>
-      </w:pPr>
-      <w:r>
-        <w:rPr>
-          <w:rFonts w:eastAsia="Times New Roman" w:cs="Times New Roman" w:ascii="Times New Roman" w:hAnsi="Times New Roman"/>
-          <w:color w:val="000000"/>
-        </w:rPr>
-      </w:r>
-    </w:p>
-    <w:p>
-      <w:pPr>
-        <w:pStyle w:val="Normal"/>
-        <w:spacing w:lineRule="auto" w:line="276" w:before="0" w:after="0"/>
-        <w:jc w:val="both"/>
-        <w:rPr>
-          <w:rFonts w:ascii="Times New Roman" w:hAnsi="Times New Roman" w:eastAsia="Times New Roman" w:cs="Times New Roman"/>
-          <w:color w:val="000000"/>
-        </w:rPr>
-      </w:pPr>
-      <w:r>
-        <w:rPr>
-          <w:rFonts w:eastAsia="Times New Roman" w:cs="Times New Roman" w:ascii="Times New Roman" w:hAnsi="Times New Roman"/>
-          <w:color w:val="000000"/>
-        </w:rPr>
-      </w:r>
-    </w:p>
-    <w:p>
-      <w:pPr>
-        <w:pStyle w:val="Normal"/>
+        <w:spacing w:after="0" w:line="276" w:lineRule="auto"/>
+        <w:jc w:val="both"/>
+        <w:rPr>
+          <w:rFonts w:ascii="Times New Roman" w:eastAsia="Times New Roman" w:hAnsi="Times New Roman" w:cs="Times New Roman"/>
+          <w:color w:val="000000"/>
+        </w:rPr>
+      </w:pPr>
+    </w:p>
+    <w:p>
+      <w:pPr>
+        <w:spacing w:after="0" w:line="276" w:lineRule="auto"/>
+        <w:jc w:val="both"/>
+        <w:rPr>
+          <w:rFonts w:ascii="Times New Roman" w:eastAsia="Times New Roman" w:hAnsi="Times New Roman" w:cs="Times New Roman"/>
+          <w:color w:val="000000"/>
+        </w:rPr>
+      </w:pPr>
+    </w:p>
+    <w:p>
+      <w:pPr>
+        <w:spacing w:after="0" w:line="276" w:lineRule="auto"/>
+        <w:jc w:val="both"/>
+        <w:rPr>
+          <w:rFonts w:ascii="Times New Roman" w:eastAsia="Times New Roman" w:hAnsi="Times New Roman" w:cs="Times New Roman"/>
+          <w:color w:val="000000"/>
+        </w:rPr>
+      </w:pPr>
+    </w:p>
+    <w:p>
+      <w:pPr>
         <w:numPr>
           <w:ilvl w:val="0"/>
           <w:numId w:val="1"/>
         </w:numPr>
-        <w:spacing w:lineRule="auto" w:line="276" w:before="0" w:after="0"/>
-        <w:ind w:hanging="0" w:left="0"/>
+        <w:spacing w:after="0" w:line="276" w:lineRule="auto"/>
+        <w:ind w:left="0" w:firstLine="0"/>
         <w:jc w:val="center"/>
-        <w:rPr/>
-      </w:pPr>
-      <w:r>
-        <w:rPr>
-          <w:rFonts w:eastAsia="Times New Roman" w:cs="Times New Roman" w:ascii="Times New Roman" w:hAnsi="Times New Roman"/>
+      </w:pPr>
+      <w:r>
+        <w:rPr>
+          <w:rFonts w:ascii="Times New Roman" w:eastAsia="Times New Roman" w:hAnsi="Times New Roman" w:cs="Times New Roman"/>
           <w:b/>
           <w:color w:val="000000"/>
         </w:rPr>
@@ -1832,41 +1730,30 @@
     </w:p>
     <w:p>
       <w:pPr>
-        <w:pStyle w:val="Normal"/>
-        <w:spacing w:lineRule="auto" w:line="276" w:before="0" w:after="0"/>
-        <w:rPr>
-          <w:rFonts w:ascii="Times New Roman" w:hAnsi="Times New Roman" w:eastAsia="Times New Roman" w:cs="Times New Roman"/>
-          <w:b/>
-          <w:color w:val="000000"/>
-        </w:rPr>
-      </w:pPr>
-      <w:r>
-        <w:rPr>
-          <w:rFonts w:eastAsia="Times New Roman" w:cs="Times New Roman" w:ascii="Times New Roman" w:hAnsi="Times New Roman"/>
-          <w:b/>
-          <w:color w:val="000000"/>
-        </w:rPr>
-      </w:r>
-    </w:p>
-    <w:p>
-      <w:pPr>
-        <w:pStyle w:val="Normal"/>
+        <w:spacing w:after="0" w:line="276" w:lineRule="auto"/>
+        <w:rPr>
+          <w:rFonts w:ascii="Times New Roman" w:eastAsia="Times New Roman" w:hAnsi="Times New Roman" w:cs="Times New Roman"/>
+          <w:b/>
+          <w:color w:val="000000"/>
+        </w:rPr>
+      </w:pPr>
+    </w:p>
+    <w:p>
+      <w:pPr>
         <w:numPr>
           <w:ilvl w:val="1"/>
           <w:numId w:val="1"/>
         </w:numPr>
         <w:tabs>
-          <w:tab w:val="clear" w:pos="720"/>
-          <w:tab w:val="left" w:pos="426" w:leader="none"/>
-        </w:tabs>
-        <w:spacing w:lineRule="auto" w:line="276" w:before="0" w:after="0"/>
-        <w:ind w:hanging="0" w:left="0"/>
-        <w:jc w:val="both"/>
-        <w:rPr/>
-      </w:pPr>
-      <w:r>
-        <w:rPr>
-          <w:rFonts w:eastAsia="Times New Roman" w:cs="Times New Roman" w:ascii="Times New Roman" w:hAnsi="Times New Roman"/>
+          <w:tab w:val="left" w:pos="426"/>
+        </w:tabs>
+        <w:spacing w:after="0" w:line="276" w:lineRule="auto"/>
+        <w:ind w:left="0" w:firstLine="0"/>
+        <w:jc w:val="both"/>
+      </w:pPr>
+      <w:r>
+        <w:rPr>
+          <w:rFonts w:ascii="Times New Roman" w:eastAsia="Times New Roman" w:hAnsi="Times New Roman" w:cs="Times New Roman"/>
           <w:color w:val="000000"/>
         </w:rPr>
         <w:t>Споры и разногласия, которые могут возникнуть при исполнении Договора, Стороны будут стремиться разрешить в досудебном (претензионном) порядке.</w:t>
@@ -1874,23 +1761,20 @@
     </w:p>
     <w:p>
       <w:pPr>
-        <w:pStyle w:val="Normal"/>
         <w:numPr>
           <w:ilvl w:val="1"/>
           <w:numId w:val="1"/>
         </w:numPr>
         <w:tabs>
-          <w:tab w:val="clear" w:pos="720"/>
-          <w:tab w:val="left" w:pos="426" w:leader="none"/>
-        </w:tabs>
-        <w:spacing w:lineRule="auto" w:line="276" w:before="0" w:after="0"/>
-        <w:ind w:hanging="0" w:left="0"/>
-        <w:jc w:val="both"/>
-        <w:rPr/>
-      </w:pPr>
-      <w:r>
-        <w:rPr>
-          <w:rFonts w:eastAsia="Times New Roman" w:cs="Times New Roman" w:ascii="Times New Roman" w:hAnsi="Times New Roman"/>
+          <w:tab w:val="left" w:pos="426"/>
+        </w:tabs>
+        <w:spacing w:after="0" w:line="276" w:lineRule="auto"/>
+        <w:ind w:left="0" w:firstLine="0"/>
+        <w:jc w:val="both"/>
+      </w:pPr>
+      <w:r>
+        <w:rPr>
+          <w:rFonts w:ascii="Times New Roman" w:eastAsia="Times New Roman" w:hAnsi="Times New Roman" w:cs="Times New Roman"/>
           <w:color w:val="000000"/>
         </w:rPr>
         <w:t xml:space="preserve">Сторона Договора, право которой нарушено, до обращения в суд обязана предъявить другой стороне претензию с изложением своих требований. </w:t>
@@ -1898,23 +1782,20 @@
     </w:p>
     <w:p>
       <w:pPr>
-        <w:pStyle w:val="Normal"/>
         <w:numPr>
           <w:ilvl w:val="1"/>
           <w:numId w:val="1"/>
         </w:numPr>
         <w:tabs>
-          <w:tab w:val="clear" w:pos="720"/>
-          <w:tab w:val="left" w:pos="426" w:leader="none"/>
-        </w:tabs>
-        <w:spacing w:lineRule="auto" w:line="276" w:before="0" w:after="0"/>
-        <w:ind w:hanging="0" w:left="0"/>
-        <w:jc w:val="both"/>
-        <w:rPr/>
-      </w:pPr>
-      <w:r>
-        <w:rPr>
-          <w:rFonts w:eastAsia="Times New Roman" w:cs="Times New Roman" w:ascii="Times New Roman" w:hAnsi="Times New Roman"/>
+          <w:tab w:val="left" w:pos="426"/>
+        </w:tabs>
+        <w:spacing w:after="0" w:line="276" w:lineRule="auto"/>
+        <w:ind w:left="0" w:firstLine="0"/>
+        <w:jc w:val="both"/>
+      </w:pPr>
+      <w:r>
+        <w:rPr>
+          <w:rFonts w:ascii="Times New Roman" w:eastAsia="Times New Roman" w:hAnsi="Times New Roman" w:cs="Times New Roman"/>
           <w:color w:val="000000"/>
         </w:rPr>
         <w:t>Претензия направляется по электронной почте, указанной в разделе 9 Договора, заказным письмом с уведомлением о вручении, либо вручается нарочно под расписку.</w:t>
@@ -1922,23 +1803,20 @@
     </w:p>
     <w:p>
       <w:pPr>
-        <w:pStyle w:val="Normal"/>
         <w:numPr>
           <w:ilvl w:val="1"/>
           <w:numId w:val="1"/>
         </w:numPr>
         <w:tabs>
-          <w:tab w:val="clear" w:pos="720"/>
-          <w:tab w:val="left" w:pos="426" w:leader="none"/>
-        </w:tabs>
-        <w:spacing w:lineRule="auto" w:line="276" w:before="0" w:after="0"/>
-        <w:ind w:hanging="0" w:left="0"/>
-        <w:jc w:val="both"/>
-        <w:rPr/>
-      </w:pPr>
-      <w:r>
-        <w:rPr>
-          <w:rFonts w:eastAsia="Times New Roman" w:cs="Times New Roman" w:ascii="Times New Roman" w:hAnsi="Times New Roman"/>
+          <w:tab w:val="left" w:pos="426"/>
+        </w:tabs>
+        <w:spacing w:after="0" w:line="276" w:lineRule="auto"/>
+        <w:ind w:left="0" w:firstLine="0"/>
+        <w:jc w:val="both"/>
+      </w:pPr>
+      <w:r>
+        <w:rPr>
+          <w:rFonts w:ascii="Times New Roman" w:eastAsia="Times New Roman" w:hAnsi="Times New Roman" w:cs="Times New Roman"/>
           <w:color w:val="000000"/>
         </w:rPr>
         <w:t>Срок для ответа на претензию устанавливается в 10 (Десять) календарных дней со дня её получения. При этом датой получения считается дата доставки письма по электронной почте или подпись уполномоченного лица на одном из экземпляров претензии.</w:t>
@@ -1946,23 +1824,20 @@
     </w:p>
     <w:p>
       <w:pPr>
-        <w:pStyle w:val="Normal"/>
         <w:numPr>
           <w:ilvl w:val="1"/>
           <w:numId w:val="1"/>
         </w:numPr>
         <w:tabs>
-          <w:tab w:val="clear" w:pos="720"/>
-          <w:tab w:val="left" w:pos="426" w:leader="none"/>
-        </w:tabs>
-        <w:spacing w:lineRule="auto" w:line="276" w:before="0" w:after="0"/>
-        <w:ind w:hanging="0" w:left="0"/>
-        <w:jc w:val="both"/>
-        <w:rPr/>
-      </w:pPr>
-      <w:r>
-        <w:rPr>
-          <w:rFonts w:eastAsia="Times New Roman" w:cs="Times New Roman" w:ascii="Times New Roman" w:hAnsi="Times New Roman"/>
+          <w:tab w:val="left" w:pos="426"/>
+        </w:tabs>
+        <w:spacing w:after="0" w:line="276" w:lineRule="auto"/>
+        <w:ind w:left="0" w:firstLine="0"/>
+        <w:jc w:val="both"/>
+      </w:pPr>
+      <w:r>
+        <w:rPr>
+          <w:rFonts w:ascii="Times New Roman" w:eastAsia="Times New Roman" w:hAnsi="Times New Roman" w:cs="Times New Roman"/>
           <w:color w:val="000000"/>
         </w:rPr>
         <w:t>Ответ на претензию направляется по электронной почте, по адресу стороны, указанному в разделе 9 Договора, или вручается нарочно уполномоченному представителю стороны, заявившей претензию.</w:t>
@@ -1970,23 +1845,20 @@
     </w:p>
     <w:p>
       <w:pPr>
-        <w:pStyle w:val="Normal"/>
         <w:numPr>
           <w:ilvl w:val="1"/>
           <w:numId w:val="1"/>
         </w:numPr>
         <w:tabs>
-          <w:tab w:val="clear" w:pos="720"/>
-          <w:tab w:val="left" w:pos="426" w:leader="none"/>
-        </w:tabs>
-        <w:spacing w:lineRule="auto" w:line="276" w:before="0" w:after="0"/>
-        <w:ind w:hanging="0" w:left="0"/>
-        <w:jc w:val="both"/>
-        <w:rPr/>
-      </w:pPr>
-      <w:r>
-        <w:rPr>
-          <w:rFonts w:eastAsia="Times New Roman" w:cs="Times New Roman" w:ascii="Times New Roman" w:hAnsi="Times New Roman"/>
+          <w:tab w:val="left" w:pos="426"/>
+        </w:tabs>
+        <w:spacing w:after="0" w:line="276" w:lineRule="auto"/>
+        <w:ind w:left="0" w:firstLine="0"/>
+        <w:jc w:val="both"/>
+      </w:pPr>
+      <w:r>
+        <w:rPr>
+          <w:rFonts w:ascii="Times New Roman" w:eastAsia="Times New Roman" w:hAnsi="Times New Roman" w:cs="Times New Roman"/>
           <w:color w:val="000000"/>
         </w:rPr>
         <w:t>В случае, если в указанный в претензии срок требования не будут удовлетворены (полностью или частично), либо претензия будет оставлена без ответа, сторона, право которой нарушено, вправе обратиться с исковым заявлением в суд по месту нахождения Займодавца.</w:t>
@@ -1994,40 +1866,30 @@
     </w:p>
     <w:p>
       <w:pPr>
-        <w:pStyle w:val="Normal"/>
-        <w:tabs>
-          <w:tab w:val="clear" w:pos="720"/>
-          <w:tab w:val="left" w:pos="426" w:leader="none"/>
-        </w:tabs>
-        <w:spacing w:lineRule="auto" w:line="276" w:before="0" w:after="0"/>
-        <w:jc w:val="both"/>
-        <w:rPr>
-          <w:rFonts w:ascii="Times New Roman" w:hAnsi="Times New Roman" w:eastAsia="Times New Roman" w:cs="Times New Roman"/>
-          <w:color w:val="000000"/>
-        </w:rPr>
-      </w:pPr>
-      <w:r>
-        <w:rPr>
-          <w:rFonts w:eastAsia="Times New Roman" w:cs="Times New Roman" w:ascii="Times New Roman" w:hAnsi="Times New Roman"/>
-          <w:color w:val="000000"/>
-        </w:rPr>
-      </w:r>
-    </w:p>
-    <w:p>
-      <w:pPr>
-        <w:pStyle w:val="Normal"/>
+        <w:tabs>
+          <w:tab w:val="left" w:pos="426"/>
+        </w:tabs>
+        <w:spacing w:after="0" w:line="276" w:lineRule="auto"/>
+        <w:jc w:val="both"/>
+        <w:rPr>
+          <w:rFonts w:ascii="Times New Roman" w:eastAsia="Times New Roman" w:hAnsi="Times New Roman" w:cs="Times New Roman"/>
+          <w:color w:val="000000"/>
+        </w:rPr>
+      </w:pPr>
+    </w:p>
+    <w:p>
+      <w:pPr>
         <w:numPr>
           <w:ilvl w:val="0"/>
           <w:numId w:val="1"/>
         </w:numPr>
-        <w:spacing w:lineRule="auto" w:line="276" w:before="0" w:after="0"/>
-        <w:ind w:hanging="0" w:left="0"/>
+        <w:spacing w:after="0" w:line="276" w:lineRule="auto"/>
+        <w:ind w:left="0" w:firstLine="0"/>
         <w:jc w:val="center"/>
-        <w:rPr/>
-      </w:pPr>
-      <w:r>
-        <w:rPr>
-          <w:rFonts w:eastAsia="Times New Roman" w:cs="Times New Roman" w:ascii="Times New Roman" w:hAnsi="Times New Roman"/>
+      </w:pPr>
+      <w:r>
+        <w:rPr>
+          <w:rFonts w:ascii="Times New Roman" w:eastAsia="Times New Roman" w:hAnsi="Times New Roman" w:cs="Times New Roman"/>
           <w:b/>
           <w:color w:val="000000"/>
         </w:rPr>
@@ -2036,41 +1898,30 @@
     </w:p>
     <w:p>
       <w:pPr>
-        <w:pStyle w:val="Normal"/>
-        <w:spacing w:lineRule="auto" w:line="276" w:before="0" w:after="0"/>
-        <w:rPr>
-          <w:rFonts w:ascii="Times New Roman" w:hAnsi="Times New Roman" w:eastAsia="Times New Roman" w:cs="Times New Roman"/>
-          <w:b/>
-          <w:color w:val="000000"/>
-        </w:rPr>
-      </w:pPr>
-      <w:r>
-        <w:rPr>
-          <w:rFonts w:eastAsia="Times New Roman" w:cs="Times New Roman" w:ascii="Times New Roman" w:hAnsi="Times New Roman"/>
-          <w:b/>
-          <w:color w:val="000000"/>
-        </w:rPr>
-      </w:r>
-    </w:p>
-    <w:p>
-      <w:pPr>
-        <w:pStyle w:val="Normal"/>
+        <w:spacing w:after="0" w:line="276" w:lineRule="auto"/>
+        <w:rPr>
+          <w:rFonts w:ascii="Times New Roman" w:eastAsia="Times New Roman" w:hAnsi="Times New Roman" w:cs="Times New Roman"/>
+          <w:b/>
+          <w:color w:val="000000"/>
+        </w:rPr>
+      </w:pPr>
+    </w:p>
+    <w:p>
+      <w:pPr>
         <w:numPr>
           <w:ilvl w:val="1"/>
           <w:numId w:val="1"/>
         </w:numPr>
         <w:tabs>
-          <w:tab w:val="clear" w:pos="720"/>
-          <w:tab w:val="left" w:pos="426" w:leader="none"/>
-        </w:tabs>
-        <w:spacing w:lineRule="auto" w:line="276" w:before="0" w:after="0"/>
-        <w:ind w:hanging="0" w:left="0"/>
-        <w:jc w:val="both"/>
-        <w:rPr/>
-      </w:pPr>
-      <w:r>
-        <w:rPr>
-          <w:rFonts w:eastAsia="Times New Roman" w:cs="Times New Roman" w:ascii="Times New Roman" w:hAnsi="Times New Roman"/>
+          <w:tab w:val="left" w:pos="426"/>
+        </w:tabs>
+        <w:spacing w:after="0" w:line="276" w:lineRule="auto"/>
+        <w:ind w:left="0" w:firstLine="0"/>
+        <w:jc w:val="both"/>
+      </w:pPr>
+      <w:r>
+        <w:rPr>
+          <w:rFonts w:ascii="Times New Roman" w:eastAsia="Times New Roman" w:hAnsi="Times New Roman" w:cs="Times New Roman"/>
           <w:color w:val="000000"/>
         </w:rPr>
         <w:t>Стороны освобождаются от ответственности за неисполнение или ненадлежащее исполнение обязательств по Договору, если надлежащее исполнение оказалось невозможным вследствие непреодолимой силы, то есть чрезвычайных и непредотвратимых при данных условиях обстоятельств, под которыми понимаются в том числе: гражданские волнения, землетрясения, чрезвычайные ситуации федерального или регионального уровня, наводнения, пожары или другие стихийные бедствия.</w:t>
@@ -2078,23 +1929,20 @@
     </w:p>
     <w:p>
       <w:pPr>
-        <w:pStyle w:val="Normal"/>
         <w:numPr>
           <w:ilvl w:val="1"/>
           <w:numId w:val="1"/>
         </w:numPr>
         <w:tabs>
-          <w:tab w:val="clear" w:pos="720"/>
-          <w:tab w:val="left" w:pos="426" w:leader="none"/>
-        </w:tabs>
-        <w:spacing w:lineRule="auto" w:line="276" w:before="0" w:after="0"/>
-        <w:ind w:hanging="0" w:left="0"/>
-        <w:jc w:val="both"/>
-        <w:rPr/>
-      </w:pPr>
-      <w:r>
-        <w:rPr>
-          <w:rFonts w:eastAsia="Times New Roman" w:cs="Times New Roman" w:ascii="Times New Roman" w:hAnsi="Times New Roman"/>
+          <w:tab w:val="left" w:pos="426"/>
+        </w:tabs>
+        <w:spacing w:after="0" w:line="276" w:lineRule="auto"/>
+        <w:ind w:left="0" w:firstLine="0"/>
+        <w:jc w:val="both"/>
+      </w:pPr>
+      <w:r>
+        <w:rPr>
+          <w:rFonts w:ascii="Times New Roman" w:eastAsia="Times New Roman" w:hAnsi="Times New Roman" w:cs="Times New Roman"/>
           <w:color w:val="000000"/>
         </w:rPr>
         <w:t>В случае наступления данных обстоятельств, сторона Договора, для которой его исполнение стало невозможным или затруднительным, обязана в течение 3-х календарных дней уведомить об этом другую сторону с обязательным приложением соответствующего акта Торгово-промышленной палаты РФ.</w:t>
@@ -2102,23 +1950,20 @@
     </w:p>
     <w:p>
       <w:pPr>
-        <w:pStyle w:val="Normal"/>
         <w:numPr>
           <w:ilvl w:val="1"/>
           <w:numId w:val="1"/>
         </w:numPr>
         <w:tabs>
-          <w:tab w:val="clear" w:pos="720"/>
-          <w:tab w:val="left" w:pos="426" w:leader="none"/>
-        </w:tabs>
-        <w:spacing w:lineRule="auto" w:line="276" w:before="0" w:after="0"/>
-        <w:ind w:hanging="0" w:left="0"/>
-        <w:jc w:val="both"/>
-        <w:rPr/>
-      </w:pPr>
-      <w:r>
-        <w:rPr>
-          <w:rFonts w:eastAsia="Times New Roman" w:cs="Times New Roman" w:ascii="Times New Roman" w:hAnsi="Times New Roman"/>
+          <w:tab w:val="left" w:pos="426"/>
+        </w:tabs>
+        <w:spacing w:after="0" w:line="276" w:lineRule="auto"/>
+        <w:ind w:left="0" w:firstLine="0"/>
+        <w:jc w:val="both"/>
+      </w:pPr>
+      <w:r>
+        <w:rPr>
+          <w:rFonts w:ascii="Times New Roman" w:eastAsia="Times New Roman" w:hAnsi="Times New Roman" w:cs="Times New Roman"/>
           <w:color w:val="000000"/>
         </w:rPr>
         <w:t>В случае если обстоятельства непреодолимой силы продолжают действовать более двух месяцев подряд, Стороны вступают в переговоры для определения дальнейшей правовой судьбы Договора.</w:t>
@@ -2126,36 +1971,27 @@
     </w:p>
     <w:p>
       <w:pPr>
-        <w:pStyle w:val="Normal"/>
-        <w:spacing w:lineRule="auto" w:line="276" w:before="0" w:after="0"/>
-        <w:jc w:val="both"/>
-        <w:rPr>
-          <w:rFonts w:ascii="Times New Roman" w:hAnsi="Times New Roman" w:eastAsia="Times New Roman" w:cs="Times New Roman"/>
-          <w:color w:val="000000"/>
-        </w:rPr>
-      </w:pPr>
-      <w:r>
-        <w:rPr>
-          <w:rFonts w:eastAsia="Times New Roman" w:cs="Times New Roman" w:ascii="Times New Roman" w:hAnsi="Times New Roman"/>
-          <w:color w:val="000000"/>
-        </w:rPr>
-      </w:r>
-    </w:p>
-    <w:p>
-      <w:pPr>
-        <w:pStyle w:val="Normal"/>
+        <w:spacing w:after="0" w:line="276" w:lineRule="auto"/>
+        <w:jc w:val="both"/>
+        <w:rPr>
+          <w:rFonts w:ascii="Times New Roman" w:eastAsia="Times New Roman" w:hAnsi="Times New Roman" w:cs="Times New Roman"/>
+          <w:color w:val="000000"/>
+        </w:rPr>
+      </w:pPr>
+    </w:p>
+    <w:p>
+      <w:pPr>
         <w:numPr>
           <w:ilvl w:val="0"/>
           <w:numId w:val="1"/>
         </w:numPr>
-        <w:spacing w:lineRule="auto" w:line="276" w:before="0" w:after="0"/>
-        <w:ind w:hanging="0" w:left="0"/>
+        <w:spacing w:after="0" w:line="276" w:lineRule="auto"/>
+        <w:ind w:left="0" w:firstLine="0"/>
         <w:jc w:val="center"/>
-        <w:rPr/>
-      </w:pPr>
-      <w:r>
-        <w:rPr>
-          <w:rFonts w:eastAsia="Times New Roman" w:cs="Times New Roman" w:ascii="Times New Roman" w:hAnsi="Times New Roman"/>
+      </w:pPr>
+      <w:r>
+        <w:rPr>
+          <w:rFonts w:ascii="Times New Roman" w:eastAsia="Times New Roman" w:hAnsi="Times New Roman" w:cs="Times New Roman"/>
           <w:b/>
           <w:color w:val="000000"/>
         </w:rPr>
@@ -2164,41 +2000,30 @@
     </w:p>
     <w:p>
       <w:pPr>
-        <w:pStyle w:val="Normal"/>
-        <w:spacing w:lineRule="auto" w:line="276" w:before="0" w:after="0"/>
-        <w:rPr>
-          <w:rFonts w:ascii="Times New Roman" w:hAnsi="Times New Roman" w:eastAsia="Times New Roman" w:cs="Times New Roman"/>
-          <w:b/>
-          <w:color w:val="000000"/>
-        </w:rPr>
-      </w:pPr>
-      <w:r>
-        <w:rPr>
-          <w:rFonts w:eastAsia="Times New Roman" w:cs="Times New Roman" w:ascii="Times New Roman" w:hAnsi="Times New Roman"/>
-          <w:b/>
-          <w:color w:val="000000"/>
-        </w:rPr>
-      </w:r>
-    </w:p>
-    <w:p>
-      <w:pPr>
-        <w:pStyle w:val="Normal"/>
+        <w:spacing w:after="0" w:line="276" w:lineRule="auto"/>
+        <w:rPr>
+          <w:rFonts w:ascii="Times New Roman" w:eastAsia="Times New Roman" w:hAnsi="Times New Roman" w:cs="Times New Roman"/>
+          <w:b/>
+          <w:color w:val="000000"/>
+        </w:rPr>
+      </w:pPr>
+    </w:p>
+    <w:p>
+      <w:pPr>
         <w:numPr>
           <w:ilvl w:val="1"/>
           <w:numId w:val="1"/>
         </w:numPr>
         <w:tabs>
-          <w:tab w:val="clear" w:pos="720"/>
-          <w:tab w:val="left" w:pos="426" w:leader="none"/>
-        </w:tabs>
-        <w:spacing w:lineRule="auto" w:line="276" w:before="0" w:after="0"/>
-        <w:ind w:hanging="0" w:left="0"/>
-        <w:jc w:val="both"/>
-        <w:rPr/>
-      </w:pPr>
-      <w:r>
-        <w:rPr>
-          <w:rFonts w:eastAsia="Times New Roman" w:cs="Times New Roman" w:ascii="Times New Roman" w:hAnsi="Times New Roman"/>
+          <w:tab w:val="left" w:pos="426"/>
+        </w:tabs>
+        <w:spacing w:after="0" w:line="276" w:lineRule="auto"/>
+        <w:ind w:left="0" w:firstLine="0"/>
+        <w:jc w:val="both"/>
+      </w:pPr>
+      <w:r>
+        <w:rPr>
+          <w:rFonts w:ascii="Times New Roman" w:eastAsia="Times New Roman" w:hAnsi="Times New Roman" w:cs="Times New Roman"/>
           <w:color w:val="000000"/>
         </w:rPr>
         <w:t>Договор составлен в двух экземплярах, имеющих равную юридическую силу, по одному экземпляру для каждой из сторон.</w:t>
@@ -2206,24 +2031,21 @@
     </w:p>
     <w:p>
       <w:pPr>
-        <w:pStyle w:val="Normal"/>
-        <w:widowControl w:val="false"/>
+        <w:widowControl w:val="0"/>
         <w:numPr>
           <w:ilvl w:val="1"/>
           <w:numId w:val="1"/>
         </w:numPr>
         <w:tabs>
-          <w:tab w:val="clear" w:pos="720"/>
-          <w:tab w:val="left" w:pos="426" w:leader="none"/>
-        </w:tabs>
-        <w:spacing w:lineRule="auto" w:line="276" w:before="0" w:after="0"/>
-        <w:ind w:hanging="0" w:left="0"/>
-        <w:jc w:val="both"/>
-        <w:rPr/>
-      </w:pPr>
-      <w:r>
-        <w:rPr>
-          <w:rFonts w:eastAsia="Times New Roman" w:cs="Times New Roman" w:ascii="Times New Roman" w:hAnsi="Times New Roman"/>
+          <w:tab w:val="left" w:pos="426"/>
+        </w:tabs>
+        <w:spacing w:after="0" w:line="276" w:lineRule="auto"/>
+        <w:ind w:left="0" w:firstLine="0"/>
+        <w:jc w:val="both"/>
+      </w:pPr>
+      <w:r>
+        <w:rPr>
+          <w:rFonts w:ascii="Times New Roman" w:eastAsia="Times New Roman" w:hAnsi="Times New Roman" w:cs="Times New Roman"/>
           <w:color w:val="000000"/>
         </w:rPr>
         <w:t>Договор составлен как единое целое со всеми его приложениями и дополнительными соглашениями. Договор не может рассматриваться и/или толковаться без учёта содержания приложений к нему.</w:t>
@@ -2231,48 +2053,114 @@
     </w:p>
     <w:p>
       <w:pPr>
-        <w:pStyle w:val="Normal"/>
-        <w:widowControl w:val="false"/>
+        <w:widowControl w:val="0"/>
         <w:numPr>
           <w:ilvl w:val="1"/>
           <w:numId w:val="1"/>
         </w:numPr>
         <w:tabs>
-          <w:tab w:val="clear" w:pos="720"/>
-          <w:tab w:val="left" w:pos="426" w:leader="none"/>
-        </w:tabs>
-        <w:spacing w:lineRule="auto" w:line="276" w:before="0" w:after="0"/>
-        <w:ind w:hanging="0" w:left="0"/>
-        <w:jc w:val="both"/>
-        <w:rPr/>
-      </w:pPr>
-      <w:r>
-        <w:rPr>
-          <w:rFonts w:eastAsia="Times New Roman" w:cs="Times New Roman" w:ascii="Times New Roman" w:hAnsi="Times New Roman"/>
-          <w:color w:val="000000"/>
-        </w:rPr>
-        <w:t>Стороны договорились о том, что подписание Договора, дополнительных соглашений, приложений, а равно вся переписка, касающаяся выполнения его условий, переданная с помощью электронных средств связи (ВКонтакте, Whats Аpp, Telegram и др.) по номерам телефонов, а также по адресам электронной почты, указанным в разделе 9 Договора, в том числе в виде обмена сканированными копиями документов, считается действительной, имеет юридическую силу и может применяться в качестве доказательств при урегулировании споров, как в досудебном, так и в судебном порядке. Ответственность за получение указанной выше информации по электронной почте лежит на получающей стороне. Сторона, направившая электронное сообщение, не несёт ответственности за задержку доставки сообщения или его неполучения, если такая задержка или неполучение явилось результатом неисправности систем связи, действия или бездействия провайдеров получающей стороны.</w:t>
-      </w:r>
-    </w:p>
-    <w:p>
-      <w:pPr>
-        <w:pStyle w:val="Normal"/>
+          <w:tab w:val="left" w:pos="426"/>
+        </w:tabs>
+        <w:spacing w:after="0" w:line="276" w:lineRule="auto"/>
+        <w:ind w:left="0" w:firstLine="0"/>
+        <w:jc w:val="both"/>
+      </w:pPr>
+      <w:r>
+        <w:rPr>
+          <w:rFonts w:ascii="Times New Roman" w:eastAsia="Times New Roman" w:hAnsi="Times New Roman" w:cs="Times New Roman"/>
+          <w:color w:val="000000"/>
+        </w:rPr>
+        <w:t>Стороны договорились о том, что подписание Договора, дополнительных соглашений, приложений, а равно вся переписка, касающаяся выполнения его условий, переданная с помощью электронных средств связи (</w:t>
+      </w:r>
+      <w:proofErr w:type="spellStart"/>
+      <w:r>
+        <w:rPr>
+          <w:rFonts w:ascii="Times New Roman" w:eastAsia="Times New Roman" w:hAnsi="Times New Roman" w:cs="Times New Roman"/>
+          <w:color w:val="000000"/>
+        </w:rPr>
+        <w:t>ВКонтакте</w:t>
+      </w:r>
+      <w:proofErr w:type="spellEnd"/>
+      <w:r>
+        <w:rPr>
+          <w:rFonts w:ascii="Times New Roman" w:eastAsia="Times New Roman" w:hAnsi="Times New Roman" w:cs="Times New Roman"/>
+          <w:color w:val="000000"/>
+        </w:rPr>
+        <w:t xml:space="preserve">, </w:t>
+      </w:r>
+      <w:proofErr w:type="spellStart"/>
+      <w:r>
+        <w:rPr>
+          <w:rFonts w:ascii="Times New Roman" w:eastAsia="Times New Roman" w:hAnsi="Times New Roman" w:cs="Times New Roman"/>
+          <w:color w:val="000000"/>
+        </w:rPr>
+        <w:t>Whats</w:t>
+      </w:r>
+      <w:proofErr w:type="spellEnd"/>
+      <w:r>
+        <w:rPr>
+          <w:rFonts w:ascii="Times New Roman" w:eastAsia="Times New Roman" w:hAnsi="Times New Roman" w:cs="Times New Roman"/>
+          <w:color w:val="000000"/>
+        </w:rPr>
+        <w:t xml:space="preserve"> </w:t>
+      </w:r>
+      <w:proofErr w:type="spellStart"/>
+      <w:r>
+        <w:rPr>
+          <w:rFonts w:ascii="Times New Roman" w:eastAsia="Times New Roman" w:hAnsi="Times New Roman" w:cs="Times New Roman"/>
+          <w:color w:val="000000"/>
+        </w:rPr>
+        <w:t>Аpp</w:t>
+      </w:r>
+      <w:proofErr w:type="spellEnd"/>
+      <w:r>
+        <w:rPr>
+          <w:rFonts w:ascii="Times New Roman" w:eastAsia="Times New Roman" w:hAnsi="Times New Roman" w:cs="Times New Roman"/>
+          <w:color w:val="000000"/>
+        </w:rPr>
+        <w:t xml:space="preserve">, </w:t>
+      </w:r>
+      <w:proofErr w:type="spellStart"/>
+      <w:r>
+        <w:rPr>
+          <w:rFonts w:ascii="Times New Roman" w:eastAsia="Times New Roman" w:hAnsi="Times New Roman" w:cs="Times New Roman"/>
+          <w:color w:val="000000"/>
+        </w:rPr>
+        <w:t>Telegram</w:t>
+      </w:r>
+      <w:proofErr w:type="spellEnd"/>
+      <w:r>
+        <w:rPr>
+          <w:rFonts w:ascii="Times New Roman" w:eastAsia="Times New Roman" w:hAnsi="Times New Roman" w:cs="Times New Roman"/>
+          <w:color w:val="000000"/>
+        </w:rPr>
+        <w:t xml:space="preserve"> и др.) по номерам телефонов, а также по адресам электронной почты, указанным в разделе 9 Договора, в том числе в виде обмена сканированными копиями документов, считается действительной, имеет юридическую силу и может применяться в качестве доказательств при урегулировании споров, как в досудебном, так и в судебном порядке. Ответственность за получение указанной выше информации по электронной почте лежит на получающей стороне. Сторона, направившая электронное сообщение, не несёт </w:t>
+      </w:r>
+      <w:r>
+        <w:rPr>
+          <w:rFonts w:ascii="Times New Roman" w:eastAsia="Times New Roman" w:hAnsi="Times New Roman" w:cs="Times New Roman"/>
+          <w:color w:val="000000"/>
+        </w:rPr>
+        <w:lastRenderedPageBreak/>
+        <w:t>ответственности за задержку доставки сообщения или его неполучения, если такая задержка или неполучение явилось результатом неисправности систем связи, действия или бездействия провайдеров получающей стороны.</w:t>
+      </w:r>
+    </w:p>
+    <w:p>
+      <w:pPr>
         <w:numPr>
           <w:ilvl w:val="1"/>
           <w:numId w:val="1"/>
         </w:numPr>
         <w:tabs>
-          <w:tab w:val="clear" w:pos="720"/>
-          <w:tab w:val="left" w:pos="426" w:leader="none"/>
-        </w:tabs>
-        <w:spacing w:lineRule="auto" w:line="276" w:before="0" w:after="0"/>
-        <w:ind w:hanging="0" w:left="0"/>
-        <w:jc w:val="both"/>
-        <w:rPr/>
-      </w:pPr>
-      <w:r>
-        <w:rPr>
-          <w:rFonts w:eastAsia="Times New Roman" w:cs="Times New Roman" w:ascii="Times New Roman" w:hAnsi="Times New Roman"/>
+          <w:tab w:val="left" w:pos="426"/>
+        </w:tabs>
+        <w:spacing w:after="0" w:line="276" w:lineRule="auto"/>
+        <w:ind w:left="0" w:firstLine="0"/>
+        <w:jc w:val="both"/>
+      </w:pPr>
+      <w:r>
+        <w:rPr>
+          <w:rFonts w:ascii="Times New Roman" w:eastAsia="Times New Roman" w:hAnsi="Times New Roman" w:cs="Times New Roman"/>
           <w:color w:val="000000"/>
         </w:rPr>
         <w:t>В соответствии со ст. 431.2 ГК РФ каждая из Сторон гарантирует и заверяет другую сторону об отсутствии возможности отправки электронных сообщений с указанных в разделе 9 Договора адресов электронной почты и номеров телефона неуполномоченными лицами. При исполнении Договора Стороны будут руководствоваться исключительно таким заверением, и считать любое лицо, отправляющее указанным образом информацию или документы, уполномоченным на получение и отправку от имени соответствующей стороны Договора. В случае изменения адресов электронной почты, номера телефона или нарушения, указанного выше заверения, данная сторона обязуется незамедлительно уведомить другую сторону об этом и несёт все риски, возникшие до получения такого уведомления другой стороной.</w:t>
@@ -2280,40 +2168,30 @@
     </w:p>
     <w:p>
       <w:pPr>
-        <w:pStyle w:val="Normal"/>
-        <w:tabs>
-          <w:tab w:val="clear" w:pos="720"/>
-          <w:tab w:val="left" w:pos="426" w:leader="none"/>
-        </w:tabs>
-        <w:spacing w:lineRule="auto" w:line="276" w:before="0" w:after="0"/>
-        <w:jc w:val="both"/>
-        <w:rPr>
-          <w:rFonts w:ascii="Times New Roman" w:hAnsi="Times New Roman" w:eastAsia="Times New Roman" w:cs="Times New Roman"/>
-          <w:color w:val="000000"/>
-        </w:rPr>
-      </w:pPr>
-      <w:r>
-        <w:rPr>
-          <w:rFonts w:eastAsia="Times New Roman" w:cs="Times New Roman" w:ascii="Times New Roman" w:hAnsi="Times New Roman"/>
-          <w:color w:val="000000"/>
-        </w:rPr>
-      </w:r>
-    </w:p>
-    <w:p>
-      <w:pPr>
-        <w:pStyle w:val="Normal"/>
+        <w:tabs>
+          <w:tab w:val="left" w:pos="426"/>
+        </w:tabs>
+        <w:spacing w:after="0" w:line="276" w:lineRule="auto"/>
+        <w:jc w:val="both"/>
+        <w:rPr>
+          <w:rFonts w:ascii="Times New Roman" w:eastAsia="Times New Roman" w:hAnsi="Times New Roman" w:cs="Times New Roman"/>
+          <w:color w:val="000000"/>
+        </w:rPr>
+      </w:pPr>
+    </w:p>
+    <w:p>
+      <w:pPr>
         <w:numPr>
           <w:ilvl w:val="0"/>
           <w:numId w:val="1"/>
         </w:numPr>
-        <w:spacing w:lineRule="auto" w:line="276" w:before="0" w:after="0"/>
-        <w:ind w:hanging="0" w:left="0"/>
+        <w:spacing w:after="0" w:line="276" w:lineRule="auto"/>
+        <w:ind w:left="0" w:firstLine="0"/>
         <w:jc w:val="center"/>
-        <w:rPr/>
-      </w:pPr>
-      <w:r>
-        <w:rPr>
-          <w:rFonts w:eastAsia="Times New Roman" w:cs="Times New Roman" w:ascii="Times New Roman" w:hAnsi="Times New Roman"/>
+      </w:pPr>
+      <w:r>
+        <w:rPr>
+          <w:rFonts w:ascii="Times New Roman" w:eastAsia="Times New Roman" w:hAnsi="Times New Roman" w:cs="Times New Roman"/>
           <w:b/>
           <w:color w:val="000000"/>
         </w:rPr>
@@ -2322,64 +2200,50 @@
     </w:p>
     <w:p>
       <w:pPr>
-        <w:pStyle w:val="Normal"/>
-        <w:spacing w:lineRule="auto" w:line="276" w:before="0" w:after="0"/>
-        <w:rPr>
-          <w:rFonts w:ascii="Times New Roman" w:hAnsi="Times New Roman" w:eastAsia="Times New Roman" w:cs="Times New Roman"/>
-          <w:b/>
-          <w:color w:val="000000"/>
-        </w:rPr>
-      </w:pPr>
-      <w:r>
-        <w:rPr>
-          <w:rFonts w:eastAsia="Times New Roman" w:cs="Times New Roman" w:ascii="Times New Roman" w:hAnsi="Times New Roman"/>
-          <w:b/>
-          <w:color w:val="000000"/>
-        </w:rPr>
-      </w:r>
+        <w:spacing w:after="0" w:line="276" w:lineRule="auto"/>
+        <w:jc w:val="center"/>
+      </w:pPr>
+      <w:r>
+        <w:t xml:space="preserve">  </w:t>
+      </w:r>
+      <w:bookmarkStart w:id="2" w:name="_GoBack"/>
+      <w:bookmarkEnd w:id="2"/>
     </w:p>
     <w:tbl>
       <w:tblPr>
-        <w:tblW w:w="9345" w:type="dxa"/>
-        <w:jc w:val="left"/>
-        <w:tblInd w:w="0" w:type="dxa"/>
+        <w:tblpPr w:leftFromText="180" w:rightFromText="180" w:vertAnchor="text" w:horzAnchor="margin" w:tblpXSpec="center" w:tblpY="105"/>
+        <w:tblW w:w="9504" w:type="dxa"/>
         <w:tblLayout w:type="fixed"/>
-        <w:tblCellMar>
-          <w:top w:w="0" w:type="dxa"/>
-          <w:left w:w="108" w:type="dxa"/>
-          <w:bottom w:w="0" w:type="dxa"/>
-          <w:right w:w="108" w:type="dxa"/>
-        </w:tblCellMar>
-        <w:tblLook w:val="0400" w:noHBand="0" w:noVBand="1" w:firstColumn="0" w:lastRow="0" w:lastColumn="0" w:firstRow="0"/>
+        <w:tblLook w:val="0400" w:firstRow="0" w:lastRow="0" w:firstColumn="0" w:lastColumn="0" w:noHBand="0" w:noVBand="1"/>
       </w:tblPr>
       <w:tblGrid>
-        <w:gridCol w:w="4739"/>
-        <w:gridCol w:w="4605"/>
+        <w:gridCol w:w="4676"/>
+        <w:gridCol w:w="4828"/>
       </w:tblGrid>
       <w:tr>
-        <w:trPr/>
         <w:tc>
           <w:tcPr>
-            <w:tcW w:w="4739" w:type="dxa"/>
+            <w:tcW w:w="4676" w:type="dxa"/>
             <w:tcBorders>
               <w:top w:val="single" w:sz="4" w:space="0" w:color="000000"/>
               <w:left w:val="single" w:sz="4" w:space="0" w:color="000000"/>
               <w:bottom w:val="single" w:sz="4" w:space="0" w:color="000000"/>
               <w:right w:val="single" w:sz="4" w:space="0" w:color="000000"/>
             </w:tcBorders>
-            <w:shd w:color="auto" w:fill="auto" w:val="clear"/>
+            <w:hideMark/>
           </w:tcPr>
           <w:p>
             <w:pPr>
-              <w:pStyle w:val="Normal"/>
-              <w:widowControl w:val="false"/>
-              <w:spacing w:lineRule="auto" w:line="276" w:before="0" w:after="0"/>
+              <w:widowControl w:val="0"/>
+              <w:spacing w:line="240" w:lineRule="auto"/>
               <w:jc w:val="center"/>
-              <w:rPr/>
+              <w:rPr>
+                <w:rFonts w:ascii="Times New Roman" w:eastAsia="PT Astra Serif" w:hAnsi="Times New Roman" w:cs="Times New Roman"/>
+              </w:rPr>
             </w:pPr>
             <w:r>
               <w:rPr>
-                <w:rFonts w:eastAsia="Times New Roman" w:cs="Times New Roman" w:ascii="Times New Roman" w:hAnsi="Times New Roman"/>
+                <w:rFonts w:ascii="Times New Roman" w:hAnsi="Times New Roman" w:cs="Times New Roman"/>
                 <w:b/>
               </w:rPr>
               <w:t>Поручитель</w:t>
@@ -2388,26 +2252,27 @@
         </w:tc>
         <w:tc>
           <w:tcPr>
-            <w:tcW w:w="4605" w:type="dxa"/>
+            <w:tcW w:w="4828" w:type="dxa"/>
             <w:tcBorders>
               <w:top w:val="single" w:sz="4" w:space="0" w:color="000000"/>
               <w:left w:val="single" w:sz="4" w:space="0" w:color="000000"/>
               <w:bottom w:val="single" w:sz="4" w:space="0" w:color="000000"/>
               <w:right w:val="single" w:sz="4" w:space="0" w:color="000000"/>
             </w:tcBorders>
-            <w:shd w:color="auto" w:fill="auto" w:val="clear"/>
+            <w:hideMark/>
           </w:tcPr>
           <w:p>
             <w:pPr>
-              <w:pStyle w:val="Normal"/>
-              <w:widowControl w:val="false"/>
-              <w:spacing w:lineRule="auto" w:line="276" w:before="0" w:after="0"/>
+              <w:widowControl w:val="0"/>
+              <w:spacing w:line="240" w:lineRule="auto"/>
               <w:jc w:val="center"/>
-              <w:rPr/>
+              <w:rPr>
+                <w:rFonts w:ascii="Times New Roman" w:hAnsi="Times New Roman" w:cs="Times New Roman"/>
+              </w:rPr>
             </w:pPr>
             <w:r>
               <w:rPr>
-                <w:rFonts w:eastAsia="Times New Roman" w:cs="Times New Roman" w:ascii="Times New Roman" w:hAnsi="Times New Roman"/>
+                <w:rFonts w:ascii="Times New Roman" w:hAnsi="Times New Roman" w:cs="Times New Roman"/>
                 <w:b/>
               </w:rPr>
               <w:t>Займодавец</w:t>
@@ -2416,29 +2281,28 @@
         </w:tc>
       </w:tr>
       <w:tr>
-        <w:trPr/>
         <w:tc>
           <w:tcPr>
-            <w:tcW w:w="4739" w:type="dxa"/>
+            <w:tcW w:w="4676" w:type="dxa"/>
             <w:tcBorders>
               <w:top w:val="single" w:sz="4" w:space="0" w:color="000000"/>
               <w:left w:val="single" w:sz="4" w:space="0" w:color="000000"/>
               <w:bottom w:val="single" w:sz="4" w:space="0" w:color="000000"/>
               <w:right w:val="single" w:sz="4" w:space="0" w:color="000000"/>
             </w:tcBorders>
-            <w:shd w:color="auto" w:fill="auto" w:val="clear"/>
           </w:tcPr>
           <w:p>
             <w:pPr>
-              <w:pStyle w:val="Normal"/>
-              <w:widowControl w:val="false"/>
-              <w:spacing w:lineRule="auto" w:line="276" w:before="0" w:after="0"/>
-              <w:jc w:val="both"/>
-              <w:rPr/>
+              <w:widowControl w:val="0"/>
+              <w:spacing w:line="240" w:lineRule="auto"/>
+              <w:jc w:val="center"/>
+              <w:rPr>
+                <w:rFonts w:ascii="Times New Roman" w:eastAsia="PT Astra Serif" w:hAnsi="Times New Roman" w:cs="Times New Roman"/>
+              </w:rPr>
             </w:pPr>
             <w:r>
               <w:rPr>
-                <w:rFonts w:eastAsia="Times New Roman" w:cs="Times New Roman" w:ascii="Times New Roman" w:hAnsi="Times New Roman"/>
+                <w:rFonts w:ascii="Times New Roman" w:hAnsi="Times New Roman" w:cs="Times New Roman"/>
                 <w:b/>
               </w:rPr>
               <w:t>ООО «Русский тоннаж»</w:t>
@@ -2446,407 +2310,743 @@
           </w:p>
           <w:p>
             <w:pPr>
-              <w:pStyle w:val="Normal"/>
-              <w:widowControl w:val="false"/>
-              <w:spacing w:lineRule="auto" w:line="276" w:before="0" w:after="0"/>
-              <w:jc w:val="both"/>
-              <w:rPr/>
+              <w:widowControl w:val="0"/>
+              <w:spacing w:line="240" w:lineRule="auto"/>
+              <w:rPr>
+                <w:rFonts w:ascii="Times New Roman" w:eastAsia="PT Astra Serif" w:hAnsi="Times New Roman" w:cs="Times New Roman"/>
+              </w:rPr>
             </w:pPr>
-            <w:r>
-              <w:rPr>
-                <w:rFonts w:eastAsia="Times New Roman" w:cs="Times New Roman" w:ascii="Times New Roman" w:hAnsi="Times New Roman"/>
-              </w:rPr>
-              <w:t>Юр.адрес: 353907, Краснодарский край, город Новороссийск, улица Чкалова, дом 48, оф. 16</w:t>
+            <w:proofErr w:type="spellStart"/>
+            <w:proofErr w:type="gramStart"/>
+            <w:r>
+              <w:rPr>
+                <w:rFonts w:ascii="Times New Roman" w:hAnsi="Times New Roman" w:cs="Times New Roman"/>
+                <w:b/>
+              </w:rPr>
+              <w:t>Юр.адрес</w:t>
+            </w:r>
+            <w:proofErr w:type="spellEnd"/>
+            <w:proofErr w:type="gramEnd"/>
+            <w:r>
+              <w:rPr>
+                <w:rFonts w:ascii="Times New Roman" w:hAnsi="Times New Roman" w:cs="Times New Roman"/>
+              </w:rPr>
+              <w:t>: 353907, Краснодарский край, город Новороссийск, улица Чкалова, дом 48, оф. 16</w:t>
             </w:r>
           </w:p>
           <w:p>
             <w:pPr>
-              <w:pStyle w:val="Normal"/>
-              <w:widowControl w:val="false"/>
-              <w:spacing w:lineRule="auto" w:line="276" w:before="0" w:after="0"/>
-              <w:jc w:val="both"/>
-              <w:rPr/>
+              <w:widowControl w:val="0"/>
+              <w:spacing w:line="240" w:lineRule="auto"/>
+              <w:rPr>
+                <w:rFonts w:ascii="Times New Roman" w:hAnsi="Times New Roman" w:cs="Times New Roman"/>
+              </w:rPr>
             </w:pPr>
             <w:r>
               <w:rPr>
-                <w:rFonts w:eastAsia="Times New Roman" w:cs="Times New Roman" w:ascii="Times New Roman" w:hAnsi="Times New Roman"/>
-              </w:rPr>
-              <w:t>ОГРН 1172375061891</w:t>
+                <w:rFonts w:ascii="Times New Roman" w:hAnsi="Times New Roman" w:cs="Times New Roman"/>
+                <w:b/>
+              </w:rPr>
+              <w:t>ОГРН</w:t>
+            </w:r>
+            <w:r>
+              <w:rPr>
+                <w:rFonts w:ascii="Times New Roman" w:hAnsi="Times New Roman" w:cs="Times New Roman"/>
+              </w:rPr>
+              <w:t xml:space="preserve"> 1172375061891</w:t>
             </w:r>
           </w:p>
           <w:p>
             <w:pPr>
-              <w:pStyle w:val="Normal"/>
-              <w:widowControl w:val="false"/>
-              <w:spacing w:lineRule="auto" w:line="276" w:before="0" w:after="0"/>
-              <w:jc w:val="both"/>
-              <w:rPr/>
+              <w:widowControl w:val="0"/>
+              <w:spacing w:line="240" w:lineRule="auto"/>
+              <w:rPr>
+                <w:rFonts w:ascii="Times New Roman" w:hAnsi="Times New Roman" w:cs="Times New Roman"/>
+              </w:rPr>
             </w:pPr>
             <w:r>
               <w:rPr>
-                <w:rFonts w:eastAsia="Times New Roman" w:cs="Times New Roman" w:ascii="Times New Roman" w:hAnsi="Times New Roman"/>
-              </w:rPr>
-              <w:t>ИНН 2315996766</w:t>
+                <w:rFonts w:ascii="Times New Roman" w:hAnsi="Times New Roman" w:cs="Times New Roman"/>
+                <w:b/>
+              </w:rPr>
+              <w:t>ИНН</w:t>
+            </w:r>
+            <w:r>
+              <w:rPr>
+                <w:rFonts w:ascii="Times New Roman" w:hAnsi="Times New Roman" w:cs="Times New Roman"/>
+              </w:rPr>
+              <w:t xml:space="preserve"> 2315996766</w:t>
             </w:r>
           </w:p>
           <w:p>
             <w:pPr>
-              <w:pStyle w:val="Normal"/>
-              <w:widowControl w:val="false"/>
-              <w:spacing w:lineRule="auto" w:line="276" w:before="0" w:after="0"/>
-              <w:jc w:val="both"/>
-              <w:rPr/>
+              <w:widowControl w:val="0"/>
+              <w:spacing w:line="240" w:lineRule="auto"/>
+              <w:rPr>
+                <w:rFonts w:ascii="Times New Roman" w:eastAsia="PT Astra Serif" w:hAnsi="Times New Roman" w:cs="Times New Roman"/>
+              </w:rPr>
             </w:pPr>
             <w:r>
               <w:rPr>
-                <w:rFonts w:eastAsia="Times New Roman" w:cs="Times New Roman" w:ascii="Times New Roman" w:hAnsi="Times New Roman"/>
-              </w:rPr>
-              <w:t>КПП 231501001</w:t>
+                <w:rFonts w:ascii="Times New Roman" w:hAnsi="Times New Roman" w:cs="Times New Roman"/>
+                <w:b/>
+              </w:rPr>
+              <w:t>КПП</w:t>
+            </w:r>
+            <w:r>
+              <w:rPr>
+                <w:rFonts w:ascii="Times New Roman" w:hAnsi="Times New Roman" w:cs="Times New Roman"/>
+              </w:rPr>
+              <w:t xml:space="preserve"> 231501001</w:t>
             </w:r>
           </w:p>
           <w:p>
             <w:pPr>
-              <w:pStyle w:val="Normal"/>
-              <w:widowControl w:val="false"/>
-              <w:spacing w:lineRule="auto" w:line="276" w:before="0" w:after="0"/>
-              <w:jc w:val="both"/>
-              <w:rPr/>
+              <w:widowControl w:val="0"/>
+              <w:spacing w:line="240" w:lineRule="auto"/>
+              <w:rPr>
+                <w:rFonts w:ascii="Times New Roman" w:hAnsi="Times New Roman" w:cs="Times New Roman"/>
+              </w:rPr>
             </w:pPr>
             <w:r>
               <w:rPr>
-                <w:rFonts w:eastAsia="Times New Roman" w:cs="Times New Roman" w:ascii="Times New Roman" w:hAnsi="Times New Roman"/>
-              </w:rPr>
-              <w:t>Банковские реквизиты:</w:t>
+                <w:rFonts w:ascii="Times New Roman" w:hAnsi="Times New Roman" w:cs="Times New Roman"/>
+                <w:b/>
+              </w:rPr>
+              <w:t>Банковские реквизиты</w:t>
+            </w:r>
+            <w:r>
+              <w:rPr>
+                <w:rFonts w:ascii="Times New Roman" w:hAnsi="Times New Roman" w:cs="Times New Roman"/>
+              </w:rPr>
+              <w:t>: ООО "РУСТОНН"</w:t>
             </w:r>
           </w:p>
           <w:p>
             <w:pPr>
-              <w:pStyle w:val="Normal"/>
-              <w:widowControl w:val="false"/>
-              <w:spacing w:lineRule="auto" w:line="276" w:before="0" w:after="0"/>
-              <w:jc w:val="both"/>
-              <w:rPr/>
+              <w:widowControl w:val="0"/>
+              <w:spacing w:line="240" w:lineRule="auto"/>
+              <w:rPr>
+                <w:rFonts w:ascii="Times New Roman" w:hAnsi="Times New Roman" w:cs="Times New Roman"/>
+              </w:rPr>
             </w:pPr>
             <w:r>
               <w:rPr>
-                <w:rFonts w:eastAsia="Times New Roman" w:cs="Times New Roman" w:ascii="Times New Roman" w:hAnsi="Times New Roman"/>
-              </w:rPr>
-              <w:t>ООО "РУСТОНН"</w:t>
+                <w:rFonts w:ascii="Times New Roman" w:hAnsi="Times New Roman" w:cs="Times New Roman"/>
+                <w:b/>
+              </w:rPr>
+              <w:t>Банк</w:t>
+            </w:r>
+            <w:r>
+              <w:rPr>
+                <w:rFonts w:ascii="Times New Roman" w:hAnsi="Times New Roman" w:cs="Times New Roman"/>
+              </w:rPr>
+              <w:t>: КРАСНОДАРСКОЕ ОТДЕЛЕНИЕ N8619 ПАО СБЕРБАНК</w:t>
             </w:r>
           </w:p>
           <w:p>
             <w:pPr>
-              <w:pStyle w:val="Normal"/>
-              <w:widowControl w:val="false"/>
-              <w:spacing w:lineRule="auto" w:line="276" w:before="0" w:after="0"/>
-              <w:jc w:val="both"/>
-              <w:rPr/>
+              <w:widowControl w:val="0"/>
+              <w:spacing w:line="240" w:lineRule="auto"/>
+              <w:rPr>
+                <w:rFonts w:ascii="Times New Roman" w:hAnsi="Times New Roman" w:cs="Times New Roman"/>
+              </w:rPr>
             </w:pPr>
             <w:r>
               <w:rPr>
-                <w:rFonts w:eastAsia="Times New Roman" w:cs="Times New Roman" w:ascii="Times New Roman" w:hAnsi="Times New Roman"/>
-              </w:rPr>
-              <w:t>Расчётный счёт: 40702810830000030444</w:t>
+                <w:rFonts w:ascii="Times New Roman" w:hAnsi="Times New Roman" w:cs="Times New Roman"/>
+                <w:b/>
+              </w:rPr>
+              <w:t>Расчётный счёт</w:t>
+            </w:r>
+            <w:r>
+              <w:rPr>
+                <w:rFonts w:ascii="Times New Roman" w:hAnsi="Times New Roman" w:cs="Times New Roman"/>
+              </w:rPr>
+              <w:t>: 40702810830000030444</w:t>
             </w:r>
           </w:p>
           <w:p>
             <w:pPr>
-              <w:pStyle w:val="Normal"/>
-              <w:widowControl w:val="false"/>
-              <w:spacing w:lineRule="auto" w:line="276" w:before="0" w:after="0"/>
-              <w:jc w:val="both"/>
-              <w:rPr/>
+              <w:widowControl w:val="0"/>
+              <w:spacing w:line="240" w:lineRule="auto"/>
+              <w:rPr>
+                <w:rFonts w:ascii="Times New Roman" w:hAnsi="Times New Roman" w:cs="Times New Roman"/>
+              </w:rPr>
             </w:pPr>
             <w:r>
               <w:rPr>
-                <w:rFonts w:eastAsia="Times New Roman" w:cs="Times New Roman" w:ascii="Times New Roman" w:hAnsi="Times New Roman"/>
-              </w:rPr>
-              <w:t>Банк: КРАСНОДАРСКОЕ ОТДЕЛЕНИЕ N8619 ПАО СБЕРБАНК</w:t>
+                <w:rFonts w:ascii="Times New Roman" w:hAnsi="Times New Roman" w:cs="Times New Roman"/>
+                <w:b/>
+              </w:rPr>
+              <w:t>БИК</w:t>
+            </w:r>
+            <w:r>
+              <w:rPr>
+                <w:rFonts w:ascii="Times New Roman" w:hAnsi="Times New Roman" w:cs="Times New Roman"/>
+              </w:rPr>
+              <w:t xml:space="preserve">: 040349602            </w:t>
             </w:r>
           </w:p>
           <w:p>
             <w:pPr>
-              <w:pStyle w:val="Normal"/>
-              <w:widowControl w:val="false"/>
-              <w:spacing w:lineRule="auto" w:line="276" w:before="0" w:after="0"/>
-              <w:jc w:val="both"/>
-              <w:rPr/>
+              <w:widowControl w:val="0"/>
+              <w:spacing w:line="240" w:lineRule="auto"/>
+              <w:rPr>
+                <w:rFonts w:ascii="Times New Roman" w:hAnsi="Times New Roman" w:cs="Times New Roman"/>
+              </w:rPr>
             </w:pPr>
             <w:r>
               <w:rPr>
-                <w:rFonts w:eastAsia="Times New Roman" w:cs="Times New Roman" w:ascii="Times New Roman" w:hAnsi="Times New Roman"/>
-              </w:rPr>
-              <w:t>БИК: 040349602</w:t>
+                <w:rFonts w:ascii="Times New Roman" w:hAnsi="Times New Roman" w:cs="Times New Roman"/>
+                <w:b/>
+              </w:rPr>
+              <w:t xml:space="preserve">Кор. </w:t>
+            </w:r>
+            <w:proofErr w:type="spellStart"/>
+            <w:r>
+              <w:rPr>
+                <w:rFonts w:ascii="Times New Roman" w:hAnsi="Times New Roman" w:cs="Times New Roman"/>
+                <w:b/>
+              </w:rPr>
+              <w:t>Cчёт</w:t>
+            </w:r>
+            <w:proofErr w:type="spellEnd"/>
+            <w:r>
+              <w:rPr>
+                <w:rFonts w:ascii="Times New Roman" w:hAnsi="Times New Roman" w:cs="Times New Roman"/>
+              </w:rPr>
+              <w:t>: 30101810100000000602</w:t>
             </w:r>
           </w:p>
           <w:p>
             <w:pPr>
-              <w:pStyle w:val="Normal"/>
-              <w:widowControl w:val="false"/>
-              <w:spacing w:lineRule="auto" w:line="276" w:before="0" w:after="0"/>
-              <w:jc w:val="both"/>
-              <w:rPr/>
+              <w:widowControl w:val="0"/>
+              <w:spacing w:line="240" w:lineRule="auto"/>
+              <w:rPr>
+                <w:rFonts w:ascii="Times New Roman" w:hAnsi="Times New Roman" w:cs="Times New Roman"/>
+              </w:rPr>
             </w:pPr>
-            <w:r>
-              <w:rPr>
-                <w:rFonts w:eastAsia="Times New Roman" w:cs="Times New Roman" w:ascii="Times New Roman" w:hAnsi="Times New Roman"/>
-              </w:rPr>
-              <w:t>Кор. Cчёт: 30101810100000000602</w:t>
-            </w:r>
           </w:p>
           <w:p>
             <w:pPr>
-              <w:pStyle w:val="Normal"/>
-              <w:widowControl w:val="false"/>
-              <w:spacing w:lineRule="auto" w:line="276" w:before="0" w:after="0"/>
-              <w:jc w:val="both"/>
-              <w:rPr/>
+              <w:widowControl w:val="0"/>
+              <w:spacing w:line="240" w:lineRule="auto"/>
+              <w:rPr>
+                <w:rFonts w:ascii="Times New Roman" w:eastAsia="PT Astra Serif" w:hAnsi="Times New Roman" w:cs="Times New Roman"/>
+              </w:rPr>
             </w:pPr>
             <w:r>
               <w:rPr>
-                <w:rFonts w:eastAsia="Times New Roman" w:cs="Times New Roman" w:ascii="Times New Roman" w:hAnsi="Times New Roman"/>
-              </w:rPr>
-              <w:t>ОГРН: 1172375061891</w:t>
+                <w:rFonts w:ascii="Times New Roman" w:hAnsi="Times New Roman" w:cs="Times New Roman"/>
+                <w:b/>
+              </w:rPr>
+              <w:t>Телефон</w:t>
+            </w:r>
+            <w:r>
+              <w:rPr>
+                <w:rFonts w:ascii="Times New Roman" w:hAnsi="Times New Roman" w:cs="Times New Roman"/>
+              </w:rPr>
+              <w:t>: +7(928)6637556</w:t>
             </w:r>
           </w:p>
           <w:p>
             <w:pPr>
-              <w:pStyle w:val="Normal"/>
-              <w:widowControl w:val="false"/>
-              <w:spacing w:lineRule="auto" w:line="276" w:before="0" w:after="0"/>
-              <w:jc w:val="both"/>
-              <w:rPr/>
+              <w:widowControl w:val="0"/>
+              <w:spacing w:line="240" w:lineRule="auto"/>
+              <w:rPr>
+                <w:rFonts w:ascii="Times New Roman" w:hAnsi="Times New Roman" w:cs="Times New Roman"/>
+              </w:rPr>
             </w:pPr>
             <w:r>
               <w:rPr>
-                <w:rFonts w:eastAsia="Times New Roman" w:cs="Times New Roman" w:ascii="Times New Roman" w:hAnsi="Times New Roman"/>
-              </w:rPr>
-              <w:t>ИНН: 2315996766</w:t>
-            </w:r>
+                <w:rFonts w:ascii="Times New Roman" w:hAnsi="Times New Roman" w:cs="Times New Roman"/>
+                <w:b/>
+                <w:lang w:val="en-US"/>
+              </w:rPr>
+              <w:t>E</w:t>
+            </w:r>
+            <w:r>
+              <w:rPr>
+                <w:rFonts w:ascii="Times New Roman" w:hAnsi="Times New Roman" w:cs="Times New Roman"/>
+                <w:b/>
+              </w:rPr>
+              <w:t>-</w:t>
+            </w:r>
+            <w:r>
+              <w:rPr>
+                <w:rFonts w:ascii="Times New Roman" w:hAnsi="Times New Roman" w:cs="Times New Roman"/>
+                <w:b/>
+                <w:lang w:val="en-US"/>
+              </w:rPr>
+              <w:t>mail</w:t>
+            </w:r>
+            <w:r>
+              <w:rPr>
+                <w:rFonts w:ascii="Times New Roman" w:hAnsi="Times New Roman" w:cs="Times New Roman"/>
+              </w:rPr>
+              <w:t xml:space="preserve">: </w:t>
+            </w:r>
+            <w:hyperlink r:id="rId9" w:history="1">
+              <w:r>
+                <w:rPr>
+                  <w:rStyle w:val="a9"/>
+                  <w:rFonts w:ascii="Times New Roman" w:hAnsi="Times New Roman" w:cs="Times New Roman"/>
+                  <w:lang w:val="en-US"/>
+                </w:rPr>
+                <w:t>t</w:t>
+              </w:r>
+              <w:r>
+                <w:rPr>
+                  <w:rStyle w:val="a9"/>
+                  <w:rFonts w:ascii="Times New Roman" w:hAnsi="Times New Roman" w:cs="Times New Roman"/>
+                </w:rPr>
+                <w:t>.</w:t>
+              </w:r>
+              <w:r>
+                <w:rPr>
+                  <w:rStyle w:val="a9"/>
+                  <w:rFonts w:ascii="Times New Roman" w:hAnsi="Times New Roman" w:cs="Times New Roman"/>
+                  <w:lang w:val="en-US"/>
+                </w:rPr>
+                <w:t>pugachev</w:t>
+              </w:r>
+              <w:r>
+                <w:rPr>
+                  <w:rStyle w:val="a9"/>
+                  <w:rFonts w:ascii="Times New Roman" w:hAnsi="Times New Roman" w:cs="Times New Roman"/>
+                </w:rPr>
+                <w:t>@</w:t>
+              </w:r>
+              <w:r>
+                <w:rPr>
+                  <w:rStyle w:val="a9"/>
+                  <w:rFonts w:ascii="Times New Roman" w:hAnsi="Times New Roman" w:cs="Times New Roman"/>
+                  <w:lang w:val="en-US"/>
+                </w:rPr>
+                <w:t>gmail</w:t>
+              </w:r>
+              <w:r>
+                <w:rPr>
+                  <w:rStyle w:val="a9"/>
+                  <w:rFonts w:ascii="Times New Roman" w:hAnsi="Times New Roman" w:cs="Times New Roman"/>
+                </w:rPr>
+                <w:t>.</w:t>
+              </w:r>
+              <w:r>
+                <w:rPr>
+                  <w:rStyle w:val="a9"/>
+                  <w:rFonts w:ascii="Times New Roman" w:hAnsi="Times New Roman" w:cs="Times New Roman"/>
+                  <w:lang w:val="en-US"/>
+                </w:rPr>
+                <w:t>com</w:t>
+              </w:r>
+            </w:hyperlink>
           </w:p>
           <w:p>
             <w:pPr>
-              <w:pStyle w:val="Normal"/>
-              <w:widowControl w:val="false"/>
-              <w:spacing w:lineRule="auto" w:line="276" w:before="0" w:after="0"/>
-              <w:jc w:val="both"/>
-              <w:rPr/>
+              <w:widowControl w:val="0"/>
+              <w:spacing w:line="240" w:lineRule="auto"/>
+              <w:rPr>
+                <w:rFonts w:ascii="Times New Roman" w:hAnsi="Times New Roman" w:cs="Times New Roman"/>
+                <w:b/>
+              </w:rPr>
             </w:pPr>
-            <w:r>
-              <w:rPr>
-                <w:rFonts w:eastAsia="Times New Roman" w:cs="Times New Roman" w:ascii="Times New Roman" w:hAnsi="Times New Roman"/>
-              </w:rPr>
-              <w:t>КПП: 231501001</w:t>
-            </w:r>
-          </w:p>
-          <w:p>
-            <w:pPr>
-              <w:pStyle w:val="Normal"/>
-              <w:widowControl w:val="false"/>
-              <w:spacing w:lineRule="auto" w:line="276" w:before="0" w:after="0"/>
-              <w:jc w:val="both"/>
-              <w:rPr/>
-            </w:pPr>
-            <w:r>
-              <w:rPr>
-                <w:rFonts w:eastAsia="Times New Roman" w:cs="Times New Roman" w:ascii="Times New Roman" w:hAnsi="Times New Roman"/>
-              </w:rPr>
-              <w:t>Телефон: +7(928)6637556</w:t>
-            </w:r>
-          </w:p>
-          <w:p>
-            <w:pPr>
-              <w:pStyle w:val="Normal"/>
-              <w:widowControl w:val="false"/>
-              <w:spacing w:lineRule="auto" w:line="276" w:before="0" w:after="0"/>
-              <w:jc w:val="both"/>
-              <w:rPr/>
-            </w:pPr>
-            <w:r>
-              <w:rPr>
-                <w:rFonts w:eastAsia="Times New Roman" w:cs="Times New Roman" w:ascii="Times New Roman" w:hAnsi="Times New Roman"/>
-              </w:rPr>
-              <w:t>Эл. почта: t.pugachev@gmail.com</w:t>
-            </w:r>
-          </w:p>
-          <w:p>
-            <w:pPr>
-              <w:pStyle w:val="Normal"/>
-              <w:widowControl w:val="false"/>
-              <w:spacing w:lineRule="auto" w:line="276" w:before="0" w:after="0"/>
-              <w:jc w:val="both"/>
-              <w:rPr>
-                <w:rFonts w:ascii="Times New Roman" w:hAnsi="Times New Roman" w:eastAsia="Times New Roman" w:cs="Times New Roman"/>
-                <w:b/>
-              </w:rPr>
-            </w:pPr>
-            <w:r>
-              <w:rPr>
-                <w:rFonts w:eastAsia="Times New Roman" w:cs="Times New Roman" w:ascii="Times New Roman" w:hAnsi="Times New Roman"/>
-                <w:b/>
-              </w:rPr>
-            </w:r>
-          </w:p>
-          <w:p>
-            <w:pPr>
-              <w:pStyle w:val="Normal"/>
-              <w:widowControl w:val="false"/>
-              <w:spacing w:lineRule="auto" w:line="276" w:before="0" w:after="0"/>
-              <w:jc w:val="both"/>
-              <w:rPr>
-                <w:rFonts w:ascii="Times New Roman" w:hAnsi="Times New Roman" w:eastAsia="Times New Roman" w:cs="Times New Roman"/>
-                <w:b/>
-              </w:rPr>
-            </w:pPr>
-            <w:r>
-              <w:rPr>
-                <w:rFonts w:eastAsia="Times New Roman" w:cs="Times New Roman" w:ascii="Times New Roman" w:hAnsi="Times New Roman"/>
-                <w:b/>
-              </w:rPr>
-            </w:r>
           </w:p>
         </w:tc>
         <w:tc>
           <w:tcPr>
-            <w:tcW w:w="4605" w:type="dxa"/>
+            <w:tcW w:w="4828" w:type="dxa"/>
             <w:tcBorders>
               <w:top w:val="single" w:sz="4" w:space="0" w:color="000000"/>
               <w:left w:val="single" w:sz="4" w:space="0" w:color="000000"/>
               <w:bottom w:val="single" w:sz="4" w:space="0" w:color="000000"/>
               <w:right w:val="single" w:sz="4" w:space="0" w:color="000000"/>
             </w:tcBorders>
-            <w:shd w:color="auto" w:fill="auto" w:val="clear"/>
           </w:tcPr>
           <w:p>
             <w:pPr>
-              <w:pStyle w:val="Normal"/>
-              <w:widowControl w:val="false"/>
-              <w:spacing w:lineRule="auto" w:line="276" w:before="0" w:after="0"/>
-              <w:rPr/>
+              <w:widowControl w:val="0"/>
+              <w:spacing w:after="0" w:line="240" w:lineRule="auto"/>
+              <w:jc w:val="center"/>
+              <w:rPr>
+                <w:rFonts w:ascii="Times New Roman" w:eastAsia="Times New Roman" w:hAnsi="Times New Roman" w:cs="Times New Roman"/>
+              </w:rPr>
             </w:pPr>
             <w:r>
               <w:rPr>
-                <w:rFonts w:eastAsia="Times New Roman" w:cs="Times New Roman" w:ascii="Times New Roman" w:hAnsi="Times New Roman"/>
+                <w:rFonts w:ascii="Times New Roman" w:eastAsia="Times New Roman" w:hAnsi="Times New Roman" w:cs="Times New Roman"/>
                 <w:b/>
               </w:rPr>
-              <w:t xml:space="preserve">@&lt;FIO_FULL&gt;@ </w:t>
+              <w:t>Гражданин РФ</w:t>
+            </w:r>
+          </w:p>
+          <w:p>
+            <w:pPr>
+              <w:widowControl w:val="0"/>
+              <w:spacing w:after="0" w:line="240" w:lineRule="auto"/>
+              <w:jc w:val="center"/>
+              <w:rPr>
+                <w:rFonts w:ascii="Times New Roman" w:eastAsia="Times New Roman" w:hAnsi="Times New Roman" w:cs="Times New Roman"/>
+              </w:rPr>
+            </w:pPr>
+            <w:r>
+              <w:rPr>
+                <w:rFonts w:ascii="Times New Roman" w:eastAsia="Times New Roman" w:hAnsi="Times New Roman" w:cs="Times New Roman"/>
+              </w:rPr>
+              <w:t>@&lt;FIO_</w:t>
+            </w:r>
+            <w:proofErr w:type="gramStart"/>
+            <w:r>
+              <w:rPr>
+                <w:rFonts w:ascii="Times New Roman" w:eastAsia="Times New Roman" w:hAnsi="Times New Roman" w:cs="Times New Roman"/>
+              </w:rPr>
+              <w:t>FULL&gt;@</w:t>
+            </w:r>
+            <w:proofErr w:type="gramEnd"/>
+          </w:p>
+          <w:p>
+            <w:pPr>
+              <w:widowControl w:val="0"/>
+              <w:spacing w:after="0" w:line="240" w:lineRule="auto"/>
+              <w:rPr>
+                <w:rFonts w:ascii="Times New Roman" w:eastAsia="Times New Roman" w:hAnsi="Times New Roman" w:cs="Times New Roman"/>
+              </w:rPr>
+            </w:pPr>
+            <w:r>
+              <w:rPr>
+                <w:rFonts w:ascii="Times New Roman" w:eastAsia="Times New Roman" w:hAnsi="Times New Roman" w:cs="Times New Roman"/>
+              </w:rPr>
               <w:br/>
-            </w:r>
-            <w:r>
-              <w:rPr>
-                <w:rFonts w:eastAsia="Times New Roman" w:cs="Times New Roman" w:ascii="Times New Roman" w:hAnsi="Times New Roman"/>
-              </w:rPr>
-              <w:t>Паспорт Серия @&lt;PASSPORT_SERIA&gt;@ № @&lt;PASSPORT_NUM&gt;@, выдан @&lt;PASSPORT_WHOM&gt;@ @&lt;PASSPORT_DATE&gt;@ @&lt;PASSPORT_SEP_CODE&gt;@ Номер счета: @&lt;PAYMENT_ACCOUNT&gt;@ Банк получателя: @&lt;BANK_NAME&gt;@ БИК: @&lt;BIK&gt;@  Корр. счет: @&lt;CORR_ACCOUNT&gt;@ Телефон: @&lt;PHONE_NUMBER&gt;@ Эл. почта: @&lt;EMAIL&gt;@</w:t>
-            </w:r>
+              <w:t>Паспорт серии @&lt;PASSPORT_</w:t>
+            </w:r>
+            <w:proofErr w:type="gramStart"/>
+            <w:r>
+              <w:rPr>
+                <w:rFonts w:ascii="Times New Roman" w:eastAsia="Times New Roman" w:hAnsi="Times New Roman" w:cs="Times New Roman"/>
+              </w:rPr>
+              <w:t>SERIA&gt;@</w:t>
+            </w:r>
+            <w:proofErr w:type="gramEnd"/>
+            <w:r>
+              <w:rPr>
+                <w:rFonts w:ascii="Times New Roman" w:eastAsia="Times New Roman" w:hAnsi="Times New Roman" w:cs="Times New Roman"/>
+              </w:rPr>
+              <w:t>, номер @&lt;PASSPORT_NUM&gt;@, выдан @&lt;PASSPORT_WHOM&gt;@ @&lt;PASSPORT_DATE&gt;@.</w:t>
+            </w:r>
+          </w:p>
+          <w:p>
+            <w:pPr>
+              <w:widowControl w:val="0"/>
+              <w:spacing w:after="0" w:line="240" w:lineRule="auto"/>
+            </w:pPr>
+          </w:p>
+          <w:p>
+            <w:pPr>
+              <w:widowControl w:val="0"/>
+              <w:spacing w:after="0" w:line="240" w:lineRule="auto"/>
+              <w:rPr>
+                <w:rFonts w:ascii="Times New Roman" w:eastAsia="Times New Roman" w:hAnsi="Times New Roman" w:cs="Times New Roman"/>
+              </w:rPr>
+            </w:pPr>
+            <w:r>
+              <w:rPr>
+                <w:rFonts w:ascii="Times New Roman" w:eastAsia="Times New Roman" w:hAnsi="Times New Roman" w:cs="Times New Roman"/>
+                <w:b/>
+              </w:rPr>
+              <w:t>ИНН:</w:t>
+            </w:r>
+            <w:r>
+              <w:rPr>
+                <w:rFonts w:ascii="Times New Roman" w:eastAsia="Times New Roman" w:hAnsi="Times New Roman" w:cs="Times New Roman"/>
+              </w:rPr>
+              <w:t xml:space="preserve"> @&lt;INN&gt;@</w:t>
+            </w:r>
+          </w:p>
+          <w:p>
+            <w:pPr>
+              <w:widowControl w:val="0"/>
+              <w:spacing w:after="0" w:line="240" w:lineRule="auto"/>
+            </w:pPr>
+          </w:p>
+          <w:p>
+            <w:pPr>
+              <w:widowControl w:val="0"/>
+              <w:spacing w:after="0" w:line="240" w:lineRule="auto"/>
+            </w:pPr>
+            <w:r>
+              <w:rPr>
+                <w:rFonts w:ascii="Times New Roman" w:eastAsia="Times New Roman" w:hAnsi="Times New Roman" w:cs="Times New Roman"/>
+                <w:b/>
+              </w:rPr>
+              <w:t>Банковские реквизиты</w:t>
+            </w:r>
+            <w:r>
+              <w:rPr>
+                <w:rFonts w:ascii="Times New Roman" w:eastAsia="Times New Roman" w:hAnsi="Times New Roman" w:cs="Times New Roman"/>
+              </w:rPr>
+              <w:t>:</w:t>
+            </w:r>
+          </w:p>
+          <w:p>
+            <w:pPr>
+              <w:widowControl w:val="0"/>
+              <w:spacing w:after="0" w:line="240" w:lineRule="auto"/>
+            </w:pPr>
+            <w:r>
+              <w:rPr>
+                <w:rFonts w:ascii="Times New Roman" w:eastAsia="Times New Roman" w:hAnsi="Times New Roman" w:cs="Times New Roman"/>
+                <w:b/>
+              </w:rPr>
+              <w:t>Банк</w:t>
+            </w:r>
+            <w:r>
+              <w:rPr>
+                <w:rFonts w:ascii="Times New Roman" w:eastAsia="Times New Roman" w:hAnsi="Times New Roman" w:cs="Times New Roman"/>
+              </w:rPr>
+              <w:t>: @&lt;BANK_NAME&gt;@</w:t>
+            </w:r>
+            <w:r>
+              <w:rPr>
+                <w:rFonts w:ascii="Times New Roman" w:eastAsia="Times New Roman" w:hAnsi="Times New Roman" w:cs="Times New Roman"/>
+              </w:rPr>
+              <w:br/>
+            </w:r>
+            <w:r>
+              <w:rPr>
+                <w:rFonts w:ascii="Times New Roman" w:eastAsia="Times New Roman" w:hAnsi="Times New Roman" w:cs="Times New Roman"/>
+                <w:b/>
+              </w:rPr>
+              <w:t>Расчётный счёт</w:t>
+            </w:r>
+            <w:r>
+              <w:rPr>
+                <w:rFonts w:ascii="Times New Roman" w:eastAsia="Times New Roman" w:hAnsi="Times New Roman" w:cs="Times New Roman"/>
+              </w:rPr>
+              <w:t>:</w:t>
+            </w:r>
+            <w:r>
+              <w:rPr>
+                <w:rFonts w:ascii="Times New Roman" w:eastAsia="Times New Roman" w:hAnsi="Times New Roman" w:cs="Times New Roman"/>
+              </w:rPr>
+              <w:t xml:space="preserve"> @&lt;PAYMENT_ACCOUNT&gt;@</w:t>
+            </w:r>
+            <w:r>
+              <w:rPr>
+                <w:rFonts w:ascii="Times New Roman" w:eastAsia="Times New Roman" w:hAnsi="Times New Roman" w:cs="Times New Roman"/>
+              </w:rPr>
+              <w:br/>
+            </w:r>
+            <w:r>
+              <w:rPr>
+                <w:rFonts w:ascii="Times New Roman" w:eastAsia="Times New Roman" w:hAnsi="Times New Roman" w:cs="Times New Roman"/>
+                <w:b/>
+              </w:rPr>
+              <w:t>Банк</w:t>
+            </w:r>
+            <w:r>
+              <w:rPr>
+                <w:rFonts w:ascii="Times New Roman" w:eastAsia="Times New Roman" w:hAnsi="Times New Roman" w:cs="Times New Roman"/>
+              </w:rPr>
+              <w:t>: @&lt;BANK_NAME&gt;@</w:t>
+            </w:r>
+            <w:r>
+              <w:rPr>
+                <w:rFonts w:ascii="Times New Roman" w:eastAsia="Times New Roman" w:hAnsi="Times New Roman" w:cs="Times New Roman"/>
+              </w:rPr>
+              <w:br/>
+            </w:r>
+            <w:r>
+              <w:rPr>
+                <w:rFonts w:ascii="Times New Roman" w:eastAsia="Times New Roman" w:hAnsi="Times New Roman" w:cs="Times New Roman"/>
+                <w:b/>
+              </w:rPr>
+              <w:t>БИК</w:t>
+            </w:r>
+            <w:r>
+              <w:rPr>
+                <w:rFonts w:ascii="Times New Roman" w:eastAsia="Times New Roman" w:hAnsi="Times New Roman" w:cs="Times New Roman"/>
+              </w:rPr>
+              <w:t>: @&lt;BIK&gt;@</w:t>
+            </w:r>
+            <w:r>
+              <w:rPr>
+                <w:rFonts w:ascii="Times New Roman" w:eastAsia="Times New Roman" w:hAnsi="Times New Roman" w:cs="Times New Roman"/>
+              </w:rPr>
+              <w:br/>
+            </w:r>
+            <w:r>
+              <w:rPr>
+                <w:rFonts w:ascii="Times New Roman" w:eastAsia="Times New Roman" w:hAnsi="Times New Roman" w:cs="Times New Roman"/>
+                <w:b/>
+              </w:rPr>
+              <w:t>Корр. счет</w:t>
+            </w:r>
+            <w:r>
+              <w:rPr>
+                <w:rFonts w:ascii="Times New Roman" w:eastAsia="Times New Roman" w:hAnsi="Times New Roman" w:cs="Times New Roman"/>
+              </w:rPr>
+              <w:t>: @&lt;CORR_ACCOUNT&gt;@</w:t>
+            </w:r>
+            <w:r>
+              <w:rPr>
+                <w:rFonts w:ascii="Times New Roman" w:eastAsia="Times New Roman" w:hAnsi="Times New Roman" w:cs="Times New Roman"/>
+              </w:rPr>
+              <w:br/>
+            </w:r>
+          </w:p>
+          <w:p>
+            <w:pPr>
+              <w:widowControl w:val="0"/>
+              <w:spacing w:after="0" w:line="240" w:lineRule="auto"/>
+            </w:pPr>
+            <w:r>
+              <w:rPr>
+                <w:rFonts w:ascii="Times New Roman" w:eastAsia="Times New Roman" w:hAnsi="Times New Roman" w:cs="Times New Roman"/>
+                <w:b/>
+              </w:rPr>
+              <w:t>Телефон</w:t>
+            </w:r>
+            <w:r>
+              <w:rPr>
+                <w:rFonts w:ascii="Times New Roman" w:eastAsia="Times New Roman" w:hAnsi="Times New Roman" w:cs="Times New Roman"/>
+              </w:rPr>
+              <w:t xml:space="preserve">: @&lt;PHONE_NUMBER&gt;@ </w:t>
+            </w:r>
+            <w:r>
+              <w:rPr>
+                <w:rFonts w:ascii="Times New Roman" w:eastAsia="Times New Roman" w:hAnsi="Times New Roman" w:cs="Times New Roman"/>
+              </w:rPr>
+              <w:br/>
+            </w:r>
+            <w:r>
+              <w:rPr>
+                <w:rFonts w:ascii="Times New Roman" w:eastAsia="Times New Roman" w:hAnsi="Times New Roman" w:cs="Times New Roman"/>
+                <w:b/>
+              </w:rPr>
+              <w:t>E-</w:t>
+            </w:r>
+            <w:proofErr w:type="spellStart"/>
+            <w:r>
+              <w:rPr>
+                <w:rFonts w:ascii="Times New Roman" w:eastAsia="Times New Roman" w:hAnsi="Times New Roman" w:cs="Times New Roman"/>
+                <w:b/>
+              </w:rPr>
+              <w:t>mail</w:t>
+            </w:r>
+            <w:proofErr w:type="spellEnd"/>
+            <w:r>
+              <w:rPr>
+                <w:rFonts w:ascii="Times New Roman" w:eastAsia="Times New Roman" w:hAnsi="Times New Roman" w:cs="Times New Roman"/>
+              </w:rPr>
+              <w:t>: @&lt;EMAIL&gt;@</w:t>
+            </w:r>
+          </w:p>
+          <w:p>
+            <w:pPr>
+              <w:widowControl w:val="0"/>
+              <w:spacing w:line="240" w:lineRule="auto"/>
+              <w:rPr>
+                <w:rFonts w:ascii="Times New Roman" w:hAnsi="Times New Roman" w:cs="Times New Roman"/>
+              </w:rPr>
+            </w:pPr>
           </w:p>
         </w:tc>
       </w:tr>
       <w:tr>
-        <w:trPr/>
         <w:tc>
           <w:tcPr>
-            <w:tcW w:w="4739" w:type="dxa"/>
+            <w:tcW w:w="4676" w:type="dxa"/>
             <w:tcBorders>
               <w:top w:val="single" w:sz="4" w:space="0" w:color="000000"/>
               <w:left w:val="single" w:sz="4" w:space="0" w:color="000000"/>
               <w:bottom w:val="single" w:sz="4" w:space="0" w:color="000000"/>
               <w:right w:val="single" w:sz="4" w:space="0" w:color="000000"/>
             </w:tcBorders>
-            <w:shd w:color="auto" w:fill="auto" w:val="clear"/>
           </w:tcPr>
           <w:p>
             <w:pPr>
-              <w:pStyle w:val="Normal"/>
-              <w:widowControl w:val="false"/>
-              <w:spacing w:lineRule="auto" w:line="276" w:before="0" w:after="0"/>
-              <w:jc w:val="both"/>
-              <w:rPr/>
+              <w:widowControl w:val="0"/>
+              <w:spacing w:line="240" w:lineRule="auto"/>
+              <w:rPr>
+                <w:rFonts w:ascii="Times New Roman" w:hAnsi="Times New Roman" w:cs="Times New Roman"/>
+                <w:b/>
+              </w:rPr>
             </w:pPr>
-            <w:r>
-              <w:rPr>
-                <w:rFonts w:eastAsia="Times New Roman" w:cs="Times New Roman" w:ascii="Times New Roman" w:hAnsi="Times New Roman"/>
-                <w:b/>
-              </w:rPr>
-              <w:t>Директор</w:t>
-            </w:r>
           </w:p>
           <w:p>
             <w:pPr>
-              <w:pStyle w:val="Normal"/>
-              <w:widowControl w:val="false"/>
-              <w:spacing w:lineRule="auto" w:line="276" w:before="0" w:after="0"/>
-              <w:jc w:val="both"/>
-              <w:rPr/>
+              <w:widowControl w:val="0"/>
+              <w:spacing w:line="240" w:lineRule="auto"/>
+              <w:rPr>
+                <w:rFonts w:ascii="Times New Roman" w:eastAsia="PT Astra Serif" w:hAnsi="Times New Roman" w:cs="Times New Roman"/>
+              </w:rPr>
             </w:pPr>
             <w:r>
               <w:rPr>
-                <w:rFonts w:eastAsia="Times New Roman" w:cs="Times New Roman" w:ascii="Times New Roman" w:hAnsi="Times New Roman"/>
-              </w:rPr>
-              <w:t>______________/ Пугачев Т.В.</w:t>
+                <w:rFonts w:ascii="Times New Roman" w:hAnsi="Times New Roman" w:cs="Times New Roman"/>
+                <w:b/>
+              </w:rPr>
+              <w:t xml:space="preserve">Директор </w:t>
+            </w:r>
+            <w:r>
+              <w:rPr>
+                <w:rFonts w:ascii="Times New Roman" w:hAnsi="Times New Roman" w:cs="Times New Roman"/>
+              </w:rPr>
+              <w:t xml:space="preserve">______________/ </w:t>
+            </w:r>
+            <w:r>
+              <w:rPr>
+                <w:rFonts w:ascii="Times New Roman" w:hAnsi="Times New Roman" w:cs="Times New Roman"/>
+                <w:b/>
+              </w:rPr>
+              <w:t>Пугачев Т.В.</w:t>
             </w:r>
           </w:p>
           <w:p>
             <w:pPr>
-              <w:pStyle w:val="Normal"/>
-              <w:widowControl w:val="false"/>
-              <w:spacing w:lineRule="auto" w:line="276" w:before="0" w:after="0"/>
-              <w:jc w:val="both"/>
-              <w:rPr>
-                <w:rFonts w:ascii="Times New Roman" w:hAnsi="Times New Roman" w:eastAsia="Times New Roman" w:cs="Times New Roman"/>
+              <w:widowControl w:val="0"/>
+              <w:spacing w:line="240" w:lineRule="auto"/>
+              <w:rPr>
+                <w:rFonts w:ascii="Times New Roman" w:hAnsi="Times New Roman" w:cs="Times New Roman"/>
                 <w:b/>
               </w:rPr>
             </w:pPr>
-            <w:r>
-              <w:rPr>
-                <w:rFonts w:eastAsia="Times New Roman" w:cs="Times New Roman" w:ascii="Times New Roman" w:hAnsi="Times New Roman"/>
-                <w:b/>
-              </w:rPr>
-            </w:r>
           </w:p>
         </w:tc>
         <w:tc>
           <w:tcPr>
-            <w:tcW w:w="4605" w:type="dxa"/>
+            <w:tcW w:w="4828" w:type="dxa"/>
             <w:tcBorders>
               <w:top w:val="single" w:sz="4" w:space="0" w:color="000000"/>
               <w:left w:val="single" w:sz="4" w:space="0" w:color="000000"/>
               <w:bottom w:val="single" w:sz="4" w:space="0" w:color="000000"/>
               <w:right w:val="single" w:sz="4" w:space="0" w:color="000000"/>
             </w:tcBorders>
-            <w:shd w:color="auto" w:fill="auto" w:val="clear"/>
           </w:tcPr>
           <w:p>
             <w:pPr>
-              <w:pStyle w:val="Normal"/>
-              <w:widowControl w:val="false"/>
-              <w:spacing w:lineRule="auto" w:line="276" w:before="0" w:after="0"/>
-              <w:jc w:val="both"/>
-              <w:rPr>
-                <w:rFonts w:ascii="Times New Roman" w:hAnsi="Times New Roman" w:eastAsia="Times New Roman" w:cs="Times New Roman"/>
+              <w:widowControl w:val="0"/>
+              <w:spacing w:line="240" w:lineRule="auto"/>
+              <w:rPr>
+                <w:rFonts w:ascii="Times New Roman" w:eastAsia="PT Astra Serif" w:hAnsi="Times New Roman" w:cs="Times New Roman"/>
+              </w:rPr>
+            </w:pPr>
+            <w:r>
+              <w:rPr>
+                <w:rFonts w:ascii="Times New Roman" w:eastAsia="Times New Roman" w:hAnsi="Times New Roman" w:cs="Times New Roman"/>
                 <w:b/>
               </w:rPr>
-            </w:pPr>
-            <w:r>
-              <w:rPr>
-                <w:rFonts w:eastAsia="Times New Roman" w:cs="Times New Roman" w:ascii="Times New Roman" w:hAnsi="Times New Roman"/>
+              <w:br/>
+              <w:t xml:space="preserve">____________________/ </w:t>
+            </w:r>
+            <w:r>
+              <w:rPr>
+                <w:rFonts w:ascii="Times New Roman" w:eastAsia="Times New Roman" w:hAnsi="Times New Roman" w:cs="Times New Roman"/>
                 <w:b/>
-              </w:rPr>
-            </w:r>
-          </w:p>
-          <w:p>
-            <w:pPr>
-              <w:pStyle w:val="Normal"/>
-              <w:widowControl w:val="false"/>
-              <w:spacing w:lineRule="auto" w:line="276" w:before="0" w:after="0"/>
-              <w:jc w:val="both"/>
-              <w:rPr/>
-            </w:pPr>
-            <w:r>
-              <w:rPr>
-                <w:rFonts w:eastAsia="Times New Roman" w:cs="Times New Roman" w:ascii="Times New Roman" w:hAnsi="Times New Roman"/>
-                <w:b/>
-              </w:rPr>
-              <w:t>___________________/ @&lt;FIO_SHORT&gt;@</w:t>
+                <w:color w:val="000000"/>
+              </w:rPr>
+              <w:t>@&lt;FIO_SHORT&gt;@</w:t>
             </w:r>
           </w:p>
         </w:tc>
@@ -2854,40 +3054,67 @@
     </w:tbl>
     <w:p>
       <w:pPr>
-        <w:pStyle w:val="Normal"/>
-        <w:spacing w:lineRule="auto" w:line="276" w:before="0" w:after="0"/>
-        <w:jc w:val="both"/>
-        <w:rPr/>
-      </w:pPr>
-      <w:r>
-        <w:rPr/>
-      </w:r>
+        <w:spacing w:after="0" w:line="276" w:lineRule="auto"/>
+        <w:rPr>
+          <w:rFonts w:ascii="Times New Roman" w:eastAsia="Times New Roman" w:hAnsi="Times New Roman" w:cs="Times New Roman"/>
+          <w:b/>
+          <w:color w:val="000000"/>
+        </w:rPr>
+      </w:pPr>
+    </w:p>
+    <w:p>
+      <w:pPr>
+        <w:spacing w:after="0" w:line="276" w:lineRule="auto"/>
+        <w:jc w:val="both"/>
+      </w:pPr>
     </w:p>
     <w:sectPr>
-      <w:footerReference w:type="default" r:id="rId2"/>
-      <w:type w:val="nextPage"/>
+      <w:footerReference w:type="default" r:id="rId10"/>
       <w:pgSz w:w="11906" w:h="16838"/>
-      <w:pgMar w:left="1701" w:right="850" w:gutter="0" w:header="0" w:top="851" w:footer="283" w:bottom="1134"/>
-      <w:pgNumType w:start="1" w:fmt="decimal"/>
-      <w:formProt w:val="false"/>
-      <w:textDirection w:val="lrTb"/>
-      <w:docGrid w:type="default" w:linePitch="100" w:charSpace="8192"/>
+      <w:pgMar w:top="851" w:right="850" w:bottom="1134" w:left="1701" w:header="0" w:footer="283" w:gutter="0"/>
+      <w:pgNumType w:start="1"/>
+      <w:cols w:space="720"/>
+      <w:formProt w:val="0"/>
+      <w:docGrid w:linePitch="100" w:charSpace="4096"/>
     </w:sectPr>
   </w:body>
 </w:document>
 </file>
 
+<file path=word/endnotes.xml><?xml version="1.0" encoding="utf-8"?>
+<w:endnotes xmlns:wpc="http://schemas.microsoft.com/office/word/2010/wordprocessingCanvas" xmlns:cx="http://schemas.microsoft.com/office/drawing/2014/chartex" xmlns:mc="http://schemas.openxmlformats.org/markup-compatibility/2006" xmlns:o="urn:schemas-microsoft-com:office:office" xmlns:r="http://schemas.openxmlformats.org/officeDocument/2006/relationships" xmlns:m="http://schemas.openxmlformats.org/officeDocument/2006/math" xmlns:v="urn:schemas-microsoft-com:vml" xmlns:wp14="http://schemas.microsoft.com/office/word/2010/wordprocessingDrawing" xmlns:wp="http://schemas.openxmlformats.org/drawingml/2006/wordprocessingDrawing" xmlns:w10="urn:schemas-microsoft-com:office:word" xmlns:w="http://schemas.openxmlformats.org/wordprocessingml/2006/main" xmlns:w14="http://schemas.microsoft.com/office/word/2010/wordml" xmlns:w15="http://schemas.microsoft.com/office/word/2012/wordml" xmlns:w16se="http://schemas.microsoft.com/office/word/2015/wordml/symex" xmlns:wpg="http://schemas.microsoft.com/office/word/2010/wordprocessingGroup" xmlns:wpi="http://schemas.microsoft.com/office/word/2010/wordprocessingInk" xmlns:wne="http://schemas.microsoft.com/office/word/2006/wordml" xmlns:wps="http://schemas.microsoft.com/office/word/2010/wordprocessingShape" mc:Ignorable="w14 w15 w16se wp14">
+  <w:endnote w:type="separator" w:id="-1">
+    <w:p>
+      <w:pPr>
+        <w:spacing w:after="0" w:line="240" w:lineRule="auto"/>
+      </w:pPr>
+      <w:r>
+        <w:separator/>
+      </w:r>
+    </w:p>
+  </w:endnote>
+  <w:endnote w:type="continuationSeparator" w:id="0">
+    <w:p>
+      <w:pPr>
+        <w:spacing w:after="0" w:line="240" w:lineRule="auto"/>
+      </w:pPr>
+      <w:r>
+        <w:continuationSeparator/>
+      </w:r>
+    </w:p>
+  </w:endnote>
+</w:endnotes>
+</file>
+
 <file path=word/footer1.xml><?xml version="1.0" encoding="utf-8"?>
-<w:ftr xmlns:o="urn:schemas-microsoft-com:office:office" xmlns:r="http://schemas.openxmlformats.org/officeDocument/2006/relationships" xmlns:v="urn:schemas-microsoft-com:vml" xmlns:w="http://schemas.openxmlformats.org/wordprocessingml/2006/main" xmlns:w10="urn:schemas-microsoft-com:office:word" xmlns:wp="http://schemas.openxmlformats.org/drawingml/2006/wordprocessingDrawing" xmlns:wps="http://schemas.microsoft.com/office/word/2010/wordprocessingShape" xmlns:wpg="http://schemas.microsoft.com/office/word/2010/wordprocessingGroup" xmlns:mc="http://schemas.openxmlformats.org/markup-compatibility/2006" xmlns:wp14="http://schemas.microsoft.com/office/word/2010/wordprocessingDrawing" xmlns:w14="http://schemas.microsoft.com/office/word/2010/wordml" xmlns:w15="http://schemas.microsoft.com/office/word/2012/wordml" mc:Ignorable="w14 wp14 w15">
+<w:ftr xmlns:wpc="http://schemas.microsoft.com/office/word/2010/wordprocessingCanvas" xmlns:cx="http://schemas.microsoft.com/office/drawing/2014/chartex" xmlns:mc="http://schemas.openxmlformats.org/markup-compatibility/2006" xmlns:o="urn:schemas-microsoft-com:office:office" xmlns:r="http://schemas.openxmlformats.org/officeDocument/2006/relationships" xmlns:m="http://schemas.openxmlformats.org/officeDocument/2006/math" xmlns:v="urn:schemas-microsoft-com:vml" xmlns:wp14="http://schemas.microsoft.com/office/word/2010/wordprocessingDrawing" xmlns:wp="http://schemas.openxmlformats.org/drawingml/2006/wordprocessingDrawing" xmlns:w10="urn:schemas-microsoft-com:office:word" xmlns:w="http://schemas.openxmlformats.org/wordprocessingml/2006/main" xmlns:w14="http://schemas.microsoft.com/office/word/2010/wordml" xmlns:w15="http://schemas.microsoft.com/office/word/2012/wordml" xmlns:w16se="http://schemas.microsoft.com/office/word/2015/wordml/symex" xmlns:wpg="http://schemas.microsoft.com/office/word/2010/wordprocessingGroup" xmlns:wpi="http://schemas.microsoft.com/office/word/2010/wordprocessingInk" xmlns:wne="http://schemas.microsoft.com/office/word/2006/wordml" xmlns:wps="http://schemas.microsoft.com/office/word/2010/wordprocessingShape" mc:Ignorable="w14 w15 w16se wp14">
   <w:p>
     <w:pPr>
-      <w:pStyle w:val="Normal"/>
       <w:tabs>
-        <w:tab w:val="clear" w:pos="720"/>
-        <w:tab w:val="center" w:pos="4677" w:leader="none"/>
-        <w:tab w:val="right" w:pos="9355" w:leader="none"/>
+        <w:tab w:val="center" w:pos="4677"/>
+        <w:tab w:val="right" w:pos="9355"/>
       </w:tabs>
-      <w:spacing w:lineRule="auto" w:line="240" w:before="0" w:after="0"/>
+      <w:spacing w:after="0" w:line="240" w:lineRule="auto"/>
       <w:jc w:val="right"/>
       <w:rPr>
         <w:color w:val="000000"/>
@@ -2895,7 +3122,7 @@
     </w:pPr>
     <w:r>
       <w:rPr>
-        <w:rFonts w:eastAsia="Arial Narrow" w:cs="Arial Narrow" w:ascii="Arial Narrow" w:hAnsi="Arial Narrow"/>
+        <w:rFonts w:ascii="Arial Narrow" w:eastAsia="Arial Narrow" w:hAnsi="Arial Narrow" w:cs="Arial Narrow"/>
         <w:color w:val="000000"/>
         <w:sz w:val="24"/>
         <w:szCs w:val="24"/>
@@ -2904,197 +3131,88 @@
     </w:r>
     <w:r>
       <w:rPr>
+        <w:rFonts w:ascii="Arial Narrow" w:eastAsia="Arial Narrow" w:hAnsi="Arial Narrow" w:cs="Arial Narrow"/>
+        <w:color w:val="000000"/>
         <w:sz w:val="24"/>
         <w:szCs w:val="24"/>
-        <w:rFonts w:eastAsia="Arial Narrow" w:cs="Arial Narrow" w:ascii="Arial Narrow" w:hAnsi="Arial Narrow"/>
-        <w:color w:val="000000"/>
       </w:rPr>
       <w:instrText xml:space="preserve"> PAGE </w:instrText>
     </w:r>
     <w:r>
       <w:rPr>
+        <w:rFonts w:ascii="Arial Narrow" w:eastAsia="Arial Narrow" w:hAnsi="Arial Narrow" w:cs="Arial Narrow"/>
+        <w:color w:val="000000"/>
         <w:sz w:val="24"/>
         <w:szCs w:val="24"/>
-        <w:rFonts w:eastAsia="Arial Narrow" w:cs="Arial Narrow" w:ascii="Arial Narrow" w:hAnsi="Arial Narrow"/>
-        <w:color w:val="000000"/>
       </w:rPr>
       <w:fldChar w:fldCharType="separate"/>
     </w:r>
     <w:r>
       <w:rPr>
+        <w:rFonts w:ascii="Arial Narrow" w:eastAsia="Arial Narrow" w:hAnsi="Arial Narrow" w:cs="Arial Narrow"/>
+        <w:noProof/>
+        <w:color w:val="000000"/>
         <w:sz w:val="24"/>
         <w:szCs w:val="24"/>
-        <w:rFonts w:eastAsia="Arial Narrow" w:cs="Arial Narrow" w:ascii="Arial Narrow" w:hAnsi="Arial Narrow"/>
-        <w:color w:val="000000"/>
       </w:rPr>
-      <w:t>4</w:t>
+      <w:t>2</w:t>
     </w:r>
     <w:r>
       <w:rPr>
+        <w:rFonts w:ascii="Arial Narrow" w:eastAsia="Arial Narrow" w:hAnsi="Arial Narrow" w:cs="Arial Narrow"/>
+        <w:color w:val="000000"/>
         <w:sz w:val="24"/>
         <w:szCs w:val="24"/>
-        <w:rFonts w:eastAsia="Arial Narrow" w:cs="Arial Narrow" w:ascii="Arial Narrow" w:hAnsi="Arial Narrow"/>
-        <w:color w:val="000000"/>
       </w:rPr>
       <w:fldChar w:fldCharType="end"/>
     </w:r>
   </w:p>
   <w:p>
     <w:pPr>
-      <w:pStyle w:val="Normal"/>
       <w:tabs>
-        <w:tab w:val="clear" w:pos="720"/>
-        <w:tab w:val="center" w:pos="4677" w:leader="none"/>
-        <w:tab w:val="right" w:pos="9355" w:leader="none"/>
+        <w:tab w:val="center" w:pos="4677"/>
+        <w:tab w:val="right" w:pos="9355"/>
       </w:tabs>
-      <w:spacing w:lineRule="auto" w:line="240" w:before="0" w:after="0"/>
+      <w:spacing w:after="0" w:line="240" w:lineRule="auto"/>
       <w:rPr>
         <w:color w:val="000000"/>
       </w:rPr>
     </w:pPr>
-    <w:r>
-      <w:rPr>
-        <w:color w:val="000000"/>
-      </w:rPr>
-    </w:r>
   </w:p>
 </w:ftr>
 </file>
 
+<file path=word/footnotes.xml><?xml version="1.0" encoding="utf-8"?>
+<w:footnotes xmlns:wpc="http://schemas.microsoft.com/office/word/2010/wordprocessingCanvas" xmlns:cx="http://schemas.microsoft.com/office/drawing/2014/chartex" xmlns:mc="http://schemas.openxmlformats.org/markup-compatibility/2006" xmlns:o="urn:schemas-microsoft-com:office:office" xmlns:r="http://schemas.openxmlformats.org/officeDocument/2006/relationships" xmlns:m="http://schemas.openxmlformats.org/officeDocument/2006/math" xmlns:v="urn:schemas-microsoft-com:vml" xmlns:wp14="http://schemas.microsoft.com/office/word/2010/wordprocessingDrawing" xmlns:wp="http://schemas.openxmlformats.org/drawingml/2006/wordprocessingDrawing" xmlns:w10="urn:schemas-microsoft-com:office:word" xmlns:w="http://schemas.openxmlformats.org/wordprocessingml/2006/main" xmlns:w14="http://schemas.microsoft.com/office/word/2010/wordml" xmlns:w15="http://schemas.microsoft.com/office/word/2012/wordml" xmlns:w16se="http://schemas.microsoft.com/office/word/2015/wordml/symex" xmlns:wpg="http://schemas.microsoft.com/office/word/2010/wordprocessingGroup" xmlns:wpi="http://schemas.microsoft.com/office/word/2010/wordprocessingInk" xmlns:wne="http://schemas.microsoft.com/office/word/2006/wordml" xmlns:wps="http://schemas.microsoft.com/office/word/2010/wordprocessingShape" mc:Ignorable="w14 w15 w16se wp14">
+  <w:footnote w:type="separator" w:id="-1">
+    <w:p>
+      <w:pPr>
+        <w:spacing w:after="0" w:line="240" w:lineRule="auto"/>
+      </w:pPr>
+      <w:r>
+        <w:separator/>
+      </w:r>
+    </w:p>
+  </w:footnote>
+  <w:footnote w:type="continuationSeparator" w:id="0">
+    <w:p>
+      <w:pPr>
+        <w:spacing w:after="0" w:line="240" w:lineRule="auto"/>
+      </w:pPr>
+      <w:r>
+        <w:continuationSeparator/>
+      </w:r>
+    </w:p>
+  </w:footnote>
+</w:footnotes>
+</file>
+
 <file path=word/numbering.xml><?xml version="1.0" encoding="utf-8"?>
-<w:numbering xmlns:w="http://schemas.openxmlformats.org/wordprocessingml/2006/main" xmlns:o="urn:schemas-microsoft-com:office:office" xmlns:r="http://schemas.openxmlformats.org/officeDocument/2006/relationships" xmlns:v="urn:schemas-microsoft-com:vml" xmlns:mc="http://schemas.openxmlformats.org/markup-compatibility/2006" xmlns:w14="http://schemas.microsoft.com/office/word/2010/wordml" mc:Ignorable="w14">
-  <w:abstractNum w:abstractNumId="1">
-    <w:lvl w:ilvl="0">
-      <w:start w:val="1"/>
-      <w:numFmt w:val="decimal"/>
-      <w:lvlText w:val="%1."/>
-      <w:lvlJc w:val="left"/>
-      <w:pPr>
-        <w:tabs>
-          <w:tab w:val="num" w:pos="0"/>
-        </w:tabs>
-        <w:ind w:left="720" w:hanging="360"/>
-      </w:pPr>
-      <w:rPr/>
-    </w:lvl>
-    <w:lvl w:ilvl="1">
-      <w:start w:val="1"/>
-      <w:numFmt w:val="decimal"/>
-      <w:lvlText w:val="%1.%2."/>
-      <w:lvlJc w:val="left"/>
-      <w:pPr>
-        <w:tabs>
-          <w:tab w:val="num" w:pos="0"/>
-        </w:tabs>
-        <w:ind w:left="1080" w:hanging="360"/>
-      </w:pPr>
-      <w:rPr>
-        <w:sz w:val="24"/>
-        <w:b w:val="false"/>
-        <w:szCs w:val="24"/>
-        <w:rFonts w:ascii="Times New Roman" w:hAnsi="Times New Roman" w:eastAsia="Times New Roman" w:cs="Times New Roman"/>
-      </w:rPr>
-    </w:lvl>
-    <w:lvl w:ilvl="2">
-      <w:start w:val="1"/>
-      <w:numFmt w:val="decimal"/>
-      <w:lvlText w:val="%1.%2.%3."/>
-      <w:lvlJc w:val="left"/>
-      <w:pPr>
-        <w:tabs>
-          <w:tab w:val="num" w:pos="0"/>
-        </w:tabs>
-        <w:ind w:left="1146" w:hanging="720"/>
-      </w:pPr>
-      <w:rPr>
-        <w:sz w:val="24"/>
-        <w:b w:val="false"/>
-        <w:szCs w:val="24"/>
-        <w:rFonts w:ascii="Times New Roman" w:hAnsi="Times New Roman" w:eastAsia="Times New Roman" w:cs="Times New Roman"/>
-      </w:rPr>
-    </w:lvl>
-    <w:lvl w:ilvl="3">
-      <w:start w:val="1"/>
-      <w:numFmt w:val="decimal"/>
-      <w:lvlText w:val="%1.%2.%3.%4."/>
-      <w:lvlJc w:val="left"/>
-      <w:pPr>
-        <w:tabs>
-          <w:tab w:val="num" w:pos="0"/>
-        </w:tabs>
-        <w:ind w:left="2160" w:hanging="720"/>
-      </w:pPr>
-      <w:rPr>
-        <w:b w:val="false"/>
-      </w:rPr>
-    </w:lvl>
-    <w:lvl w:ilvl="4">
-      <w:start w:val="1"/>
-      <w:numFmt w:val="decimal"/>
-      <w:lvlText w:val="%1.%2.%3.%4.%5."/>
-      <w:lvlJc w:val="left"/>
-      <w:pPr>
-        <w:tabs>
-          <w:tab w:val="num" w:pos="0"/>
-        </w:tabs>
-        <w:ind w:left="2880" w:hanging="1080"/>
-      </w:pPr>
-      <w:rPr/>
-    </w:lvl>
-    <w:lvl w:ilvl="5">
-      <w:start w:val="1"/>
-      <w:numFmt w:val="decimal"/>
-      <w:lvlText w:val="%1.%2.%3.%4.%5.%6."/>
-      <w:lvlJc w:val="left"/>
-      <w:pPr>
-        <w:tabs>
-          <w:tab w:val="num" w:pos="0"/>
-        </w:tabs>
-        <w:ind w:left="3240" w:hanging="1080"/>
-      </w:pPr>
-      <w:rPr/>
-    </w:lvl>
-    <w:lvl w:ilvl="6">
-      <w:start w:val="1"/>
-      <w:numFmt w:val="decimal"/>
-      <w:lvlText w:val="%1.%2.%3.%4.%5.%6.%7."/>
-      <w:lvlJc w:val="left"/>
-      <w:pPr>
-        <w:tabs>
-          <w:tab w:val="num" w:pos="0"/>
-        </w:tabs>
-        <w:ind w:left="3960" w:hanging="1440"/>
-      </w:pPr>
-      <w:rPr/>
-    </w:lvl>
-    <w:lvl w:ilvl="7">
-      <w:start w:val="1"/>
-      <w:numFmt w:val="decimal"/>
-      <w:lvlText w:val="%1.%2.%3.%4.%5.%6.%7.%8."/>
-      <w:lvlJc w:val="left"/>
-      <w:pPr>
-        <w:tabs>
-          <w:tab w:val="num" w:pos="0"/>
-        </w:tabs>
-        <w:ind w:left="4320" w:hanging="1440"/>
-      </w:pPr>
-      <w:rPr/>
-    </w:lvl>
-    <w:lvl w:ilvl="8">
-      <w:start w:val="1"/>
-      <w:numFmt w:val="decimal"/>
-      <w:lvlText w:val="%1.%2.%3.%4.%5.%6.%7.%8.%9."/>
-      <w:lvlJc w:val="left"/>
-      <w:pPr>
-        <w:tabs>
-          <w:tab w:val="num" w:pos="0"/>
-        </w:tabs>
-        <w:ind w:left="5040" w:hanging="1800"/>
-      </w:pPr>
-      <w:rPr/>
-    </w:lvl>
-  </w:abstractNum>
-  <w:abstractNum w:abstractNumId="2">
+<w:numbering xmlns:wpc="http://schemas.microsoft.com/office/word/2010/wordprocessingCanvas" xmlns:cx="http://schemas.microsoft.com/office/drawing/2014/chartex" xmlns:mc="http://schemas.openxmlformats.org/markup-compatibility/2006" xmlns:o="urn:schemas-microsoft-com:office:office" xmlns:r="http://schemas.openxmlformats.org/officeDocument/2006/relationships" xmlns:m="http://schemas.openxmlformats.org/officeDocument/2006/math" xmlns:v="urn:schemas-microsoft-com:vml" xmlns:wp14="http://schemas.microsoft.com/office/word/2010/wordprocessingDrawing" xmlns:wp="http://schemas.openxmlformats.org/drawingml/2006/wordprocessingDrawing" xmlns:w10="urn:schemas-microsoft-com:office:word" xmlns:w="http://schemas.openxmlformats.org/wordprocessingml/2006/main" xmlns:w14="http://schemas.microsoft.com/office/word/2010/wordml" xmlns:w15="http://schemas.microsoft.com/office/word/2012/wordml" xmlns:w16se="http://schemas.microsoft.com/office/word/2015/wordml/symex" xmlns:wpg="http://schemas.microsoft.com/office/word/2010/wordprocessingGroup" xmlns:wpi="http://schemas.microsoft.com/office/word/2010/wordprocessingInk" xmlns:wne="http://schemas.microsoft.com/office/word/2006/wordml" xmlns:wps="http://schemas.microsoft.com/office/word/2010/wordprocessingShape" mc:Ignorable="w14 w15 w16se wp14">
+  <w:abstractNum w:abstractNumId="0" w15:restartNumberingAfterBreak="0">
+    <w:nsid w:val="3925700D"/>
+    <w:multiLevelType w:val="multilevel"/>
+    <w:tmpl w:val="0A7C7F1A"/>
     <w:lvl w:ilvl="0">
       <w:start w:val="1"/>
       <w:numFmt w:val="bullet"/>
@@ -3231,7 +3349,138 @@
       </w:rPr>
     </w:lvl>
   </w:abstractNum>
-  <w:abstractNum w:abstractNumId="3">
+  <w:abstractNum w:abstractNumId="1" w15:restartNumberingAfterBreak="0">
+    <w:nsid w:val="3BBC5561"/>
+    <w:multiLevelType w:val="multilevel"/>
+    <w:tmpl w:val="8264AE76"/>
+    <w:lvl w:ilvl="0">
+      <w:start w:val="1"/>
+      <w:numFmt w:val="decimal"/>
+      <w:lvlText w:val="%1."/>
+      <w:lvlJc w:val="left"/>
+      <w:pPr>
+        <w:tabs>
+          <w:tab w:val="num" w:pos="0"/>
+        </w:tabs>
+        <w:ind w:left="720" w:hanging="360"/>
+      </w:pPr>
+    </w:lvl>
+    <w:lvl w:ilvl="1">
+      <w:start w:val="1"/>
+      <w:numFmt w:val="decimal"/>
+      <w:lvlText w:val="%1.%2."/>
+      <w:lvlJc w:val="left"/>
+      <w:pPr>
+        <w:tabs>
+          <w:tab w:val="num" w:pos="0"/>
+        </w:tabs>
+        <w:ind w:left="1080" w:hanging="360"/>
+      </w:pPr>
+      <w:rPr>
+        <w:rFonts w:ascii="Times New Roman" w:eastAsia="Times New Roman" w:hAnsi="Times New Roman" w:cs="Times New Roman"/>
+        <w:b w:val="0"/>
+        <w:sz w:val="24"/>
+        <w:szCs w:val="24"/>
+      </w:rPr>
+    </w:lvl>
+    <w:lvl w:ilvl="2">
+      <w:start w:val="1"/>
+      <w:numFmt w:val="decimal"/>
+      <w:lvlText w:val="%1.%2.%3."/>
+      <w:lvlJc w:val="left"/>
+      <w:pPr>
+        <w:tabs>
+          <w:tab w:val="num" w:pos="0"/>
+        </w:tabs>
+        <w:ind w:left="1146" w:hanging="720"/>
+      </w:pPr>
+      <w:rPr>
+        <w:rFonts w:ascii="Times New Roman" w:eastAsia="Times New Roman" w:hAnsi="Times New Roman" w:cs="Times New Roman"/>
+        <w:b w:val="0"/>
+        <w:sz w:val="24"/>
+        <w:szCs w:val="24"/>
+      </w:rPr>
+    </w:lvl>
+    <w:lvl w:ilvl="3">
+      <w:start w:val="1"/>
+      <w:numFmt w:val="decimal"/>
+      <w:lvlText w:val="%1.%2.%3.%4."/>
+      <w:lvlJc w:val="left"/>
+      <w:pPr>
+        <w:tabs>
+          <w:tab w:val="num" w:pos="0"/>
+        </w:tabs>
+        <w:ind w:left="2160" w:hanging="720"/>
+      </w:pPr>
+      <w:rPr>
+        <w:b w:val="0"/>
+      </w:rPr>
+    </w:lvl>
+    <w:lvl w:ilvl="4">
+      <w:start w:val="1"/>
+      <w:numFmt w:val="decimal"/>
+      <w:lvlText w:val="%1.%2.%3.%4.%5."/>
+      <w:lvlJc w:val="left"/>
+      <w:pPr>
+        <w:tabs>
+          <w:tab w:val="num" w:pos="0"/>
+        </w:tabs>
+        <w:ind w:left="2880" w:hanging="1080"/>
+      </w:pPr>
+    </w:lvl>
+    <w:lvl w:ilvl="5">
+      <w:start w:val="1"/>
+      <w:numFmt w:val="decimal"/>
+      <w:lvlText w:val="%1.%2.%3.%4.%5.%6."/>
+      <w:lvlJc w:val="left"/>
+      <w:pPr>
+        <w:tabs>
+          <w:tab w:val="num" w:pos="0"/>
+        </w:tabs>
+        <w:ind w:left="3240" w:hanging="1080"/>
+      </w:pPr>
+    </w:lvl>
+    <w:lvl w:ilvl="6">
+      <w:start w:val="1"/>
+      <w:numFmt w:val="decimal"/>
+      <w:lvlText w:val="%1.%2.%3.%4.%5.%6.%7."/>
+      <w:lvlJc w:val="left"/>
+      <w:pPr>
+        <w:tabs>
+          <w:tab w:val="num" w:pos="0"/>
+        </w:tabs>
+        <w:ind w:left="3960" w:hanging="1440"/>
+      </w:pPr>
+    </w:lvl>
+    <w:lvl w:ilvl="7">
+      <w:start w:val="1"/>
+      <w:numFmt w:val="decimal"/>
+      <w:lvlText w:val="%1.%2.%3.%4.%5.%6.%7.%8."/>
+      <w:lvlJc w:val="left"/>
+      <w:pPr>
+        <w:tabs>
+          <w:tab w:val="num" w:pos="0"/>
+        </w:tabs>
+        <w:ind w:left="4320" w:hanging="1440"/>
+      </w:pPr>
+    </w:lvl>
+    <w:lvl w:ilvl="8">
+      <w:start w:val="1"/>
+      <w:numFmt w:val="decimal"/>
+      <w:lvlText w:val="%1.%2.%3.%4.%5.%6.%7.%8.%9."/>
+      <w:lvlJc w:val="left"/>
+      <w:pPr>
+        <w:tabs>
+          <w:tab w:val="num" w:pos="0"/>
+        </w:tabs>
+        <w:ind w:left="5040" w:hanging="1800"/>
+      </w:pPr>
+    </w:lvl>
+  </w:abstractNum>
+  <w:abstractNum w:abstractNumId="2" w15:restartNumberingAfterBreak="0">
+    <w:nsid w:val="3CF26238"/>
+    <w:multiLevelType w:val="multilevel"/>
+    <w:tmpl w:val="ACE0897E"/>
     <w:lvl w:ilvl="0">
       <w:start w:val="1"/>
       <w:numFmt w:val="none"/>
@@ -3242,7 +3491,7 @@
         <w:tabs>
           <w:tab w:val="num" w:pos="0"/>
         </w:tabs>
-        <w:ind w:left="0" w:hanging="0"/>
+        <w:ind w:left="0" w:firstLine="0"/>
       </w:pPr>
     </w:lvl>
     <w:lvl w:ilvl="1">
@@ -3255,7 +3504,7 @@
         <w:tabs>
           <w:tab w:val="num" w:pos="0"/>
         </w:tabs>
-        <w:ind w:left="0" w:hanging="0"/>
+        <w:ind w:left="0" w:firstLine="0"/>
       </w:pPr>
     </w:lvl>
     <w:lvl w:ilvl="2">
@@ -3268,7 +3517,7 @@
         <w:tabs>
           <w:tab w:val="num" w:pos="0"/>
         </w:tabs>
-        <w:ind w:left="0" w:hanging="0"/>
+        <w:ind w:left="0" w:firstLine="0"/>
       </w:pPr>
     </w:lvl>
     <w:lvl w:ilvl="3">
@@ -3281,7 +3530,7 @@
         <w:tabs>
           <w:tab w:val="num" w:pos="0"/>
         </w:tabs>
-        <w:ind w:left="0" w:hanging="0"/>
+        <w:ind w:left="0" w:firstLine="0"/>
       </w:pPr>
     </w:lvl>
     <w:lvl w:ilvl="4">
@@ -3294,7 +3543,7 @@
         <w:tabs>
           <w:tab w:val="num" w:pos="0"/>
         </w:tabs>
-        <w:ind w:left="0" w:hanging="0"/>
+        <w:ind w:left="0" w:firstLine="0"/>
       </w:pPr>
     </w:lvl>
     <w:lvl w:ilvl="5">
@@ -3307,7 +3556,7 @@
         <w:tabs>
           <w:tab w:val="num" w:pos="0"/>
         </w:tabs>
-        <w:ind w:left="0" w:hanging="0"/>
+        <w:ind w:left="0" w:firstLine="0"/>
       </w:pPr>
     </w:lvl>
     <w:lvl w:ilvl="6">
@@ -3320,7 +3569,7 @@
         <w:tabs>
           <w:tab w:val="num" w:pos="0"/>
         </w:tabs>
-        <w:ind w:left="0" w:hanging="0"/>
+        <w:ind w:left="0" w:firstLine="0"/>
       </w:pPr>
     </w:lvl>
     <w:lvl w:ilvl="7">
@@ -3333,7 +3582,7 @@
         <w:tabs>
           <w:tab w:val="num" w:pos="0"/>
         </w:tabs>
-        <w:ind w:left="0" w:hanging="0"/>
+        <w:ind w:left="0" w:firstLine="0"/>
       </w:pPr>
     </w:lvl>
     <w:lvl w:ilvl="8">
@@ -3346,7 +3595,7 @@
         <w:tabs>
           <w:tab w:val="num" w:pos="0"/>
         </w:tabs>
-        <w:ind w:left="0" w:hanging="0"/>
+        <w:ind w:left="0" w:firstLine="0"/>
       </w:pPr>
     </w:lvl>
   </w:abstractNum>
@@ -3354,20 +3603,20 @@
     <w:abstractNumId w:val="1"/>
   </w:num>
   <w:num w:numId="2">
-    <w:abstractNumId w:val="2"/>
+    <w:abstractNumId w:val="0"/>
   </w:num>
   <w:num w:numId="3">
-    <w:abstractNumId w:val="3"/>
+    <w:abstractNumId w:val="2"/>
   </w:num>
 </w:numbering>
 </file>
 
 <file path=word/styles.xml><?xml version="1.0" encoding="utf-8"?>
-<w:styles xmlns:w="http://schemas.openxmlformats.org/wordprocessingml/2006/main" xmlns:w14="http://schemas.microsoft.com/office/word/2010/wordml" xmlns:mc="http://schemas.openxmlformats.org/markup-compatibility/2006" mc:Ignorable="w14">
+<w:styles xmlns:mc="http://schemas.openxmlformats.org/markup-compatibility/2006" xmlns:r="http://schemas.openxmlformats.org/officeDocument/2006/relationships" xmlns:w="http://schemas.openxmlformats.org/wordprocessingml/2006/main" xmlns:w14="http://schemas.microsoft.com/office/word/2010/wordml" xmlns:w15="http://schemas.microsoft.com/office/word/2012/wordml" xmlns:w16se="http://schemas.microsoft.com/office/word/2015/wordml/symex" mc:Ignorable="w14 w15 w16se">
   <w:docDefaults>
     <w:rPrDefault>
       <w:rPr>
-        <w:rFonts w:ascii="Calibri" w:hAnsi="Calibri" w:eastAsia="Calibri" w:cs="Calibri"/>
+        <w:rFonts w:ascii="Calibri" w:eastAsia="Calibri" w:hAnsi="Calibri" w:cs="Calibri"/>
         <w:sz w:val="22"/>
         <w:szCs w:val="22"/>
         <w:lang w:val="ru-RU" w:eastAsia="ru-RU" w:bidi="ar-SA"/>
@@ -3375,21 +3624,21 @@
     </w:rPrDefault>
     <w:pPrDefault>
       <w:pPr>
-        <w:suppressAutoHyphens w:val="true"/>
+        <w:suppressAutoHyphens/>
       </w:pPr>
     </w:pPrDefault>
   </w:docDefaults>
-  <w:latentStyles w:defLockedState="0" w:defUIPriority="99" w:defSemiHidden="0" w:defUnhideWhenUsed="0" w:defQFormat="0" w:count="376">
+  <w:latentStyles w:defLockedState="0" w:defUIPriority="99" w:defSemiHidden="0" w:defUnhideWhenUsed="0" w:defQFormat="0" w:count="371">
     <w:lsdException w:name="Normal" w:uiPriority="0" w:qFormat="1"/>
     <w:lsdException w:name="heading 1" w:uiPriority="9" w:qFormat="1"/>
-    <w:lsdException w:name="heading 2" w:uiPriority="9" w:semiHidden="1" w:unhideWhenUsed="1" w:qFormat="1"/>
-    <w:lsdException w:name="heading 3" w:uiPriority="9" w:semiHidden="1" w:unhideWhenUsed="1" w:qFormat="1"/>
-    <w:lsdException w:name="heading 4" w:uiPriority="9" w:semiHidden="1" w:unhideWhenUsed="1" w:qFormat="1"/>
-    <w:lsdException w:name="heading 5" w:uiPriority="9" w:semiHidden="1" w:unhideWhenUsed="1" w:qFormat="1"/>
-    <w:lsdException w:name="heading 6" w:uiPriority="9" w:semiHidden="1" w:unhideWhenUsed="1" w:qFormat="1"/>
-    <w:lsdException w:name="heading 7" w:uiPriority="9" w:semiHidden="1" w:unhideWhenUsed="1" w:qFormat="1"/>
-    <w:lsdException w:name="heading 8" w:uiPriority="9" w:semiHidden="1" w:unhideWhenUsed="1" w:qFormat="1"/>
-    <w:lsdException w:name="heading 9" w:uiPriority="9" w:semiHidden="1" w:unhideWhenUsed="1" w:qFormat="1"/>
+    <w:lsdException w:name="heading 2" w:semiHidden="1" w:uiPriority="9" w:unhideWhenUsed="1" w:qFormat="1"/>
+    <w:lsdException w:name="heading 3" w:semiHidden="1" w:uiPriority="9" w:unhideWhenUsed="1" w:qFormat="1"/>
+    <w:lsdException w:name="heading 4" w:semiHidden="1" w:uiPriority="9" w:unhideWhenUsed="1" w:qFormat="1"/>
+    <w:lsdException w:name="heading 5" w:semiHidden="1" w:uiPriority="9" w:unhideWhenUsed="1" w:qFormat="1"/>
+    <w:lsdException w:name="heading 6" w:semiHidden="1" w:uiPriority="9" w:unhideWhenUsed="1" w:qFormat="1"/>
+    <w:lsdException w:name="heading 7" w:semiHidden="1" w:uiPriority="9" w:unhideWhenUsed="1" w:qFormat="1"/>
+    <w:lsdException w:name="heading 8" w:semiHidden="1" w:uiPriority="9" w:unhideWhenUsed="1" w:qFormat="1"/>
+    <w:lsdException w:name="heading 9" w:semiHidden="1" w:uiPriority="9" w:unhideWhenUsed="1" w:qFormat="1"/>
     <w:lsdException w:name="index 1" w:semiHidden="1" w:unhideWhenUsed="1"/>
     <w:lsdException w:name="index 2" w:semiHidden="1" w:unhideWhenUsed="1"/>
     <w:lsdException w:name="index 3" w:semiHidden="1" w:unhideWhenUsed="1"/>
@@ -3399,22 +3648,22 @@
     <w:lsdException w:name="index 7" w:semiHidden="1" w:unhideWhenUsed="1"/>
     <w:lsdException w:name="index 8" w:semiHidden="1" w:unhideWhenUsed="1"/>
     <w:lsdException w:name="index 9" w:semiHidden="1" w:unhideWhenUsed="1"/>
-    <w:lsdException w:name="toc 1" w:uiPriority="39" w:semiHidden="1" w:unhideWhenUsed="1"/>
-    <w:lsdException w:name="toc 2" w:uiPriority="39" w:semiHidden="1" w:unhideWhenUsed="1"/>
-    <w:lsdException w:name="toc 3" w:uiPriority="39" w:semiHidden="1" w:unhideWhenUsed="1"/>
-    <w:lsdException w:name="toc 4" w:uiPriority="39" w:semiHidden="1" w:unhideWhenUsed="1"/>
-    <w:lsdException w:name="toc 5" w:uiPriority="39" w:semiHidden="1" w:unhideWhenUsed="1"/>
-    <w:lsdException w:name="toc 6" w:uiPriority="39" w:semiHidden="1" w:unhideWhenUsed="1"/>
-    <w:lsdException w:name="toc 7" w:uiPriority="39" w:semiHidden="1" w:unhideWhenUsed="1"/>
-    <w:lsdException w:name="toc 8" w:uiPriority="39" w:semiHidden="1" w:unhideWhenUsed="1"/>
-    <w:lsdException w:name="toc 9" w:uiPriority="39" w:semiHidden="1" w:unhideWhenUsed="1"/>
+    <w:lsdException w:name="toc 1" w:semiHidden="1" w:uiPriority="39" w:unhideWhenUsed="1"/>
+    <w:lsdException w:name="toc 2" w:semiHidden="1" w:uiPriority="39" w:unhideWhenUsed="1"/>
+    <w:lsdException w:name="toc 3" w:semiHidden="1" w:uiPriority="39" w:unhideWhenUsed="1"/>
+    <w:lsdException w:name="toc 4" w:semiHidden="1" w:uiPriority="39" w:unhideWhenUsed="1"/>
+    <w:lsdException w:name="toc 5" w:semiHidden="1" w:uiPriority="39" w:unhideWhenUsed="1"/>
+    <w:lsdException w:name="toc 6" w:semiHidden="1" w:uiPriority="39" w:unhideWhenUsed="1"/>
+    <w:lsdException w:name="toc 7" w:semiHidden="1" w:uiPriority="39" w:unhideWhenUsed="1"/>
+    <w:lsdException w:name="toc 8" w:semiHidden="1" w:uiPriority="39" w:unhideWhenUsed="1"/>
+    <w:lsdException w:name="toc 9" w:semiHidden="1" w:uiPriority="39" w:unhideWhenUsed="1"/>
     <w:lsdException w:name="Normal Indent" w:semiHidden="1" w:unhideWhenUsed="1"/>
     <w:lsdException w:name="footnote text" w:semiHidden="1" w:unhideWhenUsed="1"/>
     <w:lsdException w:name="annotation text" w:semiHidden="1" w:unhideWhenUsed="1"/>
     <w:lsdException w:name="header" w:semiHidden="1" w:unhideWhenUsed="1"/>
     <w:lsdException w:name="footer" w:semiHidden="1" w:unhideWhenUsed="1"/>
     <w:lsdException w:name="index heading" w:semiHidden="1" w:unhideWhenUsed="1"/>
-    <w:lsdException w:name="caption" w:uiPriority="35" w:semiHidden="1" w:unhideWhenUsed="1" w:qFormat="1"/>
+    <w:lsdException w:name="caption" w:semiHidden="1" w:uiPriority="35" w:unhideWhenUsed="1" w:qFormat="1"/>
     <w:lsdException w:name="table of figures" w:semiHidden="1" w:unhideWhenUsed="1"/>
     <w:lsdException w:name="envelope address" w:semiHidden="1" w:unhideWhenUsed="1"/>
     <w:lsdException w:name="envelope return" w:semiHidden="1" w:unhideWhenUsed="1"/>
@@ -3445,7 +3694,7 @@
     <w:lsdException w:name="Title" w:uiPriority="10" w:qFormat="1"/>
     <w:lsdException w:name="Closing" w:semiHidden="1" w:unhideWhenUsed="1"/>
     <w:lsdException w:name="Signature" w:semiHidden="1" w:unhideWhenUsed="1"/>
-    <w:lsdException w:name="Default Paragraph Font" w:uiPriority="1" w:semiHidden="1" w:unhideWhenUsed="1"/>
+    <w:lsdException w:name="Default Paragraph Font" w:semiHidden="1" w:uiPriority="1" w:unhideWhenUsed="1"/>
     <w:lsdException w:name="Body Text" w:semiHidden="1" w:unhideWhenUsed="1"/>
     <w:lsdException w:name="Body Text Indent" w:semiHidden="1" w:unhideWhenUsed="1"/>
     <w:lsdException w:name="List Continue" w:semiHidden="1" w:unhideWhenUsed="1"/>
@@ -3485,6 +3734,7 @@
     <w:lsdException w:name="HTML Sample" w:semiHidden="1" w:unhideWhenUsed="1"/>
     <w:lsdException w:name="HTML Typewriter" w:semiHidden="1" w:unhideWhenUsed="1"/>
     <w:lsdException w:name="HTML Variable" w:semiHidden="1" w:unhideWhenUsed="1"/>
+    <w:lsdException w:name="Normal Table" w:semiHidden="1" w:unhideWhenUsed="1"/>
     <w:lsdException w:name="annotation subject" w:semiHidden="1" w:unhideWhenUsed="1"/>
     <w:lsdException w:name="No List" w:semiHidden="1" w:unhideWhenUsed="1"/>
     <w:lsdException w:name="Outline List 1" w:semiHidden="1" w:unhideWhenUsed="1"/>
@@ -3527,8 +3777,11 @@
     <w:lsdException w:name="Table Contemporary" w:semiHidden="1" w:unhideWhenUsed="1"/>
     <w:lsdException w:name="Table Elegant" w:semiHidden="1" w:unhideWhenUsed="1"/>
     <w:lsdException w:name="Table Professional" w:semiHidden="1" w:unhideWhenUsed="1"/>
+    <w:lsdException w:name="Table Subtle 1" w:semiHidden="1" w:unhideWhenUsed="1"/>
     <w:lsdException w:name="Table Subtle 2" w:semiHidden="1" w:unhideWhenUsed="1"/>
     <w:lsdException w:name="Table Web 1" w:semiHidden="1" w:unhideWhenUsed="1"/>
+    <w:lsdException w:name="Table Web 2" w:semiHidden="1" w:unhideWhenUsed="1"/>
+    <w:lsdException w:name="Table Web 3" w:semiHidden="1" w:unhideWhenUsed="1"/>
     <w:lsdException w:name="Balloon Text" w:semiHidden="1" w:unhideWhenUsed="1"/>
     <w:lsdException w:name="Table Grid" w:uiPriority="39"/>
     <w:lsdException w:name="Table Theme" w:semiHidden="1" w:unhideWhenUsed="1"/>
@@ -3641,8 +3894,8 @@
     <w:lsdException w:name="Subtle Reference" w:uiPriority="31" w:qFormat="1"/>
     <w:lsdException w:name="Intense Reference" w:uiPriority="32" w:qFormat="1"/>
     <w:lsdException w:name="Book Title" w:uiPriority="33" w:qFormat="1"/>
-    <w:lsdException w:name="Bibliography" w:uiPriority="37" w:semiHidden="1" w:unhideWhenUsed="1"/>
-    <w:lsdException w:name="TOC Heading" w:uiPriority="39" w:semiHidden="1" w:unhideWhenUsed="1" w:qFormat="1"/>
+    <w:lsdException w:name="Bibliography" w:semiHidden="1" w:uiPriority="37" w:unhideWhenUsed="1"/>
+    <w:lsdException w:name="TOC Heading" w:semiHidden="1" w:uiPriority="39" w:unhideWhenUsed="1" w:qFormat="1"/>
     <w:lsdException w:name="Plain Table 1" w:uiPriority="41"/>
     <w:lsdException w:name="Plain Table 2" w:uiPriority="42"/>
     <w:lsdException w:name="Plain Table 3" w:uiPriority="43"/>
@@ -3747,38 +4000,21 @@
     <w:lsdException w:name="List Table 5 Dark Accent 6" w:uiPriority="50"/>
     <w:lsdException w:name="List Table 6 Colorful Accent 6" w:uiPriority="51"/>
     <w:lsdException w:name="List Table 7 Colorful Accent 6" w:uiPriority="52"/>
-    <w:lsdException w:name="Mention" w:semiHidden="1" w:unhideWhenUsed="1"/>
-    <w:lsdException w:name="Smart Hyperlink" w:semiHidden="1" w:unhideWhenUsed="1"/>
-    <w:lsdException w:name="Hashtag" w:semiHidden="1" w:unhideWhenUsed="1"/>
-    <w:lsdException w:name="Unresolved Mention" w:semiHidden="1" w:unhideWhenUsed="1"/>
-    <w:lsdException w:name="Smart Link" w:semiHidden="1" w:unhideWhenUsed="1"/>
   </w:latentStyles>
-  <w:style w:type="paragraph" w:styleId="Normal" w:default="1">
+  <w:style w:type="paragraph" w:default="1" w:styleId="a">
     <w:name w:val="Normal"/>
     <w:qFormat/>
     <w:pPr>
-      <w:widowControl/>
-      <w:suppressAutoHyphens w:val="true"/>
-      <w:bidi w:val="0"/>
-      <w:spacing w:lineRule="auto" w:line="259" w:before="0" w:after="160"/>
-      <w:jc w:val="left"/>
+      <w:spacing w:after="160" w:line="259" w:lineRule="auto"/>
     </w:pPr>
-    <w:rPr>
-      <w:rFonts w:ascii="Calibri" w:hAnsi="Calibri" w:eastAsia="Calibri" w:cs="Calibri"/>
-      <w:color w:val="auto"/>
-      <w:kern w:val="0"/>
-      <w:sz w:val="22"/>
-      <w:szCs w:val="22"/>
-      <w:lang w:val="ru-RU" w:eastAsia="ru-RU" w:bidi="ar-SA"/>
-    </w:rPr>
   </w:style>
-  <w:style w:type="paragraph" w:styleId="Heading1">
-    <w:name w:val="Heading 1"/>
-    <w:basedOn w:val="Normal"/>
-    <w:next w:val="Normal"/>
+  <w:style w:type="paragraph" w:styleId="1">
+    <w:name w:val="heading 1"/>
+    <w:basedOn w:val="a"/>
+    <w:next w:val="a"/>
     <w:qFormat/>
     <w:pPr>
-      <w:keepNext w:val="true"/>
+      <w:keepNext/>
       <w:keepLines/>
       <w:spacing w:before="480" w:after="120"/>
       <w:outlineLvl w:val="0"/>
@@ -3789,13 +4025,13 @@
       <w:szCs w:val="48"/>
     </w:rPr>
   </w:style>
-  <w:style w:type="paragraph" w:styleId="Heading2">
-    <w:name w:val="Heading 2"/>
-    <w:basedOn w:val="Normal"/>
-    <w:next w:val="Normal"/>
+  <w:style w:type="paragraph" w:styleId="2">
+    <w:name w:val="heading 2"/>
+    <w:basedOn w:val="a"/>
+    <w:next w:val="a"/>
     <w:qFormat/>
     <w:pPr>
-      <w:keepNext w:val="true"/>
+      <w:keepNext/>
       <w:keepLines/>
       <w:spacing w:before="360" w:after="80"/>
       <w:outlineLvl w:val="1"/>
@@ -3806,13 +4042,13 @@
       <w:szCs w:val="36"/>
     </w:rPr>
   </w:style>
-  <w:style w:type="paragraph" w:styleId="Heading3">
-    <w:name w:val="Heading 3"/>
-    <w:basedOn w:val="Normal"/>
-    <w:next w:val="Normal"/>
+  <w:style w:type="paragraph" w:styleId="3">
+    <w:name w:val="heading 3"/>
+    <w:basedOn w:val="a"/>
+    <w:next w:val="a"/>
     <w:qFormat/>
     <w:pPr>
-      <w:keepNext w:val="true"/>
+      <w:keepNext/>
       <w:keepLines/>
       <w:spacing w:before="280" w:after="80"/>
       <w:outlineLvl w:val="2"/>
@@ -3823,13 +4059,13 @@
       <w:szCs w:val="28"/>
     </w:rPr>
   </w:style>
-  <w:style w:type="paragraph" w:styleId="Heading4">
-    <w:name w:val="Heading 4"/>
-    <w:basedOn w:val="Normal"/>
-    <w:next w:val="Normal"/>
+  <w:style w:type="paragraph" w:styleId="4">
+    <w:name w:val="heading 4"/>
+    <w:basedOn w:val="a"/>
+    <w:next w:val="a"/>
     <w:qFormat/>
     <w:pPr>
-      <w:keepNext w:val="true"/>
+      <w:keepNext/>
       <w:keepLines/>
       <w:spacing w:before="240" w:after="40"/>
       <w:outlineLvl w:val="3"/>
@@ -3840,13 +4076,13 @@
       <w:szCs w:val="24"/>
     </w:rPr>
   </w:style>
-  <w:style w:type="paragraph" w:styleId="Heading5">
-    <w:name w:val="Heading 5"/>
-    <w:basedOn w:val="Normal"/>
-    <w:next w:val="Normal"/>
+  <w:style w:type="paragraph" w:styleId="5">
+    <w:name w:val="heading 5"/>
+    <w:basedOn w:val="a"/>
+    <w:next w:val="a"/>
     <w:qFormat/>
     <w:pPr>
-      <w:keepNext w:val="true"/>
+      <w:keepNext/>
       <w:keepLines/>
       <w:spacing w:before="220" w:after="40"/>
       <w:outlineLvl w:val="4"/>
@@ -3855,13 +4091,13 @@
       <w:b/>
     </w:rPr>
   </w:style>
-  <w:style w:type="paragraph" w:styleId="Heading6">
-    <w:name w:val="Heading 6"/>
-    <w:basedOn w:val="Normal"/>
-    <w:next w:val="Normal"/>
+  <w:style w:type="paragraph" w:styleId="6">
+    <w:name w:val="heading 6"/>
+    <w:basedOn w:val="a"/>
+    <w:next w:val="a"/>
     <w:qFormat/>
     <w:pPr>
-      <w:keepNext w:val="true"/>
+      <w:keepNext/>
       <w:keepLines/>
       <w:spacing w:before="200" w:after="40"/>
       <w:outlineLvl w:val="5"/>
@@ -3872,48 +4108,65 @@
       <w:szCs w:val="20"/>
     </w:rPr>
   </w:style>
-  <w:style w:type="character" w:styleId="DefaultParagraphFont" w:default="1">
+  <w:style w:type="character" w:default="1" w:styleId="a0">
     <w:name w:val="Default Paragraph Font"/>
     <w:uiPriority w:val="1"/>
     <w:semiHidden/>
     <w:unhideWhenUsed/>
-    <w:qFormat/>
-    <w:rPr/>
   </w:style>
-  <w:style w:type="paragraph" w:styleId="Heading" w:customStyle="1">
+  <w:style w:type="table" w:default="1" w:styleId="a1">
+    <w:name w:val="Normal Table"/>
+    <w:uiPriority w:val="99"/>
+    <w:semiHidden/>
+    <w:unhideWhenUsed/>
+    <w:tblPr>
+      <w:tblInd w:w="0" w:type="dxa"/>
+      <w:tblCellMar>
+        <w:top w:w="0" w:type="dxa"/>
+        <w:left w:w="108" w:type="dxa"/>
+        <w:bottom w:w="0" w:type="dxa"/>
+        <w:right w:w="108" w:type="dxa"/>
+      </w:tblCellMar>
+    </w:tblPr>
+  </w:style>
+  <w:style w:type="numbering" w:default="1" w:styleId="a2">
+    <w:name w:val="No List"/>
+    <w:uiPriority w:val="99"/>
+    <w:semiHidden/>
+    <w:unhideWhenUsed/>
+  </w:style>
+  <w:style w:type="paragraph" w:customStyle="1" w:styleId="Heading">
     <w:name w:val="Heading"/>
-    <w:basedOn w:val="Normal"/>
-    <w:next w:val="BodyText"/>
+    <w:basedOn w:val="a"/>
+    <w:next w:val="a3"/>
     <w:qFormat/>
     <w:pPr>
-      <w:keepNext w:val="true"/>
+      <w:keepNext/>
       <w:spacing w:before="240" w:after="120"/>
     </w:pPr>
     <w:rPr>
-      <w:rFonts w:ascii="Liberation Sans" w:hAnsi="Liberation Sans" w:eastAsia="Source Han Sans CN" w:cs="Noto Sans Devanagari"/>
+      <w:rFonts w:ascii="Liberation Sans" w:eastAsia="Source Han Sans CN" w:hAnsi="Liberation Sans" w:cs="Noto Sans Devanagari"/>
       <w:sz w:val="28"/>
       <w:szCs w:val="28"/>
     </w:rPr>
   </w:style>
-  <w:style w:type="paragraph" w:styleId="BodyText">
+  <w:style w:type="paragraph" w:styleId="a3">
     <w:name w:val="Body Text"/>
-    <w:basedOn w:val="Normal"/>
+    <w:basedOn w:val="a"/>
     <w:pPr>
-      <w:spacing w:lineRule="auto" w:line="276" w:before="0" w:after="140"/>
+      <w:spacing w:after="140" w:line="276" w:lineRule="auto"/>
     </w:pPr>
-    <w:rPr/>
   </w:style>
-  <w:style w:type="paragraph" w:styleId="List">
+  <w:style w:type="paragraph" w:styleId="a4">
     <w:name w:val="List"/>
-    <w:basedOn w:val="BodyText"/>
-    <w:pPr/>
+    <w:basedOn w:val="a3"/>
     <w:rPr>
       <w:rFonts w:cs="Noto Sans Devanagari"/>
     </w:rPr>
   </w:style>
-  <w:style w:type="paragraph" w:styleId="Caption">
-    <w:name w:val="Caption"/>
-    <w:basedOn w:val="Normal"/>
+  <w:style w:type="paragraph" w:styleId="a5">
+    <w:name w:val="caption"/>
+    <w:basedOn w:val="a"/>
     <w:qFormat/>
     <w:pPr>
       <w:suppressLineNumbers/>
@@ -3927,9 +4180,9 @@
       <w:szCs w:val="24"/>
     </w:rPr>
   </w:style>
-  <w:style w:type="paragraph" w:styleId="Index" w:customStyle="1">
+  <w:style w:type="paragraph" w:customStyle="1" w:styleId="Index">
     <w:name w:val="Index"/>
-    <w:basedOn w:val="Normal"/>
+    <w:basedOn w:val="a"/>
     <w:qFormat/>
     <w:pPr>
       <w:suppressLineNumbers/>
@@ -3938,88 +4191,47 @@
       <w:rFonts w:cs="Noto Sans Devanagari"/>
     </w:rPr>
   </w:style>
-  <w:style w:type="paragraph" w:styleId="Caption1">
-    <w:name w:val="caption1"/>
-    <w:basedOn w:val="Normal"/>
+  <w:style w:type="paragraph" w:styleId="a6">
+    <w:name w:val="Title"/>
+    <w:basedOn w:val="a"/>
+    <w:next w:val="a"/>
     <w:qFormat/>
     <w:pPr>
-      <w:suppressLineNumbers/>
-      <w:spacing w:before="120" w:after="120"/>
-    </w:pPr>
-    <w:rPr>
-      <w:rFonts w:cs="Noto Sans Devanagari"/>
-      <w:i/>
-      <w:iCs/>
-      <w:sz w:val="24"/>
-      <w:szCs w:val="24"/>
-    </w:rPr>
-  </w:style>
-  <w:style w:type="paragraph" w:styleId="Title">
-    <w:name w:val="Title"/>
-    <w:basedOn w:val="Normal"/>
-    <w:next w:val="Normal"/>
-    <w:qFormat/>
-    <w:pPr>
-      <w:keepNext w:val="true"/>
+      <w:keepNext/>
       <w:spacing w:before="240" w:after="120"/>
     </w:pPr>
     <w:rPr>
-      <w:rFonts w:ascii="Arial" w:hAnsi="Arial" w:eastAsia="Arial" w:cs="Arial"/>
+      <w:rFonts w:ascii="Arial" w:eastAsia="Arial" w:hAnsi="Arial" w:cs="Arial"/>
       <w:sz w:val="28"/>
       <w:szCs w:val="28"/>
     </w:rPr>
   </w:style>
-  <w:style w:type="paragraph" w:styleId="Subtitle">
+  <w:style w:type="paragraph" w:styleId="a7">
     <w:name w:val="Subtitle"/>
-    <w:basedOn w:val="Normal"/>
-    <w:next w:val="Normal"/>
+    <w:basedOn w:val="a"/>
+    <w:next w:val="a"/>
     <w:qFormat/>
     <w:pPr>
-      <w:keepNext w:val="true"/>
+      <w:keepNext/>
       <w:keepLines/>
       <w:spacing w:before="360" w:after="80"/>
     </w:pPr>
     <w:rPr>
-      <w:rFonts w:ascii="Georgia" w:hAnsi="Georgia" w:eastAsia="Georgia" w:cs="Georgia"/>
+      <w:rFonts w:ascii="Georgia" w:eastAsia="Georgia" w:hAnsi="Georgia" w:cs="Georgia"/>
       <w:i/>
       <w:color w:val="666666"/>
       <w:sz w:val="48"/>
       <w:szCs w:val="48"/>
     </w:rPr>
   </w:style>
-  <w:style w:type="paragraph" w:styleId="HeaderandFooter" w:customStyle="1">
+  <w:style w:type="paragraph" w:customStyle="1" w:styleId="HeaderandFooter">
     <w:name w:val="Header and Footer"/>
-    <w:basedOn w:val="Normal"/>
-    <w:qFormat/>
-    <w:pPr/>
-    <w:rPr/>
-  </w:style>
-  <w:style w:type="paragraph" w:styleId="Footer">
-    <w:name w:val="Footer"/>
-    <w:basedOn w:val="HeaderandFooter"/>
-    <w:pPr/>
-    <w:rPr/>
-  </w:style>
-  <w:style w:type="numbering" w:styleId="NoList" w:default="1">
-    <w:name w:val="No List"/>
-    <w:uiPriority w:val="99"/>
-    <w:semiHidden/>
-    <w:unhideWhenUsed/>
+    <w:basedOn w:val="a"/>
     <w:qFormat/>
   </w:style>
-  <w:style w:type="table" w:default="1" w:styleId="a1">
-    <w:name w:val="Normal Table"/>
-    <w:uiPriority w:val="99"/>
-    <w:semiHidden/>
-    <w:unhideWhenUsed/>
-    <w:tblPr>
-      <w:tblCellMar>
-        <w:top w:w="0" w:type="dxa"/>
-        <w:left w:w="108" w:type="dxa"/>
-        <w:bottom w:w="0" w:type="dxa"/>
-        <w:right w:w="108" w:type="dxa"/>
-      </w:tblCellMar>
-    </w:tblPr>
+  <w:style w:type="paragraph" w:styleId="a8">
+    <w:name w:val="footer"/>
+    <w:basedOn w:val="HeaderandFooter"/>
   </w:style>
   <w:style w:type="table" w:customStyle="1" w:styleId="TableNormal">
     <w:name w:val="Table Normal"/>
@@ -4054,45 +4266,56 @@
       </w:tblCellMar>
     </w:tblPr>
   </w:style>
+  <w:style w:type="character" w:styleId="a9">
+    <w:name w:val="Hyperlink"/>
+    <w:basedOn w:val="a0"/>
+    <w:uiPriority w:val="99"/>
+    <w:unhideWhenUsed/>
+    <w:rsid w:val="003F42D7"/>
+    <w:rPr>
+      <w:color w:val="0000FF" w:themeColor="hyperlink"/>
+      <w:u w:val="single"/>
+    </w:rPr>
+  </w:style>
 </w:styles>
 </file>
 
 <file path=word/theme/theme1.xml><?xml version="1.0" encoding="utf-8"?>
-<a:theme xmlns:a="http://schemas.openxmlformats.org/drawingml/2006/main" xmlns:r="http://schemas.openxmlformats.org/officeDocument/2006/relationships" name="Office Theme">
+<a:theme xmlns:a="http://schemas.openxmlformats.org/drawingml/2006/main" name="Office Theme">
   <a:themeElements>
     <a:clrScheme name="Office">
       <a:dk1>
-        <a:srgbClr val="000000"/>
+        <a:sysClr val="windowText" lastClr="000000"/>
       </a:dk1>
       <a:lt1>
-        <a:srgbClr val="ffffff"/>
+        <a:sysClr val="window" lastClr="FFFFFF"/>
       </a:lt1>
       <a:dk2>
-        <a:srgbClr val="1f497d"/>
+        <a:srgbClr val="1F497D"/>
       </a:dk2>
       <a:lt2>
-        <a:srgbClr val="eeece1"/>
+        <a:srgbClr val="EEECE1"/>
       </a:lt2>
       <a:accent1>
-        <a:srgbClr val="4f81bd"/>
+        <a:srgbClr val="4F81BD"/>
       </a:accent1>
       <a:accent2>
-        <a:srgbClr val="c0504d"/>
+        <a:srgbClr val="C0504D"/>
       </a:accent2>
       <a:accent3>
-        <a:srgbClr val="9bbb59"/>
+        <a:srgbClr val="9BBB59"/>
       </a:accent3>
       <a:accent4>
-        <a:srgbClr val="8064a2"/>
+        <a:srgbClr val="8064A2"/>
       </a:accent4>
       <a:accent5>
-        <a:srgbClr val="4bacc6"/>
+        <a:srgbClr val="4BACC6"/>
       </a:accent5>
       <a:accent6>
-        <a:srgbClr val="f79646"/>
+        <a:srgbClr val="F79646"/>
       </a:accent6>
       <a:hlink>
-        <a:srgbClr val="0000ff"/>
+        <a:srgbClr val="0000FF"/>
       </a:hlink>
       <a:folHlink>
         <a:srgbClr val="800080"/>
@@ -4100,158 +4323,306 @@
     </a:clrScheme>
     <a:fontScheme name="Office">
       <a:majorFont>
-        <a:latin typeface="Calibri" pitchFamily="0" charset="1"/>
+        <a:latin typeface="Calibri"/>
         <a:ea typeface=""/>
         <a:cs typeface=""/>
+        <a:font script="Jpan" typeface="ＭＳ ゴシック"/>
+        <a:font script="Hang" typeface="맑은 고딕"/>
+        <a:font script="Hans" typeface="宋体"/>
+        <a:font script="Hant" typeface="新細明體"/>
+        <a:font script="Arab" typeface="Times New Roman"/>
+        <a:font script="Hebr" typeface="Times New Roman"/>
+        <a:font script="Thai" typeface="Angsana New"/>
+        <a:font script="Ethi" typeface="Nyala"/>
+        <a:font script="Beng" typeface="Vrinda"/>
+        <a:font script="Gujr" typeface="Shruti"/>
+        <a:font script="Khmr" typeface="MoolBoran"/>
+        <a:font script="Knda" typeface="Tunga"/>
+        <a:font script="Guru" typeface="Raavi"/>
+        <a:font script="Cans" typeface="Euphemia"/>
+        <a:font script="Cher" typeface="Plantagenet Cherokee"/>
+        <a:font script="Yiii" typeface="Microsoft Yi Baiti"/>
+        <a:font script="Tibt" typeface="Microsoft Himalaya"/>
+        <a:font script="Thaa" typeface="MV Boli"/>
+        <a:font script="Deva" typeface="Mangal"/>
+        <a:font script="Telu" typeface="Gautami"/>
+        <a:font script="Taml" typeface="Latha"/>
+        <a:font script="Syrc" typeface="Estrangelo Edessa"/>
+        <a:font script="Orya" typeface="Kalinga"/>
+        <a:font script="Mlym" typeface="Kartika"/>
+        <a:font script="Laoo" typeface="DokChampa"/>
+        <a:font script="Sinh" typeface="Iskoola Pota"/>
+        <a:font script="Mong" typeface="Mongolian Baiti"/>
+        <a:font script="Viet" typeface="Times New Roman"/>
+        <a:font script="Uigh" typeface="Microsoft Uighur"/>
+        <a:font script="Geor" typeface="Sylfaen"/>
       </a:majorFont>
       <a:minorFont>
-        <a:latin typeface="Cambria" pitchFamily="0" charset="1"/>
+        <a:latin typeface="Cambria"/>
         <a:ea typeface=""/>
         <a:cs typeface=""/>
+        <a:font script="Jpan" typeface="ＭＳ 明朝"/>
+        <a:font script="Hang" typeface="맑은 고딕"/>
+        <a:font script="Hans" typeface="宋体"/>
+        <a:font script="Hant" typeface="新細明體"/>
+        <a:font script="Arab" typeface="Arial"/>
+        <a:font script="Hebr" typeface="Arial"/>
+        <a:font script="Thai" typeface="Cordia New"/>
+        <a:font script="Ethi" typeface="Nyala"/>
+        <a:font script="Beng" typeface="Vrinda"/>
+        <a:font script="Gujr" typeface="Shruti"/>
+        <a:font script="Khmr" typeface="DaunPenh"/>
+        <a:font script="Knda" typeface="Tunga"/>
+        <a:font script="Guru" typeface="Raavi"/>
+        <a:font script="Cans" typeface="Euphemia"/>
+        <a:font script="Cher" typeface="Plantagenet Cherokee"/>
+        <a:font script="Yiii" typeface="Microsoft Yi Baiti"/>
+        <a:font script="Tibt" typeface="Microsoft Himalaya"/>
+        <a:font script="Thaa" typeface="MV Boli"/>
+        <a:font script="Deva" typeface="Mangal"/>
+        <a:font script="Telu" typeface="Gautami"/>
+        <a:font script="Taml" typeface="Latha"/>
+        <a:font script="Syrc" typeface="Estrangelo Edessa"/>
+        <a:font script="Orya" typeface="Kalinga"/>
+        <a:font script="Mlym" typeface="Kartika"/>
+        <a:font script="Laoo" typeface="DokChampa"/>
+        <a:font script="Sinh" typeface="Iskoola Pota"/>
+        <a:font script="Mong" typeface="Mongolian Baiti"/>
+        <a:font script="Viet" typeface="Arial"/>
+        <a:font script="Uigh" typeface="Microsoft Uighur"/>
+        <a:font script="Geor" typeface="Sylfaen"/>
       </a:minorFont>
     </a:fontScheme>
-    <a:fmtScheme>
+    <a:fmtScheme name="Office">
       <a:fillStyleLst>
         <a:solidFill>
           <a:schemeClr val="phClr"/>
         </a:solidFill>
-        <a:gradFill>
+        <a:gradFill rotWithShape="1">
           <a:gsLst>
             <a:gs pos="0">
               <a:schemeClr val="phClr">
                 <a:tint val="50000"/>
+                <a:satMod val="300000"/>
               </a:schemeClr>
             </a:gs>
             <a:gs pos="35000">
               <a:schemeClr val="phClr">
                 <a:tint val="37000"/>
+                <a:satMod val="300000"/>
               </a:schemeClr>
             </a:gs>
             <a:gs pos="100000">
               <a:schemeClr val="phClr">
                 <a:tint val="15000"/>
+                <a:satMod val="350000"/>
               </a:schemeClr>
             </a:gs>
           </a:gsLst>
           <a:lin ang="16200000" scaled="1"/>
-          <a:tileRect l="0" t="0" r="0" b="0"/>
         </a:gradFill>
-        <a:gradFill>
+        <a:gradFill rotWithShape="1">
           <a:gsLst>
             <a:gs pos="0">
               <a:schemeClr val="phClr">
                 <a:tint val="100000"/>
                 <a:shade val="100000"/>
+                <a:satMod val="130000"/>
               </a:schemeClr>
             </a:gs>
             <a:gs pos="100000">
               <a:schemeClr val="phClr">
                 <a:tint val="50000"/>
                 <a:shade val="100000"/>
+                <a:satMod val="350000"/>
               </a:schemeClr>
             </a:gs>
           </a:gsLst>
           <a:lin ang="16200000" scaled="0"/>
-          <a:tileRect l="0" t="0" r="0" b="0"/>
         </a:gradFill>
       </a:fillStyleLst>
       <a:lnStyleLst>
         <a:ln w="9525" cap="flat" cmpd="sng" algn="ctr">
+          <a:solidFill>
+            <a:schemeClr val="phClr">
+              <a:shade val="95000"/>
+              <a:satMod val="105000"/>
+            </a:schemeClr>
+          </a:solidFill>
           <a:prstDash val="solid"/>
         </a:ln>
         <a:ln w="25400" cap="flat" cmpd="sng" algn="ctr">
+          <a:solidFill>
+            <a:schemeClr val="phClr"/>
+          </a:solidFill>
           <a:prstDash val="solid"/>
         </a:ln>
         <a:ln w="38100" cap="flat" cmpd="sng" algn="ctr">
+          <a:solidFill>
+            <a:schemeClr val="phClr"/>
+          </a:solidFill>
           <a:prstDash val="solid"/>
         </a:ln>
       </a:lnStyleLst>
       <a:effectStyleLst>
         <a:effectStyle>
-          <a:effectLst/>
+          <a:effectLst>
+            <a:outerShdw blurRad="40000" dist="20000" dir="5400000" rotWithShape="0">
+              <a:srgbClr val="000000">
+                <a:alpha val="38000"/>
+              </a:srgbClr>
+            </a:outerShdw>
+          </a:effectLst>
         </a:effectStyle>
         <a:effectStyle>
-          <a:effectLst/>
+          <a:effectLst>
+            <a:outerShdw blurRad="40000" dist="23000" dir="5400000" rotWithShape="0">
+              <a:srgbClr val="000000">
+                <a:alpha val="35000"/>
+              </a:srgbClr>
+            </a:outerShdw>
+          </a:effectLst>
         </a:effectStyle>
         <a:effectStyle>
-          <a:effectLst/>
+          <a:effectLst>
+            <a:outerShdw blurRad="40000" dist="23000" dir="5400000" rotWithShape="0">
+              <a:srgbClr val="000000">
+                <a:alpha val="35000"/>
+              </a:srgbClr>
+            </a:outerShdw>
+          </a:effectLst>
+          <a:scene3d>
+            <a:camera prst="orthographicFront">
+              <a:rot lat="0" lon="0" rev="0"/>
+            </a:camera>
+            <a:lightRig rig="threePt" dir="t">
+              <a:rot lat="0" lon="0" rev="1200000"/>
+            </a:lightRig>
+          </a:scene3d>
+          <a:sp3d>
+            <a:bevelT w="63500" h="25400"/>
+          </a:sp3d>
         </a:effectStyle>
       </a:effectStyleLst>
       <a:bgFillStyleLst>
         <a:solidFill>
           <a:schemeClr val="phClr"/>
         </a:solidFill>
-        <a:gradFill>
+        <a:gradFill rotWithShape="1">
           <a:gsLst>
             <a:gs pos="0">
               <a:schemeClr val="phClr">
                 <a:tint val="40000"/>
+                <a:satMod val="350000"/>
               </a:schemeClr>
             </a:gs>
             <a:gs pos="40000">
               <a:schemeClr val="phClr">
                 <a:tint val="45000"/>
                 <a:shade val="99000"/>
+                <a:satMod val="350000"/>
               </a:schemeClr>
             </a:gs>
             <a:gs pos="100000">
               <a:schemeClr val="phClr">
                 <a:shade val="20000"/>
+                <a:satMod val="255000"/>
               </a:schemeClr>
             </a:gs>
           </a:gsLst>
           <a:path path="circle">
             <a:fillToRect l="50000" t="-80000" r="50000" b="180000"/>
           </a:path>
-          <a:tileRect l="0" t="0" r="0" b="0"/>
         </a:gradFill>
-        <a:gradFill>
+        <a:gradFill rotWithShape="1">
           <a:gsLst>
             <a:gs pos="0">
               <a:schemeClr val="phClr">
                 <a:tint val="80000"/>
+                <a:satMod val="300000"/>
               </a:schemeClr>
             </a:gs>
             <a:gs pos="100000">
               <a:schemeClr val="phClr">
                 <a:shade val="30000"/>
+                <a:satMod val="200000"/>
               </a:schemeClr>
             </a:gs>
           </a:gsLst>
           <a:path path="circle">
             <a:fillToRect l="50000" t="50000" r="50000" b="50000"/>
           </a:path>
-          <a:tileRect l="0" t="0" r="0" b="0"/>
         </a:gradFill>
       </a:bgFillStyleLst>
     </a:fmtScheme>
   </a:themeElements>
+  <a:objectDefaults>
+    <a:spDef>
+      <a:spPr/>
+      <a:bodyPr/>
+      <a:lstStyle/>
+      <a:style>
+        <a:lnRef idx="1">
+          <a:schemeClr val="accent1"/>
+        </a:lnRef>
+        <a:fillRef idx="3">
+          <a:schemeClr val="accent1"/>
+        </a:fillRef>
+        <a:effectRef idx="2">
+          <a:schemeClr val="accent1"/>
+        </a:effectRef>
+        <a:fontRef idx="minor">
+          <a:schemeClr val="lt1"/>
+        </a:fontRef>
+      </a:style>
+    </a:spDef>
+    <a:lnDef>
+      <a:spPr/>
+      <a:bodyPr/>
+      <a:lstStyle/>
+      <a:style>
+        <a:lnRef idx="2">
+          <a:schemeClr val="accent1"/>
+        </a:lnRef>
+        <a:fillRef idx="0">
+          <a:schemeClr val="accent1"/>
+        </a:fillRef>
+        <a:effectRef idx="1">
+          <a:schemeClr val="accent1"/>
+        </a:effectRef>
+        <a:fontRef idx="minor">
+          <a:schemeClr val="tx1"/>
+        </a:fontRef>
+      </a:style>
+    </a:lnDef>
+  </a:objectDefaults>
+  <a:extraClrSchemeLst/>
 </a:theme>
 </file>
 
 <file path=customXml/item1.xml><?xml version="1.0" encoding="utf-8"?>
-<b:Sources xmlns:b="http://schemas.openxmlformats.org/officeDocument/2006/bibliography" xmlns="http://schemas.openxmlformats.org/officeDocument/2006/bibliography" SelectedStyle="\APASixthEditionOfficeOnline.xsl" StyleName="APA" Version="6"/>
-</file>
-
-<file path=customXml/item2.xml><?xml version="1.0" encoding="utf-8"?>
 <go:gDocsCustomXmlDataStorage xmlns:go="http://customooxmlschemas.google.com/" xmlns:r="http://schemas.openxmlformats.org/officeDocument/2006/relationships" uri="GoogleDocsCustomDataVersion1">
   <go:docsCustomData roundtripDataSignature="AMtx7mgkPTncmDEd88SwxL8FpD4C3NFseQ==">AMUW2mWmT/2ZThJzUnNOAKTx3PHGKvNKIeprHo+lcwvRdKHAPNXILrodtpKJwtwJqQ8C7cvrJ6z3/OJ4R4sPN2AG/RJ8/ZhNwwLJaPuCkFIe1fU69dL2wh2a4xlXSqqw8uk4fY/jEuR4</go:docsCustomData>
 </go:gDocsCustomXmlDataStorage>
 </file>
 
-<file path=customXml/itemProps1.xml><?xml version="1.0" encoding="utf-8"?>
-<ds:datastoreItem xmlns:ds="http://schemas.openxmlformats.org/officeDocument/2006/customXml" ds:itemID="{E6734B26-C082-462C-B32B-6DC03679C013}">
-  <ds:schemaRefs>
-    <ds:schemaRef ds:uri="http://schemas.openxmlformats.org/officeDocument/2006/bibliography"/>
-  </ds:schemaRefs>
-</ds:datastoreItem>
+<file path=customXml/item2.xml><?xml version="1.0" encoding="utf-8"?>
+<b:Sources xmlns:b="http://schemas.openxmlformats.org/officeDocument/2006/bibliography" xmlns="http://schemas.openxmlformats.org/officeDocument/2006/bibliography" SelectedStyle="\APASixthEditionOfficeOnline.xsl" StyleName="APA" Version="6"/>
 </file>
 
-<file path=customXml/itemProps2.xml><?xml version="1.0" encoding="utf-8"?>
+<file path=customXml/itemProps1.xml><?xml version="1.0" encoding="utf-8"?>
 <ds:datastoreItem xmlns:ds="http://schemas.openxmlformats.org/officeDocument/2006/customXml" ds:itemID="{11111111-1234-1234-1234-123412341234}">
   <ds:schemaRefs>
     <ds:schemaRef ds:uri="http://customooxmlschemas.google.com/"/>
     <ds:schemaRef ds:uri="http://schemas.openxmlformats.org/officeDocument/2006/relationships"/>
   </ds:schemaRefs>
 </ds:datastoreItem>
+</file>
+
+<file path=customXml/itemProps2.xml><?xml version="1.0" encoding="utf-8"?>
+<ds:datastoreItem xmlns:ds="http://schemas.openxmlformats.org/officeDocument/2006/customXml" ds:itemID="{885A8C7A-8345-452C-9500-F995AB90A2BD}">
+  <ds:schemaRefs>
+    <ds:schemaRef ds:uri="http://schemas.openxmlformats.org/officeDocument/2006/bibliography"/>
+  </ds:schemaRefs>
+</ds:datastoreItem>
 </file>
--- a/templates/docx/17.docx
+++ b/templates/docx/17.docx
@@ -1692,21 +1692,7 @@
           <w:rFonts w:eastAsia="Times New Roman" w:cs="Times New Roman" w:ascii="Times New Roman" w:hAnsi="Times New Roman"/>
           <w:b/>
         </w:rPr>
-        <w:t>@&lt;SUMM_</w:t>
-      </w:r>
-      <w:r>
-        <w:rPr>
-          <w:rFonts w:eastAsia="Times New Roman" w:cs="Times New Roman" w:ascii="Times New Roman" w:hAnsi="Times New Roman"/>
-          <w:b/>
-        </w:rPr>
-        <w:t>TEXT</w:t>
-      </w:r>
-      <w:r>
-        <w:rPr>
-          <w:rFonts w:eastAsia="Times New Roman" w:cs="Times New Roman" w:ascii="Times New Roman" w:hAnsi="Times New Roman"/>
-          <w:b/>
-        </w:rPr>
-        <w:t>&gt;@</w:t>
+        <w:t>@&lt;SUMM_TEXT&gt;@</w:t>
       </w:r>
       <w:r>
         <w:rPr>
@@ -2654,7 +2640,7 @@
               <w:rPr>
                 <w:rFonts w:cs="Times New Roman" w:ascii="Times New Roman" w:hAnsi="Times New Roman"/>
               </w:rPr>
-              <w:t xml:space="preserve">: 040349602            </w:t>
+              <w:t>: 040349602</w:t>
             </w:r>
           </w:p>
           <w:p>
@@ -3019,20 +3005,6 @@
                 <w:rFonts w:eastAsia="Times New Roman" w:cs="Times New Roman" w:ascii="Times New Roman" w:hAnsi="Times New Roman"/>
               </w:rPr>
               <w:t>: @&lt;BIK&gt;@</w:t>
-              <w:br/>
-            </w:r>
-            <w:r>
-              <w:rPr>
-                <w:rFonts w:eastAsia="Times New Roman" w:cs="Times New Roman" w:ascii="Times New Roman" w:hAnsi="Times New Roman"/>
-                <w:b/>
-              </w:rPr>
-              <w:t>Корр. счет</w:t>
-            </w:r>
-            <w:r>
-              <w:rPr>
-                <w:rFonts w:eastAsia="Times New Roman" w:cs="Times New Roman" w:ascii="Times New Roman" w:hAnsi="Times New Roman"/>
-              </w:rPr>
-              <w:t>: @&lt;CORR_ACCOUNT&gt;@</w:t>
               <w:br/>
             </w:r>
           </w:p>
